--- a/ffmpegbasics.docx
+++ b/ffmpegbasics.docx
@@ -188,6 +188,30 @@
     </w:p>
     <w:p>
       <w:pPr>
+        <w:jc w:val="center"/>
+        <w:rPr>
+          <w:rFonts w:hint="eastAsia"/>
+        </w:rPr>
+      </w:pPr>
+    </w:p>
+    <w:p>
+      <w:pPr>
+        <w:jc w:val="center"/>
+        <w:rPr>
+          <w:rFonts w:hint="eastAsia" w:eastAsiaTheme="minorEastAsia"/>
+          <w:lang w:val="en-US" w:eastAsia="zh-CN"/>
+        </w:rPr>
+      </w:pPr>
+      <w:r>
+        <w:rPr>
+          <w:rFonts w:hint="eastAsia"/>
+          <w:lang w:val="en-US" w:eastAsia="zh-CN"/>
+        </w:rPr>
+        <w:t xml:space="preserve">    半棵树（译）</w:t>
+      </w:r>
+    </w:p>
+    <w:p>
+      <w:pPr>
         <w:jc w:val="both"/>
         <w:rPr>
           <w:rFonts w:hint="eastAsia"/>
@@ -4107,7 +4131,6 @@
         </w:rPr>
         <w:br w:type="page"/>
       </w:r>
-      <w:bookmarkStart w:id="0" w:name="_GoBack"/>
       <w:r>
         <w:rPr>
           <w:rFonts w:hint="eastAsia"/>
@@ -4116,7 +4139,6 @@
         </w:rPr>
         <w:t>表的内容</w:t>
       </w:r>
-      <w:bookmarkEnd w:id="0"/>
     </w:p>
     <w:p>
       <w:pPr>
@@ -12960,442 +12982,4887 @@
     </w:p>
     <w:p>
       <w:pPr>
-        <w:jc w:val="both"/>
-        <w:rPr>
-          <w:rFonts w:hint="eastAsia"/>
-        </w:rPr>
-      </w:pPr>
-    </w:p>
-    <w:p>
-      <w:pPr>
-        <w:jc w:val="both"/>
-        <w:rPr>
-          <w:rFonts w:hint="eastAsia"/>
-        </w:rPr>
-      </w:pPr>
-    </w:p>
-    <w:p>
-      <w:pPr>
-        <w:jc w:val="both"/>
-        <w:rPr>
-          <w:rFonts w:hint="eastAsia"/>
-        </w:rPr>
-      </w:pPr>
-    </w:p>
-    <w:p>
-      <w:pPr>
-        <w:jc w:val="both"/>
-        <w:rPr>
-          <w:rFonts w:hint="eastAsia"/>
-        </w:rPr>
-      </w:pPr>
-    </w:p>
-    <w:p>
-      <w:pPr>
-        <w:jc w:val="both"/>
-        <w:rPr>
-          <w:rFonts w:hint="eastAsia"/>
-        </w:rPr>
-      </w:pPr>
-    </w:p>
-    <w:p>
-      <w:pPr>
-        <w:jc w:val="both"/>
-        <w:rPr>
-          <w:rFonts w:hint="eastAsia"/>
-        </w:rPr>
-      </w:pPr>
-    </w:p>
-    <w:p>
-      <w:pPr>
-        <w:jc w:val="both"/>
-        <w:rPr>
-          <w:rFonts w:hint="eastAsia"/>
-        </w:rPr>
-      </w:pPr>
-    </w:p>
-    <w:p>
-      <w:pPr>
-        <w:jc w:val="both"/>
-        <w:rPr>
-          <w:rFonts w:hint="eastAsia"/>
-        </w:rPr>
-      </w:pPr>
-    </w:p>
-    <w:p>
-      <w:pPr>
-        <w:jc w:val="both"/>
-        <w:rPr>
-          <w:rFonts w:hint="eastAsia"/>
-        </w:rPr>
-      </w:pPr>
-    </w:p>
-    <w:p>
-      <w:pPr>
-        <w:jc w:val="both"/>
-        <w:rPr>
-          <w:rFonts w:hint="eastAsia"/>
-        </w:rPr>
-      </w:pPr>
-    </w:p>
-    <w:p>
-      <w:pPr>
-        <w:jc w:val="both"/>
-        <w:rPr>
-          <w:rFonts w:hint="eastAsia"/>
-        </w:rPr>
-      </w:pPr>
-    </w:p>
-    <w:p>
-      <w:pPr>
-        <w:jc w:val="both"/>
-        <w:rPr>
-          <w:rFonts w:hint="eastAsia"/>
-        </w:rPr>
-      </w:pPr>
-    </w:p>
-    <w:p>
-      <w:pPr>
-        <w:jc w:val="both"/>
-        <w:rPr>
-          <w:rFonts w:hint="eastAsia"/>
-        </w:rPr>
-      </w:pPr>
-    </w:p>
-    <w:p>
-      <w:pPr>
-        <w:jc w:val="both"/>
-        <w:rPr>
-          <w:rFonts w:hint="eastAsia"/>
-        </w:rPr>
-      </w:pPr>
-    </w:p>
-    <w:p>
-      <w:pPr>
-        <w:jc w:val="both"/>
-        <w:rPr>
-          <w:rFonts w:hint="eastAsia"/>
-        </w:rPr>
-      </w:pPr>
-    </w:p>
-    <w:p>
-      <w:pPr>
-        <w:jc w:val="both"/>
-        <w:rPr>
-          <w:rFonts w:hint="eastAsia"/>
-        </w:rPr>
-      </w:pPr>
-    </w:p>
-    <w:p>
-      <w:pPr>
-        <w:jc w:val="both"/>
-        <w:rPr>
-          <w:rFonts w:hint="eastAsia"/>
-        </w:rPr>
-      </w:pPr>
-    </w:p>
-    <w:p>
-      <w:pPr>
-        <w:jc w:val="both"/>
-        <w:rPr>
-          <w:rFonts w:hint="eastAsia"/>
-        </w:rPr>
-      </w:pPr>
-    </w:p>
-    <w:p>
-      <w:pPr>
-        <w:jc w:val="both"/>
-        <w:rPr>
-          <w:rFonts w:hint="eastAsia"/>
-        </w:rPr>
-      </w:pPr>
-    </w:p>
-    <w:p>
-      <w:pPr>
-        <w:jc w:val="both"/>
-        <w:rPr>
-          <w:rFonts w:hint="eastAsia"/>
-        </w:rPr>
-      </w:pPr>
-    </w:p>
-    <w:p>
-      <w:pPr>
-        <w:jc w:val="both"/>
-        <w:rPr>
-          <w:rFonts w:hint="eastAsia"/>
-        </w:rPr>
-      </w:pPr>
-    </w:p>
-    <w:p>
-      <w:pPr>
-        <w:jc w:val="both"/>
-        <w:rPr>
-          <w:rFonts w:hint="eastAsia"/>
-        </w:rPr>
-      </w:pPr>
-    </w:p>
-    <w:p>
-      <w:pPr>
-        <w:jc w:val="both"/>
-        <w:rPr>
-          <w:rFonts w:hint="eastAsia"/>
-        </w:rPr>
-      </w:pPr>
-    </w:p>
-    <w:p>
-      <w:pPr>
-        <w:jc w:val="both"/>
-        <w:rPr>
-          <w:rFonts w:hint="eastAsia"/>
-        </w:rPr>
-      </w:pPr>
-    </w:p>
-    <w:p>
-      <w:pPr>
-        <w:jc w:val="both"/>
-        <w:rPr>
-          <w:rFonts w:hint="eastAsia"/>
-        </w:rPr>
-      </w:pPr>
-    </w:p>
-    <w:p>
-      <w:pPr>
-        <w:jc w:val="both"/>
-        <w:rPr>
-          <w:rFonts w:hint="eastAsia"/>
-        </w:rPr>
-      </w:pPr>
-    </w:p>
-    <w:p>
-      <w:pPr>
-        <w:jc w:val="both"/>
-        <w:rPr>
-          <w:rFonts w:hint="eastAsia"/>
-        </w:rPr>
-      </w:pPr>
-    </w:p>
-    <w:p>
-      <w:pPr>
-        <w:jc w:val="both"/>
-        <w:rPr>
-          <w:rFonts w:hint="eastAsia"/>
-        </w:rPr>
-      </w:pPr>
-    </w:p>
-    <w:p>
-      <w:pPr>
-        <w:jc w:val="both"/>
-        <w:rPr>
-          <w:rFonts w:hint="eastAsia"/>
-        </w:rPr>
-      </w:pPr>
-    </w:p>
-    <w:p>
-      <w:pPr>
-        <w:jc w:val="both"/>
-        <w:rPr>
-          <w:rFonts w:hint="eastAsia"/>
-        </w:rPr>
-      </w:pPr>
-    </w:p>
-    <w:p>
-      <w:pPr>
-        <w:jc w:val="both"/>
-        <w:rPr>
-          <w:rFonts w:hint="eastAsia"/>
-        </w:rPr>
-      </w:pPr>
-    </w:p>
-    <w:p>
-      <w:pPr>
-        <w:jc w:val="both"/>
-        <w:rPr>
-          <w:rFonts w:hint="eastAsia"/>
-        </w:rPr>
-      </w:pPr>
-    </w:p>
-    <w:p>
-      <w:pPr>
-        <w:jc w:val="both"/>
-        <w:rPr>
-          <w:rFonts w:hint="eastAsia"/>
-        </w:rPr>
-      </w:pPr>
-    </w:p>
-    <w:p>
-      <w:pPr>
-        <w:jc w:val="both"/>
-        <w:rPr>
-          <w:rFonts w:hint="eastAsia"/>
-        </w:rPr>
-      </w:pPr>
-    </w:p>
-    <w:p>
-      <w:pPr>
-        <w:jc w:val="both"/>
-        <w:rPr>
-          <w:rFonts w:hint="eastAsia"/>
-        </w:rPr>
-      </w:pPr>
-    </w:p>
-    <w:p>
-      <w:pPr>
-        <w:jc w:val="both"/>
-        <w:rPr>
-          <w:rFonts w:hint="eastAsia"/>
-        </w:rPr>
-      </w:pPr>
-    </w:p>
-    <w:p>
-      <w:pPr>
-        <w:jc w:val="both"/>
-        <w:rPr>
-          <w:rFonts w:hint="eastAsia"/>
-        </w:rPr>
-      </w:pPr>
-    </w:p>
-    <w:p>
-      <w:pPr>
-        <w:jc w:val="both"/>
-        <w:rPr>
-          <w:rFonts w:hint="eastAsia"/>
-        </w:rPr>
-      </w:pPr>
-    </w:p>
-    <w:p>
-      <w:pPr>
-        <w:jc w:val="both"/>
-        <w:rPr>
-          <w:rFonts w:hint="eastAsia"/>
-        </w:rPr>
-      </w:pPr>
-    </w:p>
-    <w:p>
-      <w:pPr>
-        <w:jc w:val="both"/>
-        <w:rPr>
-          <w:rFonts w:hint="eastAsia"/>
-        </w:rPr>
-      </w:pPr>
-    </w:p>
-    <w:p>
-      <w:pPr>
-        <w:jc w:val="both"/>
-        <w:rPr>
-          <w:rFonts w:hint="eastAsia"/>
-        </w:rPr>
-      </w:pPr>
-    </w:p>
-    <w:p>
-      <w:pPr>
-        <w:jc w:val="both"/>
-        <w:rPr>
-          <w:rFonts w:hint="eastAsia"/>
-        </w:rPr>
-      </w:pPr>
-    </w:p>
-    <w:p>
-      <w:pPr>
-        <w:jc w:val="both"/>
-        <w:rPr>
-          <w:rFonts w:hint="eastAsia"/>
-        </w:rPr>
-      </w:pPr>
-    </w:p>
-    <w:p>
-      <w:pPr>
-        <w:jc w:val="both"/>
-        <w:rPr>
-          <w:rFonts w:hint="eastAsia"/>
-        </w:rPr>
-      </w:pPr>
-    </w:p>
-    <w:p>
-      <w:pPr>
-        <w:jc w:val="both"/>
-        <w:rPr>
-          <w:rFonts w:hint="eastAsia"/>
-        </w:rPr>
-      </w:pPr>
-    </w:p>
-    <w:p>
-      <w:pPr>
-        <w:jc w:val="both"/>
-        <w:rPr>
-          <w:rFonts w:hint="eastAsia"/>
-        </w:rPr>
-      </w:pPr>
-    </w:p>
-    <w:p>
-      <w:pPr>
-        <w:jc w:val="both"/>
-        <w:rPr>
-          <w:rFonts w:hint="eastAsia"/>
-        </w:rPr>
-      </w:pPr>
-    </w:p>
-    <w:p>
-      <w:pPr>
-        <w:jc w:val="both"/>
-        <w:rPr>
-          <w:rFonts w:hint="eastAsia"/>
-        </w:rPr>
-      </w:pPr>
-    </w:p>
-    <w:p>
-      <w:pPr>
-        <w:jc w:val="both"/>
-        <w:rPr>
-          <w:rFonts w:hint="eastAsia"/>
-        </w:rPr>
-      </w:pPr>
-    </w:p>
-    <w:p>
-      <w:pPr>
-        <w:jc w:val="both"/>
-        <w:rPr>
-          <w:rFonts w:hint="eastAsia"/>
-        </w:rPr>
-      </w:pPr>
-    </w:p>
-    <w:p>
-      <w:pPr>
-        <w:jc w:val="both"/>
-        <w:rPr>
-          <w:rFonts w:hint="eastAsia"/>
-        </w:rPr>
-      </w:pPr>
-    </w:p>
-    <w:p>
-      <w:pPr>
-        <w:jc w:val="both"/>
-        <w:rPr>
-          <w:rFonts w:hint="eastAsia"/>
-        </w:rPr>
-      </w:pPr>
-    </w:p>
-    <w:p>
-      <w:pPr>
-        <w:jc w:val="both"/>
-        <w:rPr>
-          <w:rFonts w:hint="eastAsia"/>
-        </w:rPr>
-      </w:pPr>
-    </w:p>
-    <w:p>
-      <w:pPr>
-        <w:jc w:val="both"/>
-        <w:rPr>
-          <w:rFonts w:hint="eastAsia"/>
-        </w:rPr>
-      </w:pPr>
-    </w:p>
-    <w:p>
-      <w:pPr>
-        <w:rPr>
-          <w:rFonts w:hint="eastAsia"/>
-        </w:rPr>
-      </w:pPr>
+        <w:jc w:val="center"/>
+        <w:rPr>
+          <w:rFonts w:hint="eastAsia"/>
+          <w:b/>
+          <w:bCs/>
+          <w:sz w:val="40"/>
+          <w:szCs w:val="48"/>
+        </w:rPr>
+      </w:pPr>
+      <w:r>
+        <w:rPr>
+          <w:rFonts w:hint="eastAsia"/>
+          <w:b/>
+          <w:bCs/>
+          <w:sz w:val="40"/>
+          <w:szCs w:val="48"/>
+        </w:rPr>
+        <w:t>介绍</w:t>
+      </w:r>
+    </w:p>
+    <w:p>
+      <w:pPr>
+        <w:jc w:val="both"/>
+        <w:rPr>
+          <w:rFonts w:hint="eastAsia" w:eastAsiaTheme="minorEastAsia"/>
+          <w:lang w:eastAsia="zh-CN"/>
+        </w:rPr>
+      </w:pPr>
+      <w:r>
+        <w:rPr>
+          <w:rFonts w:hint="eastAsia"/>
+          <w:lang w:val="en-US" w:eastAsia="zh-CN"/>
+        </w:rPr>
+        <w:t>欢迎</w:t>
+      </w:r>
+    </w:p>
+    <w:p>
+      <w:pPr>
+        <w:jc w:val="both"/>
+        <w:rPr>
+          <w:rFonts w:hint="eastAsia"/>
+        </w:rPr>
+      </w:pPr>
+      <w:r>
+        <w:rPr>
+          <w:rFonts w:hint="eastAsia"/>
+          <w:lang w:val="en-US" w:eastAsia="zh-CN"/>
+        </w:rPr>
+        <w:t>亲爱的读者</w:t>
+      </w:r>
+      <w:r>
+        <w:rPr>
+          <w:rFonts w:hint="eastAsia"/>
+        </w:rPr>
+        <w:t>,</w:t>
+      </w:r>
+    </w:p>
+    <w:p>
+      <w:pPr>
+        <w:jc w:val="both"/>
+        <w:rPr>
+          <w:rFonts w:hint="eastAsia"/>
+          <w:lang w:val="en-US" w:eastAsia="zh-CN"/>
+        </w:rPr>
+      </w:pPr>
+    </w:p>
+    <w:p>
+      <w:pPr>
+        <w:jc w:val="both"/>
+        <w:rPr>
+          <w:rFonts w:hint="eastAsia"/>
+        </w:rPr>
+      </w:pPr>
+      <w:r>
+        <w:rPr>
+          <w:rFonts w:hint="eastAsia"/>
+          <w:lang w:val="en-US" w:eastAsia="zh-CN"/>
+        </w:rPr>
+        <w:t>欢迎使用本书，本书讲述</w:t>
+      </w:r>
+      <w:r>
+        <w:rPr>
+          <w:rFonts w:hint="eastAsia"/>
+        </w:rPr>
+        <w:t>FFMPEG项目</w:t>
+      </w:r>
+      <w:r>
+        <w:rPr>
+          <w:rFonts w:hint="eastAsia"/>
+          <w:lang w:val="en-US" w:eastAsia="zh-CN"/>
+        </w:rPr>
+        <w:t>很多有趣的功能，功能如下:</w:t>
+      </w:r>
+    </w:p>
+    <w:p>
+      <w:pPr>
+        <w:jc w:val="both"/>
+        <w:rPr>
+          <w:rFonts w:hint="eastAsia"/>
+        </w:rPr>
+      </w:pPr>
+      <w:r>
+        <w:rPr>
+          <w:rFonts w:hint="eastAsia"/>
+          <w:lang w:val="en-US" w:eastAsia="zh-CN"/>
+        </w:rPr>
+        <w:t xml:space="preserve">*  </w:t>
+      </w:r>
+      <w:r>
+        <w:rPr>
+          <w:rFonts w:hint="eastAsia"/>
+        </w:rPr>
+        <w:t>Facebook</w:t>
+      </w:r>
+      <w:r>
+        <w:rPr>
+          <w:rFonts w:hint="eastAsia"/>
+          <w:lang w:val="en-US" w:eastAsia="zh-CN"/>
+        </w:rPr>
+        <w:t xml:space="preserve"> </w:t>
+      </w:r>
+      <w:r>
+        <w:rPr>
+          <w:rFonts w:hint="eastAsia"/>
+        </w:rPr>
+        <w:t>最大的社交网络，</w:t>
+      </w:r>
+      <w:r>
+        <w:rPr>
+          <w:rFonts w:hint="eastAsia"/>
+          <w:lang w:val="en-US" w:eastAsia="zh-CN"/>
+        </w:rPr>
+        <w:t>使用</w:t>
+      </w:r>
+      <w:r>
+        <w:rPr>
+          <w:rFonts w:hint="eastAsia"/>
+        </w:rPr>
+        <w:t>ffmpeg工具处理视频</w:t>
+      </w:r>
+    </w:p>
+    <w:p>
+      <w:pPr>
+        <w:jc w:val="both"/>
+        <w:rPr>
+          <w:rFonts w:hint="eastAsia"/>
+        </w:rPr>
+      </w:pPr>
+      <w:r>
+        <w:rPr>
+          <w:rFonts w:hint="eastAsia"/>
+          <w:lang w:val="en-US" w:eastAsia="zh-CN"/>
+        </w:rPr>
+        <w:t xml:space="preserve">*  </w:t>
+      </w:r>
+      <w:r>
+        <w:rPr>
+          <w:rFonts w:hint="eastAsia"/>
+        </w:rPr>
+        <w:t>谷歌浏览器，流行的Web浏览器，使用FFmpeg库支持HTML5音频和视频</w:t>
+      </w:r>
+    </w:p>
+    <w:p>
+      <w:pPr>
+        <w:jc w:val="both"/>
+        <w:rPr>
+          <w:rFonts w:hint="eastAsia"/>
+        </w:rPr>
+      </w:pPr>
+      <w:r>
+        <w:rPr>
+          <w:rFonts w:hint="eastAsia"/>
+          <w:lang w:val="en-US" w:eastAsia="zh-CN"/>
+        </w:rPr>
+        <w:t xml:space="preserve">*  </w:t>
+      </w:r>
+      <w:r>
+        <w:rPr>
+          <w:rFonts w:hint="eastAsia"/>
+        </w:rPr>
+        <w:t>YouTube，最大的视频分享网站，</w:t>
+      </w:r>
+      <w:r>
+        <w:rPr>
+          <w:rFonts w:hint="eastAsia"/>
+          <w:lang w:val="en-US" w:eastAsia="zh-CN"/>
+        </w:rPr>
+        <w:t>使用</w:t>
+      </w:r>
+      <w:r>
+        <w:rPr>
+          <w:rFonts w:hint="eastAsia"/>
+        </w:rPr>
+        <w:t>ffmpeg转换上传视频</w:t>
+      </w:r>
+    </w:p>
+    <w:p>
+      <w:pPr>
+        <w:jc w:val="both"/>
+        <w:rPr>
+          <w:rFonts w:hint="eastAsia"/>
+        </w:rPr>
+      </w:pPr>
+      <w:r>
+        <w:rPr>
+          <w:rFonts w:hint="eastAsia"/>
+          <w:lang w:val="en-US" w:eastAsia="zh-CN"/>
+        </w:rPr>
+        <w:t>此</w:t>
+      </w:r>
+      <w:r>
+        <w:rPr>
+          <w:rFonts w:hint="eastAsia"/>
+        </w:rPr>
+        <w:t>书的重点是解释基本的视频编辑，如大小调整，裁剪，填充，去噪，覆盖等</w:t>
+      </w:r>
+      <w:r>
+        <w:rPr>
+          <w:rFonts w:hint="eastAsia"/>
+          <w:lang w:eastAsia="zh-CN"/>
+        </w:rPr>
+        <w:t>，</w:t>
+      </w:r>
+      <w:r>
+        <w:rPr>
+          <w:rFonts w:hint="eastAsia"/>
+        </w:rPr>
+        <w:t>本章介绍了如何将数字音频和创建音频，</w:t>
+      </w:r>
+      <w:r>
+        <w:rPr>
+          <w:rFonts w:hint="eastAsia"/>
+          <w:lang w:val="en-US" w:eastAsia="zh-CN"/>
+        </w:rPr>
+        <w:t>高级</w:t>
+      </w:r>
+      <w:r>
+        <w:rPr>
+          <w:rFonts w:hint="eastAsia"/>
+        </w:rPr>
+        <w:t>的声音处理的几批处理文件和</w:t>
+      </w:r>
+      <w:r>
+        <w:rPr>
+          <w:rFonts w:hint="eastAsia"/>
+          <w:lang w:val="en-US" w:eastAsia="zh-CN"/>
+        </w:rPr>
+        <w:t>高级</w:t>
+      </w:r>
+      <w:r>
+        <w:rPr>
+          <w:rFonts w:hint="eastAsia"/>
+        </w:rPr>
+        <w:t>技术。</w:t>
+      </w:r>
+    </w:p>
+    <w:p>
+      <w:pPr>
+        <w:jc w:val="both"/>
+        <w:rPr>
+          <w:rFonts w:hint="eastAsia"/>
+        </w:rPr>
+      </w:pPr>
+    </w:p>
+    <w:p>
+      <w:pPr>
+        <w:jc w:val="both"/>
+        <w:rPr>
+          <w:rFonts w:hint="eastAsia"/>
+          <w:b/>
+          <w:bCs/>
+          <w:sz w:val="24"/>
+          <w:szCs w:val="32"/>
+          <w:lang w:val="en-US" w:eastAsia="zh-CN"/>
+        </w:rPr>
+      </w:pPr>
+      <w:r>
+        <w:rPr>
+          <w:rFonts w:hint="eastAsia"/>
+          <w:b/>
+          <w:bCs/>
+          <w:sz w:val="24"/>
+          <w:szCs w:val="32"/>
+          <w:lang w:val="en-US" w:eastAsia="zh-CN"/>
+        </w:rPr>
+        <w:t>第一步</w:t>
+      </w:r>
+    </w:p>
+    <w:p>
+      <w:pPr>
+        <w:jc w:val="both"/>
+        <w:rPr>
+          <w:rFonts w:hint="eastAsia"/>
+        </w:rPr>
+      </w:pPr>
+      <w:r>
+        <w:rPr>
+          <w:rFonts w:hint="eastAsia"/>
+        </w:rPr>
+        <w:t>第一步是下载FFmpeg二进制文件，</w:t>
+      </w:r>
+      <w:r>
+        <w:rPr>
+          <w:rFonts w:hint="eastAsia"/>
+          <w:lang w:val="en-US" w:eastAsia="zh-CN"/>
+        </w:rPr>
+        <w:t>文件可</w:t>
+      </w:r>
+      <w:r>
+        <w:rPr>
+          <w:rFonts w:hint="eastAsia"/>
+        </w:rPr>
+        <w:t>在专门的网站</w:t>
+      </w:r>
+      <w:r>
+        <w:rPr>
+          <w:rFonts w:hint="eastAsia"/>
+          <w:lang w:val="en-US" w:eastAsia="zh-CN"/>
+        </w:rPr>
+        <w:t>获得</w:t>
+      </w:r>
+      <w:r>
+        <w:rPr>
+          <w:rFonts w:hint="eastAsia"/>
+          <w:lang w:eastAsia="zh-CN"/>
+        </w:rPr>
+        <w:t>。</w:t>
+      </w:r>
+      <w:r>
+        <w:rPr>
+          <w:rFonts w:hint="eastAsia"/>
+        </w:rPr>
+        <w:t>许多Linux发行版已经安装ffmpeg工具或用户可以自己编译</w:t>
+      </w:r>
+      <w:r>
+        <w:rPr>
+          <w:rFonts w:hint="eastAsia"/>
+          <w:lang w:val="en-US" w:eastAsia="zh-CN"/>
+        </w:rPr>
+        <w:t>更高版本</w:t>
+      </w:r>
+      <w:r>
+        <w:rPr>
+          <w:rFonts w:hint="eastAsia"/>
+        </w:rPr>
+        <w:t>的二进制文件。</w:t>
+      </w:r>
+    </w:p>
+    <w:p>
+      <w:pPr>
+        <w:jc w:val="both"/>
+        <w:rPr>
+          <w:rFonts w:hint="eastAsia"/>
+        </w:rPr>
+      </w:pPr>
+      <w:r>
+        <w:rPr>
+          <w:rFonts w:hint="eastAsia"/>
+        </w:rPr>
+        <w:t>第一章关于ffmpeg项目基本信息和如何简化工作的工具。如果</w:t>
+      </w:r>
+      <w:r>
+        <w:rPr>
+          <w:rFonts w:hint="eastAsia"/>
+          <w:lang w:val="en-US" w:eastAsia="zh-CN"/>
+        </w:rPr>
+        <w:t>你</w:t>
+      </w:r>
+      <w:r>
+        <w:rPr>
+          <w:rFonts w:hint="eastAsia"/>
+        </w:rPr>
+        <w:t>已经</w:t>
+      </w:r>
+      <w:r>
+        <w:rPr>
+          <w:rFonts w:hint="eastAsia"/>
+          <w:lang w:val="en-US" w:eastAsia="zh-CN"/>
+        </w:rPr>
+        <w:t>掌握了</w:t>
+      </w:r>
+      <w:r>
+        <w:rPr>
+          <w:rFonts w:hint="eastAsia"/>
+        </w:rPr>
+        <w:t>这些</w:t>
+      </w:r>
+      <w:r>
+        <w:rPr>
+          <w:rFonts w:hint="eastAsia"/>
+          <w:lang w:val="en-US" w:eastAsia="zh-CN"/>
+        </w:rPr>
+        <w:t>技术</w:t>
+      </w:r>
+      <w:r>
+        <w:rPr>
+          <w:rFonts w:hint="eastAsia"/>
+        </w:rPr>
+        <w:t>，你可以移动到第二章开始进入各种FFMPEG命令。</w:t>
+      </w:r>
+    </w:p>
+    <w:p>
+      <w:pPr>
+        <w:jc w:val="both"/>
+        <w:rPr>
+          <w:rFonts w:hint="eastAsia"/>
+        </w:rPr>
+      </w:pPr>
+      <w:r>
+        <w:rPr>
+          <w:rFonts w:hint="eastAsia"/>
+        </w:rPr>
+        <w:t>请注意，本书中的许多命令被简化</w:t>
+      </w:r>
+      <w:r>
+        <w:rPr>
+          <w:rFonts w:hint="eastAsia"/>
+          <w:lang w:eastAsia="zh-CN"/>
+        </w:rPr>
+        <w:t>，</w:t>
+      </w:r>
+      <w:r>
+        <w:rPr>
+          <w:rFonts w:hint="eastAsia"/>
+          <w:lang w:val="en-US" w:eastAsia="zh-CN"/>
+        </w:rPr>
+        <w:t>主要是</w:t>
+      </w:r>
+      <w:r>
+        <w:rPr>
+          <w:rFonts w:hint="eastAsia"/>
+        </w:rPr>
+        <w:t>说明当前的功能和一些参数。</w:t>
+      </w:r>
+    </w:p>
+    <w:p>
+      <w:pPr>
+        <w:jc w:val="both"/>
+        <w:rPr>
+          <w:rFonts w:hint="eastAsia"/>
+        </w:rPr>
+      </w:pPr>
+    </w:p>
+    <w:p>
+      <w:pPr>
+        <w:jc w:val="both"/>
+        <w:rPr>
+          <w:rFonts w:hint="eastAsia"/>
+        </w:rPr>
+      </w:pPr>
+      <w:r>
+        <w:rPr>
+          <w:rFonts w:hint="eastAsia"/>
+        </w:rPr>
+        <w:t>专门的网站</w:t>
+      </w:r>
+    </w:p>
+    <w:p>
+      <w:pPr>
+        <w:jc w:val="both"/>
+        <w:rPr>
+          <w:rFonts w:hint="eastAsia"/>
+        </w:rPr>
+      </w:pPr>
+      <w:r>
+        <w:rPr>
+          <w:rFonts w:hint="eastAsia"/>
+        </w:rPr>
+        <w:t>在</w:t>
+      </w:r>
+      <w:r>
+        <w:rPr>
+          <w:rFonts w:hint="eastAsia"/>
+          <w:lang w:val="en-US" w:eastAsia="zh-CN"/>
+        </w:rPr>
+        <w:t>专业网站</w:t>
+      </w:r>
+      <w:r>
+        <w:rPr>
+          <w:rFonts w:hint="eastAsia"/>
+        </w:rPr>
+        <w:t>ffmpeg.tv</w:t>
+      </w:r>
+      <w:r>
+        <w:rPr>
+          <w:rFonts w:hint="eastAsia"/>
+          <w:lang w:val="en-US" w:eastAsia="zh-CN"/>
+        </w:rPr>
+        <w:t xml:space="preserve"> 可以找到本书。</w:t>
+      </w:r>
+    </w:p>
+    <w:p>
+      <w:pPr>
+        <w:jc w:val="both"/>
+        <w:rPr>
+          <w:rFonts w:hint="eastAsia"/>
+          <w:lang w:val="en-US" w:eastAsia="zh-CN"/>
+        </w:rPr>
+      </w:pPr>
+      <w:r>
+        <w:rPr>
+          <w:rFonts w:hint="eastAsia"/>
+          <w:lang w:val="en-US" w:eastAsia="zh-CN"/>
+        </w:rPr>
+        <w:t xml:space="preserve">*  </w:t>
+      </w:r>
+      <w:r>
+        <w:rPr>
+          <w:rFonts w:hint="eastAsia"/>
+        </w:rPr>
+        <w:t>本书</w:t>
+      </w:r>
+      <w:r>
+        <w:rPr>
+          <w:rFonts w:hint="eastAsia"/>
+          <w:lang w:val="en-US" w:eastAsia="zh-CN"/>
+        </w:rPr>
+        <w:t>目录</w:t>
+      </w:r>
+      <w:r>
+        <w:rPr>
+          <w:rFonts w:hint="eastAsia"/>
+        </w:rPr>
+        <w:t>，</w:t>
+      </w:r>
+      <w:r>
+        <w:rPr>
+          <w:rFonts w:hint="eastAsia"/>
+          <w:lang w:val="en-US" w:eastAsia="zh-CN"/>
+        </w:rPr>
+        <w:t>表格</w:t>
+      </w:r>
+      <w:r>
+        <w:rPr>
+          <w:rFonts w:hint="eastAsia"/>
+        </w:rPr>
+        <w:t>和</w:t>
+      </w:r>
+      <w:r>
+        <w:rPr>
+          <w:rFonts w:hint="eastAsia"/>
+          <w:lang w:val="en-US" w:eastAsia="zh-CN"/>
+        </w:rPr>
+        <w:t>介绍</w:t>
+      </w:r>
+    </w:p>
+    <w:p>
+      <w:pPr>
+        <w:jc w:val="both"/>
+        <w:rPr>
+          <w:rFonts w:hint="eastAsia"/>
+        </w:rPr>
+      </w:pPr>
+      <w:r>
+        <w:rPr>
+          <w:rFonts w:hint="eastAsia"/>
+          <w:lang w:val="en-US" w:eastAsia="zh-CN"/>
+        </w:rPr>
+        <w:t>*  从书中可以看视频操作的例子</w:t>
+      </w:r>
+    </w:p>
+    <w:p>
+      <w:pPr>
+        <w:jc w:val="both"/>
+        <w:rPr>
+          <w:rFonts w:hint="eastAsia"/>
+        </w:rPr>
+      </w:pPr>
+      <w:r>
+        <w:rPr>
+          <w:rFonts w:hint="eastAsia"/>
+          <w:lang w:val="en-US" w:eastAsia="zh-CN"/>
+        </w:rPr>
+        <w:t>*  用户可以在论坛相关的主题中发表自己的想法</w:t>
+      </w:r>
+    </w:p>
+    <w:p>
+      <w:pPr>
+        <w:jc w:val="both"/>
+        <w:rPr>
+          <w:rFonts w:hint="eastAsia"/>
+        </w:rPr>
+      </w:pPr>
+      <w:r>
+        <w:rPr>
+          <w:rFonts w:hint="eastAsia"/>
+          <w:lang w:val="en-US" w:eastAsia="zh-CN"/>
+        </w:rPr>
+        <w:t>*  错误列表</w:t>
+      </w:r>
+    </w:p>
+    <w:p>
+      <w:pPr>
+        <w:jc w:val="both"/>
+        <w:rPr>
+          <w:rFonts w:hint="eastAsia"/>
+        </w:rPr>
+      </w:pPr>
+      <w:r>
+        <w:rPr>
+          <w:rFonts w:hint="eastAsia"/>
+          <w:lang w:val="en-US" w:eastAsia="zh-CN"/>
+        </w:rPr>
+        <w:t xml:space="preserve">*  </w:t>
+      </w:r>
+      <w:r>
+        <w:rPr>
+          <w:rFonts w:hint="eastAsia"/>
+        </w:rPr>
+        <w:t>联系方式</w:t>
+      </w:r>
+    </w:p>
+    <w:p>
+      <w:pPr>
+        <w:jc w:val="both"/>
+        <w:rPr>
+          <w:rFonts w:hint="eastAsia"/>
+        </w:rPr>
+      </w:pPr>
+      <w:r>
+        <w:rPr>
+          <w:rFonts w:hint="eastAsia"/>
+          <w:lang w:val="en-US" w:eastAsia="zh-CN"/>
+        </w:rPr>
+        <w:t>*  邮件列表</w:t>
+      </w:r>
+    </w:p>
+    <w:p>
+      <w:pPr>
+        <w:jc w:val="both"/>
+        <w:rPr>
+          <w:rFonts w:hint="eastAsia"/>
+        </w:rPr>
+      </w:pPr>
+    </w:p>
+    <w:p>
+      <w:pPr>
+        <w:jc w:val="both"/>
+        <w:rPr>
+          <w:rFonts w:hint="eastAsia"/>
+        </w:rPr>
+      </w:pPr>
+    </w:p>
+    <w:p>
+      <w:pPr>
+        <w:jc w:val="center"/>
+        <w:rPr>
+          <w:rFonts w:hint="eastAsia"/>
+        </w:rPr>
+      </w:pPr>
+      <w:r>
+        <w:drawing>
+          <wp:inline distT="0" distB="0" distL="114300" distR="114300">
+            <wp:extent cx="4214495" cy="2368550"/>
+            <wp:effectExtent l="0" t="0" r="14605" b="12700"/>
+            <wp:docPr id="1" name="图片 1"/>
+            <wp:cNvGraphicFramePr>
+              <a:graphicFrameLocks xmlns:a="http://schemas.openxmlformats.org/drawingml/2006/main" noChangeAspect="1"/>
+            </wp:cNvGraphicFramePr>
+            <a:graphic xmlns:a="http://schemas.openxmlformats.org/drawingml/2006/main">
+              <a:graphicData uri="http://schemas.openxmlformats.org/drawingml/2006/picture">
+                <pic:pic xmlns:pic="http://schemas.openxmlformats.org/drawingml/2006/picture">
+                  <pic:nvPicPr>
+                    <pic:cNvPr id="1" name="图片 1"/>
+                    <pic:cNvPicPr>
+                      <a:picLocks noChangeAspect="1"/>
+                    </pic:cNvPicPr>
+                  </pic:nvPicPr>
+                  <pic:blipFill>
+                    <a:blip r:embed="rId4"/>
+                    <a:stretch>
+                      <a:fillRect/>
+                    </a:stretch>
+                  </pic:blipFill>
+                  <pic:spPr>
+                    <a:xfrm>
+                      <a:off x="0" y="0"/>
+                      <a:ext cx="4214495" cy="2368550"/>
+                    </a:xfrm>
+                    <a:prstGeom prst="rect">
+                      <a:avLst/>
+                    </a:prstGeom>
+                    <a:noFill/>
+                    <a:ln w="9525">
+                      <a:noFill/>
+                    </a:ln>
+                  </pic:spPr>
+                </pic:pic>
+              </a:graphicData>
+            </a:graphic>
+          </wp:inline>
+        </w:drawing>
+      </w:r>
+    </w:p>
+    <w:p>
+      <w:pPr>
+        <w:jc w:val="both"/>
+        <w:rPr>
+          <w:rFonts w:hint="eastAsia"/>
+        </w:rPr>
+      </w:pPr>
+    </w:p>
+    <w:p>
+      <w:pPr>
+        <w:jc w:val="both"/>
+        <w:rPr>
+          <w:rFonts w:hint="eastAsia"/>
+        </w:rPr>
+      </w:pPr>
+    </w:p>
+    <w:p>
+      <w:pPr>
+        <w:jc w:val="both"/>
+        <w:rPr>
+          <w:rFonts w:hint="eastAsia"/>
+        </w:rPr>
+      </w:pPr>
+    </w:p>
+    <w:p>
+      <w:pPr>
+        <w:jc w:val="both"/>
+        <w:rPr>
+          <w:rFonts w:hint="eastAsia"/>
+        </w:rPr>
+      </w:pPr>
+    </w:p>
+    <w:p>
+      <w:pPr>
+        <w:jc w:val="both"/>
+        <w:rPr>
+          <w:rFonts w:hint="eastAsia"/>
+          <w:b/>
+          <w:bCs/>
+          <w:sz w:val="28"/>
+          <w:szCs w:val="36"/>
+        </w:rPr>
+      </w:pPr>
+      <w:r>
+        <w:rPr>
+          <w:rFonts w:hint="eastAsia"/>
+          <w:b/>
+          <w:bCs/>
+          <w:sz w:val="28"/>
+          <w:szCs w:val="36"/>
+        </w:rPr>
+        <w:t>约定</w:t>
+      </w:r>
+    </w:p>
+    <w:p>
+      <w:pPr>
+        <w:jc w:val="both"/>
+        <w:rPr>
+          <w:rFonts w:hint="eastAsia"/>
+        </w:rPr>
+      </w:pPr>
+      <w:r>
+        <w:rPr>
+          <w:rFonts w:hint="eastAsia"/>
+        </w:rPr>
+        <w:t>命令行中输入的文本</w:t>
+      </w:r>
+      <w:r>
+        <w:rPr>
+          <w:rFonts w:hint="eastAsia"/>
+          <w:lang w:val="en-US" w:eastAsia="zh-CN"/>
+        </w:rPr>
+        <w:t>应</w:t>
+      </w:r>
+      <w:r>
+        <w:rPr>
+          <w:rFonts w:hint="eastAsia"/>
+        </w:rPr>
+        <w:t>以斜体字体打印，例如:</w:t>
+      </w:r>
+    </w:p>
+    <w:p>
+      <w:pPr>
+        <w:jc w:val="both"/>
+        <w:rPr>
+          <w:rFonts w:hint="eastAsia"/>
+        </w:rPr>
+      </w:pPr>
+      <w:r>
+        <w:rPr>
+          <w:rFonts w:hint="eastAsia"/>
+        </w:rPr>
+        <w:t>ffmpeg -i input.mpg -q 1 output.avi</w:t>
+      </w:r>
+    </w:p>
+    <w:p>
+      <w:pPr>
+        <w:jc w:val="both"/>
+        <w:rPr>
+          <w:rFonts w:hint="eastAsia"/>
+        </w:rPr>
+      </w:pPr>
+    </w:p>
+    <w:p>
+      <w:pPr>
+        <w:jc w:val="both"/>
+        <w:rPr>
+          <w:rFonts w:hint="eastAsia"/>
+        </w:rPr>
+      </w:pPr>
+      <w:r>
+        <w:rPr>
+          <w:rFonts w:hint="eastAsia"/>
+        </w:rPr>
+        <w:t>一个特定的文本替换命令的部分应该用斜体字印刷的，例如:</w:t>
+      </w:r>
+    </w:p>
+    <w:p>
+      <w:pPr>
+        <w:jc w:val="both"/>
+        <w:rPr>
+          <w:rFonts w:hint="eastAsia"/>
+        </w:rPr>
+      </w:pPr>
+      <w:r>
+        <w:rPr>
+          <w:rFonts w:hint="eastAsia"/>
+        </w:rPr>
+        <w:t>ffmpeg -i input -vf mp=denoise3d -s vga output</w:t>
+      </w:r>
+    </w:p>
+    <w:p>
+      <w:pPr>
+        <w:jc w:val="both"/>
+        <w:rPr>
+          <w:rFonts w:hint="eastAsia"/>
+        </w:rPr>
+      </w:pPr>
+    </w:p>
+    <w:p>
+      <w:pPr>
+        <w:jc w:val="both"/>
+        <w:rPr>
+          <w:rFonts w:hint="eastAsia"/>
+        </w:rPr>
+      </w:pPr>
+      <w:r>
+        <w:rPr>
+          <w:rFonts w:hint="eastAsia"/>
+        </w:rPr>
+        <w:t>控制台输出以斜体字体打印:</w:t>
+      </w:r>
+    </w:p>
+    <w:p>
+      <w:pPr>
+        <w:jc w:val="both"/>
+        <w:rPr>
+          <w:rFonts w:hint="eastAsia"/>
+        </w:rPr>
+      </w:pPr>
+      <w:r>
+        <w:rPr>
+          <w:rFonts w:hint="eastAsia"/>
+        </w:rPr>
+        <w:t>Muxer avi [AVI (Audio Video Interleaved)]:</w:t>
+      </w:r>
+    </w:p>
+    <w:p>
+      <w:pPr>
+        <w:jc w:val="both"/>
+        <w:rPr>
+          <w:rFonts w:hint="eastAsia"/>
+        </w:rPr>
+      </w:pPr>
+      <w:r>
+        <w:rPr>
+          <w:rFonts w:hint="eastAsia"/>
+        </w:rPr>
+        <w:t>Common extensions: avi.</w:t>
+      </w:r>
+    </w:p>
+    <w:p>
+      <w:pPr>
+        <w:jc w:val="both"/>
+        <w:rPr>
+          <w:rFonts w:hint="eastAsia"/>
+        </w:rPr>
+      </w:pPr>
+      <w:r>
+        <w:rPr>
+          <w:rFonts w:hint="eastAsia"/>
+        </w:rPr>
+        <w:t>Mime type: video/x-msvideo.</w:t>
+      </w:r>
+    </w:p>
+    <w:p>
+      <w:pPr>
+        <w:jc w:val="both"/>
+        <w:rPr>
+          <w:rFonts w:hint="eastAsia"/>
+        </w:rPr>
+      </w:pPr>
+      <w:r>
+        <w:rPr>
+          <w:rFonts w:hint="eastAsia"/>
+        </w:rPr>
+        <w:t>Default video codec: mpeg4.</w:t>
+      </w:r>
+    </w:p>
+    <w:p>
+      <w:pPr>
+        <w:jc w:val="both"/>
+        <w:rPr>
+          <w:rFonts w:hint="eastAsia"/>
+        </w:rPr>
+      </w:pPr>
+      <w:r>
+        <w:rPr>
+          <w:rFonts w:hint="eastAsia"/>
+        </w:rPr>
+        <w:t>Default audio codec: mp3.</w:t>
+      </w:r>
+    </w:p>
+    <w:p>
+      <w:pPr>
+        <w:jc w:val="both"/>
+        <w:rPr>
+          <w:rFonts w:hint="eastAsia"/>
+        </w:rPr>
+      </w:pPr>
+    </w:p>
+    <w:p>
+      <w:pPr>
+        <w:jc w:val="both"/>
+        <w:rPr>
+          <w:rFonts w:hint="eastAsia"/>
+        </w:rPr>
+      </w:pPr>
+      <w:r>
+        <w:rPr>
+          <w:rFonts w:hint="eastAsia"/>
+        </w:rPr>
+        <w:t>符号</w:t>
+      </w:r>
+      <w:r>
+        <w:rPr>
+          <w:rFonts w:hint="eastAsia"/>
+          <w:lang w:val="en-US" w:eastAsia="zh-CN"/>
+        </w:rPr>
+        <w:t xml:space="preserve"> </w:t>
+      </w:r>
+      <w:r>
+        <w:rPr>
+          <w:rFonts w:hint="eastAsia"/>
+        </w:rPr>
+        <w:t>^</w:t>
+      </w:r>
+      <w:r>
+        <w:rPr>
+          <w:rFonts w:hint="eastAsia"/>
+          <w:lang w:val="en-US" w:eastAsia="zh-CN"/>
+        </w:rPr>
+        <w:t xml:space="preserve"> </w:t>
+      </w:r>
+      <w:r>
+        <w:rPr>
+          <w:rFonts w:hint="eastAsia"/>
+        </w:rPr>
+        <w:t>表示命令太长无法在一行印刷的书继续另一个，但它仍然是一个1计算机命令，例如:</w:t>
+      </w:r>
+    </w:p>
+    <w:p>
+      <w:pPr>
+        <w:jc w:val="both"/>
+        <w:rPr>
+          <w:rFonts w:hint="eastAsia"/>
+        </w:rPr>
+      </w:pPr>
+      <w:r>
+        <w:rPr>
+          <w:rFonts w:hint="eastAsia"/>
+        </w:rPr>
+        <w:t>ffplay -f lavfi -i color=c=white ^</w:t>
+      </w:r>
+    </w:p>
+    <w:p>
+      <w:pPr>
+        <w:jc w:val="both"/>
+        <w:rPr>
+          <w:rFonts w:hint="eastAsia"/>
+        </w:rPr>
+      </w:pPr>
+      <w:r>
+        <w:rPr>
+          <w:rFonts w:hint="eastAsia"/>
+        </w:rPr>
+        <w:t>-vf drawtext=fontfile=/Windows/Fonts/arial.ttf:text=Welcome</w:t>
+      </w:r>
+    </w:p>
+    <w:p>
+      <w:pPr>
+        <w:jc w:val="both"/>
+        <w:rPr>
+          <w:rFonts w:hint="eastAsia"/>
+        </w:rPr>
+      </w:pPr>
+    </w:p>
+    <w:p>
+      <w:pPr>
+        <w:jc w:val="both"/>
+        <w:rPr>
+          <w:rFonts w:hint="eastAsia"/>
+        </w:rPr>
+      </w:pPr>
+      <w:r>
+        <w:rPr>
+          <w:rFonts w:hint="eastAsia"/>
+        </w:rPr>
+        <w:t>请注意，在前面的例子中，在命令行上也</w:t>
+      </w:r>
+      <w:r>
+        <w:rPr>
+          <w:rFonts w:hint="eastAsia"/>
+          <w:lang w:val="en-US" w:eastAsia="zh-CN"/>
+        </w:rPr>
+        <w:t>需要</w:t>
+      </w:r>
+      <w:r>
+        <w:rPr>
+          <w:rFonts w:hint="eastAsia"/>
+        </w:rPr>
+        <w:t>有</w:t>
+      </w:r>
+      <w:r>
+        <w:rPr>
+          <w:rFonts w:hint="eastAsia"/>
+          <w:lang w:val="en-US" w:eastAsia="zh-CN"/>
+        </w:rPr>
+        <w:t>空白表示</w:t>
+      </w:r>
+      <w:r>
+        <w:rPr>
+          <w:rFonts w:hint="eastAsia"/>
+        </w:rPr>
+        <w:t>空格。这种形式的符号</w:t>
+      </w:r>
+      <w:r>
+        <w:rPr>
+          <w:rFonts w:hint="eastAsia"/>
+          <w:lang w:val="en-US" w:eastAsia="zh-CN"/>
+        </w:rPr>
+        <w:t>主要是</w:t>
+      </w:r>
+      <w:r>
+        <w:rPr>
+          <w:rFonts w:hint="eastAsia"/>
+        </w:rPr>
+        <w:t>批处理文件所需的部分解释</w:t>
+      </w:r>
+      <w:r>
+        <w:rPr>
+          <w:rFonts w:hint="eastAsia"/>
+          <w:lang w:eastAsia="zh-CN"/>
+        </w:rPr>
+        <w:t>。</w:t>
+      </w:r>
+    </w:p>
+    <w:p>
+      <w:pPr>
+        <w:jc w:val="both"/>
+        <w:rPr>
+          <w:rFonts w:hint="eastAsia"/>
+        </w:rPr>
+      </w:pPr>
+    </w:p>
+    <w:p>
+      <w:pPr>
+        <w:jc w:val="both"/>
+        <w:rPr>
+          <w:rFonts w:hint="eastAsia"/>
+        </w:rPr>
+      </w:pPr>
+    </w:p>
+    <w:p>
+      <w:pPr>
+        <w:jc w:val="both"/>
+        <w:rPr>
+          <w:rFonts w:hint="eastAsia"/>
+        </w:rPr>
+      </w:pPr>
+    </w:p>
+    <w:p>
+      <w:pPr>
+        <w:jc w:val="both"/>
+        <w:rPr>
+          <w:rFonts w:hint="eastAsia"/>
+        </w:rPr>
+      </w:pPr>
+    </w:p>
+    <w:p>
+      <w:pPr>
+        <w:keepNext w:val="0"/>
+        <w:keepLines w:val="0"/>
+        <w:widowControl/>
+        <w:suppressLineNumbers w:val="0"/>
+        <w:jc w:val="center"/>
+      </w:pPr>
+      <w:r>
+        <w:rPr>
+          <w:rFonts w:ascii="宋体" w:hAnsi="宋体" w:eastAsia="宋体" w:cs="宋体"/>
+          <w:kern w:val="0"/>
+          <w:sz w:val="24"/>
+          <w:szCs w:val="24"/>
+          <w:lang w:val="en-US" w:eastAsia="zh-CN" w:bidi="ar"/>
+        </w:rPr>
+        <w:fldChar w:fldCharType="begin"/>
+      </w:r>
+      <w:r>
+        <w:rPr>
+          <w:rFonts w:ascii="宋体" w:hAnsi="宋体" w:eastAsia="宋体" w:cs="宋体"/>
+          <w:kern w:val="0"/>
+          <w:sz w:val="24"/>
+          <w:szCs w:val="24"/>
+          <w:lang w:val="en-US" w:eastAsia="zh-CN" w:bidi="ar"/>
+        </w:rPr>
+        <w:instrText xml:space="preserve">INCLUDEPICTURE \d "C:\\Users\\Administrator\\AppData\\Roaming\\Tencent\\Users\\411488747\\QQ\\WinTemp\\RichOle\\~WAMP2QQ%AJ6%X1OX5%KZOH.png" \* MERGEFORMATINET </w:instrText>
+      </w:r>
+      <w:r>
+        <w:rPr>
+          <w:rFonts w:ascii="宋体" w:hAnsi="宋体" w:eastAsia="宋体" w:cs="宋体"/>
+          <w:kern w:val="0"/>
+          <w:sz w:val="24"/>
+          <w:szCs w:val="24"/>
+          <w:lang w:val="en-US" w:eastAsia="zh-CN" w:bidi="ar"/>
+        </w:rPr>
+        <w:fldChar w:fldCharType="separate"/>
+      </w:r>
+      <w:r>
+        <w:rPr>
+          <w:rFonts w:ascii="宋体" w:hAnsi="宋体" w:eastAsia="宋体" w:cs="宋体"/>
+          <w:kern w:val="0"/>
+          <w:sz w:val="24"/>
+          <w:szCs w:val="24"/>
+          <w:lang w:val="en-US" w:eastAsia="zh-CN" w:bidi="ar"/>
+        </w:rPr>
+        <w:drawing>
+          <wp:inline distT="0" distB="0" distL="114300" distR="114300">
+            <wp:extent cx="3529965" cy="2667000"/>
+            <wp:effectExtent l="0" t="0" r="13335" b="0"/>
+            <wp:docPr id="4" name="图片 4" descr="IMG_256"/>
+            <wp:cNvGraphicFramePr>
+              <a:graphicFrameLocks xmlns:a="http://schemas.openxmlformats.org/drawingml/2006/main" noChangeAspect="1"/>
+            </wp:cNvGraphicFramePr>
+            <a:graphic xmlns:a="http://schemas.openxmlformats.org/drawingml/2006/main">
+              <a:graphicData uri="http://schemas.openxmlformats.org/drawingml/2006/picture">
+                <pic:pic xmlns:pic="http://schemas.openxmlformats.org/drawingml/2006/picture">
+                  <pic:nvPicPr>
+                    <pic:cNvPr id="4" name="图片 4" descr="IMG_256"/>
+                    <pic:cNvPicPr>
+                      <a:picLocks noChangeAspect="1"/>
+                    </pic:cNvPicPr>
+                  </pic:nvPicPr>
+                  <pic:blipFill>
+                    <a:blip r:embed="rId5"/>
+                    <a:stretch>
+                      <a:fillRect/>
+                    </a:stretch>
+                  </pic:blipFill>
+                  <pic:spPr>
+                    <a:xfrm>
+                      <a:off x="0" y="0"/>
+                      <a:ext cx="3529965" cy="2667000"/>
+                    </a:xfrm>
+                    <a:prstGeom prst="rect">
+                      <a:avLst/>
+                    </a:prstGeom>
+                    <a:noFill/>
+                    <a:ln w="9525">
+                      <a:noFill/>
+                    </a:ln>
+                  </pic:spPr>
+                </pic:pic>
+              </a:graphicData>
+            </a:graphic>
+          </wp:inline>
+        </w:drawing>
+      </w:r>
+      <w:r>
+        <w:rPr>
+          <w:rFonts w:ascii="宋体" w:hAnsi="宋体" w:eastAsia="宋体" w:cs="宋体"/>
+          <w:kern w:val="0"/>
+          <w:sz w:val="24"/>
+          <w:szCs w:val="24"/>
+          <w:lang w:val="en-US" w:eastAsia="zh-CN" w:bidi="ar"/>
+        </w:rPr>
+        <w:fldChar w:fldCharType="end"/>
+      </w:r>
+    </w:p>
+    <w:p>
+      <w:pPr>
+        <w:jc w:val="both"/>
+        <w:rPr>
+          <w:rFonts w:hint="eastAsia"/>
+        </w:rPr>
+      </w:pPr>
+    </w:p>
+    <w:p>
+      <w:pPr>
+        <w:jc w:val="both"/>
+        <w:rPr>
+          <w:rFonts w:hint="eastAsia"/>
+        </w:rPr>
+      </w:pPr>
+    </w:p>
+    <w:p>
+      <w:pPr>
+        <w:jc w:val="both"/>
+        <w:rPr>
+          <w:rFonts w:hint="eastAsia"/>
+          <w:lang w:val="en-US" w:eastAsia="zh-CN"/>
+        </w:rPr>
+      </w:pPr>
+      <w:r>
+        <w:rPr>
+          <w:rFonts w:hint="eastAsia"/>
+          <w:lang w:val="en-US" w:eastAsia="zh-CN"/>
+        </w:rPr>
+        <w:t>本书让我们更好的使用色分化、素像过滤器、设备、数据源...等功能</w:t>
+      </w:r>
+    </w:p>
+    <w:p>
+      <w:pPr>
+        <w:jc w:val="both"/>
+        <w:rPr>
+          <w:rFonts w:hint="eastAsia"/>
+          <w:lang w:val="en-US" w:eastAsia="zh-CN"/>
+        </w:rPr>
+      </w:pPr>
+    </w:p>
+    <w:tbl>
+      <w:tblPr>
+        <w:tblStyle w:val="4"/>
+        <w:tblW w:w="8522" w:type="dxa"/>
+        <w:tblInd w:w="0" w:type="dxa"/>
+        <w:tblBorders>
+          <w:top w:val="single" w:color="auto" w:sz="4" w:space="0"/>
+          <w:left w:val="single" w:color="auto" w:sz="4" w:space="0"/>
+          <w:bottom w:val="single" w:color="auto" w:sz="4" w:space="0"/>
+          <w:right w:val="single" w:color="auto" w:sz="4" w:space="0"/>
+          <w:insideH w:val="single" w:color="auto" w:sz="4" w:space="0"/>
+          <w:insideV w:val="single" w:color="auto" w:sz="4" w:space="0"/>
+        </w:tblBorders>
+        <w:tblLayout w:type="fixed"/>
+        <w:tblCellMar>
+          <w:left w:w="108" w:type="dxa"/>
+          <w:right w:w="108" w:type="dxa"/>
+        </w:tblCellMar>
+      </w:tblPr>
+      <w:tblGrid>
+        <w:gridCol w:w="4261"/>
+        <w:gridCol w:w="4261"/>
+      </w:tblGrid>
+      <w:tr>
+        <w:tblPrEx>
+          <w:tblBorders>
+            <w:top w:val="single" w:color="auto" w:sz="4" w:space="0"/>
+            <w:left w:val="single" w:color="auto" w:sz="4" w:space="0"/>
+            <w:bottom w:val="single" w:color="auto" w:sz="4" w:space="0"/>
+            <w:right w:val="single" w:color="auto" w:sz="4" w:space="0"/>
+            <w:insideH w:val="single" w:color="auto" w:sz="4" w:space="0"/>
+            <w:insideV w:val="single" w:color="auto" w:sz="4" w:space="0"/>
+          </w:tblBorders>
+          <w:tblLayout w:type="fixed"/>
+          <w:tblCellMar>
+            <w:left w:w="108" w:type="dxa"/>
+            <w:right w:w="108" w:type="dxa"/>
+          </w:tblCellMar>
+        </w:tblPrEx>
+        <w:tc>
+          <w:tcPr>
+            <w:tcW w:w="8522" w:type="dxa"/>
+            <w:gridSpan w:val="2"/>
+          </w:tcPr>
+          <w:p>
+            <w:pPr>
+              <w:jc w:val="center"/>
+              <w:rPr>
+                <w:rFonts w:hint="eastAsia"/>
+                <w:vertAlign w:val="baseline"/>
+                <w:lang w:val="en-US" w:eastAsia="zh-CN"/>
+              </w:rPr>
+            </w:pPr>
+            <w:r>
+              <w:rPr>
+                <w:rFonts w:hint="eastAsia"/>
+                <w:vertAlign w:val="baseline"/>
+                <w:lang w:val="en-US" w:eastAsia="zh-CN"/>
+              </w:rPr>
+              <w:t>彩色、设备、过滤器  例如：音频和视频相关的设备</w:t>
+            </w:r>
+          </w:p>
+        </w:tc>
+      </w:tr>
+      <w:tr>
+        <w:tblPrEx>
+          <w:tblBorders>
+            <w:top w:val="single" w:color="auto" w:sz="4" w:space="0"/>
+            <w:left w:val="single" w:color="auto" w:sz="4" w:space="0"/>
+            <w:bottom w:val="single" w:color="auto" w:sz="4" w:space="0"/>
+            <w:right w:val="single" w:color="auto" w:sz="4" w:space="0"/>
+            <w:insideH w:val="single" w:color="auto" w:sz="4" w:space="0"/>
+            <w:insideV w:val="single" w:color="auto" w:sz="4" w:space="0"/>
+          </w:tblBorders>
+          <w:tblLayout w:type="fixed"/>
+          <w:tblCellMar>
+            <w:left w:w="108" w:type="dxa"/>
+            <w:right w:w="108" w:type="dxa"/>
+          </w:tblCellMar>
+        </w:tblPrEx>
+        <w:tc>
+          <w:tcPr>
+            <w:tcW w:w="4261" w:type="dxa"/>
+          </w:tcPr>
+          <w:p>
+            <w:pPr>
+              <w:jc w:val="center"/>
+              <w:rPr>
+                <w:rFonts w:hint="eastAsia"/>
+                <w:vertAlign w:val="baseline"/>
+                <w:lang w:val="en-US" w:eastAsia="zh-CN"/>
+              </w:rPr>
+            </w:pPr>
+            <w:r>
+              <w:rPr>
+                <w:rFonts w:hint="eastAsia"/>
+                <w:vertAlign w:val="baseline"/>
+                <w:lang w:val="en-US" w:eastAsia="zh-CN"/>
+              </w:rPr>
+              <w:t>只有音频</w:t>
+            </w:r>
+          </w:p>
+        </w:tc>
+        <w:tc>
+          <w:tcPr>
+            <w:tcW w:w="4261" w:type="dxa"/>
+          </w:tcPr>
+          <w:p>
+            <w:pPr>
+              <w:jc w:val="both"/>
+              <w:rPr>
+                <w:rFonts w:hint="eastAsia"/>
+                <w:vertAlign w:val="baseline"/>
+                <w:lang w:val="en-US" w:eastAsia="zh-CN"/>
+              </w:rPr>
+            </w:pPr>
+          </w:p>
+        </w:tc>
+      </w:tr>
+      <w:tr>
+        <w:tblPrEx>
+          <w:tblBorders>
+            <w:top w:val="single" w:color="auto" w:sz="4" w:space="0"/>
+            <w:left w:val="single" w:color="auto" w:sz="4" w:space="0"/>
+            <w:bottom w:val="single" w:color="auto" w:sz="4" w:space="0"/>
+            <w:right w:val="single" w:color="auto" w:sz="4" w:space="0"/>
+            <w:insideH w:val="single" w:color="auto" w:sz="4" w:space="0"/>
+            <w:insideV w:val="single" w:color="auto" w:sz="4" w:space="0"/>
+          </w:tblBorders>
+          <w:tblLayout w:type="fixed"/>
+          <w:tblCellMar>
+            <w:left w:w="108" w:type="dxa"/>
+            <w:right w:w="108" w:type="dxa"/>
+          </w:tblCellMar>
+        </w:tblPrEx>
+        <w:tc>
+          <w:tcPr>
+            <w:tcW w:w="4261" w:type="dxa"/>
+          </w:tcPr>
+          <w:p>
+            <w:pPr>
+              <w:jc w:val="center"/>
+              <w:rPr>
+                <w:rFonts w:hint="eastAsia"/>
+                <w:vertAlign w:val="baseline"/>
+                <w:lang w:val="en-US" w:eastAsia="zh-CN"/>
+              </w:rPr>
+            </w:pPr>
+            <w:r>
+              <w:rPr>
+                <w:rFonts w:hint="eastAsia"/>
+                <w:vertAlign w:val="baseline"/>
+                <w:lang w:val="en-US" w:eastAsia="zh-CN"/>
+              </w:rPr>
+              <w:t>只有视频</w:t>
+            </w:r>
+          </w:p>
+        </w:tc>
+        <w:tc>
+          <w:tcPr>
+            <w:tcW w:w="4261" w:type="dxa"/>
+          </w:tcPr>
+          <w:p>
+            <w:pPr>
+              <w:jc w:val="both"/>
+              <w:rPr>
+                <w:rFonts w:hint="eastAsia"/>
+                <w:vertAlign w:val="baseline"/>
+                <w:lang w:val="en-US" w:eastAsia="zh-CN"/>
+              </w:rPr>
+            </w:pPr>
+          </w:p>
+        </w:tc>
+      </w:tr>
+      <w:tr>
+        <w:tblPrEx>
+          <w:tblBorders>
+            <w:top w:val="single" w:color="auto" w:sz="4" w:space="0"/>
+            <w:left w:val="single" w:color="auto" w:sz="4" w:space="0"/>
+            <w:bottom w:val="single" w:color="auto" w:sz="4" w:space="0"/>
+            <w:right w:val="single" w:color="auto" w:sz="4" w:space="0"/>
+            <w:insideH w:val="single" w:color="auto" w:sz="4" w:space="0"/>
+            <w:insideV w:val="single" w:color="auto" w:sz="4" w:space="0"/>
+          </w:tblBorders>
+          <w:tblLayout w:type="fixed"/>
+          <w:tblCellMar>
+            <w:left w:w="108" w:type="dxa"/>
+            <w:right w:w="108" w:type="dxa"/>
+          </w:tblCellMar>
+        </w:tblPrEx>
+        <w:tc>
+          <w:tcPr>
+            <w:tcW w:w="4261" w:type="dxa"/>
+          </w:tcPr>
+          <w:p>
+            <w:pPr>
+              <w:jc w:val="center"/>
+              <w:rPr>
+                <w:rFonts w:hint="eastAsia"/>
+                <w:vertAlign w:val="baseline"/>
+                <w:lang w:val="en-US" w:eastAsia="zh-CN"/>
+              </w:rPr>
+            </w:pPr>
+            <w:r>
+              <w:rPr>
+                <w:rFonts w:hint="eastAsia"/>
+                <w:vertAlign w:val="baseline"/>
+                <w:lang w:val="en-US" w:eastAsia="zh-CN"/>
+              </w:rPr>
+              <w:t>视频和音频</w:t>
+            </w:r>
+          </w:p>
+        </w:tc>
+        <w:tc>
+          <w:tcPr>
+            <w:tcW w:w="4261" w:type="dxa"/>
+          </w:tcPr>
+          <w:p>
+            <w:pPr>
+              <w:jc w:val="both"/>
+              <w:rPr>
+                <w:rFonts w:hint="eastAsia"/>
+                <w:vertAlign w:val="baseline"/>
+                <w:lang w:val="en-US" w:eastAsia="zh-CN"/>
+              </w:rPr>
+            </w:pPr>
+          </w:p>
+        </w:tc>
+      </w:tr>
+    </w:tbl>
+    <w:p>
+      <w:pPr>
+        <w:jc w:val="both"/>
+        <w:rPr>
+          <w:rFonts w:hint="eastAsia"/>
+        </w:rPr>
+      </w:pPr>
+    </w:p>
+    <w:p>
+      <w:pPr>
+        <w:keepNext w:val="0"/>
+        <w:keepLines w:val="0"/>
+        <w:widowControl/>
+        <w:suppressLineNumbers w:val="0"/>
+        <w:jc w:val="center"/>
+      </w:pPr>
+      <w:r>
+        <w:rPr>
+          <w:rFonts w:ascii="宋体" w:hAnsi="宋体" w:eastAsia="宋体" w:cs="宋体"/>
+          <w:kern w:val="0"/>
+          <w:sz w:val="24"/>
+          <w:szCs w:val="24"/>
+          <w:lang w:val="en-US" w:eastAsia="zh-CN" w:bidi="ar"/>
+        </w:rPr>
+        <w:fldChar w:fldCharType="begin"/>
+      </w:r>
+      <w:r>
+        <w:rPr>
+          <w:rFonts w:ascii="宋体" w:hAnsi="宋体" w:eastAsia="宋体" w:cs="宋体"/>
+          <w:kern w:val="0"/>
+          <w:sz w:val="24"/>
+          <w:szCs w:val="24"/>
+          <w:lang w:val="en-US" w:eastAsia="zh-CN" w:bidi="ar"/>
+        </w:rPr>
+        <w:instrText xml:space="preserve">INCLUDEPICTURE \d "C:\\Users\\Administrator\\AppData\\Roaming\\Tencent\\Users\\411488747\\QQ\\WinTemp\\RichOle\\TC]GN}E54U%{5`FAJG{BCFL.png" \* MERGEFORMATINET </w:instrText>
+      </w:r>
+      <w:r>
+        <w:rPr>
+          <w:rFonts w:ascii="宋体" w:hAnsi="宋体" w:eastAsia="宋体" w:cs="宋体"/>
+          <w:kern w:val="0"/>
+          <w:sz w:val="24"/>
+          <w:szCs w:val="24"/>
+          <w:lang w:val="en-US" w:eastAsia="zh-CN" w:bidi="ar"/>
+        </w:rPr>
+        <w:fldChar w:fldCharType="separate"/>
+      </w:r>
+      <w:r>
+        <w:rPr>
+          <w:rFonts w:ascii="宋体" w:hAnsi="宋体" w:eastAsia="宋体" w:cs="宋体"/>
+          <w:kern w:val="0"/>
+          <w:sz w:val="24"/>
+          <w:szCs w:val="24"/>
+          <w:lang w:val="en-US" w:eastAsia="zh-CN" w:bidi="ar"/>
+        </w:rPr>
+        <w:drawing>
+          <wp:inline distT="0" distB="0" distL="114300" distR="114300">
+            <wp:extent cx="3924300" cy="2971800"/>
+            <wp:effectExtent l="0" t="0" r="0" b="0"/>
+            <wp:docPr id="5" name="图片 5" descr="IMG_256"/>
+            <wp:cNvGraphicFramePr>
+              <a:graphicFrameLocks xmlns:a="http://schemas.openxmlformats.org/drawingml/2006/main" noChangeAspect="1"/>
+            </wp:cNvGraphicFramePr>
+            <a:graphic xmlns:a="http://schemas.openxmlformats.org/drawingml/2006/main">
+              <a:graphicData uri="http://schemas.openxmlformats.org/drawingml/2006/picture">
+                <pic:pic xmlns:pic="http://schemas.openxmlformats.org/drawingml/2006/picture">
+                  <pic:nvPicPr>
+                    <pic:cNvPr id="5" name="图片 5" descr="IMG_256"/>
+                    <pic:cNvPicPr>
+                      <a:picLocks noChangeAspect="1"/>
+                    </pic:cNvPicPr>
+                  </pic:nvPicPr>
+                  <pic:blipFill>
+                    <a:blip r:embed="rId6"/>
+                    <a:stretch>
+                      <a:fillRect/>
+                    </a:stretch>
+                  </pic:blipFill>
+                  <pic:spPr>
+                    <a:xfrm>
+                      <a:off x="0" y="0"/>
+                      <a:ext cx="3924300" cy="2971800"/>
+                    </a:xfrm>
+                    <a:prstGeom prst="rect">
+                      <a:avLst/>
+                    </a:prstGeom>
+                    <a:noFill/>
+                    <a:ln w="9525">
+                      <a:noFill/>
+                    </a:ln>
+                  </pic:spPr>
+                </pic:pic>
+              </a:graphicData>
+            </a:graphic>
+          </wp:inline>
+        </w:drawing>
+      </w:r>
+      <w:r>
+        <w:rPr>
+          <w:rFonts w:ascii="宋体" w:hAnsi="宋体" w:eastAsia="宋体" w:cs="宋体"/>
+          <w:kern w:val="0"/>
+          <w:sz w:val="24"/>
+          <w:szCs w:val="24"/>
+          <w:lang w:val="en-US" w:eastAsia="zh-CN" w:bidi="ar"/>
+        </w:rPr>
+        <w:fldChar w:fldCharType="end"/>
+      </w:r>
+    </w:p>
+    <w:p>
+      <w:pPr>
+        <w:jc w:val="both"/>
+        <w:rPr>
+          <w:rFonts w:hint="eastAsia"/>
+        </w:rPr>
+      </w:pPr>
+    </w:p>
+    <w:p>
+      <w:pPr>
+        <w:jc w:val="both"/>
+        <w:rPr>
+          <w:rFonts w:hint="eastAsia"/>
+        </w:rPr>
+      </w:pPr>
+      <w:r>
+        <w:rPr>
+          <w:rFonts w:hint="eastAsia"/>
+        </w:rPr>
+        <w:t>你的反馈是非常重要的</w:t>
+      </w:r>
+      <w:r>
+        <w:rPr>
+          <w:rFonts w:hint="eastAsia"/>
+          <w:lang w:eastAsia="zh-CN"/>
+        </w:rPr>
+        <w:t>，</w:t>
+      </w:r>
+      <w:r>
+        <w:rPr>
+          <w:rFonts w:hint="eastAsia"/>
+        </w:rPr>
+        <w:t>在200页左右</w:t>
+      </w:r>
+      <w:r>
+        <w:rPr>
+          <w:rFonts w:hint="eastAsia"/>
+          <w:lang w:val="en-US" w:eastAsia="zh-CN"/>
+        </w:rPr>
+        <w:t>的</w:t>
+      </w:r>
+      <w:r>
+        <w:rPr>
+          <w:rFonts w:hint="eastAsia"/>
+        </w:rPr>
+        <w:t>书</w:t>
+      </w:r>
+      <w:r>
+        <w:rPr>
+          <w:rFonts w:hint="eastAsia"/>
+          <w:lang w:val="en-US" w:eastAsia="zh-CN"/>
+        </w:rPr>
+        <w:t>中不能完全解释</w:t>
+      </w:r>
+      <w:r>
+        <w:rPr>
+          <w:rFonts w:hint="eastAsia"/>
+        </w:rPr>
+        <w:t>许多选项和ffmpeg工具参数</w:t>
+      </w:r>
+      <w:r>
+        <w:rPr>
+          <w:rFonts w:hint="eastAsia"/>
+          <w:lang w:eastAsia="zh-CN"/>
+        </w:rPr>
+        <w:t>。</w:t>
+      </w:r>
+      <w:r>
+        <w:rPr>
+          <w:rFonts w:hint="eastAsia"/>
+        </w:rPr>
+        <w:t>你有什么意见</w:t>
+      </w:r>
+      <w:r>
+        <w:rPr>
+          <w:rFonts w:hint="eastAsia"/>
+          <w:lang w:val="en-US" w:eastAsia="zh-CN"/>
+        </w:rPr>
+        <w:t>或</w:t>
+      </w:r>
+      <w:r>
+        <w:rPr>
+          <w:rFonts w:hint="eastAsia"/>
+        </w:rPr>
+        <w:t>改进可以</w:t>
+      </w:r>
+      <w:r>
+        <w:rPr>
+          <w:rFonts w:hint="eastAsia"/>
+          <w:lang w:val="en-US" w:eastAsia="zh-CN"/>
+        </w:rPr>
+        <w:t>反馈给我们，我们争取在</w:t>
+      </w:r>
+      <w:r>
+        <w:rPr>
+          <w:rFonts w:hint="eastAsia"/>
+        </w:rPr>
+        <w:t>下一个版本</w:t>
+      </w:r>
+      <w:r>
+        <w:rPr>
+          <w:rFonts w:hint="eastAsia"/>
+          <w:lang w:val="en-US" w:eastAsia="zh-CN"/>
+        </w:rPr>
+        <w:t>中概述</w:t>
+      </w:r>
+      <w:r>
+        <w:rPr>
+          <w:rFonts w:hint="eastAsia"/>
+        </w:rPr>
+        <w:t>。</w:t>
+      </w:r>
+    </w:p>
+    <w:p>
+      <w:pPr>
+        <w:jc w:val="both"/>
+        <w:rPr>
+          <w:rFonts w:hint="eastAsia"/>
+        </w:rPr>
+      </w:pPr>
+      <w:r>
+        <w:rPr>
+          <w:rFonts w:hint="eastAsia"/>
+          <w:lang w:val="en-US" w:eastAsia="zh-CN"/>
+        </w:rPr>
+        <w:t>你可以通过邮箱、论坛、www.ffmpeg.tv常见问题、其它搜索等提出。</w:t>
+      </w:r>
+    </w:p>
+    <w:p>
+      <w:pPr>
+        <w:jc w:val="both"/>
+        <w:rPr>
+          <w:rFonts w:hint="eastAsia"/>
+        </w:rPr>
+      </w:pPr>
+      <w:r>
+        <w:rPr>
+          <w:rFonts w:hint="eastAsia"/>
+        </w:rPr>
+        <w:t>非常感谢</w:t>
+      </w:r>
+    </w:p>
+    <w:p>
+      <w:pPr>
+        <w:jc w:val="both"/>
+        <w:rPr>
+          <w:rFonts w:hint="eastAsia"/>
+        </w:rPr>
+      </w:pPr>
+    </w:p>
+    <w:p>
+      <w:pPr>
+        <w:jc w:val="both"/>
+        <w:rPr>
+          <w:rFonts w:hint="eastAsia"/>
+        </w:rPr>
+      </w:pPr>
+    </w:p>
+    <w:p>
+      <w:pPr>
+        <w:jc w:val="both"/>
+        <w:rPr>
+          <w:rFonts w:hint="eastAsia"/>
+        </w:rPr>
+      </w:pPr>
+    </w:p>
+    <w:p>
+      <w:pPr>
+        <w:keepNext w:val="0"/>
+        <w:keepLines w:val="0"/>
+        <w:widowControl/>
+        <w:suppressLineNumbers w:val="0"/>
+        <w:jc w:val="center"/>
+      </w:pPr>
+      <w:r>
+        <w:rPr>
+          <w:rFonts w:ascii="宋体" w:hAnsi="宋体" w:eastAsia="宋体" w:cs="宋体"/>
+          <w:kern w:val="0"/>
+          <w:sz w:val="24"/>
+          <w:szCs w:val="24"/>
+          <w:lang w:val="en-US" w:eastAsia="zh-CN" w:bidi="ar"/>
+        </w:rPr>
+        <w:fldChar w:fldCharType="begin"/>
+      </w:r>
+      <w:r>
+        <w:rPr>
+          <w:rFonts w:ascii="宋体" w:hAnsi="宋体" w:eastAsia="宋体" w:cs="宋体"/>
+          <w:kern w:val="0"/>
+          <w:sz w:val="24"/>
+          <w:szCs w:val="24"/>
+          <w:lang w:val="en-US" w:eastAsia="zh-CN" w:bidi="ar"/>
+        </w:rPr>
+        <w:instrText xml:space="preserve">INCLUDEPICTURE \d "C:\\Users\\Administrator\\AppData\\Roaming\\Tencent\\Users\\411488747\\QQ\\WinTemp\\RichOle\\}K[TD0SMKW~[8Q1SG7{6XR7.png" \* MERGEFORMATINET </w:instrText>
+      </w:r>
+      <w:r>
+        <w:rPr>
+          <w:rFonts w:ascii="宋体" w:hAnsi="宋体" w:eastAsia="宋体" w:cs="宋体"/>
+          <w:kern w:val="0"/>
+          <w:sz w:val="24"/>
+          <w:szCs w:val="24"/>
+          <w:lang w:val="en-US" w:eastAsia="zh-CN" w:bidi="ar"/>
+        </w:rPr>
+        <w:fldChar w:fldCharType="separate"/>
+      </w:r>
+      <w:r>
+        <w:rPr>
+          <w:rFonts w:ascii="宋体" w:hAnsi="宋体" w:eastAsia="宋体" w:cs="宋体"/>
+          <w:kern w:val="0"/>
+          <w:sz w:val="24"/>
+          <w:szCs w:val="24"/>
+          <w:lang w:val="en-US" w:eastAsia="zh-CN" w:bidi="ar"/>
+        </w:rPr>
+        <w:drawing>
+          <wp:inline distT="0" distB="0" distL="114300" distR="114300">
+            <wp:extent cx="1419225" cy="1362075"/>
+            <wp:effectExtent l="0" t="0" r="9525" b="9525"/>
+            <wp:docPr id="7" name="图片 7" descr="IMG_256"/>
+            <wp:cNvGraphicFramePr>
+              <a:graphicFrameLocks xmlns:a="http://schemas.openxmlformats.org/drawingml/2006/main" noChangeAspect="1"/>
+            </wp:cNvGraphicFramePr>
+            <a:graphic xmlns:a="http://schemas.openxmlformats.org/drawingml/2006/main">
+              <a:graphicData uri="http://schemas.openxmlformats.org/drawingml/2006/picture">
+                <pic:pic xmlns:pic="http://schemas.openxmlformats.org/drawingml/2006/picture">
+                  <pic:nvPicPr>
+                    <pic:cNvPr id="7" name="图片 7" descr="IMG_256"/>
+                    <pic:cNvPicPr>
+                      <a:picLocks noChangeAspect="1"/>
+                    </pic:cNvPicPr>
+                  </pic:nvPicPr>
+                  <pic:blipFill>
+                    <a:blip r:embed="rId7"/>
+                    <a:stretch>
+                      <a:fillRect/>
+                    </a:stretch>
+                  </pic:blipFill>
+                  <pic:spPr>
+                    <a:xfrm>
+                      <a:off x="0" y="0"/>
+                      <a:ext cx="1419225" cy="1362075"/>
+                    </a:xfrm>
+                    <a:prstGeom prst="rect">
+                      <a:avLst/>
+                    </a:prstGeom>
+                    <a:noFill/>
+                    <a:ln w="9525">
+                      <a:noFill/>
+                    </a:ln>
+                  </pic:spPr>
+                </pic:pic>
+              </a:graphicData>
+            </a:graphic>
+          </wp:inline>
+        </w:drawing>
+      </w:r>
+      <w:r>
+        <w:rPr>
+          <w:rFonts w:ascii="宋体" w:hAnsi="宋体" w:eastAsia="宋体" w:cs="宋体"/>
+          <w:kern w:val="0"/>
+          <w:sz w:val="24"/>
+          <w:szCs w:val="24"/>
+          <w:lang w:val="en-US" w:eastAsia="zh-CN" w:bidi="ar"/>
+        </w:rPr>
+        <w:fldChar w:fldCharType="end"/>
+      </w:r>
+    </w:p>
+    <w:p>
+      <w:pPr>
+        <w:jc w:val="both"/>
+        <w:rPr>
+          <w:rFonts w:hint="eastAsia"/>
+        </w:rPr>
+      </w:pPr>
+    </w:p>
+    <w:p>
+      <w:pPr>
+        <w:jc w:val="both"/>
+        <w:rPr>
+          <w:rFonts w:hint="eastAsia"/>
+        </w:rPr>
+      </w:pPr>
+    </w:p>
+    <w:p>
+      <w:pPr>
+        <w:jc w:val="both"/>
+        <w:rPr>
+          <w:rFonts w:hint="eastAsia"/>
+        </w:rPr>
+      </w:pPr>
+    </w:p>
+    <w:p>
+      <w:pPr>
+        <w:jc w:val="both"/>
+        <w:rPr>
+          <w:rFonts w:hint="eastAsia"/>
+        </w:rPr>
+      </w:pPr>
+    </w:p>
+    <w:p>
+      <w:pPr>
+        <w:jc w:val="both"/>
+        <w:rPr>
+          <w:rFonts w:hint="eastAsia"/>
+        </w:rPr>
+      </w:pPr>
+    </w:p>
+    <w:p>
+      <w:pPr>
+        <w:jc w:val="both"/>
+        <w:rPr>
+          <w:rFonts w:hint="eastAsia"/>
+        </w:rPr>
+      </w:pPr>
+    </w:p>
+    <w:p>
+      <w:pPr>
+        <w:jc w:val="both"/>
+        <w:rPr>
+          <w:rFonts w:hint="eastAsia"/>
+        </w:rPr>
+      </w:pPr>
+    </w:p>
+    <w:p>
+      <w:pPr>
+        <w:jc w:val="center"/>
+        <w:rPr>
+          <w:rFonts w:hint="eastAsia"/>
+          <w:b/>
+          <w:bCs/>
+          <w:sz w:val="40"/>
+          <w:szCs w:val="48"/>
+        </w:rPr>
+      </w:pPr>
+      <w:r>
+        <w:rPr>
+          <w:rFonts w:hint="eastAsia"/>
+          <w:b/>
+          <w:bCs/>
+          <w:sz w:val="40"/>
+          <w:szCs w:val="48"/>
+        </w:rPr>
+        <w:t>1. FFmpeg 基础</w:t>
+      </w:r>
+    </w:p>
+    <w:p>
+      <w:pPr>
+        <w:jc w:val="both"/>
+        <w:rPr>
+          <w:rFonts w:hint="eastAsia"/>
+        </w:rPr>
+      </w:pPr>
+    </w:p>
+    <w:p>
+      <w:pPr>
+        <w:jc w:val="both"/>
+        <w:rPr>
+          <w:rFonts w:hint="eastAsia"/>
+        </w:rPr>
+      </w:pPr>
+    </w:p>
+    <w:p>
+      <w:pPr>
+        <w:jc w:val="both"/>
+        <w:rPr>
+          <w:rFonts w:hint="eastAsia"/>
+        </w:rPr>
+      </w:pPr>
+      <w:r>
+        <w:rPr>
+          <w:rFonts w:hint="eastAsia"/>
+          <w:lang w:val="en-US" w:eastAsia="zh-CN"/>
+        </w:rPr>
+        <w:t>正确使用和优化</w:t>
+      </w:r>
+      <w:r>
+        <w:rPr>
+          <w:rFonts w:hint="eastAsia"/>
+        </w:rPr>
+        <w:t>ffmpeg</w:t>
+      </w:r>
+      <w:r>
+        <w:rPr>
+          <w:rFonts w:hint="eastAsia"/>
+          <w:lang w:eastAsia="zh-CN"/>
+        </w:rPr>
+        <w:t>，</w:t>
+      </w:r>
+      <w:r>
+        <w:rPr>
+          <w:rFonts w:hint="eastAsia"/>
+          <w:lang w:val="en-US" w:eastAsia="zh-CN"/>
+        </w:rPr>
+        <w:t>如果你想直接使用，可跳过本章进入下一章</w:t>
+      </w:r>
+      <w:r>
+        <w:rPr>
+          <w:rFonts w:hint="eastAsia"/>
+        </w:rPr>
+        <w:t>。</w:t>
+      </w:r>
+    </w:p>
+    <w:p>
+      <w:pPr>
+        <w:jc w:val="both"/>
+        <w:rPr>
+          <w:rFonts w:hint="eastAsia"/>
+        </w:rPr>
+      </w:pPr>
+    </w:p>
+    <w:p>
+      <w:pPr>
+        <w:jc w:val="both"/>
+        <w:rPr>
+          <w:rFonts w:hint="eastAsia"/>
+        </w:rPr>
+      </w:pPr>
+      <w:r>
+        <w:rPr>
+          <w:rFonts w:hint="eastAsia"/>
+        </w:rPr>
+        <w:t xml:space="preserve">FFmpeg </w:t>
+      </w:r>
+      <w:r>
+        <w:rPr>
+          <w:rFonts w:hint="eastAsia"/>
+          <w:lang w:val="en-US" w:eastAsia="zh-CN"/>
+        </w:rPr>
+        <w:t>介绍</w:t>
+      </w:r>
+    </w:p>
+    <w:p>
+      <w:pPr>
+        <w:jc w:val="both"/>
+        <w:rPr>
+          <w:rFonts w:hint="eastAsia"/>
+        </w:rPr>
+      </w:pPr>
+      <w:r>
+        <w:rPr>
+          <w:rFonts w:hint="eastAsia"/>
+        </w:rPr>
+        <w:t>FFmpeg</w:t>
+      </w:r>
+      <w:r>
+        <w:rPr>
+          <w:rFonts w:hint="eastAsia"/>
+          <w:lang w:val="en-US" w:eastAsia="zh-CN"/>
+        </w:rPr>
+        <w:t>是基于GNU公共许可证下的多媒体处理软件项目，最受欢迎的部分是</w:t>
+      </w:r>
+      <w:r>
+        <w:rPr>
+          <w:rFonts w:hint="eastAsia"/>
+        </w:rPr>
+        <w:t>视频和音频编码/解码</w:t>
+      </w:r>
+      <w:r>
+        <w:rPr>
+          <w:rFonts w:hint="eastAsia"/>
+          <w:lang w:val="en-US" w:eastAsia="zh-CN"/>
+        </w:rPr>
+        <w:t xml:space="preserve"> 以及操作</w:t>
+      </w:r>
+      <w:r>
+        <w:rPr>
+          <w:rFonts w:hint="eastAsia"/>
+        </w:rPr>
+        <w:t>速度</w:t>
+      </w:r>
+      <w:r>
+        <w:rPr>
+          <w:rFonts w:hint="eastAsia"/>
+          <w:lang w:val="en-US" w:eastAsia="zh-CN"/>
+        </w:rPr>
+        <w:t>快</w:t>
+      </w:r>
+      <w:r>
+        <w:rPr>
+          <w:rFonts w:hint="eastAsia"/>
+        </w:rPr>
+        <w:t>、输出文件大小较小</w:t>
+      </w:r>
+      <w:r>
+        <w:rPr>
+          <w:rFonts w:hint="eastAsia"/>
+          <w:lang w:val="en-US" w:eastAsia="zh-CN"/>
+        </w:rPr>
+        <w:t>等。</w:t>
+      </w:r>
+      <w:r>
+        <w:rPr>
+          <w:rFonts w:hint="eastAsia"/>
+        </w:rPr>
+        <w:t>FF</w:t>
+      </w:r>
+      <w:r>
+        <w:rPr>
+          <w:rFonts w:hint="eastAsia"/>
+          <w:lang w:val="en-US" w:eastAsia="zh-CN"/>
+        </w:rPr>
+        <w:t>在</w:t>
+      </w:r>
+      <w:r>
+        <w:rPr>
+          <w:rFonts w:hint="eastAsia"/>
+        </w:rPr>
+        <w:t>ffmpeg</w:t>
+      </w:r>
+      <w:r>
+        <w:rPr>
+          <w:rFonts w:hint="eastAsia"/>
+          <w:lang w:val="en-US" w:eastAsia="zh-CN"/>
+        </w:rPr>
+        <w:t>中</w:t>
+      </w:r>
+      <w:r>
+        <w:rPr>
+          <w:rFonts w:hint="eastAsia"/>
+        </w:rPr>
+        <w:t>意味着快速前进按钮</w:t>
+      </w:r>
+      <w:r>
+        <w:rPr>
+          <w:rFonts w:hint="eastAsia"/>
+          <w:lang w:eastAsia="zh-CN"/>
+        </w:rPr>
+        <w:t>，</w:t>
+      </w:r>
+      <w:r>
+        <w:rPr>
+          <w:rFonts w:hint="eastAsia"/>
+        </w:rPr>
+        <w:t>“MPEG”是一个运动图像专家组的缩写</w:t>
+      </w:r>
+      <w:r>
+        <w:rPr>
+          <w:rFonts w:hint="eastAsia"/>
+          <w:lang w:eastAsia="zh-CN"/>
+        </w:rPr>
+        <w:t>，</w:t>
+      </w:r>
+      <w:r>
+        <w:rPr>
+          <w:rFonts w:hint="eastAsia"/>
+        </w:rPr>
+        <w:t>FFmpeg</w:t>
+      </w:r>
+      <w:r>
+        <w:rPr>
+          <w:rFonts w:hint="eastAsia"/>
+          <w:lang w:val="en-US" w:eastAsia="zh-CN"/>
+        </w:rPr>
+        <w:t>处理</w:t>
+      </w:r>
+      <w:r>
+        <w:rPr>
+          <w:rFonts w:hint="eastAsia"/>
+        </w:rPr>
+        <w:t>LOGO包含锯齿形图案，熵编码方案与图片中的8x8块特征。</w:t>
+      </w:r>
+    </w:p>
+    <w:p>
+      <w:pPr>
+        <w:jc w:val="both"/>
+        <w:rPr>
+          <w:rFonts w:hint="eastAsia"/>
+        </w:rPr>
+      </w:pPr>
+      <w:r>
+        <w:drawing>
+          <wp:inline distT="0" distB="0" distL="114300" distR="114300">
+            <wp:extent cx="5273675" cy="1263650"/>
+            <wp:effectExtent l="0" t="0" r="3175" b="12700"/>
+            <wp:docPr id="8" name="图片 8"/>
+            <wp:cNvGraphicFramePr>
+              <a:graphicFrameLocks xmlns:a="http://schemas.openxmlformats.org/drawingml/2006/main" noChangeAspect="1"/>
+            </wp:cNvGraphicFramePr>
+            <a:graphic xmlns:a="http://schemas.openxmlformats.org/drawingml/2006/main">
+              <a:graphicData uri="http://schemas.openxmlformats.org/drawingml/2006/picture">
+                <pic:pic xmlns:pic="http://schemas.openxmlformats.org/drawingml/2006/picture">
+                  <pic:nvPicPr>
+                    <pic:cNvPr id="8" name="图片 8"/>
+                    <pic:cNvPicPr>
+                      <a:picLocks noChangeAspect="1"/>
+                    </pic:cNvPicPr>
+                  </pic:nvPicPr>
+                  <pic:blipFill>
+                    <a:blip r:embed="rId8"/>
+                    <a:stretch>
+                      <a:fillRect/>
+                    </a:stretch>
+                  </pic:blipFill>
+                  <pic:spPr>
+                    <a:xfrm>
+                      <a:off x="0" y="0"/>
+                      <a:ext cx="5273675" cy="1263650"/>
+                    </a:xfrm>
+                    <a:prstGeom prst="rect">
+                      <a:avLst/>
+                    </a:prstGeom>
+                    <a:noFill/>
+                    <a:ln w="9525">
+                      <a:noFill/>
+                    </a:ln>
+                  </pic:spPr>
+                </pic:pic>
+              </a:graphicData>
+            </a:graphic>
+          </wp:inline>
+        </w:drawing>
+      </w:r>
+    </w:p>
+    <w:p>
+      <w:pPr>
+        <w:jc w:val="center"/>
+        <w:rPr>
+          <w:rFonts w:hint="eastAsia"/>
+        </w:rPr>
+      </w:pPr>
+    </w:p>
+    <w:tbl>
+      <w:tblPr>
+        <w:tblStyle w:val="4"/>
+        <w:tblW w:w="8522" w:type="dxa"/>
+        <w:tblInd w:w="0" w:type="dxa"/>
+        <w:tblBorders>
+          <w:top w:val="single" w:color="auto" w:sz="4" w:space="0"/>
+          <w:left w:val="single" w:color="auto" w:sz="4" w:space="0"/>
+          <w:bottom w:val="single" w:color="auto" w:sz="4" w:space="0"/>
+          <w:right w:val="single" w:color="auto" w:sz="4" w:space="0"/>
+          <w:insideH w:val="single" w:color="auto" w:sz="4" w:space="0"/>
+          <w:insideV w:val="single" w:color="auto" w:sz="4" w:space="0"/>
+        </w:tblBorders>
+        <w:tblLayout w:type="fixed"/>
+        <w:tblCellMar>
+          <w:left w:w="108" w:type="dxa"/>
+          <w:right w:w="108" w:type="dxa"/>
+        </w:tblCellMar>
+      </w:tblPr>
+      <w:tblGrid>
+        <w:gridCol w:w="4261"/>
+        <w:gridCol w:w="4261"/>
+      </w:tblGrid>
+      <w:tr>
+        <w:tblPrEx>
+          <w:tblBorders>
+            <w:top w:val="single" w:color="auto" w:sz="4" w:space="0"/>
+            <w:left w:val="single" w:color="auto" w:sz="4" w:space="0"/>
+            <w:bottom w:val="single" w:color="auto" w:sz="4" w:space="0"/>
+            <w:right w:val="single" w:color="auto" w:sz="4" w:space="0"/>
+            <w:insideH w:val="single" w:color="auto" w:sz="4" w:space="0"/>
+            <w:insideV w:val="single" w:color="auto" w:sz="4" w:space="0"/>
+          </w:tblBorders>
+          <w:tblLayout w:type="fixed"/>
+          <w:tblCellMar>
+            <w:left w:w="108" w:type="dxa"/>
+            <w:right w:w="108" w:type="dxa"/>
+          </w:tblCellMar>
+        </w:tblPrEx>
+        <w:tc>
+          <w:tcPr>
+            <w:tcW w:w="8522" w:type="dxa"/>
+            <w:gridSpan w:val="2"/>
+          </w:tcPr>
+          <w:p>
+            <w:pPr>
+              <w:jc w:val="center"/>
+              <w:rPr>
+                <w:rFonts w:hint="eastAsia"/>
+                <w:vertAlign w:val="baseline"/>
+              </w:rPr>
+            </w:pPr>
+            <w:r>
+              <w:rPr>
+                <w:rFonts w:hint="eastAsia"/>
+              </w:rPr>
+              <w:t>FFmpeg 命令行工具</w:t>
+            </w:r>
+          </w:p>
+        </w:tc>
+      </w:tr>
+      <w:tr>
+        <w:tblPrEx>
+          <w:tblBorders>
+            <w:top w:val="single" w:color="auto" w:sz="4" w:space="0"/>
+            <w:left w:val="single" w:color="auto" w:sz="4" w:space="0"/>
+            <w:bottom w:val="single" w:color="auto" w:sz="4" w:space="0"/>
+            <w:right w:val="single" w:color="auto" w:sz="4" w:space="0"/>
+            <w:insideH w:val="single" w:color="auto" w:sz="4" w:space="0"/>
+            <w:insideV w:val="single" w:color="auto" w:sz="4" w:space="0"/>
+          </w:tblBorders>
+          <w:tblLayout w:type="fixed"/>
+          <w:tblCellMar>
+            <w:left w:w="108" w:type="dxa"/>
+            <w:right w:w="108" w:type="dxa"/>
+          </w:tblCellMar>
+        </w:tblPrEx>
+        <w:tc>
+          <w:tcPr>
+            <w:tcW w:w="4261" w:type="dxa"/>
+          </w:tcPr>
+          <w:p>
+            <w:pPr>
+              <w:jc w:val="center"/>
+              <w:rPr>
+                <w:rFonts w:hint="eastAsia"/>
+                <w:vertAlign w:val="baseline"/>
+              </w:rPr>
+            </w:pPr>
+            <w:r>
+              <w:rPr>
+                <w:rFonts w:hint="eastAsia"/>
+              </w:rPr>
+              <w:t>ffmpeg</w:t>
+            </w:r>
+          </w:p>
+        </w:tc>
+        <w:tc>
+          <w:tcPr>
+            <w:tcW w:w="4261" w:type="dxa"/>
+          </w:tcPr>
+          <w:p>
+            <w:pPr>
+              <w:jc w:val="center"/>
+              <w:rPr>
+                <w:rFonts w:hint="eastAsia"/>
+                <w:vertAlign w:val="baseline"/>
+              </w:rPr>
+            </w:pPr>
+            <w:r>
+              <w:rPr>
+                <w:rFonts w:hint="eastAsia"/>
+              </w:rPr>
+              <w:t>快速音</w:t>
+            </w:r>
+            <w:r>
+              <w:rPr>
+                <w:rFonts w:hint="eastAsia"/>
+                <w:lang w:val="en-US" w:eastAsia="zh-CN"/>
+              </w:rPr>
+              <w:t>/</w:t>
+            </w:r>
+            <w:r>
+              <w:rPr>
+                <w:rFonts w:hint="eastAsia"/>
+              </w:rPr>
+              <w:t>视频编解码</w:t>
+            </w:r>
+          </w:p>
+        </w:tc>
+      </w:tr>
+      <w:tr>
+        <w:tblPrEx>
+          <w:tblBorders>
+            <w:top w:val="single" w:color="auto" w:sz="4" w:space="0"/>
+            <w:left w:val="single" w:color="auto" w:sz="4" w:space="0"/>
+            <w:bottom w:val="single" w:color="auto" w:sz="4" w:space="0"/>
+            <w:right w:val="single" w:color="auto" w:sz="4" w:space="0"/>
+            <w:insideH w:val="single" w:color="auto" w:sz="4" w:space="0"/>
+            <w:insideV w:val="single" w:color="auto" w:sz="4" w:space="0"/>
+          </w:tblBorders>
+          <w:tblLayout w:type="fixed"/>
+          <w:tblCellMar>
+            <w:left w:w="108" w:type="dxa"/>
+            <w:right w:w="108" w:type="dxa"/>
+          </w:tblCellMar>
+        </w:tblPrEx>
+        <w:tc>
+          <w:tcPr>
+            <w:tcW w:w="4261" w:type="dxa"/>
+          </w:tcPr>
+          <w:p>
+            <w:pPr>
+              <w:jc w:val="center"/>
+              <w:rPr>
+                <w:rFonts w:hint="eastAsia"/>
+                <w:vertAlign w:val="baseline"/>
+              </w:rPr>
+            </w:pPr>
+            <w:r>
+              <w:rPr>
+                <w:rFonts w:hint="eastAsia"/>
+              </w:rPr>
+              <w:t>ffplay</w:t>
+            </w:r>
+          </w:p>
+        </w:tc>
+        <w:tc>
+          <w:tcPr>
+            <w:tcW w:w="4261" w:type="dxa"/>
+          </w:tcPr>
+          <w:p>
+            <w:pPr>
+              <w:jc w:val="center"/>
+              <w:rPr>
+                <w:rFonts w:hint="eastAsia" w:eastAsiaTheme="minorEastAsia"/>
+                <w:vertAlign w:val="baseline"/>
+                <w:lang w:eastAsia="zh-CN"/>
+              </w:rPr>
+            </w:pPr>
+            <w:r>
+              <w:rPr>
+                <w:rFonts w:hint="eastAsia"/>
+                <w:lang w:val="en-US" w:eastAsia="zh-CN"/>
+              </w:rPr>
+              <w:t>多媒体播放器</w:t>
+            </w:r>
+          </w:p>
+        </w:tc>
+      </w:tr>
+      <w:tr>
+        <w:tblPrEx>
+          <w:tblBorders>
+            <w:top w:val="single" w:color="auto" w:sz="4" w:space="0"/>
+            <w:left w:val="single" w:color="auto" w:sz="4" w:space="0"/>
+            <w:bottom w:val="single" w:color="auto" w:sz="4" w:space="0"/>
+            <w:right w:val="single" w:color="auto" w:sz="4" w:space="0"/>
+            <w:insideH w:val="single" w:color="auto" w:sz="4" w:space="0"/>
+            <w:insideV w:val="single" w:color="auto" w:sz="4" w:space="0"/>
+          </w:tblBorders>
+          <w:tblLayout w:type="fixed"/>
+          <w:tblCellMar>
+            <w:left w:w="108" w:type="dxa"/>
+            <w:right w:w="108" w:type="dxa"/>
+          </w:tblCellMar>
+        </w:tblPrEx>
+        <w:tc>
+          <w:tcPr>
+            <w:tcW w:w="4261" w:type="dxa"/>
+          </w:tcPr>
+          <w:p>
+            <w:pPr>
+              <w:jc w:val="center"/>
+              <w:rPr>
+                <w:rFonts w:hint="eastAsia"/>
+                <w:vertAlign w:val="baseline"/>
+              </w:rPr>
+            </w:pPr>
+            <w:r>
+              <w:rPr>
+                <w:rFonts w:hint="eastAsia"/>
+              </w:rPr>
+              <w:t>ffprobe</w:t>
+            </w:r>
+          </w:p>
+        </w:tc>
+        <w:tc>
+          <w:tcPr>
+            <w:tcW w:w="4261" w:type="dxa"/>
+          </w:tcPr>
+          <w:p>
+            <w:pPr>
+              <w:jc w:val="center"/>
+              <w:rPr>
+                <w:rFonts w:hint="eastAsia"/>
+                <w:vertAlign w:val="baseline"/>
+              </w:rPr>
+            </w:pPr>
+            <w:r>
+              <w:rPr>
+                <w:rFonts w:hint="eastAsia"/>
+              </w:rPr>
+              <w:t>显示媒体文件特性</w:t>
+            </w:r>
+          </w:p>
+        </w:tc>
+      </w:tr>
+      <w:tr>
+        <w:tblPrEx>
+          <w:tblBorders>
+            <w:top w:val="single" w:color="auto" w:sz="4" w:space="0"/>
+            <w:left w:val="single" w:color="auto" w:sz="4" w:space="0"/>
+            <w:bottom w:val="single" w:color="auto" w:sz="4" w:space="0"/>
+            <w:right w:val="single" w:color="auto" w:sz="4" w:space="0"/>
+            <w:insideH w:val="single" w:color="auto" w:sz="4" w:space="0"/>
+            <w:insideV w:val="single" w:color="auto" w:sz="4" w:space="0"/>
+          </w:tblBorders>
+          <w:tblLayout w:type="fixed"/>
+          <w:tblCellMar>
+            <w:left w:w="108" w:type="dxa"/>
+            <w:right w:w="108" w:type="dxa"/>
+          </w:tblCellMar>
+        </w:tblPrEx>
+        <w:tc>
+          <w:tcPr>
+            <w:tcW w:w="4261" w:type="dxa"/>
+          </w:tcPr>
+          <w:p>
+            <w:pPr>
+              <w:jc w:val="center"/>
+              <w:rPr>
+                <w:rFonts w:hint="eastAsia"/>
+                <w:vertAlign w:val="baseline"/>
+              </w:rPr>
+            </w:pPr>
+            <w:r>
+              <w:rPr>
+                <w:rFonts w:hint="eastAsia"/>
+              </w:rPr>
+              <w:t>ffserver</w:t>
+            </w:r>
+          </w:p>
+        </w:tc>
+        <w:tc>
+          <w:tcPr>
+            <w:tcW w:w="4261" w:type="dxa"/>
+          </w:tcPr>
+          <w:p>
+            <w:pPr>
+              <w:jc w:val="center"/>
+              <w:rPr>
+                <w:rFonts w:hint="eastAsia"/>
+                <w:vertAlign w:val="baseline"/>
+              </w:rPr>
+            </w:pPr>
+            <w:r>
+              <w:rPr>
+                <w:rFonts w:hint="eastAsia"/>
+              </w:rPr>
+              <w:t>HTTP和RTSP协议的流媒体</w:t>
+            </w:r>
+            <w:r>
+              <w:rPr>
+                <w:rFonts w:hint="eastAsia"/>
+                <w:lang w:val="en-US" w:eastAsia="zh-CN"/>
+              </w:rPr>
+              <w:t>服务器</w:t>
+            </w:r>
+          </w:p>
+        </w:tc>
+      </w:tr>
+      <w:tr>
+        <w:tblPrEx>
+          <w:tblBorders>
+            <w:top w:val="single" w:color="auto" w:sz="4" w:space="0"/>
+            <w:left w:val="single" w:color="auto" w:sz="4" w:space="0"/>
+            <w:bottom w:val="single" w:color="auto" w:sz="4" w:space="0"/>
+            <w:right w:val="single" w:color="auto" w:sz="4" w:space="0"/>
+            <w:insideH w:val="single" w:color="auto" w:sz="4" w:space="0"/>
+            <w:insideV w:val="single" w:color="auto" w:sz="4" w:space="0"/>
+          </w:tblBorders>
+          <w:tblLayout w:type="fixed"/>
+          <w:tblCellMar>
+            <w:left w:w="108" w:type="dxa"/>
+            <w:right w:w="108" w:type="dxa"/>
+          </w:tblCellMar>
+        </w:tblPrEx>
+        <w:tc>
+          <w:tcPr>
+            <w:tcW w:w="8522" w:type="dxa"/>
+            <w:gridSpan w:val="2"/>
+          </w:tcPr>
+          <w:p>
+            <w:pPr>
+              <w:jc w:val="center"/>
+              <w:rPr>
+                <w:rFonts w:hint="eastAsia"/>
+                <w:vertAlign w:val="baseline"/>
+              </w:rPr>
+            </w:pPr>
+            <w:r>
+              <w:rPr>
+                <w:rFonts w:hint="eastAsia"/>
+              </w:rPr>
+              <w:t xml:space="preserve">FFmpeg </w:t>
+            </w:r>
+            <w:r>
+              <w:rPr>
+                <w:rFonts w:hint="eastAsia"/>
+                <w:lang w:val="en-US" w:eastAsia="zh-CN"/>
+              </w:rPr>
+              <w:t>软码库</w:t>
+            </w:r>
+          </w:p>
+        </w:tc>
+      </w:tr>
+      <w:tr>
+        <w:tblPrEx>
+          <w:tblBorders>
+            <w:top w:val="single" w:color="auto" w:sz="4" w:space="0"/>
+            <w:left w:val="single" w:color="auto" w:sz="4" w:space="0"/>
+            <w:bottom w:val="single" w:color="auto" w:sz="4" w:space="0"/>
+            <w:right w:val="single" w:color="auto" w:sz="4" w:space="0"/>
+            <w:insideH w:val="single" w:color="auto" w:sz="4" w:space="0"/>
+            <w:insideV w:val="single" w:color="auto" w:sz="4" w:space="0"/>
+          </w:tblBorders>
+          <w:tblLayout w:type="fixed"/>
+          <w:tblCellMar>
+            <w:left w:w="108" w:type="dxa"/>
+            <w:right w:w="108" w:type="dxa"/>
+          </w:tblCellMar>
+        </w:tblPrEx>
+        <w:tc>
+          <w:tcPr>
+            <w:tcW w:w="4261" w:type="dxa"/>
+          </w:tcPr>
+          <w:p>
+            <w:pPr>
+              <w:jc w:val="center"/>
+              <w:rPr>
+                <w:rFonts w:hint="eastAsia"/>
+                <w:vertAlign w:val="baseline"/>
+              </w:rPr>
+            </w:pPr>
+            <w:r>
+              <w:rPr>
+                <w:rFonts w:hint="eastAsia"/>
+              </w:rPr>
+              <w:t>libavcodec</w:t>
+            </w:r>
+          </w:p>
+        </w:tc>
+        <w:tc>
+          <w:tcPr>
+            <w:tcW w:w="4261" w:type="dxa"/>
+          </w:tcPr>
+          <w:p>
+            <w:pPr>
+              <w:jc w:val="center"/>
+              <w:rPr>
+                <w:rFonts w:hint="eastAsia"/>
+                <w:vertAlign w:val="baseline"/>
+              </w:rPr>
+            </w:pPr>
+            <w:r>
+              <w:rPr>
+                <w:rFonts w:hint="eastAsia"/>
+                <w:vertAlign w:val="baseline"/>
+              </w:rPr>
+              <w:t>各种多媒体编解码器的</w:t>
+            </w:r>
+            <w:r>
+              <w:rPr>
+                <w:rFonts w:hint="eastAsia"/>
+                <w:lang w:val="en-US" w:eastAsia="zh-CN"/>
+              </w:rPr>
+              <w:t>软码库</w:t>
+            </w:r>
+          </w:p>
+        </w:tc>
+      </w:tr>
+      <w:tr>
+        <w:tblPrEx>
+          <w:tblBorders>
+            <w:top w:val="single" w:color="auto" w:sz="4" w:space="0"/>
+            <w:left w:val="single" w:color="auto" w:sz="4" w:space="0"/>
+            <w:bottom w:val="single" w:color="auto" w:sz="4" w:space="0"/>
+            <w:right w:val="single" w:color="auto" w:sz="4" w:space="0"/>
+            <w:insideH w:val="single" w:color="auto" w:sz="4" w:space="0"/>
+            <w:insideV w:val="single" w:color="auto" w:sz="4" w:space="0"/>
+          </w:tblBorders>
+          <w:tblLayout w:type="fixed"/>
+          <w:tblCellMar>
+            <w:left w:w="108" w:type="dxa"/>
+            <w:right w:w="108" w:type="dxa"/>
+          </w:tblCellMar>
+        </w:tblPrEx>
+        <w:tc>
+          <w:tcPr>
+            <w:tcW w:w="4261" w:type="dxa"/>
+          </w:tcPr>
+          <w:p>
+            <w:pPr>
+              <w:jc w:val="center"/>
+              <w:rPr>
+                <w:rFonts w:hint="eastAsia"/>
+                <w:vertAlign w:val="baseline"/>
+              </w:rPr>
+            </w:pPr>
+            <w:r>
+              <w:rPr>
+                <w:rFonts w:hint="eastAsia"/>
+              </w:rPr>
+              <w:t>libavdevice</w:t>
+            </w:r>
+          </w:p>
+        </w:tc>
+        <w:tc>
+          <w:tcPr>
+            <w:tcW w:w="4261" w:type="dxa"/>
+          </w:tcPr>
+          <w:p>
+            <w:pPr>
+              <w:jc w:val="center"/>
+              <w:rPr>
+                <w:rFonts w:hint="eastAsia"/>
+                <w:vertAlign w:val="baseline"/>
+              </w:rPr>
+            </w:pPr>
+            <w:r>
+              <w:rPr>
+                <w:rFonts w:hint="eastAsia"/>
+              </w:rPr>
+              <w:t>设备</w:t>
+            </w:r>
+            <w:r>
+              <w:rPr>
+                <w:rFonts w:hint="eastAsia"/>
+                <w:lang w:val="en-US" w:eastAsia="zh-CN"/>
+              </w:rPr>
+              <w:t>软码库</w:t>
+            </w:r>
+          </w:p>
+        </w:tc>
+      </w:tr>
+      <w:tr>
+        <w:tblPrEx>
+          <w:tblBorders>
+            <w:top w:val="single" w:color="auto" w:sz="4" w:space="0"/>
+            <w:left w:val="single" w:color="auto" w:sz="4" w:space="0"/>
+            <w:bottom w:val="single" w:color="auto" w:sz="4" w:space="0"/>
+            <w:right w:val="single" w:color="auto" w:sz="4" w:space="0"/>
+            <w:insideH w:val="single" w:color="auto" w:sz="4" w:space="0"/>
+            <w:insideV w:val="single" w:color="auto" w:sz="4" w:space="0"/>
+          </w:tblBorders>
+          <w:tblLayout w:type="fixed"/>
+          <w:tblCellMar>
+            <w:left w:w="108" w:type="dxa"/>
+            <w:right w:w="108" w:type="dxa"/>
+          </w:tblCellMar>
+        </w:tblPrEx>
+        <w:tc>
+          <w:tcPr>
+            <w:tcW w:w="4261" w:type="dxa"/>
+          </w:tcPr>
+          <w:p>
+            <w:pPr>
+              <w:jc w:val="center"/>
+              <w:rPr>
+                <w:rFonts w:hint="eastAsia"/>
+                <w:vertAlign w:val="baseline"/>
+              </w:rPr>
+            </w:pPr>
+            <w:r>
+              <w:rPr>
+                <w:rFonts w:hint="eastAsia"/>
+              </w:rPr>
+              <w:t>libavfilter</w:t>
+            </w:r>
+          </w:p>
+        </w:tc>
+        <w:tc>
+          <w:tcPr>
+            <w:tcW w:w="4261" w:type="dxa"/>
+          </w:tcPr>
+          <w:p>
+            <w:pPr>
+              <w:jc w:val="center"/>
+              <w:rPr>
+                <w:rFonts w:hint="eastAsia"/>
+                <w:vertAlign w:val="baseline"/>
+              </w:rPr>
+            </w:pPr>
+            <w:r>
+              <w:rPr>
+                <w:rFonts w:hint="eastAsia"/>
+                <w:vertAlign w:val="baseline"/>
+              </w:rPr>
+              <w:t>过滤器的</w:t>
+            </w:r>
+            <w:r>
+              <w:rPr>
+                <w:rFonts w:hint="eastAsia"/>
+                <w:lang w:val="en-US" w:eastAsia="zh-CN"/>
+              </w:rPr>
+              <w:t>软码库</w:t>
+            </w:r>
+          </w:p>
+        </w:tc>
+      </w:tr>
+      <w:tr>
+        <w:tblPrEx>
+          <w:tblBorders>
+            <w:top w:val="single" w:color="auto" w:sz="4" w:space="0"/>
+            <w:left w:val="single" w:color="auto" w:sz="4" w:space="0"/>
+            <w:bottom w:val="single" w:color="auto" w:sz="4" w:space="0"/>
+            <w:right w:val="single" w:color="auto" w:sz="4" w:space="0"/>
+            <w:insideH w:val="single" w:color="auto" w:sz="4" w:space="0"/>
+            <w:insideV w:val="single" w:color="auto" w:sz="4" w:space="0"/>
+          </w:tblBorders>
+          <w:tblLayout w:type="fixed"/>
+          <w:tblCellMar>
+            <w:left w:w="108" w:type="dxa"/>
+            <w:right w:w="108" w:type="dxa"/>
+          </w:tblCellMar>
+        </w:tblPrEx>
+        <w:tc>
+          <w:tcPr>
+            <w:tcW w:w="4261" w:type="dxa"/>
+          </w:tcPr>
+          <w:p>
+            <w:pPr>
+              <w:jc w:val="center"/>
+              <w:rPr>
+                <w:rFonts w:hint="eastAsia"/>
+                <w:vertAlign w:val="baseline"/>
+              </w:rPr>
+            </w:pPr>
+            <w:r>
+              <w:rPr>
+                <w:rFonts w:hint="eastAsia"/>
+              </w:rPr>
+              <w:t>libavformat</w:t>
+            </w:r>
+          </w:p>
+        </w:tc>
+        <w:tc>
+          <w:tcPr>
+            <w:tcW w:w="4261" w:type="dxa"/>
+          </w:tcPr>
+          <w:p>
+            <w:pPr>
+              <w:jc w:val="center"/>
+              <w:rPr>
+                <w:rFonts w:hint="eastAsia"/>
+                <w:vertAlign w:val="baseline"/>
+              </w:rPr>
+            </w:pPr>
+            <w:r>
+              <w:rPr>
+                <w:rFonts w:hint="eastAsia"/>
+                <w:vertAlign w:val="baseline"/>
+              </w:rPr>
+              <w:t>媒体格式软</w:t>
+            </w:r>
+            <w:r>
+              <w:rPr>
+                <w:rFonts w:hint="eastAsia"/>
+                <w:lang w:val="en-US" w:eastAsia="zh-CN"/>
+              </w:rPr>
+              <w:t>码</w:t>
+            </w:r>
+            <w:r>
+              <w:rPr>
+                <w:rFonts w:hint="eastAsia"/>
+                <w:vertAlign w:val="baseline"/>
+              </w:rPr>
+              <w:t>库</w:t>
+            </w:r>
+          </w:p>
+        </w:tc>
+      </w:tr>
+      <w:tr>
+        <w:tblPrEx>
+          <w:tblBorders>
+            <w:top w:val="single" w:color="auto" w:sz="4" w:space="0"/>
+            <w:left w:val="single" w:color="auto" w:sz="4" w:space="0"/>
+            <w:bottom w:val="single" w:color="auto" w:sz="4" w:space="0"/>
+            <w:right w:val="single" w:color="auto" w:sz="4" w:space="0"/>
+            <w:insideH w:val="single" w:color="auto" w:sz="4" w:space="0"/>
+            <w:insideV w:val="single" w:color="auto" w:sz="4" w:space="0"/>
+          </w:tblBorders>
+          <w:tblLayout w:type="fixed"/>
+          <w:tblCellMar>
+            <w:left w:w="108" w:type="dxa"/>
+            <w:right w:w="108" w:type="dxa"/>
+          </w:tblCellMar>
+        </w:tblPrEx>
+        <w:tc>
+          <w:tcPr>
+            <w:tcW w:w="4261" w:type="dxa"/>
+          </w:tcPr>
+          <w:p>
+            <w:pPr>
+              <w:jc w:val="center"/>
+              <w:rPr>
+                <w:rFonts w:hint="eastAsia"/>
+              </w:rPr>
+            </w:pPr>
+            <w:r>
+              <w:rPr>
+                <w:rFonts w:hint="eastAsia"/>
+              </w:rPr>
+              <w:t>libavutil</w:t>
+            </w:r>
+          </w:p>
+        </w:tc>
+        <w:tc>
+          <w:tcPr>
+            <w:tcW w:w="4261" w:type="dxa"/>
+          </w:tcPr>
+          <w:p>
+            <w:pPr>
+              <w:jc w:val="center"/>
+              <w:rPr>
+                <w:rFonts w:hint="eastAsia"/>
+                <w:vertAlign w:val="baseline"/>
+              </w:rPr>
+            </w:pPr>
+            <w:r>
+              <w:rPr>
+                <w:rFonts w:hint="eastAsia"/>
+                <w:vertAlign w:val="baseline"/>
+              </w:rPr>
+              <w:t>各种</w:t>
+            </w:r>
+            <w:r>
+              <w:rPr>
+                <w:rFonts w:hint="eastAsia"/>
+                <w:vertAlign w:val="baseline"/>
+                <w:lang w:val="en-US" w:eastAsia="zh-CN"/>
+              </w:rPr>
+              <w:t>辅助</w:t>
+            </w:r>
+            <w:r>
+              <w:rPr>
+                <w:rFonts w:hint="eastAsia"/>
+                <w:vertAlign w:val="baseline"/>
+              </w:rPr>
+              <w:t>程序的软</w:t>
+            </w:r>
+            <w:r>
+              <w:rPr>
+                <w:rFonts w:hint="eastAsia"/>
+                <w:lang w:val="en-US" w:eastAsia="zh-CN"/>
+              </w:rPr>
+              <w:t>码</w:t>
+            </w:r>
+            <w:r>
+              <w:rPr>
+                <w:rFonts w:hint="eastAsia"/>
+                <w:vertAlign w:val="baseline"/>
+              </w:rPr>
+              <w:t>库</w:t>
+            </w:r>
+          </w:p>
+        </w:tc>
+      </w:tr>
+      <w:tr>
+        <w:tblPrEx>
+          <w:tblBorders>
+            <w:top w:val="single" w:color="auto" w:sz="4" w:space="0"/>
+            <w:left w:val="single" w:color="auto" w:sz="4" w:space="0"/>
+            <w:bottom w:val="single" w:color="auto" w:sz="4" w:space="0"/>
+            <w:right w:val="single" w:color="auto" w:sz="4" w:space="0"/>
+            <w:insideH w:val="single" w:color="auto" w:sz="4" w:space="0"/>
+            <w:insideV w:val="single" w:color="auto" w:sz="4" w:space="0"/>
+          </w:tblBorders>
+          <w:tblLayout w:type="fixed"/>
+          <w:tblCellMar>
+            <w:left w:w="108" w:type="dxa"/>
+            <w:right w:w="108" w:type="dxa"/>
+          </w:tblCellMar>
+        </w:tblPrEx>
+        <w:tc>
+          <w:tcPr>
+            <w:tcW w:w="4261" w:type="dxa"/>
+          </w:tcPr>
+          <w:p>
+            <w:pPr>
+              <w:jc w:val="center"/>
+              <w:rPr>
+                <w:rFonts w:hint="eastAsia"/>
+              </w:rPr>
+            </w:pPr>
+            <w:r>
+              <w:rPr>
+                <w:rFonts w:hint="eastAsia"/>
+              </w:rPr>
+              <w:t>libpostproc</w:t>
+            </w:r>
+          </w:p>
+        </w:tc>
+        <w:tc>
+          <w:tcPr>
+            <w:tcW w:w="4261" w:type="dxa"/>
+          </w:tcPr>
+          <w:p>
+            <w:pPr>
+              <w:jc w:val="center"/>
+              <w:rPr>
+                <w:rFonts w:hint="eastAsia"/>
+                <w:vertAlign w:val="baseline"/>
+              </w:rPr>
+            </w:pPr>
+            <w:r>
+              <w:rPr>
+                <w:rFonts w:hint="eastAsia"/>
+                <w:vertAlign w:val="baseline"/>
+              </w:rPr>
+              <w:t>后</w:t>
+            </w:r>
+            <w:r>
+              <w:rPr>
+                <w:rFonts w:hint="eastAsia"/>
+                <w:vertAlign w:val="baseline"/>
+                <w:lang w:val="en-US" w:eastAsia="zh-CN"/>
+              </w:rPr>
+              <w:t>台</w:t>
+            </w:r>
+            <w:r>
+              <w:rPr>
+                <w:rFonts w:hint="eastAsia"/>
+                <w:vertAlign w:val="baseline"/>
+              </w:rPr>
+              <w:t>处理软件库</w:t>
+            </w:r>
+          </w:p>
+        </w:tc>
+      </w:tr>
+      <w:tr>
+        <w:tblPrEx>
+          <w:tblBorders>
+            <w:top w:val="single" w:color="auto" w:sz="4" w:space="0"/>
+            <w:left w:val="single" w:color="auto" w:sz="4" w:space="0"/>
+            <w:bottom w:val="single" w:color="auto" w:sz="4" w:space="0"/>
+            <w:right w:val="single" w:color="auto" w:sz="4" w:space="0"/>
+            <w:insideH w:val="single" w:color="auto" w:sz="4" w:space="0"/>
+            <w:insideV w:val="single" w:color="auto" w:sz="4" w:space="0"/>
+          </w:tblBorders>
+          <w:tblLayout w:type="fixed"/>
+          <w:tblCellMar>
+            <w:left w:w="108" w:type="dxa"/>
+            <w:right w:w="108" w:type="dxa"/>
+          </w:tblCellMar>
+        </w:tblPrEx>
+        <w:tc>
+          <w:tcPr>
+            <w:tcW w:w="4261" w:type="dxa"/>
+          </w:tcPr>
+          <w:p>
+            <w:pPr>
+              <w:jc w:val="center"/>
+              <w:rPr>
+                <w:rFonts w:hint="eastAsia"/>
+              </w:rPr>
+            </w:pPr>
+            <w:r>
+              <w:rPr>
+                <w:rFonts w:hint="eastAsia"/>
+              </w:rPr>
+              <w:t>libswresample</w:t>
+            </w:r>
+          </w:p>
+        </w:tc>
+        <w:tc>
+          <w:tcPr>
+            <w:tcW w:w="4261" w:type="dxa"/>
+          </w:tcPr>
+          <w:p>
+            <w:pPr>
+              <w:jc w:val="center"/>
+              <w:rPr>
+                <w:rFonts w:hint="eastAsia"/>
+                <w:vertAlign w:val="baseline"/>
+              </w:rPr>
+            </w:pPr>
+            <w:r>
+              <w:rPr>
+                <w:rFonts w:hint="eastAsia"/>
+              </w:rPr>
+              <w:t>音频重采样软件库</w:t>
+            </w:r>
+          </w:p>
+        </w:tc>
+      </w:tr>
+      <w:tr>
+        <w:tblPrEx>
+          <w:tblBorders>
+            <w:top w:val="single" w:color="auto" w:sz="4" w:space="0"/>
+            <w:left w:val="single" w:color="auto" w:sz="4" w:space="0"/>
+            <w:bottom w:val="single" w:color="auto" w:sz="4" w:space="0"/>
+            <w:right w:val="single" w:color="auto" w:sz="4" w:space="0"/>
+            <w:insideH w:val="single" w:color="auto" w:sz="4" w:space="0"/>
+            <w:insideV w:val="single" w:color="auto" w:sz="4" w:space="0"/>
+          </w:tblBorders>
+          <w:tblLayout w:type="fixed"/>
+          <w:tblCellMar>
+            <w:left w:w="108" w:type="dxa"/>
+            <w:right w:w="108" w:type="dxa"/>
+          </w:tblCellMar>
+        </w:tblPrEx>
+        <w:tc>
+          <w:tcPr>
+            <w:tcW w:w="4261" w:type="dxa"/>
+          </w:tcPr>
+          <w:p>
+            <w:pPr>
+              <w:jc w:val="center"/>
+              <w:rPr>
+                <w:rFonts w:hint="eastAsia"/>
+              </w:rPr>
+            </w:pPr>
+            <w:r>
+              <w:rPr>
+                <w:rFonts w:hint="eastAsia"/>
+              </w:rPr>
+              <w:t>libswscale</w:t>
+            </w:r>
+          </w:p>
+        </w:tc>
+        <w:tc>
+          <w:tcPr>
+            <w:tcW w:w="4261" w:type="dxa"/>
+          </w:tcPr>
+          <w:p>
+            <w:pPr>
+              <w:jc w:val="center"/>
+              <w:rPr>
+                <w:rFonts w:hint="eastAsia"/>
+                <w:vertAlign w:val="baseline"/>
+              </w:rPr>
+            </w:pPr>
+            <w:r>
+              <w:rPr>
+                <w:rFonts w:hint="eastAsia"/>
+              </w:rPr>
+              <w:t>媒体缩放软件库</w:t>
+            </w:r>
+          </w:p>
+        </w:tc>
+      </w:tr>
+    </w:tbl>
+    <w:p>
+      <w:pPr>
+        <w:jc w:val="both"/>
+        <w:rPr>
+          <w:rFonts w:hint="eastAsia"/>
+        </w:rPr>
+      </w:pPr>
+    </w:p>
+    <w:p>
+      <w:pPr>
+        <w:jc w:val="both"/>
+        <w:rPr>
+          <w:rFonts w:hint="eastAsia"/>
+        </w:rPr>
+      </w:pPr>
+      <w:r>
+        <w:rPr>
+          <w:rFonts w:hint="eastAsia"/>
+          <w:lang w:val="en-US" w:eastAsia="zh-CN"/>
+        </w:rPr>
+        <w:t>所有项目的代码都是C语言，可以在</w:t>
+      </w:r>
+      <w:r>
+        <w:rPr>
+          <w:rFonts w:hint="eastAsia"/>
+        </w:rPr>
+        <w:t>Linux / UNIX，Windows，Mac OS X等</w:t>
+      </w:r>
+      <w:r>
+        <w:rPr>
+          <w:rFonts w:hint="eastAsia"/>
+          <w:lang w:val="en-US" w:eastAsia="zh-CN"/>
+        </w:rPr>
+        <w:t>编译。</w:t>
+      </w:r>
+    </w:p>
+    <w:p>
+      <w:pPr>
+        <w:jc w:val="both"/>
+        <w:rPr>
+          <w:rFonts w:hint="eastAsia" w:eastAsiaTheme="minorEastAsia"/>
+          <w:lang w:val="en-US" w:eastAsia="zh-CN"/>
+        </w:rPr>
+      </w:pPr>
+      <w:r>
+        <w:rPr>
+          <w:rFonts w:hint="eastAsia"/>
+          <w:lang w:val="en-US" w:eastAsia="zh-CN"/>
+        </w:rPr>
+        <w:t>本书是参考</w:t>
+      </w:r>
+      <w:r>
+        <w:rPr>
+          <w:rFonts w:hint="eastAsia"/>
+        </w:rPr>
+        <w:t>微软Windows使用官方二进制</w:t>
+      </w:r>
+      <w:r>
+        <w:rPr>
+          <w:rFonts w:hint="eastAsia"/>
+          <w:lang w:val="en-US" w:eastAsia="zh-CN"/>
+        </w:rPr>
+        <w:t>文件的，所有的指令和例子都可以跨平台使用，请参阅有关选项和FFmpeg配置项。</w:t>
+      </w:r>
+    </w:p>
+    <w:p>
+      <w:pPr>
+        <w:jc w:val="both"/>
+        <w:rPr>
+          <w:rFonts w:hint="eastAsia"/>
+        </w:rPr>
+      </w:pPr>
+    </w:p>
+    <w:p>
+      <w:pPr>
+        <w:jc w:val="both"/>
+        <w:rPr>
+          <w:rFonts w:hint="eastAsia"/>
+        </w:rPr>
+      </w:pPr>
+    </w:p>
+    <w:p>
+      <w:pPr>
+        <w:jc w:val="both"/>
+        <w:rPr>
+          <w:rFonts w:hint="eastAsia"/>
+        </w:rPr>
+      </w:pPr>
+    </w:p>
+    <w:p>
+      <w:pPr>
+        <w:jc w:val="both"/>
+        <w:rPr>
+          <w:rFonts w:hint="eastAsia"/>
+        </w:rPr>
+      </w:pPr>
+    </w:p>
+    <w:p>
+      <w:pPr>
+        <w:jc w:val="both"/>
+        <w:rPr>
+          <w:rFonts w:hint="eastAsia"/>
+        </w:rPr>
+      </w:pPr>
+    </w:p>
+    <w:p>
+      <w:pPr>
+        <w:jc w:val="both"/>
+        <w:rPr>
+          <w:rFonts w:hint="eastAsia"/>
+        </w:rPr>
+      </w:pPr>
+    </w:p>
+    <w:p>
+      <w:pPr>
+        <w:jc w:val="both"/>
+        <w:rPr>
+          <w:rFonts w:hint="eastAsia"/>
+        </w:rPr>
+      </w:pPr>
+    </w:p>
+    <w:p>
+      <w:pPr>
+        <w:jc w:val="both"/>
+        <w:rPr>
+          <w:rFonts w:hint="eastAsia"/>
+          <w:b/>
+          <w:bCs/>
+          <w:sz w:val="28"/>
+          <w:szCs w:val="36"/>
+        </w:rPr>
+      </w:pPr>
+      <w:r>
+        <w:rPr>
+          <w:rFonts w:hint="eastAsia"/>
+          <w:b/>
+          <w:bCs/>
+          <w:sz w:val="28"/>
+          <w:szCs w:val="36"/>
+        </w:rPr>
+        <w:t>Developers of FFmpeg</w:t>
+      </w:r>
+    </w:p>
+    <w:p>
+      <w:pPr>
+        <w:jc w:val="both"/>
+        <w:rPr>
+          <w:rFonts w:hint="eastAsia"/>
+        </w:rPr>
+      </w:pPr>
+      <w:r>
+        <w:rPr>
+          <w:rFonts w:hint="eastAsia"/>
+        </w:rPr>
+        <w:t>The project was started in 2000 by Fabrice Bellard, excellent programmer known also as a creator of</w:t>
+      </w:r>
+      <w:r>
+        <w:rPr>
+          <w:rFonts w:hint="eastAsia"/>
+          <w:lang w:val="en-US" w:eastAsia="zh-CN"/>
+        </w:rPr>
+        <w:t xml:space="preserve"> </w:t>
+      </w:r>
+      <w:r>
+        <w:rPr>
+          <w:rFonts w:hint="eastAsia"/>
+        </w:rPr>
+        <w:t>QEMU and Tiny C Compiler. Now the project is maintained by the FFmpeg team and developers are from</w:t>
+      </w:r>
+      <w:r>
+        <w:rPr>
+          <w:rFonts w:hint="eastAsia"/>
+          <w:lang w:val="en-US" w:eastAsia="zh-CN"/>
+        </w:rPr>
+        <w:t xml:space="preserve"> </w:t>
+      </w:r>
+      <w:r>
+        <w:rPr>
+          <w:rFonts w:hint="eastAsia"/>
+        </w:rPr>
+        <w:t>many countries, main developers available for contracting work are in the table:</w:t>
+      </w:r>
+    </w:p>
+    <w:p>
+      <w:pPr>
+        <w:jc w:val="both"/>
+        <w:rPr>
+          <w:rFonts w:hint="eastAsia"/>
+        </w:rPr>
+      </w:pPr>
+    </w:p>
+    <w:tbl>
+      <w:tblPr>
+        <w:tblStyle w:val="4"/>
+        <w:tblW w:w="8522" w:type="dxa"/>
+        <w:tblInd w:w="0" w:type="dxa"/>
+        <w:tblBorders>
+          <w:top w:val="single" w:color="auto" w:sz="4" w:space="0"/>
+          <w:left w:val="single" w:color="auto" w:sz="4" w:space="0"/>
+          <w:bottom w:val="single" w:color="auto" w:sz="4" w:space="0"/>
+          <w:right w:val="single" w:color="auto" w:sz="4" w:space="0"/>
+          <w:insideH w:val="single" w:color="auto" w:sz="4" w:space="0"/>
+          <w:insideV w:val="single" w:color="auto" w:sz="4" w:space="0"/>
+        </w:tblBorders>
+        <w:tblLayout w:type="fixed"/>
+        <w:tblCellMar>
+          <w:left w:w="108" w:type="dxa"/>
+          <w:right w:w="108" w:type="dxa"/>
+        </w:tblCellMar>
+      </w:tblPr>
+      <w:tblGrid>
+        <w:gridCol w:w="1842"/>
+        <w:gridCol w:w="1590"/>
+        <w:gridCol w:w="5090"/>
+      </w:tblGrid>
+      <w:tr>
+        <w:tblPrEx>
+          <w:tblBorders>
+            <w:top w:val="single" w:color="auto" w:sz="4" w:space="0"/>
+            <w:left w:val="single" w:color="auto" w:sz="4" w:space="0"/>
+            <w:bottom w:val="single" w:color="auto" w:sz="4" w:space="0"/>
+            <w:right w:val="single" w:color="auto" w:sz="4" w:space="0"/>
+            <w:insideH w:val="single" w:color="auto" w:sz="4" w:space="0"/>
+            <w:insideV w:val="single" w:color="auto" w:sz="4" w:space="0"/>
+          </w:tblBorders>
+          <w:tblLayout w:type="fixed"/>
+          <w:tblCellMar>
+            <w:left w:w="108" w:type="dxa"/>
+            <w:right w:w="108" w:type="dxa"/>
+          </w:tblCellMar>
+        </w:tblPrEx>
+        <w:tc>
+          <w:tcPr>
+            <w:tcW w:w="1842" w:type="dxa"/>
+          </w:tcPr>
+          <w:p>
+            <w:pPr>
+              <w:jc w:val="both"/>
+              <w:rPr>
+                <w:rFonts w:hint="eastAsia"/>
+                <w:vertAlign w:val="baseline"/>
+              </w:rPr>
+            </w:pPr>
+            <w:r>
+              <w:rPr>
+                <w:rFonts w:hint="eastAsia"/>
+              </w:rPr>
+              <w:t xml:space="preserve">Name </w:t>
+            </w:r>
+          </w:p>
+        </w:tc>
+        <w:tc>
+          <w:tcPr>
+            <w:tcW w:w="1590" w:type="dxa"/>
+          </w:tcPr>
+          <w:p>
+            <w:pPr>
+              <w:jc w:val="both"/>
+              <w:rPr>
+                <w:rFonts w:hint="eastAsia"/>
+                <w:vertAlign w:val="baseline"/>
+              </w:rPr>
+            </w:pPr>
+            <w:r>
+              <w:rPr>
+                <w:rFonts w:hint="eastAsia"/>
+              </w:rPr>
+              <w:t xml:space="preserve">Location </w:t>
+            </w:r>
+          </w:p>
+        </w:tc>
+        <w:tc>
+          <w:tcPr>
+            <w:tcW w:w="5090" w:type="dxa"/>
+          </w:tcPr>
+          <w:p>
+            <w:pPr>
+              <w:jc w:val="both"/>
+              <w:rPr>
+                <w:rFonts w:hint="eastAsia"/>
+                <w:vertAlign w:val="baseline"/>
+              </w:rPr>
+            </w:pPr>
+            <w:r>
+              <w:rPr>
+                <w:rFonts w:hint="eastAsia"/>
+              </w:rPr>
+              <w:t>Specialization</w:t>
+            </w:r>
+          </w:p>
+        </w:tc>
+      </w:tr>
+      <w:tr>
+        <w:tblPrEx>
+          <w:tblBorders>
+            <w:top w:val="single" w:color="auto" w:sz="4" w:space="0"/>
+            <w:left w:val="single" w:color="auto" w:sz="4" w:space="0"/>
+            <w:bottom w:val="single" w:color="auto" w:sz="4" w:space="0"/>
+            <w:right w:val="single" w:color="auto" w:sz="4" w:space="0"/>
+            <w:insideH w:val="single" w:color="auto" w:sz="4" w:space="0"/>
+            <w:insideV w:val="single" w:color="auto" w:sz="4" w:space="0"/>
+          </w:tblBorders>
+          <w:tblLayout w:type="fixed"/>
+          <w:tblCellMar>
+            <w:left w:w="108" w:type="dxa"/>
+            <w:right w:w="108" w:type="dxa"/>
+          </w:tblCellMar>
+        </w:tblPrEx>
+        <w:trPr>
+          <w:trHeight w:val="287" w:hRule="atLeast"/>
+        </w:trPr>
+        <w:tc>
+          <w:tcPr>
+            <w:tcW w:w="1842" w:type="dxa"/>
+          </w:tcPr>
+          <w:p>
+            <w:pPr>
+              <w:jc w:val="both"/>
+              <w:rPr>
+                <w:rFonts w:hint="eastAsia"/>
+                <w:vertAlign w:val="baseline"/>
+              </w:rPr>
+            </w:pPr>
+            <w:r>
+              <w:rPr>
+                <w:rFonts w:hint="eastAsia"/>
+              </w:rPr>
+              <w:t>Baptiste Coudurier</w:t>
+            </w:r>
+          </w:p>
+        </w:tc>
+        <w:tc>
+          <w:tcPr>
+            <w:tcW w:w="1590" w:type="dxa"/>
+          </w:tcPr>
+          <w:p>
+            <w:pPr>
+              <w:jc w:val="both"/>
+              <w:rPr>
+                <w:rFonts w:hint="eastAsia"/>
+                <w:vertAlign w:val="baseline"/>
+              </w:rPr>
+            </w:pPr>
+            <w:r>
+              <w:rPr>
+                <w:rFonts w:hint="eastAsia"/>
+              </w:rPr>
+              <w:t>Los Angeles</w:t>
+            </w:r>
+            <w:r>
+              <w:rPr>
+                <w:rFonts w:hint="eastAsia"/>
+                <w:lang w:val="en-US" w:eastAsia="zh-CN"/>
+              </w:rPr>
+              <w:t xml:space="preserve"> </w:t>
+            </w:r>
+            <w:r>
+              <w:rPr>
+                <w:rFonts w:hint="eastAsia"/>
+              </w:rPr>
+              <w:t>USA</w:t>
+            </w:r>
+          </w:p>
+        </w:tc>
+        <w:tc>
+          <w:tcPr>
+            <w:tcW w:w="5090" w:type="dxa"/>
+          </w:tcPr>
+          <w:p>
+            <w:pPr>
+              <w:jc w:val="both"/>
+              <w:rPr>
+                <w:rFonts w:hint="eastAsia"/>
+              </w:rPr>
+            </w:pPr>
+            <w:r>
+              <w:rPr>
+                <w:rFonts w:hint="eastAsia"/>
+              </w:rPr>
+              <w:t>He has special expertise in broadcast codecs (ProRes, DNxHD,</w:t>
+            </w:r>
+          </w:p>
+          <w:p>
+            <w:pPr>
+              <w:jc w:val="both"/>
+              <w:rPr>
+                <w:rFonts w:hint="eastAsia"/>
+              </w:rPr>
+            </w:pPr>
+            <w:r>
+              <w:rPr>
+                <w:rFonts w:hint="eastAsia"/>
+              </w:rPr>
+              <w:t>IMX/D-10, AVC-Intra), formats (MXF, GXF, MOV) and</w:t>
+            </w:r>
+          </w:p>
+          <w:p>
+            <w:pPr>
+              <w:jc w:val="both"/>
+              <w:rPr>
+                <w:rFonts w:hint="eastAsia"/>
+                <w:vertAlign w:val="baseline"/>
+              </w:rPr>
+            </w:pPr>
+            <w:r>
+              <w:rPr>
+                <w:rFonts w:hint="eastAsia"/>
+              </w:rPr>
+              <w:t>usages (Avid, FCP, Interlacing, Time Code, Metadata).</w:t>
+            </w:r>
+          </w:p>
+        </w:tc>
+      </w:tr>
+      <w:tr>
+        <w:tblPrEx>
+          <w:tblBorders>
+            <w:top w:val="single" w:color="auto" w:sz="4" w:space="0"/>
+            <w:left w:val="single" w:color="auto" w:sz="4" w:space="0"/>
+            <w:bottom w:val="single" w:color="auto" w:sz="4" w:space="0"/>
+            <w:right w:val="single" w:color="auto" w:sz="4" w:space="0"/>
+            <w:insideH w:val="single" w:color="auto" w:sz="4" w:space="0"/>
+            <w:insideV w:val="single" w:color="auto" w:sz="4" w:space="0"/>
+          </w:tblBorders>
+          <w:tblLayout w:type="fixed"/>
+          <w:tblCellMar>
+            <w:left w:w="108" w:type="dxa"/>
+            <w:right w:w="108" w:type="dxa"/>
+          </w:tblCellMar>
+        </w:tblPrEx>
+        <w:tc>
+          <w:tcPr>
+            <w:tcW w:w="1842" w:type="dxa"/>
+          </w:tcPr>
+          <w:p>
+            <w:pPr>
+              <w:jc w:val="both"/>
+              <w:rPr>
+                <w:rFonts w:hint="eastAsia"/>
+                <w:vertAlign w:val="baseline"/>
+              </w:rPr>
+            </w:pPr>
+            <w:r>
+              <w:rPr>
+                <w:rFonts w:hint="eastAsia"/>
+                <w:vertAlign w:val="baseline"/>
+              </w:rPr>
+              <w:t>Benjamin Larsson</w:t>
+            </w:r>
+          </w:p>
+        </w:tc>
+        <w:tc>
+          <w:tcPr>
+            <w:tcW w:w="1590" w:type="dxa"/>
+          </w:tcPr>
+          <w:p>
+            <w:pPr>
+              <w:jc w:val="both"/>
+              <w:rPr>
+                <w:rFonts w:hint="eastAsia"/>
+                <w:vertAlign w:val="baseline"/>
+              </w:rPr>
+            </w:pPr>
+            <w:r>
+              <w:rPr>
+                <w:rFonts w:hint="eastAsia"/>
+                <w:vertAlign w:val="baseline"/>
+              </w:rPr>
+              <w:t>Stockholm,</w:t>
+            </w:r>
+          </w:p>
+          <w:p>
+            <w:pPr>
+              <w:jc w:val="both"/>
+              <w:rPr>
+                <w:rFonts w:hint="eastAsia"/>
+                <w:vertAlign w:val="baseline"/>
+              </w:rPr>
+            </w:pPr>
+            <w:r>
+              <w:rPr>
+                <w:rFonts w:hint="eastAsia"/>
+                <w:vertAlign w:val="baseline"/>
+              </w:rPr>
+              <w:t>Sweden</w:t>
+            </w:r>
+          </w:p>
+        </w:tc>
+        <w:tc>
+          <w:tcPr>
+            <w:tcW w:w="5090" w:type="dxa"/>
+          </w:tcPr>
+          <w:p>
+            <w:pPr>
+              <w:jc w:val="both"/>
+              <w:rPr>
+                <w:rFonts w:hint="eastAsia"/>
+                <w:vertAlign w:val="baseline"/>
+              </w:rPr>
+            </w:pPr>
+            <w:r>
+              <w:rPr>
+                <w:rFonts w:hint="eastAsia"/>
+                <w:vertAlign w:val="baseline"/>
+              </w:rPr>
+              <w:t>Main area of his expertise is audio codecs.</w:t>
+            </w:r>
+          </w:p>
+        </w:tc>
+      </w:tr>
+      <w:tr>
+        <w:tblPrEx>
+          <w:tblBorders>
+            <w:top w:val="single" w:color="auto" w:sz="4" w:space="0"/>
+            <w:left w:val="single" w:color="auto" w:sz="4" w:space="0"/>
+            <w:bottom w:val="single" w:color="auto" w:sz="4" w:space="0"/>
+            <w:right w:val="single" w:color="auto" w:sz="4" w:space="0"/>
+            <w:insideH w:val="single" w:color="auto" w:sz="4" w:space="0"/>
+            <w:insideV w:val="single" w:color="auto" w:sz="4" w:space="0"/>
+          </w:tblBorders>
+          <w:tblLayout w:type="fixed"/>
+          <w:tblCellMar>
+            <w:left w:w="108" w:type="dxa"/>
+            <w:right w:w="108" w:type="dxa"/>
+          </w:tblCellMar>
+        </w:tblPrEx>
+        <w:tc>
+          <w:tcPr>
+            <w:tcW w:w="1842" w:type="dxa"/>
+          </w:tcPr>
+          <w:p>
+            <w:pPr>
+              <w:jc w:val="both"/>
+              <w:rPr>
+                <w:rFonts w:hint="eastAsia"/>
+                <w:vertAlign w:val="baseline"/>
+              </w:rPr>
+            </w:pPr>
+            <w:r>
+              <w:rPr>
+                <w:rFonts w:hint="eastAsia"/>
+                <w:vertAlign w:val="baseline"/>
+              </w:rPr>
+              <w:t>Diego Biurrun</w:t>
+            </w:r>
+          </w:p>
+        </w:tc>
+        <w:tc>
+          <w:tcPr>
+            <w:tcW w:w="1590" w:type="dxa"/>
+          </w:tcPr>
+          <w:p>
+            <w:pPr>
+              <w:jc w:val="both"/>
+              <w:rPr>
+                <w:rFonts w:hint="eastAsia"/>
+                <w:vertAlign w:val="baseline"/>
+              </w:rPr>
+            </w:pPr>
+            <w:r>
+              <w:rPr>
+                <w:rFonts w:hint="eastAsia"/>
+                <w:vertAlign w:val="baseline"/>
+              </w:rPr>
+              <w:t>Aachen,</w:t>
+            </w:r>
+          </w:p>
+          <w:p>
+            <w:pPr>
+              <w:jc w:val="both"/>
+              <w:rPr>
+                <w:rFonts w:hint="eastAsia"/>
+                <w:vertAlign w:val="baseline"/>
+              </w:rPr>
+            </w:pPr>
+            <w:r>
+              <w:rPr>
+                <w:rFonts w:hint="eastAsia"/>
+                <w:vertAlign w:val="baseline"/>
+              </w:rPr>
+              <w:t>Germany</w:t>
+            </w:r>
+          </w:p>
+        </w:tc>
+        <w:tc>
+          <w:tcPr>
+            <w:tcW w:w="5090" w:type="dxa"/>
+          </w:tcPr>
+          <w:p>
+            <w:pPr>
+              <w:jc w:val="both"/>
+              <w:rPr>
+                <w:rFonts w:hint="eastAsia"/>
+                <w:vertAlign w:val="baseline"/>
+              </w:rPr>
+            </w:pPr>
+            <w:r>
+              <w:rPr>
+                <w:rFonts w:hint="eastAsia"/>
+                <w:vertAlign w:val="baseline"/>
+              </w:rPr>
+              <w:t>He has special expertise in license compliance engineering and</w:t>
+            </w:r>
+          </w:p>
+          <w:p>
+            <w:pPr>
+              <w:jc w:val="both"/>
+              <w:rPr>
+                <w:rFonts w:hint="eastAsia"/>
+                <w:vertAlign w:val="baseline"/>
+              </w:rPr>
+            </w:pPr>
+            <w:r>
+              <w:rPr>
+                <w:rFonts w:hint="eastAsia"/>
+                <w:vertAlign w:val="baseline"/>
+              </w:rPr>
+              <w:t>build systems.</w:t>
+            </w:r>
+          </w:p>
+        </w:tc>
+      </w:tr>
+      <w:tr>
+        <w:tblPrEx>
+          <w:tblBorders>
+            <w:top w:val="single" w:color="auto" w:sz="4" w:space="0"/>
+            <w:left w:val="single" w:color="auto" w:sz="4" w:space="0"/>
+            <w:bottom w:val="single" w:color="auto" w:sz="4" w:space="0"/>
+            <w:right w:val="single" w:color="auto" w:sz="4" w:space="0"/>
+            <w:insideH w:val="single" w:color="auto" w:sz="4" w:space="0"/>
+            <w:insideV w:val="single" w:color="auto" w:sz="4" w:space="0"/>
+          </w:tblBorders>
+          <w:tblLayout w:type="fixed"/>
+          <w:tblCellMar>
+            <w:left w:w="108" w:type="dxa"/>
+            <w:right w:w="108" w:type="dxa"/>
+          </w:tblCellMar>
+        </w:tblPrEx>
+        <w:tc>
+          <w:tcPr>
+            <w:tcW w:w="1842" w:type="dxa"/>
+          </w:tcPr>
+          <w:p>
+            <w:pPr>
+              <w:jc w:val="both"/>
+              <w:rPr>
+                <w:rFonts w:hint="eastAsia"/>
+                <w:vertAlign w:val="baseline"/>
+              </w:rPr>
+            </w:pPr>
+            <w:r>
+              <w:rPr>
+                <w:rFonts w:hint="eastAsia"/>
+                <w:vertAlign w:val="baseline"/>
+              </w:rPr>
+              <w:t>Jason Garrett-Glaser</w:t>
+            </w:r>
+          </w:p>
+        </w:tc>
+        <w:tc>
+          <w:tcPr>
+            <w:tcW w:w="1590" w:type="dxa"/>
+          </w:tcPr>
+          <w:p>
+            <w:pPr>
+              <w:jc w:val="both"/>
+              <w:rPr>
+                <w:rFonts w:hint="eastAsia"/>
+                <w:vertAlign w:val="baseline"/>
+              </w:rPr>
+            </w:pPr>
+            <w:r>
+              <w:rPr>
+                <w:rFonts w:hint="eastAsia"/>
+                <w:vertAlign w:val="baseline"/>
+              </w:rPr>
+              <w:t>Los Angeles,</w:t>
+            </w:r>
+          </w:p>
+          <w:p>
+            <w:pPr>
+              <w:jc w:val="both"/>
+              <w:rPr>
+                <w:rFonts w:hint="eastAsia"/>
+                <w:vertAlign w:val="baseline"/>
+              </w:rPr>
+            </w:pPr>
+            <w:r>
+              <w:rPr>
+                <w:rFonts w:hint="eastAsia"/>
+                <w:vertAlign w:val="baseline"/>
+              </w:rPr>
+              <w:t>USA</w:t>
+            </w:r>
+          </w:p>
+        </w:tc>
+        <w:tc>
+          <w:tcPr>
+            <w:tcW w:w="5090" w:type="dxa"/>
+          </w:tcPr>
+          <w:p>
+            <w:pPr>
+              <w:jc w:val="both"/>
+              <w:rPr>
+                <w:rFonts w:hint="eastAsia"/>
+                <w:vertAlign w:val="baseline"/>
+              </w:rPr>
+            </w:pPr>
+            <w:r>
+              <w:rPr>
+                <w:rFonts w:hint="eastAsia"/>
+                <w:vertAlign w:val="baseline"/>
+              </w:rPr>
+              <w:t>He is the lead x264 developer and has special expertise in</w:t>
+            </w:r>
+          </w:p>
+          <w:p>
+            <w:pPr>
+              <w:jc w:val="both"/>
+              <w:rPr>
+                <w:rFonts w:hint="eastAsia"/>
+                <w:vertAlign w:val="baseline"/>
+              </w:rPr>
+            </w:pPr>
+            <w:r>
+              <w:rPr>
+                <w:rFonts w:hint="eastAsia"/>
+                <w:vertAlign w:val="baseline"/>
+              </w:rPr>
+              <w:t>H.264 and other modern lossy video formats, as well as x86</w:t>
+            </w:r>
+          </w:p>
+          <w:p>
+            <w:pPr>
+              <w:jc w:val="both"/>
+              <w:rPr>
+                <w:rFonts w:hint="eastAsia"/>
+                <w:vertAlign w:val="baseline"/>
+              </w:rPr>
+            </w:pPr>
+            <w:r>
+              <w:rPr>
+                <w:rFonts w:hint="eastAsia"/>
+                <w:vertAlign w:val="baseline"/>
+              </w:rPr>
+              <w:t>SIMD assembly optimization.</w:t>
+            </w:r>
+          </w:p>
+        </w:tc>
+      </w:tr>
+      <w:tr>
+        <w:tblPrEx>
+          <w:tblBorders>
+            <w:top w:val="single" w:color="auto" w:sz="4" w:space="0"/>
+            <w:left w:val="single" w:color="auto" w:sz="4" w:space="0"/>
+            <w:bottom w:val="single" w:color="auto" w:sz="4" w:space="0"/>
+            <w:right w:val="single" w:color="auto" w:sz="4" w:space="0"/>
+            <w:insideH w:val="single" w:color="auto" w:sz="4" w:space="0"/>
+            <w:insideV w:val="single" w:color="auto" w:sz="4" w:space="0"/>
+          </w:tblBorders>
+          <w:tblLayout w:type="fixed"/>
+          <w:tblCellMar>
+            <w:left w:w="108" w:type="dxa"/>
+            <w:right w:w="108" w:type="dxa"/>
+          </w:tblCellMar>
+        </w:tblPrEx>
+        <w:tc>
+          <w:tcPr>
+            <w:tcW w:w="1842" w:type="dxa"/>
+          </w:tcPr>
+          <w:p>
+            <w:pPr>
+              <w:jc w:val="both"/>
+              <w:rPr>
+                <w:rFonts w:hint="eastAsia"/>
+                <w:vertAlign w:val="baseline"/>
+              </w:rPr>
+            </w:pPr>
+            <w:r>
+              <w:rPr>
+                <w:rFonts w:hint="eastAsia"/>
+                <w:vertAlign w:val="baseline"/>
+              </w:rPr>
+              <w:t>Luca Barbato</w:t>
+            </w:r>
+          </w:p>
+        </w:tc>
+        <w:tc>
+          <w:tcPr>
+            <w:tcW w:w="1590" w:type="dxa"/>
+          </w:tcPr>
+          <w:p>
+            <w:pPr>
+              <w:jc w:val="both"/>
+              <w:rPr>
+                <w:rFonts w:hint="eastAsia"/>
+                <w:vertAlign w:val="baseline"/>
+              </w:rPr>
+            </w:pPr>
+            <w:r>
+              <w:rPr>
+                <w:rFonts w:hint="eastAsia"/>
+                <w:vertAlign w:val="baseline"/>
+              </w:rPr>
+              <w:t xml:space="preserve">Torino, Italy </w:t>
+            </w:r>
+          </w:p>
+        </w:tc>
+        <w:tc>
+          <w:tcPr>
+            <w:tcW w:w="5090" w:type="dxa"/>
+          </w:tcPr>
+          <w:p>
+            <w:pPr>
+              <w:jc w:val="both"/>
+              <w:rPr>
+                <w:rFonts w:hint="eastAsia"/>
+                <w:vertAlign w:val="baseline"/>
+              </w:rPr>
+            </w:pPr>
+            <w:r>
+              <w:rPr>
+                <w:rFonts w:hint="eastAsia"/>
+                <w:vertAlign w:val="baseline"/>
+              </w:rPr>
+              <w:t>He has special expertise in streaming protocols.</w:t>
+            </w:r>
+          </w:p>
+        </w:tc>
+      </w:tr>
+      <w:tr>
+        <w:tblPrEx>
+          <w:tblBorders>
+            <w:top w:val="single" w:color="auto" w:sz="4" w:space="0"/>
+            <w:left w:val="single" w:color="auto" w:sz="4" w:space="0"/>
+            <w:bottom w:val="single" w:color="auto" w:sz="4" w:space="0"/>
+            <w:right w:val="single" w:color="auto" w:sz="4" w:space="0"/>
+            <w:insideH w:val="single" w:color="auto" w:sz="4" w:space="0"/>
+            <w:insideV w:val="single" w:color="auto" w:sz="4" w:space="0"/>
+          </w:tblBorders>
+          <w:tblLayout w:type="fixed"/>
+          <w:tblCellMar>
+            <w:left w:w="108" w:type="dxa"/>
+            <w:right w:w="108" w:type="dxa"/>
+          </w:tblCellMar>
+        </w:tblPrEx>
+        <w:tc>
+          <w:tcPr>
+            <w:tcW w:w="1842" w:type="dxa"/>
+          </w:tcPr>
+          <w:p>
+            <w:pPr>
+              <w:jc w:val="both"/>
+              <w:rPr>
+                <w:rFonts w:hint="eastAsia"/>
+                <w:vertAlign w:val="baseline"/>
+              </w:rPr>
+            </w:pPr>
+            <w:r>
+              <w:rPr>
+                <w:rFonts w:hint="eastAsia"/>
+                <w:vertAlign w:val="baseline"/>
+              </w:rPr>
+              <w:t xml:space="preserve">Michael Niedermayer </w:t>
+            </w:r>
+          </w:p>
+        </w:tc>
+        <w:tc>
+          <w:tcPr>
+            <w:tcW w:w="1590" w:type="dxa"/>
+          </w:tcPr>
+          <w:p>
+            <w:pPr>
+              <w:jc w:val="both"/>
+              <w:rPr>
+                <w:rFonts w:hint="eastAsia"/>
+                <w:vertAlign w:val="baseline"/>
+              </w:rPr>
+            </w:pPr>
+            <w:r>
+              <w:rPr>
+                <w:rFonts w:hint="eastAsia"/>
+                <w:vertAlign w:val="baseline"/>
+              </w:rPr>
+              <w:t>Vienna, Austria</w:t>
+            </w:r>
+          </w:p>
+        </w:tc>
+        <w:tc>
+          <w:tcPr>
+            <w:tcW w:w="5090" w:type="dxa"/>
+          </w:tcPr>
+          <w:p>
+            <w:pPr>
+              <w:jc w:val="both"/>
+              <w:rPr>
+                <w:rFonts w:hint="eastAsia"/>
+                <w:vertAlign w:val="baseline"/>
+              </w:rPr>
+            </w:pPr>
+            <w:r>
+              <w:rPr>
+                <w:rFonts w:hint="eastAsia"/>
+                <w:vertAlign w:val="baseline"/>
+              </w:rPr>
+              <w:t xml:space="preserve"> He is an expert in all areas of video coding as well as x86</w:t>
+            </w:r>
+          </w:p>
+          <w:p>
+            <w:pPr>
+              <w:jc w:val="both"/>
+              <w:rPr>
+                <w:rFonts w:hint="eastAsia"/>
+                <w:vertAlign w:val="baseline"/>
+              </w:rPr>
+            </w:pPr>
+            <w:r>
+              <w:rPr>
+                <w:rFonts w:hint="eastAsia"/>
+                <w:vertAlign w:val="baseline"/>
+              </w:rPr>
+              <w:t>assembly.</w:t>
+            </w:r>
+          </w:p>
+        </w:tc>
+      </w:tr>
+      <w:tr>
+        <w:tblPrEx>
+          <w:tblBorders>
+            <w:top w:val="single" w:color="auto" w:sz="4" w:space="0"/>
+            <w:left w:val="single" w:color="auto" w:sz="4" w:space="0"/>
+            <w:bottom w:val="single" w:color="auto" w:sz="4" w:space="0"/>
+            <w:right w:val="single" w:color="auto" w:sz="4" w:space="0"/>
+            <w:insideH w:val="single" w:color="auto" w:sz="4" w:space="0"/>
+            <w:insideV w:val="single" w:color="auto" w:sz="4" w:space="0"/>
+          </w:tblBorders>
+          <w:tblLayout w:type="fixed"/>
+          <w:tblCellMar>
+            <w:left w:w="108" w:type="dxa"/>
+            <w:right w:w="108" w:type="dxa"/>
+          </w:tblCellMar>
+        </w:tblPrEx>
+        <w:tc>
+          <w:tcPr>
+            <w:tcW w:w="1842" w:type="dxa"/>
+          </w:tcPr>
+          <w:p>
+            <w:pPr>
+              <w:jc w:val="both"/>
+              <w:rPr>
+                <w:rFonts w:hint="eastAsia"/>
+                <w:vertAlign w:val="baseline"/>
+              </w:rPr>
+            </w:pPr>
+            <w:r>
+              <w:rPr>
+                <w:rFonts w:hint="eastAsia"/>
+                <w:vertAlign w:val="baseline"/>
+              </w:rPr>
+              <w:t xml:space="preserve">Stefano Sabatini </w:t>
+            </w:r>
+          </w:p>
+        </w:tc>
+        <w:tc>
+          <w:tcPr>
+            <w:tcW w:w="1590" w:type="dxa"/>
+          </w:tcPr>
+          <w:p>
+            <w:pPr>
+              <w:jc w:val="both"/>
+              <w:rPr>
+                <w:rFonts w:hint="eastAsia"/>
+                <w:vertAlign w:val="baseline"/>
+              </w:rPr>
+            </w:pPr>
+            <w:r>
+              <w:rPr>
+                <w:rFonts w:hint="eastAsia"/>
+                <w:vertAlign w:val="baseline"/>
+              </w:rPr>
+              <w:t xml:space="preserve">Cagliari, Italy </w:t>
+            </w:r>
+          </w:p>
+        </w:tc>
+        <w:tc>
+          <w:tcPr>
+            <w:tcW w:w="5090" w:type="dxa"/>
+          </w:tcPr>
+          <w:p>
+            <w:pPr>
+              <w:jc w:val="both"/>
+              <w:rPr>
+                <w:rFonts w:hint="eastAsia"/>
+                <w:vertAlign w:val="baseline"/>
+              </w:rPr>
+            </w:pPr>
+            <w:r>
+              <w:rPr>
+                <w:rFonts w:hint="eastAsia"/>
+                <w:vertAlign w:val="baseline"/>
+              </w:rPr>
+              <w:t>He has special expertise in libavfilter, ff* tools usage and</w:t>
+            </w:r>
+          </w:p>
+          <w:p>
+            <w:pPr>
+              <w:jc w:val="both"/>
+              <w:rPr>
+                <w:rFonts w:hint="eastAsia"/>
+                <w:vertAlign w:val="baseline"/>
+              </w:rPr>
+            </w:pPr>
+            <w:r>
+              <w:rPr>
+                <w:rFonts w:hint="eastAsia"/>
+                <w:vertAlign w:val="baseline"/>
+              </w:rPr>
+              <w:t>usability issues.</w:t>
+            </w:r>
+          </w:p>
+        </w:tc>
+      </w:tr>
+    </w:tbl>
+    <w:p>
+      <w:pPr>
+        <w:jc w:val="both"/>
+        <w:rPr>
+          <w:rFonts w:hint="eastAsia"/>
+        </w:rPr>
+      </w:pPr>
+    </w:p>
+    <w:p>
+      <w:pPr>
+        <w:jc w:val="both"/>
+        <w:rPr>
+          <w:rFonts w:hint="eastAsia"/>
+          <w:b/>
+          <w:bCs/>
+          <w:sz w:val="28"/>
+          <w:szCs w:val="36"/>
+        </w:rPr>
+      </w:pPr>
+      <w:bookmarkStart w:id="0" w:name="_GoBack"/>
+      <w:r>
+        <w:rPr>
+          <w:rFonts w:hint="eastAsia"/>
+          <w:b/>
+          <w:bCs/>
+          <w:sz w:val="28"/>
+          <w:szCs w:val="36"/>
+        </w:rPr>
+        <w:t>Participation in FFmpeg development</w:t>
+      </w:r>
+    </w:p>
+    <w:bookmarkEnd w:id="0"/>
+    <w:p>
+      <w:pPr>
+        <w:jc w:val="both"/>
+        <w:rPr>
+          <w:rFonts w:hint="eastAsia"/>
+        </w:rPr>
+      </w:pPr>
+      <w:r>
+        <w:rPr>
+          <w:rFonts w:hint="eastAsia"/>
+        </w:rPr>
+        <w:t>Anyone can participate by joining particular mailing list on the webpage</w:t>
+      </w:r>
+    </w:p>
+    <w:p>
+      <w:pPr>
+        <w:jc w:val="both"/>
+        <w:rPr>
+          <w:rFonts w:hint="eastAsia"/>
+        </w:rPr>
+      </w:pPr>
+      <w:r>
+        <w:rPr>
+          <w:rFonts w:hint="eastAsia"/>
+        </w:rPr>
+        <w:t>http://www.ffmpeg.org/contact.html</w:t>
+      </w:r>
+    </w:p>
+    <w:p>
+      <w:pPr>
+        <w:jc w:val="both"/>
+        <w:rPr>
+          <w:rFonts w:hint="eastAsia"/>
+        </w:rPr>
+      </w:pPr>
+      <w:r>
+        <w:rPr>
+          <w:rFonts w:hint="eastAsia"/>
+        </w:rPr>
+        <w:t>Available mailing lists are in the table:</w:t>
+      </w:r>
+    </w:p>
+    <w:p>
+      <w:pPr>
+        <w:jc w:val="both"/>
+        <w:rPr>
+          <w:rFonts w:hint="eastAsia"/>
+        </w:rPr>
+      </w:pPr>
+    </w:p>
+    <w:tbl>
+      <w:tblPr>
+        <w:tblStyle w:val="4"/>
+        <w:tblW w:w="8522" w:type="dxa"/>
+        <w:tblInd w:w="0" w:type="dxa"/>
+        <w:tblBorders>
+          <w:top w:val="single" w:color="auto" w:sz="4" w:space="0"/>
+          <w:left w:val="single" w:color="auto" w:sz="4" w:space="0"/>
+          <w:bottom w:val="single" w:color="auto" w:sz="4" w:space="0"/>
+          <w:right w:val="single" w:color="auto" w:sz="4" w:space="0"/>
+          <w:insideH w:val="single" w:color="auto" w:sz="4" w:space="0"/>
+          <w:insideV w:val="single" w:color="auto" w:sz="4" w:space="0"/>
+        </w:tblBorders>
+        <w:tblLayout w:type="fixed"/>
+        <w:tblCellMar>
+          <w:left w:w="108" w:type="dxa"/>
+          <w:right w:w="108" w:type="dxa"/>
+        </w:tblCellMar>
+      </w:tblPr>
+      <w:tblGrid>
+        <w:gridCol w:w="4261"/>
+        <w:gridCol w:w="4261"/>
+      </w:tblGrid>
+      <w:tr>
+        <w:tblPrEx>
+          <w:tblBorders>
+            <w:top w:val="single" w:color="auto" w:sz="4" w:space="0"/>
+            <w:left w:val="single" w:color="auto" w:sz="4" w:space="0"/>
+            <w:bottom w:val="single" w:color="auto" w:sz="4" w:space="0"/>
+            <w:right w:val="single" w:color="auto" w:sz="4" w:space="0"/>
+            <w:insideH w:val="single" w:color="auto" w:sz="4" w:space="0"/>
+            <w:insideV w:val="single" w:color="auto" w:sz="4" w:space="0"/>
+          </w:tblBorders>
+          <w:tblLayout w:type="fixed"/>
+          <w:tblCellMar>
+            <w:left w:w="108" w:type="dxa"/>
+            <w:right w:w="108" w:type="dxa"/>
+          </w:tblCellMar>
+        </w:tblPrEx>
+        <w:tc>
+          <w:tcPr>
+            <w:tcW w:w="8522" w:type="dxa"/>
+            <w:gridSpan w:val="2"/>
+          </w:tcPr>
+          <w:p>
+            <w:pPr>
+              <w:rPr>
+                <w:rFonts w:hint="eastAsia"/>
+                <w:vertAlign w:val="baseline"/>
+              </w:rPr>
+            </w:pPr>
+            <w:r>
+              <w:rPr>
+                <w:rFonts w:hint="eastAsia"/>
+                <w:vertAlign w:val="baseline"/>
+              </w:rPr>
+              <w:t>FFmpeg mailing lists</w:t>
+            </w:r>
+          </w:p>
+        </w:tc>
+      </w:tr>
+      <w:tr>
+        <w:tblPrEx>
+          <w:tblBorders>
+            <w:top w:val="single" w:color="auto" w:sz="4" w:space="0"/>
+            <w:left w:val="single" w:color="auto" w:sz="4" w:space="0"/>
+            <w:bottom w:val="single" w:color="auto" w:sz="4" w:space="0"/>
+            <w:right w:val="single" w:color="auto" w:sz="4" w:space="0"/>
+            <w:insideH w:val="single" w:color="auto" w:sz="4" w:space="0"/>
+            <w:insideV w:val="single" w:color="auto" w:sz="4" w:space="0"/>
+          </w:tblBorders>
+          <w:tblLayout w:type="fixed"/>
+          <w:tblCellMar>
+            <w:left w:w="108" w:type="dxa"/>
+            <w:right w:w="108" w:type="dxa"/>
+          </w:tblCellMar>
+        </w:tblPrEx>
+        <w:tc>
+          <w:tcPr>
+            <w:tcW w:w="4261" w:type="dxa"/>
+          </w:tcPr>
+          <w:p>
+            <w:pPr>
+              <w:rPr>
+                <w:rFonts w:hint="eastAsia"/>
+                <w:vertAlign w:val="baseline"/>
+              </w:rPr>
+            </w:pPr>
+            <w:r>
+              <w:rPr>
+                <w:rFonts w:hint="eastAsia"/>
+                <w:vertAlign w:val="baseline"/>
+              </w:rPr>
+              <w:t xml:space="preserve">ffmpeg-user </w:t>
+            </w:r>
+          </w:p>
+        </w:tc>
+        <w:tc>
+          <w:tcPr>
+            <w:tcW w:w="4261" w:type="dxa"/>
+          </w:tcPr>
+          <w:p>
+            <w:pPr>
+              <w:rPr>
+                <w:rFonts w:hint="eastAsia"/>
+                <w:vertAlign w:val="baseline"/>
+              </w:rPr>
+            </w:pPr>
+            <w:r>
+              <w:rPr>
+                <w:rFonts w:hint="eastAsia"/>
+                <w:vertAlign w:val="baseline"/>
+              </w:rPr>
+              <w:t>for regular user questions like compilation troubles, command-line issues and similar</w:t>
+            </w:r>
+          </w:p>
+        </w:tc>
+      </w:tr>
+      <w:tr>
+        <w:tblPrEx>
+          <w:tblBorders>
+            <w:top w:val="single" w:color="auto" w:sz="4" w:space="0"/>
+            <w:left w:val="single" w:color="auto" w:sz="4" w:space="0"/>
+            <w:bottom w:val="single" w:color="auto" w:sz="4" w:space="0"/>
+            <w:right w:val="single" w:color="auto" w:sz="4" w:space="0"/>
+            <w:insideH w:val="single" w:color="auto" w:sz="4" w:space="0"/>
+            <w:insideV w:val="single" w:color="auto" w:sz="4" w:space="0"/>
+          </w:tblBorders>
+          <w:tblLayout w:type="fixed"/>
+          <w:tblCellMar>
+            <w:left w:w="108" w:type="dxa"/>
+            <w:right w:w="108" w:type="dxa"/>
+          </w:tblCellMar>
+        </w:tblPrEx>
+        <w:tc>
+          <w:tcPr>
+            <w:tcW w:w="4261" w:type="dxa"/>
+          </w:tcPr>
+          <w:p>
+            <w:pPr>
+              <w:rPr>
+                <w:rFonts w:hint="eastAsia"/>
+                <w:vertAlign w:val="baseline"/>
+              </w:rPr>
+            </w:pPr>
+            <w:r>
+              <w:rPr>
+                <w:rFonts w:hint="eastAsia"/>
+                <w:vertAlign w:val="baseline"/>
+              </w:rPr>
+              <w:t xml:space="preserve">ffserver-user </w:t>
+            </w:r>
+          </w:p>
+        </w:tc>
+        <w:tc>
+          <w:tcPr>
+            <w:tcW w:w="4261" w:type="dxa"/>
+          </w:tcPr>
+          <w:p>
+            <w:pPr>
+              <w:rPr>
+                <w:rFonts w:hint="eastAsia"/>
+                <w:vertAlign w:val="baseline"/>
+              </w:rPr>
+            </w:pPr>
+            <w:r>
+              <w:rPr>
+                <w:rFonts w:hint="eastAsia"/>
+                <w:vertAlign w:val="baseline"/>
+              </w:rPr>
+              <w:t>for ffserver user questions like configuration and streaming issues</w:t>
+            </w:r>
+          </w:p>
+        </w:tc>
+      </w:tr>
+      <w:tr>
+        <w:tblPrEx>
+          <w:tblBorders>
+            <w:top w:val="single" w:color="auto" w:sz="4" w:space="0"/>
+            <w:left w:val="single" w:color="auto" w:sz="4" w:space="0"/>
+            <w:bottom w:val="single" w:color="auto" w:sz="4" w:space="0"/>
+            <w:right w:val="single" w:color="auto" w:sz="4" w:space="0"/>
+            <w:insideH w:val="single" w:color="auto" w:sz="4" w:space="0"/>
+            <w:insideV w:val="single" w:color="auto" w:sz="4" w:space="0"/>
+          </w:tblBorders>
+          <w:tblLayout w:type="fixed"/>
+          <w:tblCellMar>
+            <w:left w:w="108" w:type="dxa"/>
+            <w:right w:w="108" w:type="dxa"/>
+          </w:tblCellMar>
+        </w:tblPrEx>
+        <w:tc>
+          <w:tcPr>
+            <w:tcW w:w="4261" w:type="dxa"/>
+          </w:tcPr>
+          <w:p>
+            <w:pPr>
+              <w:rPr>
+                <w:rFonts w:hint="eastAsia"/>
+                <w:vertAlign w:val="baseline"/>
+              </w:rPr>
+            </w:pPr>
+            <w:r>
+              <w:rPr>
+                <w:rFonts w:hint="eastAsia"/>
+                <w:vertAlign w:val="baseline"/>
+              </w:rPr>
+              <w:t xml:space="preserve">libav-user </w:t>
+            </w:r>
+          </w:p>
+        </w:tc>
+        <w:tc>
+          <w:tcPr>
+            <w:tcW w:w="4261" w:type="dxa"/>
+          </w:tcPr>
+          <w:p>
+            <w:pPr>
+              <w:rPr>
+                <w:rFonts w:hint="eastAsia"/>
+                <w:vertAlign w:val="baseline"/>
+              </w:rPr>
+            </w:pPr>
+            <w:r>
+              <w:rPr>
+                <w:rFonts w:hint="eastAsia"/>
+                <w:vertAlign w:val="baseline"/>
+              </w:rPr>
+              <w:t>for application developer questions about development using the FFmpeg libraries</w:t>
+            </w:r>
+          </w:p>
+        </w:tc>
+      </w:tr>
+      <w:tr>
+        <w:tblPrEx>
+          <w:tblBorders>
+            <w:top w:val="single" w:color="auto" w:sz="4" w:space="0"/>
+            <w:left w:val="single" w:color="auto" w:sz="4" w:space="0"/>
+            <w:bottom w:val="single" w:color="auto" w:sz="4" w:space="0"/>
+            <w:right w:val="single" w:color="auto" w:sz="4" w:space="0"/>
+            <w:insideH w:val="single" w:color="auto" w:sz="4" w:space="0"/>
+            <w:insideV w:val="single" w:color="auto" w:sz="4" w:space="0"/>
+          </w:tblBorders>
+          <w:tblLayout w:type="fixed"/>
+          <w:tblCellMar>
+            <w:left w:w="108" w:type="dxa"/>
+            <w:right w:w="108" w:type="dxa"/>
+          </w:tblCellMar>
+        </w:tblPrEx>
+        <w:tc>
+          <w:tcPr>
+            <w:tcW w:w="4261" w:type="dxa"/>
+          </w:tcPr>
+          <w:p>
+            <w:pPr>
+              <w:rPr>
+                <w:rFonts w:hint="eastAsia"/>
+                <w:vertAlign w:val="baseline"/>
+              </w:rPr>
+            </w:pPr>
+            <w:r>
+              <w:rPr>
+                <w:rFonts w:hint="eastAsia"/>
+                <w:vertAlign w:val="baseline"/>
+              </w:rPr>
+              <w:t xml:space="preserve">ffmpeg-devel </w:t>
+            </w:r>
+          </w:p>
+        </w:tc>
+        <w:tc>
+          <w:tcPr>
+            <w:tcW w:w="4261" w:type="dxa"/>
+          </w:tcPr>
+          <w:p>
+            <w:pPr>
+              <w:rPr>
+                <w:rFonts w:hint="eastAsia"/>
+                <w:vertAlign w:val="baseline"/>
+              </w:rPr>
+            </w:pPr>
+            <w:r>
+              <w:rPr>
+                <w:rFonts w:hint="eastAsia"/>
+                <w:vertAlign w:val="baseline"/>
+              </w:rPr>
+              <w:t>for development of FFmpeg itself, it is not for development of software that use the</w:t>
+            </w:r>
+          </w:p>
+          <w:p>
+            <w:pPr>
+              <w:rPr>
+                <w:rFonts w:hint="eastAsia"/>
+                <w:vertAlign w:val="baseline"/>
+              </w:rPr>
+            </w:pPr>
+            <w:r>
+              <w:rPr>
+                <w:rFonts w:hint="eastAsia"/>
+                <w:vertAlign w:val="baseline"/>
+              </w:rPr>
+              <w:t>FFmpeg libraries and not for bug reports</w:t>
+            </w:r>
+          </w:p>
+        </w:tc>
+      </w:tr>
+      <w:tr>
+        <w:tblPrEx>
+          <w:tblBorders>
+            <w:top w:val="single" w:color="auto" w:sz="4" w:space="0"/>
+            <w:left w:val="single" w:color="auto" w:sz="4" w:space="0"/>
+            <w:bottom w:val="single" w:color="auto" w:sz="4" w:space="0"/>
+            <w:right w:val="single" w:color="auto" w:sz="4" w:space="0"/>
+            <w:insideH w:val="single" w:color="auto" w:sz="4" w:space="0"/>
+            <w:insideV w:val="single" w:color="auto" w:sz="4" w:space="0"/>
+          </w:tblBorders>
+          <w:tblLayout w:type="fixed"/>
+          <w:tblCellMar>
+            <w:left w:w="108" w:type="dxa"/>
+            <w:right w:w="108" w:type="dxa"/>
+          </w:tblCellMar>
+        </w:tblPrEx>
+        <w:tc>
+          <w:tcPr>
+            <w:tcW w:w="4261" w:type="dxa"/>
+          </w:tcPr>
+          <w:p>
+            <w:pPr>
+              <w:rPr>
+                <w:rFonts w:hint="eastAsia"/>
+                <w:vertAlign w:val="baseline"/>
+              </w:rPr>
+            </w:pPr>
+            <w:r>
+              <w:rPr>
+                <w:rFonts w:hint="eastAsia"/>
+                <w:vertAlign w:val="baseline"/>
+              </w:rPr>
+              <w:t xml:space="preserve">ffmpeg-cvslog </w:t>
+            </w:r>
+          </w:p>
+        </w:tc>
+        <w:tc>
+          <w:tcPr>
+            <w:tcW w:w="4261" w:type="dxa"/>
+          </w:tcPr>
+          <w:p>
+            <w:pPr>
+              <w:rPr>
+                <w:rFonts w:hint="eastAsia"/>
+                <w:vertAlign w:val="baseline"/>
+              </w:rPr>
+            </w:pPr>
+            <w:r>
+              <w:rPr>
+                <w:rFonts w:hint="eastAsia"/>
+                <w:vertAlign w:val="baseline"/>
+              </w:rPr>
+              <w:t>for all changes to the FFmpeg sources / main git repository</w:t>
+            </w:r>
+          </w:p>
+        </w:tc>
+      </w:tr>
+      <w:tr>
+        <w:tblPrEx>
+          <w:tblBorders>
+            <w:top w:val="single" w:color="auto" w:sz="4" w:space="0"/>
+            <w:left w:val="single" w:color="auto" w:sz="4" w:space="0"/>
+            <w:bottom w:val="single" w:color="auto" w:sz="4" w:space="0"/>
+            <w:right w:val="single" w:color="auto" w:sz="4" w:space="0"/>
+            <w:insideH w:val="single" w:color="auto" w:sz="4" w:space="0"/>
+            <w:insideV w:val="single" w:color="auto" w:sz="4" w:space="0"/>
+          </w:tblBorders>
+          <w:tblLayout w:type="fixed"/>
+          <w:tblCellMar>
+            <w:left w:w="108" w:type="dxa"/>
+            <w:right w:w="108" w:type="dxa"/>
+          </w:tblCellMar>
+        </w:tblPrEx>
+        <w:tc>
+          <w:tcPr>
+            <w:tcW w:w="4261" w:type="dxa"/>
+          </w:tcPr>
+          <w:p>
+            <w:pPr>
+              <w:rPr>
+                <w:rFonts w:hint="eastAsia"/>
+                <w:vertAlign w:val="baseline"/>
+              </w:rPr>
+            </w:pPr>
+            <w:r>
+              <w:rPr>
+                <w:rFonts w:hint="eastAsia"/>
+                <w:vertAlign w:val="baseline"/>
+              </w:rPr>
+              <w:t>ffmpeg-trac</w:t>
+            </w:r>
+          </w:p>
+        </w:tc>
+        <w:tc>
+          <w:tcPr>
+            <w:tcW w:w="4261" w:type="dxa"/>
+          </w:tcPr>
+          <w:p>
+            <w:pPr>
+              <w:rPr>
+                <w:rFonts w:hint="eastAsia"/>
+                <w:vertAlign w:val="baseline"/>
+              </w:rPr>
+            </w:pPr>
+            <w:r>
+              <w:rPr>
+                <w:rFonts w:hint="eastAsia"/>
+                <w:vertAlign w:val="baseline"/>
+              </w:rPr>
+              <w:t xml:space="preserve"> for all changes to the FFmpeg Trac issuetracker</w:t>
+            </w:r>
+          </w:p>
+        </w:tc>
+      </w:tr>
+    </w:tbl>
+    <w:p>
+      <w:pPr>
+        <w:rPr>
+          <w:rFonts w:hint="eastAsia"/>
+        </w:rPr>
+      </w:pPr>
+    </w:p>
+    <w:p>
+      <w:pPr>
+        <w:rPr>
+          <w:rFonts w:hint="eastAsia"/>
+        </w:rPr>
+      </w:pPr>
+    </w:p>
+    <w:p>
+      <w:pPr>
+        <w:rPr>
+          <w:rFonts w:hint="eastAsia"/>
+        </w:rPr>
+      </w:pPr>
+    </w:p>
+    <w:p>
+      <w:pPr>
+        <w:rPr>
+          <w:rFonts w:hint="eastAsia"/>
+          <w:b/>
+          <w:bCs/>
+          <w:sz w:val="28"/>
+          <w:szCs w:val="36"/>
+        </w:rPr>
+      </w:pPr>
+      <w:r>
+        <w:rPr>
+          <w:rFonts w:hint="eastAsia"/>
+          <w:b/>
+          <w:bCs/>
+          <w:sz w:val="28"/>
+          <w:szCs w:val="36"/>
+        </w:rPr>
+        <w:t>FFmpeg download</w:t>
+      </w:r>
+    </w:p>
+    <w:p>
+      <w:pPr>
+        <w:rPr>
+          <w:rFonts w:hint="eastAsia"/>
+        </w:rPr>
+      </w:pPr>
+      <w:r>
+        <w:rPr>
+          <w:rFonts w:hint="eastAsia"/>
+        </w:rPr>
+        <w:t>The primary download source is located on the webpage:</w:t>
+      </w:r>
+    </w:p>
+    <w:p>
+      <w:pPr>
+        <w:rPr>
+          <w:rFonts w:hint="eastAsia"/>
+        </w:rPr>
+      </w:pPr>
+      <w:r>
+        <w:rPr>
+          <w:rFonts w:hint="eastAsia"/>
+        </w:rPr>
+        <w:t>http://ffmpeg.org/download.html</w:t>
+      </w:r>
+    </w:p>
+    <w:p>
+      <w:pPr>
+        <w:rPr>
+          <w:rFonts w:hint="eastAsia"/>
+        </w:rPr>
+      </w:pPr>
+      <w:r>
+        <w:rPr>
+          <w:rFonts w:hint="eastAsia"/>
+        </w:rPr>
+        <w:t>The users of Windows can download the binaries (static builds are recommended) from the webpage</w:t>
+      </w:r>
+    </w:p>
+    <w:p>
+      <w:pPr>
+        <w:rPr>
+          <w:rFonts w:hint="eastAsia"/>
+        </w:rPr>
+      </w:pPr>
+      <w:r>
+        <w:rPr>
+          <w:rFonts w:hint="eastAsia"/>
+        </w:rPr>
+        <w:t>http://ffmpeg.zeranoe.com/builds</w:t>
+      </w:r>
+    </w:p>
+    <w:p>
+      <w:pPr>
+        <w:rPr>
+          <w:rFonts w:hint="eastAsia"/>
+        </w:rPr>
+      </w:pPr>
+      <w:r>
+        <w:rPr>
+          <w:rFonts w:hint="eastAsia"/>
+        </w:rPr>
+        <w:t>Many Linux distributions have FFmpeg tools already installed, otherwise they can be compiled, this is</w:t>
+      </w:r>
+    </w:p>
+    <w:p>
+      <w:pPr>
+        <w:rPr>
+          <w:rFonts w:hint="eastAsia"/>
+        </w:rPr>
+      </w:pPr>
+      <w:r>
+        <w:rPr>
+          <w:rFonts w:hint="eastAsia"/>
+        </w:rPr>
+        <w:t>possible also on the OS X, or the OS X binaries can be downloaded from the webpages</w:t>
+      </w:r>
+    </w:p>
+    <w:p>
+      <w:pPr>
+        <w:rPr>
+          <w:rFonts w:hint="eastAsia"/>
+        </w:rPr>
+      </w:pPr>
+      <w:r>
+        <w:rPr>
+          <w:rFonts w:hint="eastAsia"/>
+        </w:rPr>
+        <w:t>http://www.evermeet.cx/ffmpeg or http://ffmpegmac.net</w:t>
+      </w:r>
+    </w:p>
+    <w:p>
+      <w:pPr>
+        <w:rPr>
+          <w:rFonts w:hint="eastAsia"/>
+          <w:b/>
+          <w:bCs/>
+          <w:sz w:val="28"/>
+          <w:szCs w:val="36"/>
+        </w:rPr>
+      </w:pPr>
+      <w:r>
+        <w:rPr>
+          <w:rFonts w:hint="eastAsia"/>
+          <w:b/>
+          <w:bCs/>
+          <w:sz w:val="28"/>
+          <w:szCs w:val="36"/>
+        </w:rPr>
+        <w:t>Command line syntax</w:t>
+      </w:r>
+    </w:p>
+    <w:p>
+      <w:pPr>
+        <w:rPr>
+          <w:rFonts w:hint="eastAsia"/>
+        </w:rPr>
+      </w:pPr>
+      <w:r>
+        <w:rPr>
+          <w:rFonts w:hint="eastAsia"/>
+        </w:rPr>
+        <w:t>The syntax of ffmpeg command line tool is relatively simple, important is to type required parameters in</w:t>
+      </w:r>
+    </w:p>
+    <w:p>
+      <w:pPr>
+        <w:rPr>
+          <w:rFonts w:hint="eastAsia"/>
+        </w:rPr>
+      </w:pPr>
+      <w:r>
+        <w:rPr>
+          <w:rFonts w:hint="eastAsia"/>
+        </w:rPr>
+        <w:t>the correct position and not to mix options between various inputs and outputs. The general structure of</w:t>
+      </w:r>
+    </w:p>
+    <w:p>
+      <w:pPr>
+        <w:rPr>
+          <w:rFonts w:hint="eastAsia"/>
+        </w:rPr>
+      </w:pPr>
+      <w:r>
+        <w:rPr>
+          <w:rFonts w:hint="eastAsia"/>
+        </w:rPr>
+        <w:t>ffmpeg command follows, global options affect all inputs and outputs:</w:t>
+      </w:r>
+    </w:p>
+    <w:p>
+      <w:pPr>
+        <w:rPr>
+          <w:rFonts w:hint="eastAsia"/>
+        </w:rPr>
+      </w:pPr>
+      <w:r>
+        <w:rPr>
+          <w:rFonts w:hint="eastAsia"/>
+        </w:rPr>
+        <w:t>ffmpeg [global options] [input file options] -i input_file [output file</w:t>
+      </w:r>
+    </w:p>
+    <w:p>
+      <w:pPr>
+        <w:rPr>
+          <w:rFonts w:hint="eastAsia"/>
+        </w:rPr>
+      </w:pPr>
+      <w:r>
+        <w:rPr>
+          <w:rFonts w:hint="eastAsia"/>
+        </w:rPr>
+        <w:t>options] output_file</w:t>
+      </w:r>
+    </w:p>
+    <w:p>
+      <w:pPr>
+        <w:rPr>
+          <w:rFonts w:hint="eastAsia"/>
+        </w:rPr>
+      </w:pPr>
+    </w:p>
+    <w:p>
+      <w:pPr>
+        <w:jc w:val="center"/>
+        <w:rPr>
+          <w:rFonts w:hint="eastAsia"/>
+        </w:rPr>
+      </w:pPr>
+      <w:r>
+        <w:drawing>
+          <wp:inline distT="0" distB="0" distL="114300" distR="114300">
+            <wp:extent cx="4700270" cy="3465195"/>
+            <wp:effectExtent l="0" t="0" r="5080" b="1905"/>
+            <wp:docPr id="9" name="图片 9"/>
+            <wp:cNvGraphicFramePr>
+              <a:graphicFrameLocks xmlns:a="http://schemas.openxmlformats.org/drawingml/2006/main" noChangeAspect="1"/>
+            </wp:cNvGraphicFramePr>
+            <a:graphic xmlns:a="http://schemas.openxmlformats.org/drawingml/2006/main">
+              <a:graphicData uri="http://schemas.openxmlformats.org/drawingml/2006/picture">
+                <pic:pic xmlns:pic="http://schemas.openxmlformats.org/drawingml/2006/picture">
+                  <pic:nvPicPr>
+                    <pic:cNvPr id="9" name="图片 9"/>
+                    <pic:cNvPicPr>
+                      <a:picLocks noChangeAspect="1"/>
+                    </pic:cNvPicPr>
+                  </pic:nvPicPr>
+                  <pic:blipFill>
+                    <a:blip r:embed="rId9"/>
+                    <a:stretch>
+                      <a:fillRect/>
+                    </a:stretch>
+                  </pic:blipFill>
+                  <pic:spPr>
+                    <a:xfrm>
+                      <a:off x="0" y="0"/>
+                      <a:ext cx="4700270" cy="3465195"/>
+                    </a:xfrm>
+                    <a:prstGeom prst="rect">
+                      <a:avLst/>
+                    </a:prstGeom>
+                    <a:noFill/>
+                    <a:ln w="9525">
+                      <a:noFill/>
+                    </a:ln>
+                  </pic:spPr>
+                </pic:pic>
+              </a:graphicData>
+            </a:graphic>
+          </wp:inline>
+        </w:drawing>
+      </w:r>
     </w:p>
     <w:sectPr>
       <w:pgSz w:w="11906" w:h="16838"/>
@@ -13702,6 +18169,29 @@
       </w:tblCellMar>
     </w:tblPr>
   </w:style>
+  <w:style w:type="table" w:styleId="4">
+    <w:name w:val="Table Grid"/>
+    <w:basedOn w:val="3"/>
+    <w:uiPriority w:val="0"/>
+    <w:pPr>
+      <w:widowControl w:val="0"/>
+      <w:jc w:val="both"/>
+    </w:pPr>
+    <w:tblPr>
+      <w:tblBorders>
+        <w:top w:val="single" w:color="auto" w:sz="4" w:space="0"/>
+        <w:left w:val="single" w:color="auto" w:sz="4" w:space="0"/>
+        <w:bottom w:val="single" w:color="auto" w:sz="4" w:space="0"/>
+        <w:right w:val="single" w:color="auto" w:sz="4" w:space="0"/>
+        <w:insideH w:val="single" w:color="auto" w:sz="4" w:space="0"/>
+        <w:insideV w:val="single" w:color="auto" w:sz="4" w:space="0"/>
+      </w:tblBorders>
+      <w:tblLayout w:type="fixed"/>
+    </w:tblPr>
+    <w:tcPr>
+      <w:textDirection w:val="lrTb"/>
+    </w:tcPr>
+  </w:style>
 </w:styles>
 </file>
 

--- a/ffmpegbasics.docx
+++ b/ffmpegbasics.docx
@@ -14217,7 +14217,5286 @@
     </w:p>
     <w:tbl>
       <w:tblPr>
-        <w:tblStyle w:val="4"/>
+        <w:tblStyle w:val="5"/>
+        <w:tblW w:w="8522" w:type="dxa"/>
+        <w:tblInd w:w="0" w:type="dxa"/>
+        <w:tblBorders>
+          <w:top w:val="single" w:color="auto" w:sz="4" w:space="0"/>
+          <w:left w:val="single" w:color="auto" w:sz="4" w:space="0"/>
+          <w:bottom w:val="single" w:color="auto" w:sz="4" w:space="0"/>
+          <w:right w:val="single" w:color="auto" w:sz="4" w:space="0"/>
+          <w:insideH w:val="single" w:color="auto" w:sz="4" w:space="0"/>
+          <w:insideV w:val="single" w:color="auto" w:sz="4" w:space="0"/>
+        </w:tblBorders>
+        <w:tblLayout w:type="fixed"/>
+        <w:tblCellMar>
+          <w:top w:w="0" w:type="dxa"/>
+          <w:left w:w="108" w:type="dxa"/>
+          <w:bottom w:w="0" w:type="dxa"/>
+          <w:right w:w="108" w:type="dxa"/>
+        </w:tblCellMar>
+      </w:tblPr>
+      <w:tblGrid>
+        <w:gridCol w:w="4261"/>
+        <w:gridCol w:w="4261"/>
+      </w:tblGrid>
+      <w:tr>
+        <w:tblPrEx>
+          <w:tblBorders>
+            <w:top w:val="single" w:color="auto" w:sz="4" w:space="0"/>
+            <w:left w:val="single" w:color="auto" w:sz="4" w:space="0"/>
+            <w:bottom w:val="single" w:color="auto" w:sz="4" w:space="0"/>
+            <w:right w:val="single" w:color="auto" w:sz="4" w:space="0"/>
+            <w:insideH w:val="single" w:color="auto" w:sz="4" w:space="0"/>
+            <w:insideV w:val="single" w:color="auto" w:sz="4" w:space="0"/>
+          </w:tblBorders>
+          <w:tblLayout w:type="fixed"/>
+          <w:tblCellMar>
+            <w:top w:w="0" w:type="dxa"/>
+            <w:left w:w="108" w:type="dxa"/>
+            <w:bottom w:w="0" w:type="dxa"/>
+            <w:right w:w="108" w:type="dxa"/>
+          </w:tblCellMar>
+        </w:tblPrEx>
+        <w:tc>
+          <w:tcPr>
+            <w:tcW w:w="8522" w:type="dxa"/>
+            <w:gridSpan w:val="2"/>
+          </w:tcPr>
+          <w:p>
+            <w:pPr>
+              <w:jc w:val="center"/>
+              <w:rPr>
+                <w:rFonts w:hint="eastAsia"/>
+                <w:vertAlign w:val="baseline"/>
+                <w:lang w:val="en-US" w:eastAsia="zh-CN"/>
+              </w:rPr>
+            </w:pPr>
+            <w:r>
+              <w:rPr>
+                <w:rFonts w:hint="eastAsia"/>
+                <w:vertAlign w:val="baseline"/>
+                <w:lang w:val="en-US" w:eastAsia="zh-CN"/>
+              </w:rPr>
+              <w:t>彩色、设备、过滤器  例如：音频和视频相关的设备</w:t>
+            </w:r>
+          </w:p>
+        </w:tc>
+      </w:tr>
+      <w:tr>
+        <w:tblPrEx>
+          <w:tblBorders>
+            <w:top w:val="single" w:color="auto" w:sz="4" w:space="0"/>
+            <w:left w:val="single" w:color="auto" w:sz="4" w:space="0"/>
+            <w:bottom w:val="single" w:color="auto" w:sz="4" w:space="0"/>
+            <w:right w:val="single" w:color="auto" w:sz="4" w:space="0"/>
+            <w:insideH w:val="single" w:color="auto" w:sz="4" w:space="0"/>
+            <w:insideV w:val="single" w:color="auto" w:sz="4" w:space="0"/>
+          </w:tblBorders>
+          <w:tblLayout w:type="fixed"/>
+          <w:tblCellMar>
+            <w:top w:w="0" w:type="dxa"/>
+            <w:left w:w="108" w:type="dxa"/>
+            <w:bottom w:w="0" w:type="dxa"/>
+            <w:right w:w="108" w:type="dxa"/>
+          </w:tblCellMar>
+        </w:tblPrEx>
+        <w:tc>
+          <w:tcPr>
+            <w:tcW w:w="4261" w:type="dxa"/>
+          </w:tcPr>
+          <w:p>
+            <w:pPr>
+              <w:jc w:val="center"/>
+              <w:rPr>
+                <w:rFonts w:hint="eastAsia"/>
+                <w:vertAlign w:val="baseline"/>
+                <w:lang w:val="en-US" w:eastAsia="zh-CN"/>
+              </w:rPr>
+            </w:pPr>
+            <w:r>
+              <w:rPr>
+                <w:rFonts w:hint="eastAsia"/>
+                <w:vertAlign w:val="baseline"/>
+                <w:lang w:val="en-US" w:eastAsia="zh-CN"/>
+              </w:rPr>
+              <w:t>只有音频</w:t>
+            </w:r>
+          </w:p>
+        </w:tc>
+        <w:tc>
+          <w:tcPr>
+            <w:tcW w:w="4261" w:type="dxa"/>
+          </w:tcPr>
+          <w:p>
+            <w:pPr>
+              <w:jc w:val="both"/>
+              <w:rPr>
+                <w:rFonts w:hint="eastAsia"/>
+                <w:vertAlign w:val="baseline"/>
+                <w:lang w:val="en-US" w:eastAsia="zh-CN"/>
+              </w:rPr>
+            </w:pPr>
+          </w:p>
+        </w:tc>
+      </w:tr>
+      <w:tr>
+        <w:tblPrEx>
+          <w:tblBorders>
+            <w:top w:val="single" w:color="auto" w:sz="4" w:space="0"/>
+            <w:left w:val="single" w:color="auto" w:sz="4" w:space="0"/>
+            <w:bottom w:val="single" w:color="auto" w:sz="4" w:space="0"/>
+            <w:right w:val="single" w:color="auto" w:sz="4" w:space="0"/>
+            <w:insideH w:val="single" w:color="auto" w:sz="4" w:space="0"/>
+            <w:insideV w:val="single" w:color="auto" w:sz="4" w:space="0"/>
+          </w:tblBorders>
+          <w:tblLayout w:type="fixed"/>
+          <w:tblCellMar>
+            <w:top w:w="0" w:type="dxa"/>
+            <w:left w:w="108" w:type="dxa"/>
+            <w:bottom w:w="0" w:type="dxa"/>
+            <w:right w:w="108" w:type="dxa"/>
+          </w:tblCellMar>
+        </w:tblPrEx>
+        <w:tc>
+          <w:tcPr>
+            <w:tcW w:w="4261" w:type="dxa"/>
+          </w:tcPr>
+          <w:p>
+            <w:pPr>
+              <w:jc w:val="center"/>
+              <w:rPr>
+                <w:rFonts w:hint="eastAsia"/>
+                <w:vertAlign w:val="baseline"/>
+                <w:lang w:val="en-US" w:eastAsia="zh-CN"/>
+              </w:rPr>
+            </w:pPr>
+            <w:r>
+              <w:rPr>
+                <w:rFonts w:hint="eastAsia"/>
+                <w:vertAlign w:val="baseline"/>
+                <w:lang w:val="en-US" w:eastAsia="zh-CN"/>
+              </w:rPr>
+              <w:t>只有视频</w:t>
+            </w:r>
+          </w:p>
+        </w:tc>
+        <w:tc>
+          <w:tcPr>
+            <w:tcW w:w="4261" w:type="dxa"/>
+          </w:tcPr>
+          <w:p>
+            <w:pPr>
+              <w:jc w:val="both"/>
+              <w:rPr>
+                <w:rFonts w:hint="eastAsia"/>
+                <w:vertAlign w:val="baseline"/>
+                <w:lang w:val="en-US" w:eastAsia="zh-CN"/>
+              </w:rPr>
+            </w:pPr>
+          </w:p>
+        </w:tc>
+      </w:tr>
+      <w:tr>
+        <w:tblPrEx>
+          <w:tblBorders>
+            <w:top w:val="single" w:color="auto" w:sz="4" w:space="0"/>
+            <w:left w:val="single" w:color="auto" w:sz="4" w:space="0"/>
+            <w:bottom w:val="single" w:color="auto" w:sz="4" w:space="0"/>
+            <w:right w:val="single" w:color="auto" w:sz="4" w:space="0"/>
+            <w:insideH w:val="single" w:color="auto" w:sz="4" w:space="0"/>
+            <w:insideV w:val="single" w:color="auto" w:sz="4" w:space="0"/>
+          </w:tblBorders>
+          <w:tblLayout w:type="fixed"/>
+          <w:tblCellMar>
+            <w:top w:w="0" w:type="dxa"/>
+            <w:left w:w="108" w:type="dxa"/>
+            <w:bottom w:w="0" w:type="dxa"/>
+            <w:right w:w="108" w:type="dxa"/>
+          </w:tblCellMar>
+        </w:tblPrEx>
+        <w:tc>
+          <w:tcPr>
+            <w:tcW w:w="4261" w:type="dxa"/>
+          </w:tcPr>
+          <w:p>
+            <w:pPr>
+              <w:jc w:val="center"/>
+              <w:rPr>
+                <w:rFonts w:hint="eastAsia"/>
+                <w:vertAlign w:val="baseline"/>
+                <w:lang w:val="en-US" w:eastAsia="zh-CN"/>
+              </w:rPr>
+            </w:pPr>
+            <w:r>
+              <w:rPr>
+                <w:rFonts w:hint="eastAsia"/>
+                <w:vertAlign w:val="baseline"/>
+                <w:lang w:val="en-US" w:eastAsia="zh-CN"/>
+              </w:rPr>
+              <w:t>视频和音频</w:t>
+            </w:r>
+          </w:p>
+        </w:tc>
+        <w:tc>
+          <w:tcPr>
+            <w:tcW w:w="4261" w:type="dxa"/>
+          </w:tcPr>
+          <w:p>
+            <w:pPr>
+              <w:jc w:val="both"/>
+              <w:rPr>
+                <w:rFonts w:hint="eastAsia"/>
+                <w:vertAlign w:val="baseline"/>
+                <w:lang w:val="en-US" w:eastAsia="zh-CN"/>
+              </w:rPr>
+            </w:pPr>
+          </w:p>
+        </w:tc>
+      </w:tr>
+    </w:tbl>
+    <w:p>
+      <w:pPr>
+        <w:jc w:val="both"/>
+        <w:rPr>
+          <w:rFonts w:hint="eastAsia"/>
+        </w:rPr>
+      </w:pPr>
+    </w:p>
+    <w:p>
+      <w:pPr>
+        <w:keepNext w:val="0"/>
+        <w:keepLines w:val="0"/>
+        <w:widowControl/>
+        <w:suppressLineNumbers w:val="0"/>
+        <w:jc w:val="center"/>
+      </w:pPr>
+      <w:r>
+        <w:rPr>
+          <w:rFonts w:ascii="宋体" w:hAnsi="宋体" w:eastAsia="宋体" w:cs="宋体"/>
+          <w:kern w:val="0"/>
+          <w:sz w:val="24"/>
+          <w:szCs w:val="24"/>
+          <w:lang w:val="en-US" w:eastAsia="zh-CN" w:bidi="ar"/>
+        </w:rPr>
+        <w:fldChar w:fldCharType="begin"/>
+      </w:r>
+      <w:r>
+        <w:rPr>
+          <w:rFonts w:ascii="宋体" w:hAnsi="宋体" w:eastAsia="宋体" w:cs="宋体"/>
+          <w:kern w:val="0"/>
+          <w:sz w:val="24"/>
+          <w:szCs w:val="24"/>
+          <w:lang w:val="en-US" w:eastAsia="zh-CN" w:bidi="ar"/>
+        </w:rPr>
+        <w:instrText xml:space="preserve">INCLUDEPICTURE \d "C:\\Users\\Administrator\\AppData\\Roaming\\Tencent\\Users\\411488747\\QQ\\WinTemp\\RichOle\\TC]GN}E54U%{5`FAJG{BCFL.png" \* MERGEFORMATINET </w:instrText>
+      </w:r>
+      <w:r>
+        <w:rPr>
+          <w:rFonts w:ascii="宋体" w:hAnsi="宋体" w:eastAsia="宋体" w:cs="宋体"/>
+          <w:kern w:val="0"/>
+          <w:sz w:val="24"/>
+          <w:szCs w:val="24"/>
+          <w:lang w:val="en-US" w:eastAsia="zh-CN" w:bidi="ar"/>
+        </w:rPr>
+        <w:fldChar w:fldCharType="separate"/>
+      </w:r>
+      <w:r>
+        <w:rPr>
+          <w:rFonts w:ascii="宋体" w:hAnsi="宋体" w:eastAsia="宋体" w:cs="宋体"/>
+          <w:kern w:val="0"/>
+          <w:sz w:val="24"/>
+          <w:szCs w:val="24"/>
+          <w:lang w:val="en-US" w:eastAsia="zh-CN" w:bidi="ar"/>
+        </w:rPr>
+        <w:drawing>
+          <wp:inline distT="0" distB="0" distL="114300" distR="114300">
+            <wp:extent cx="3924300" cy="2971800"/>
+            <wp:effectExtent l="0" t="0" r="0" b="0"/>
+            <wp:docPr id="5" name="图片 5" descr="IMG_256"/>
+            <wp:cNvGraphicFramePr>
+              <a:graphicFrameLocks xmlns:a="http://schemas.openxmlformats.org/drawingml/2006/main" noChangeAspect="1"/>
+            </wp:cNvGraphicFramePr>
+            <a:graphic xmlns:a="http://schemas.openxmlformats.org/drawingml/2006/main">
+              <a:graphicData uri="http://schemas.openxmlformats.org/drawingml/2006/picture">
+                <pic:pic xmlns:pic="http://schemas.openxmlformats.org/drawingml/2006/picture">
+                  <pic:nvPicPr>
+                    <pic:cNvPr id="5" name="图片 5" descr="IMG_256"/>
+                    <pic:cNvPicPr>
+                      <a:picLocks noChangeAspect="1"/>
+                    </pic:cNvPicPr>
+                  </pic:nvPicPr>
+                  <pic:blipFill>
+                    <a:blip r:embed="rId6"/>
+                    <a:stretch>
+                      <a:fillRect/>
+                    </a:stretch>
+                  </pic:blipFill>
+                  <pic:spPr>
+                    <a:xfrm>
+                      <a:off x="0" y="0"/>
+                      <a:ext cx="3924300" cy="2971800"/>
+                    </a:xfrm>
+                    <a:prstGeom prst="rect">
+                      <a:avLst/>
+                    </a:prstGeom>
+                    <a:noFill/>
+                    <a:ln w="9525">
+                      <a:noFill/>
+                    </a:ln>
+                  </pic:spPr>
+                </pic:pic>
+              </a:graphicData>
+            </a:graphic>
+          </wp:inline>
+        </w:drawing>
+      </w:r>
+      <w:r>
+        <w:rPr>
+          <w:rFonts w:ascii="宋体" w:hAnsi="宋体" w:eastAsia="宋体" w:cs="宋体"/>
+          <w:kern w:val="0"/>
+          <w:sz w:val="24"/>
+          <w:szCs w:val="24"/>
+          <w:lang w:val="en-US" w:eastAsia="zh-CN" w:bidi="ar"/>
+        </w:rPr>
+        <w:fldChar w:fldCharType="end"/>
+      </w:r>
+    </w:p>
+    <w:p>
+      <w:pPr>
+        <w:jc w:val="both"/>
+        <w:rPr>
+          <w:rFonts w:hint="eastAsia"/>
+        </w:rPr>
+      </w:pPr>
+    </w:p>
+    <w:p>
+      <w:pPr>
+        <w:jc w:val="both"/>
+        <w:rPr>
+          <w:rFonts w:hint="eastAsia"/>
+        </w:rPr>
+      </w:pPr>
+      <w:r>
+        <w:rPr>
+          <w:rFonts w:hint="eastAsia"/>
+        </w:rPr>
+        <w:t>你的反馈是非常重要的</w:t>
+      </w:r>
+      <w:r>
+        <w:rPr>
+          <w:rFonts w:hint="eastAsia"/>
+          <w:lang w:eastAsia="zh-CN"/>
+        </w:rPr>
+        <w:t>，</w:t>
+      </w:r>
+      <w:r>
+        <w:rPr>
+          <w:rFonts w:hint="eastAsia"/>
+        </w:rPr>
+        <w:t>在200页左右</w:t>
+      </w:r>
+      <w:r>
+        <w:rPr>
+          <w:rFonts w:hint="eastAsia"/>
+          <w:lang w:val="en-US" w:eastAsia="zh-CN"/>
+        </w:rPr>
+        <w:t>的</w:t>
+      </w:r>
+      <w:r>
+        <w:rPr>
+          <w:rFonts w:hint="eastAsia"/>
+        </w:rPr>
+        <w:t>书</w:t>
+      </w:r>
+      <w:r>
+        <w:rPr>
+          <w:rFonts w:hint="eastAsia"/>
+          <w:lang w:val="en-US" w:eastAsia="zh-CN"/>
+        </w:rPr>
+        <w:t>中不能完全解释</w:t>
+      </w:r>
+      <w:r>
+        <w:rPr>
+          <w:rFonts w:hint="eastAsia"/>
+        </w:rPr>
+        <w:t>许多选项和ffmpeg工具参数</w:t>
+      </w:r>
+      <w:r>
+        <w:rPr>
+          <w:rFonts w:hint="eastAsia"/>
+          <w:lang w:eastAsia="zh-CN"/>
+        </w:rPr>
+        <w:t>。</w:t>
+      </w:r>
+      <w:r>
+        <w:rPr>
+          <w:rFonts w:hint="eastAsia"/>
+        </w:rPr>
+        <w:t>你有什么意见</w:t>
+      </w:r>
+      <w:r>
+        <w:rPr>
+          <w:rFonts w:hint="eastAsia"/>
+          <w:lang w:val="en-US" w:eastAsia="zh-CN"/>
+        </w:rPr>
+        <w:t>或</w:t>
+      </w:r>
+      <w:r>
+        <w:rPr>
+          <w:rFonts w:hint="eastAsia"/>
+        </w:rPr>
+        <w:t>改进可以</w:t>
+      </w:r>
+      <w:r>
+        <w:rPr>
+          <w:rFonts w:hint="eastAsia"/>
+          <w:lang w:val="en-US" w:eastAsia="zh-CN"/>
+        </w:rPr>
+        <w:t>反馈给我们，我们争取在</w:t>
+      </w:r>
+      <w:r>
+        <w:rPr>
+          <w:rFonts w:hint="eastAsia"/>
+        </w:rPr>
+        <w:t>下一个版本</w:t>
+      </w:r>
+      <w:r>
+        <w:rPr>
+          <w:rFonts w:hint="eastAsia"/>
+          <w:lang w:val="en-US" w:eastAsia="zh-CN"/>
+        </w:rPr>
+        <w:t>中概述</w:t>
+      </w:r>
+      <w:r>
+        <w:rPr>
+          <w:rFonts w:hint="eastAsia"/>
+        </w:rPr>
+        <w:t>。</w:t>
+      </w:r>
+    </w:p>
+    <w:p>
+      <w:pPr>
+        <w:jc w:val="both"/>
+        <w:rPr>
+          <w:rFonts w:hint="eastAsia"/>
+        </w:rPr>
+      </w:pPr>
+      <w:r>
+        <w:rPr>
+          <w:rFonts w:hint="eastAsia"/>
+          <w:lang w:val="en-US" w:eastAsia="zh-CN"/>
+        </w:rPr>
+        <w:t>你可以通过邮箱、论坛、www.ffmpeg.tv常见问题、其它搜索等提出。</w:t>
+      </w:r>
+    </w:p>
+    <w:p>
+      <w:pPr>
+        <w:jc w:val="both"/>
+        <w:rPr>
+          <w:rFonts w:hint="eastAsia"/>
+        </w:rPr>
+      </w:pPr>
+      <w:r>
+        <w:rPr>
+          <w:rFonts w:hint="eastAsia"/>
+        </w:rPr>
+        <w:t>非常感谢</w:t>
+      </w:r>
+    </w:p>
+    <w:p>
+      <w:pPr>
+        <w:jc w:val="both"/>
+        <w:rPr>
+          <w:rFonts w:hint="eastAsia"/>
+        </w:rPr>
+      </w:pPr>
+    </w:p>
+    <w:p>
+      <w:pPr>
+        <w:jc w:val="both"/>
+        <w:rPr>
+          <w:rFonts w:hint="eastAsia"/>
+        </w:rPr>
+      </w:pPr>
+    </w:p>
+    <w:p>
+      <w:pPr>
+        <w:jc w:val="both"/>
+        <w:rPr>
+          <w:rFonts w:hint="eastAsia"/>
+        </w:rPr>
+      </w:pPr>
+    </w:p>
+    <w:p>
+      <w:pPr>
+        <w:keepNext w:val="0"/>
+        <w:keepLines w:val="0"/>
+        <w:widowControl/>
+        <w:suppressLineNumbers w:val="0"/>
+        <w:jc w:val="center"/>
+      </w:pPr>
+      <w:r>
+        <w:rPr>
+          <w:rFonts w:ascii="宋体" w:hAnsi="宋体" w:eastAsia="宋体" w:cs="宋体"/>
+          <w:kern w:val="0"/>
+          <w:sz w:val="24"/>
+          <w:szCs w:val="24"/>
+          <w:lang w:val="en-US" w:eastAsia="zh-CN" w:bidi="ar"/>
+        </w:rPr>
+        <w:fldChar w:fldCharType="begin"/>
+      </w:r>
+      <w:r>
+        <w:rPr>
+          <w:rFonts w:ascii="宋体" w:hAnsi="宋体" w:eastAsia="宋体" w:cs="宋体"/>
+          <w:kern w:val="0"/>
+          <w:sz w:val="24"/>
+          <w:szCs w:val="24"/>
+          <w:lang w:val="en-US" w:eastAsia="zh-CN" w:bidi="ar"/>
+        </w:rPr>
+        <w:instrText xml:space="preserve">INCLUDEPICTURE \d "C:\\Users\\Administrator\\AppData\\Roaming\\Tencent\\Users\\411488747\\QQ\\WinTemp\\RichOle\\}K[TD0SMKW~[8Q1SG7{6XR7.png" \* MERGEFORMATINET </w:instrText>
+      </w:r>
+      <w:r>
+        <w:rPr>
+          <w:rFonts w:ascii="宋体" w:hAnsi="宋体" w:eastAsia="宋体" w:cs="宋体"/>
+          <w:kern w:val="0"/>
+          <w:sz w:val="24"/>
+          <w:szCs w:val="24"/>
+          <w:lang w:val="en-US" w:eastAsia="zh-CN" w:bidi="ar"/>
+        </w:rPr>
+        <w:fldChar w:fldCharType="separate"/>
+      </w:r>
+      <w:r>
+        <w:rPr>
+          <w:rFonts w:ascii="宋体" w:hAnsi="宋体" w:eastAsia="宋体" w:cs="宋体"/>
+          <w:kern w:val="0"/>
+          <w:sz w:val="24"/>
+          <w:szCs w:val="24"/>
+          <w:lang w:val="en-US" w:eastAsia="zh-CN" w:bidi="ar"/>
+        </w:rPr>
+        <w:drawing>
+          <wp:inline distT="0" distB="0" distL="114300" distR="114300">
+            <wp:extent cx="1419225" cy="1362075"/>
+            <wp:effectExtent l="0" t="0" r="9525" b="9525"/>
+            <wp:docPr id="7" name="图片 7" descr="IMG_256"/>
+            <wp:cNvGraphicFramePr>
+              <a:graphicFrameLocks xmlns:a="http://schemas.openxmlformats.org/drawingml/2006/main" noChangeAspect="1"/>
+            </wp:cNvGraphicFramePr>
+            <a:graphic xmlns:a="http://schemas.openxmlformats.org/drawingml/2006/main">
+              <a:graphicData uri="http://schemas.openxmlformats.org/drawingml/2006/picture">
+                <pic:pic xmlns:pic="http://schemas.openxmlformats.org/drawingml/2006/picture">
+                  <pic:nvPicPr>
+                    <pic:cNvPr id="7" name="图片 7" descr="IMG_256"/>
+                    <pic:cNvPicPr>
+                      <a:picLocks noChangeAspect="1"/>
+                    </pic:cNvPicPr>
+                  </pic:nvPicPr>
+                  <pic:blipFill>
+                    <a:blip r:embed="rId7"/>
+                    <a:stretch>
+                      <a:fillRect/>
+                    </a:stretch>
+                  </pic:blipFill>
+                  <pic:spPr>
+                    <a:xfrm>
+                      <a:off x="0" y="0"/>
+                      <a:ext cx="1419225" cy="1362075"/>
+                    </a:xfrm>
+                    <a:prstGeom prst="rect">
+                      <a:avLst/>
+                    </a:prstGeom>
+                    <a:noFill/>
+                    <a:ln w="9525">
+                      <a:noFill/>
+                    </a:ln>
+                  </pic:spPr>
+                </pic:pic>
+              </a:graphicData>
+            </a:graphic>
+          </wp:inline>
+        </w:drawing>
+      </w:r>
+      <w:r>
+        <w:rPr>
+          <w:rFonts w:ascii="宋体" w:hAnsi="宋体" w:eastAsia="宋体" w:cs="宋体"/>
+          <w:kern w:val="0"/>
+          <w:sz w:val="24"/>
+          <w:szCs w:val="24"/>
+          <w:lang w:val="en-US" w:eastAsia="zh-CN" w:bidi="ar"/>
+        </w:rPr>
+        <w:fldChar w:fldCharType="end"/>
+      </w:r>
+    </w:p>
+    <w:p>
+      <w:pPr>
+        <w:jc w:val="both"/>
+        <w:rPr>
+          <w:rFonts w:hint="eastAsia"/>
+        </w:rPr>
+      </w:pPr>
+    </w:p>
+    <w:p>
+      <w:pPr>
+        <w:jc w:val="both"/>
+        <w:rPr>
+          <w:rFonts w:hint="eastAsia"/>
+        </w:rPr>
+      </w:pPr>
+    </w:p>
+    <w:p>
+      <w:pPr>
+        <w:jc w:val="both"/>
+        <w:rPr>
+          <w:rFonts w:hint="eastAsia"/>
+        </w:rPr>
+      </w:pPr>
+    </w:p>
+    <w:p>
+      <w:pPr>
+        <w:jc w:val="both"/>
+        <w:rPr>
+          <w:rFonts w:hint="eastAsia"/>
+        </w:rPr>
+      </w:pPr>
+    </w:p>
+    <w:p>
+      <w:pPr>
+        <w:jc w:val="both"/>
+        <w:rPr>
+          <w:rFonts w:hint="eastAsia"/>
+        </w:rPr>
+      </w:pPr>
+    </w:p>
+    <w:p>
+      <w:pPr>
+        <w:jc w:val="both"/>
+        <w:rPr>
+          <w:rFonts w:hint="eastAsia"/>
+        </w:rPr>
+      </w:pPr>
+    </w:p>
+    <w:p>
+      <w:pPr>
+        <w:jc w:val="both"/>
+        <w:rPr>
+          <w:rFonts w:hint="eastAsia"/>
+        </w:rPr>
+      </w:pPr>
+    </w:p>
+    <w:p>
+      <w:pPr>
+        <w:jc w:val="center"/>
+        <w:rPr>
+          <w:rFonts w:hint="eastAsia"/>
+          <w:b/>
+          <w:bCs/>
+          <w:sz w:val="40"/>
+          <w:szCs w:val="48"/>
+        </w:rPr>
+      </w:pPr>
+      <w:r>
+        <w:rPr>
+          <w:rFonts w:hint="eastAsia"/>
+          <w:b/>
+          <w:bCs/>
+          <w:sz w:val="40"/>
+          <w:szCs w:val="48"/>
+        </w:rPr>
+        <w:t>1. FFmpeg 基础</w:t>
+      </w:r>
+    </w:p>
+    <w:p>
+      <w:pPr>
+        <w:jc w:val="both"/>
+        <w:rPr>
+          <w:rFonts w:hint="eastAsia"/>
+        </w:rPr>
+      </w:pPr>
+    </w:p>
+    <w:p>
+      <w:pPr>
+        <w:jc w:val="both"/>
+        <w:rPr>
+          <w:rFonts w:hint="eastAsia"/>
+        </w:rPr>
+      </w:pPr>
+    </w:p>
+    <w:p>
+      <w:pPr>
+        <w:jc w:val="both"/>
+        <w:rPr>
+          <w:rFonts w:hint="eastAsia"/>
+        </w:rPr>
+      </w:pPr>
+      <w:r>
+        <w:rPr>
+          <w:rFonts w:hint="eastAsia"/>
+          <w:lang w:val="en-US" w:eastAsia="zh-CN"/>
+        </w:rPr>
+        <w:t>正确使用和优化</w:t>
+      </w:r>
+      <w:r>
+        <w:rPr>
+          <w:rFonts w:hint="eastAsia"/>
+        </w:rPr>
+        <w:t>ffmpeg</w:t>
+      </w:r>
+      <w:r>
+        <w:rPr>
+          <w:rFonts w:hint="eastAsia"/>
+          <w:lang w:eastAsia="zh-CN"/>
+        </w:rPr>
+        <w:t>，</w:t>
+      </w:r>
+      <w:r>
+        <w:rPr>
+          <w:rFonts w:hint="eastAsia"/>
+          <w:lang w:val="en-US" w:eastAsia="zh-CN"/>
+        </w:rPr>
+        <w:t>如果你想直接使用，可跳过本章进入下一章</w:t>
+      </w:r>
+      <w:r>
+        <w:rPr>
+          <w:rFonts w:hint="eastAsia"/>
+        </w:rPr>
+        <w:t>。</w:t>
+      </w:r>
+    </w:p>
+    <w:p>
+      <w:pPr>
+        <w:jc w:val="both"/>
+        <w:rPr>
+          <w:rFonts w:hint="eastAsia"/>
+        </w:rPr>
+      </w:pPr>
+    </w:p>
+    <w:p>
+      <w:pPr>
+        <w:jc w:val="both"/>
+        <w:rPr>
+          <w:rFonts w:hint="eastAsia"/>
+        </w:rPr>
+      </w:pPr>
+      <w:r>
+        <w:rPr>
+          <w:rFonts w:hint="eastAsia"/>
+        </w:rPr>
+        <w:t xml:space="preserve">FFmpeg </w:t>
+      </w:r>
+      <w:r>
+        <w:rPr>
+          <w:rFonts w:hint="eastAsia"/>
+          <w:lang w:val="en-US" w:eastAsia="zh-CN"/>
+        </w:rPr>
+        <w:t>介绍</w:t>
+      </w:r>
+    </w:p>
+    <w:p>
+      <w:pPr>
+        <w:jc w:val="both"/>
+        <w:rPr>
+          <w:rFonts w:hint="eastAsia"/>
+        </w:rPr>
+      </w:pPr>
+      <w:r>
+        <w:rPr>
+          <w:rFonts w:hint="eastAsia"/>
+        </w:rPr>
+        <w:t>FFmpeg</w:t>
+      </w:r>
+      <w:r>
+        <w:rPr>
+          <w:rFonts w:hint="eastAsia"/>
+          <w:lang w:val="en-US" w:eastAsia="zh-CN"/>
+        </w:rPr>
+        <w:t>是基于GNU公共许可证下的多媒体处理软件项目，最受欢迎的部分是</w:t>
+      </w:r>
+      <w:r>
+        <w:rPr>
+          <w:rFonts w:hint="eastAsia"/>
+        </w:rPr>
+        <w:t>视频和音频编码/解码</w:t>
+      </w:r>
+      <w:r>
+        <w:rPr>
+          <w:rFonts w:hint="eastAsia"/>
+          <w:lang w:val="en-US" w:eastAsia="zh-CN"/>
+        </w:rPr>
+        <w:t xml:space="preserve"> 以及操作</w:t>
+      </w:r>
+      <w:r>
+        <w:rPr>
+          <w:rFonts w:hint="eastAsia"/>
+        </w:rPr>
+        <w:t>速度</w:t>
+      </w:r>
+      <w:r>
+        <w:rPr>
+          <w:rFonts w:hint="eastAsia"/>
+          <w:lang w:val="en-US" w:eastAsia="zh-CN"/>
+        </w:rPr>
+        <w:t>快</w:t>
+      </w:r>
+      <w:r>
+        <w:rPr>
+          <w:rFonts w:hint="eastAsia"/>
+        </w:rPr>
+        <w:t>、输出文件大小较小</w:t>
+      </w:r>
+      <w:r>
+        <w:rPr>
+          <w:rFonts w:hint="eastAsia"/>
+          <w:lang w:val="en-US" w:eastAsia="zh-CN"/>
+        </w:rPr>
+        <w:t>等。</w:t>
+      </w:r>
+      <w:r>
+        <w:rPr>
+          <w:rFonts w:hint="eastAsia"/>
+        </w:rPr>
+        <w:t>FF</w:t>
+      </w:r>
+      <w:r>
+        <w:rPr>
+          <w:rFonts w:hint="eastAsia"/>
+          <w:lang w:val="en-US" w:eastAsia="zh-CN"/>
+        </w:rPr>
+        <w:t>在</w:t>
+      </w:r>
+      <w:r>
+        <w:rPr>
+          <w:rFonts w:hint="eastAsia"/>
+        </w:rPr>
+        <w:t>ffmpeg</w:t>
+      </w:r>
+      <w:r>
+        <w:rPr>
+          <w:rFonts w:hint="eastAsia"/>
+          <w:lang w:val="en-US" w:eastAsia="zh-CN"/>
+        </w:rPr>
+        <w:t>中</w:t>
+      </w:r>
+      <w:r>
+        <w:rPr>
+          <w:rFonts w:hint="eastAsia"/>
+        </w:rPr>
+        <w:t>意味着快速前进按钮</w:t>
+      </w:r>
+      <w:r>
+        <w:rPr>
+          <w:rFonts w:hint="eastAsia"/>
+          <w:lang w:eastAsia="zh-CN"/>
+        </w:rPr>
+        <w:t>，</w:t>
+      </w:r>
+      <w:r>
+        <w:rPr>
+          <w:rFonts w:hint="eastAsia"/>
+        </w:rPr>
+        <w:t>“MPEG”是一个运动图像专家组的缩写</w:t>
+      </w:r>
+      <w:r>
+        <w:rPr>
+          <w:rFonts w:hint="eastAsia"/>
+          <w:lang w:eastAsia="zh-CN"/>
+        </w:rPr>
+        <w:t>，</w:t>
+      </w:r>
+      <w:r>
+        <w:rPr>
+          <w:rFonts w:hint="eastAsia"/>
+        </w:rPr>
+        <w:t>FFmpeg</w:t>
+      </w:r>
+      <w:r>
+        <w:rPr>
+          <w:rFonts w:hint="eastAsia"/>
+          <w:lang w:val="en-US" w:eastAsia="zh-CN"/>
+        </w:rPr>
+        <w:t>处理</w:t>
+      </w:r>
+      <w:r>
+        <w:rPr>
+          <w:rFonts w:hint="eastAsia"/>
+        </w:rPr>
+        <w:t>LOGO包含锯齿形图案，熵编码方案与图片中的8x8块特征。</w:t>
+      </w:r>
+    </w:p>
+    <w:p>
+      <w:pPr>
+        <w:jc w:val="both"/>
+        <w:rPr>
+          <w:rFonts w:hint="eastAsia"/>
+        </w:rPr>
+      </w:pPr>
+      <w:r>
+        <w:drawing>
+          <wp:inline distT="0" distB="0" distL="114300" distR="114300">
+            <wp:extent cx="5273675" cy="1263650"/>
+            <wp:effectExtent l="0" t="0" r="3175" b="12700"/>
+            <wp:docPr id="8" name="图片 8"/>
+            <wp:cNvGraphicFramePr>
+              <a:graphicFrameLocks xmlns:a="http://schemas.openxmlformats.org/drawingml/2006/main" noChangeAspect="1"/>
+            </wp:cNvGraphicFramePr>
+            <a:graphic xmlns:a="http://schemas.openxmlformats.org/drawingml/2006/main">
+              <a:graphicData uri="http://schemas.openxmlformats.org/drawingml/2006/picture">
+                <pic:pic xmlns:pic="http://schemas.openxmlformats.org/drawingml/2006/picture">
+                  <pic:nvPicPr>
+                    <pic:cNvPr id="8" name="图片 8"/>
+                    <pic:cNvPicPr>
+                      <a:picLocks noChangeAspect="1"/>
+                    </pic:cNvPicPr>
+                  </pic:nvPicPr>
+                  <pic:blipFill>
+                    <a:blip r:embed="rId8"/>
+                    <a:stretch>
+                      <a:fillRect/>
+                    </a:stretch>
+                  </pic:blipFill>
+                  <pic:spPr>
+                    <a:xfrm>
+                      <a:off x="0" y="0"/>
+                      <a:ext cx="5273675" cy="1263650"/>
+                    </a:xfrm>
+                    <a:prstGeom prst="rect">
+                      <a:avLst/>
+                    </a:prstGeom>
+                    <a:noFill/>
+                    <a:ln w="9525">
+                      <a:noFill/>
+                    </a:ln>
+                  </pic:spPr>
+                </pic:pic>
+              </a:graphicData>
+            </a:graphic>
+          </wp:inline>
+        </w:drawing>
+      </w:r>
+    </w:p>
+    <w:p>
+      <w:pPr>
+        <w:jc w:val="center"/>
+        <w:rPr>
+          <w:rFonts w:hint="eastAsia"/>
+        </w:rPr>
+      </w:pPr>
+    </w:p>
+    <w:tbl>
+      <w:tblPr>
+        <w:tblStyle w:val="5"/>
+        <w:tblW w:w="8522" w:type="dxa"/>
+        <w:tblInd w:w="0" w:type="dxa"/>
+        <w:tblBorders>
+          <w:top w:val="single" w:color="auto" w:sz="4" w:space="0"/>
+          <w:left w:val="single" w:color="auto" w:sz="4" w:space="0"/>
+          <w:bottom w:val="single" w:color="auto" w:sz="4" w:space="0"/>
+          <w:right w:val="single" w:color="auto" w:sz="4" w:space="0"/>
+          <w:insideH w:val="single" w:color="auto" w:sz="4" w:space="0"/>
+          <w:insideV w:val="single" w:color="auto" w:sz="4" w:space="0"/>
+        </w:tblBorders>
+        <w:tblLayout w:type="fixed"/>
+        <w:tblCellMar>
+          <w:top w:w="0" w:type="dxa"/>
+          <w:left w:w="108" w:type="dxa"/>
+          <w:bottom w:w="0" w:type="dxa"/>
+          <w:right w:w="108" w:type="dxa"/>
+        </w:tblCellMar>
+      </w:tblPr>
+      <w:tblGrid>
+        <w:gridCol w:w="4261"/>
+        <w:gridCol w:w="4261"/>
+      </w:tblGrid>
+      <w:tr>
+        <w:tblPrEx>
+          <w:tblBorders>
+            <w:top w:val="single" w:color="auto" w:sz="4" w:space="0"/>
+            <w:left w:val="single" w:color="auto" w:sz="4" w:space="0"/>
+            <w:bottom w:val="single" w:color="auto" w:sz="4" w:space="0"/>
+            <w:right w:val="single" w:color="auto" w:sz="4" w:space="0"/>
+            <w:insideH w:val="single" w:color="auto" w:sz="4" w:space="0"/>
+            <w:insideV w:val="single" w:color="auto" w:sz="4" w:space="0"/>
+          </w:tblBorders>
+          <w:tblLayout w:type="fixed"/>
+          <w:tblCellMar>
+            <w:top w:w="0" w:type="dxa"/>
+            <w:left w:w="108" w:type="dxa"/>
+            <w:bottom w:w="0" w:type="dxa"/>
+            <w:right w:w="108" w:type="dxa"/>
+          </w:tblCellMar>
+        </w:tblPrEx>
+        <w:tc>
+          <w:tcPr>
+            <w:tcW w:w="8522" w:type="dxa"/>
+            <w:gridSpan w:val="2"/>
+          </w:tcPr>
+          <w:p>
+            <w:pPr>
+              <w:jc w:val="center"/>
+              <w:rPr>
+                <w:rFonts w:hint="eastAsia"/>
+                <w:vertAlign w:val="baseline"/>
+              </w:rPr>
+            </w:pPr>
+            <w:r>
+              <w:rPr>
+                <w:rFonts w:hint="eastAsia"/>
+              </w:rPr>
+              <w:t>FFmpeg 命令行工具</w:t>
+            </w:r>
+          </w:p>
+        </w:tc>
+      </w:tr>
+      <w:tr>
+        <w:tblPrEx>
+          <w:tblBorders>
+            <w:top w:val="single" w:color="auto" w:sz="4" w:space="0"/>
+            <w:left w:val="single" w:color="auto" w:sz="4" w:space="0"/>
+            <w:bottom w:val="single" w:color="auto" w:sz="4" w:space="0"/>
+            <w:right w:val="single" w:color="auto" w:sz="4" w:space="0"/>
+            <w:insideH w:val="single" w:color="auto" w:sz="4" w:space="0"/>
+            <w:insideV w:val="single" w:color="auto" w:sz="4" w:space="0"/>
+          </w:tblBorders>
+          <w:tblLayout w:type="fixed"/>
+          <w:tblCellMar>
+            <w:top w:w="0" w:type="dxa"/>
+            <w:left w:w="108" w:type="dxa"/>
+            <w:bottom w:w="0" w:type="dxa"/>
+            <w:right w:w="108" w:type="dxa"/>
+          </w:tblCellMar>
+        </w:tblPrEx>
+        <w:tc>
+          <w:tcPr>
+            <w:tcW w:w="4261" w:type="dxa"/>
+          </w:tcPr>
+          <w:p>
+            <w:pPr>
+              <w:jc w:val="center"/>
+              <w:rPr>
+                <w:rFonts w:hint="eastAsia"/>
+                <w:vertAlign w:val="baseline"/>
+              </w:rPr>
+            </w:pPr>
+            <w:r>
+              <w:rPr>
+                <w:rFonts w:hint="eastAsia"/>
+              </w:rPr>
+              <w:t>ffmpeg</w:t>
+            </w:r>
+          </w:p>
+        </w:tc>
+        <w:tc>
+          <w:tcPr>
+            <w:tcW w:w="4261" w:type="dxa"/>
+          </w:tcPr>
+          <w:p>
+            <w:pPr>
+              <w:jc w:val="center"/>
+              <w:rPr>
+                <w:rFonts w:hint="eastAsia"/>
+                <w:vertAlign w:val="baseline"/>
+              </w:rPr>
+            </w:pPr>
+            <w:r>
+              <w:rPr>
+                <w:rFonts w:hint="eastAsia"/>
+              </w:rPr>
+              <w:t>快速音</w:t>
+            </w:r>
+            <w:r>
+              <w:rPr>
+                <w:rFonts w:hint="eastAsia"/>
+                <w:lang w:val="en-US" w:eastAsia="zh-CN"/>
+              </w:rPr>
+              <w:t>/</w:t>
+            </w:r>
+            <w:r>
+              <w:rPr>
+                <w:rFonts w:hint="eastAsia"/>
+              </w:rPr>
+              <w:t>视频编解码</w:t>
+            </w:r>
+          </w:p>
+        </w:tc>
+      </w:tr>
+      <w:tr>
+        <w:tblPrEx>
+          <w:tblBorders>
+            <w:top w:val="single" w:color="auto" w:sz="4" w:space="0"/>
+            <w:left w:val="single" w:color="auto" w:sz="4" w:space="0"/>
+            <w:bottom w:val="single" w:color="auto" w:sz="4" w:space="0"/>
+            <w:right w:val="single" w:color="auto" w:sz="4" w:space="0"/>
+            <w:insideH w:val="single" w:color="auto" w:sz="4" w:space="0"/>
+            <w:insideV w:val="single" w:color="auto" w:sz="4" w:space="0"/>
+          </w:tblBorders>
+          <w:tblLayout w:type="fixed"/>
+          <w:tblCellMar>
+            <w:top w:w="0" w:type="dxa"/>
+            <w:left w:w="108" w:type="dxa"/>
+            <w:bottom w:w="0" w:type="dxa"/>
+            <w:right w:w="108" w:type="dxa"/>
+          </w:tblCellMar>
+        </w:tblPrEx>
+        <w:tc>
+          <w:tcPr>
+            <w:tcW w:w="4261" w:type="dxa"/>
+          </w:tcPr>
+          <w:p>
+            <w:pPr>
+              <w:jc w:val="center"/>
+              <w:rPr>
+                <w:rFonts w:hint="eastAsia"/>
+                <w:vertAlign w:val="baseline"/>
+              </w:rPr>
+            </w:pPr>
+            <w:r>
+              <w:rPr>
+                <w:rFonts w:hint="eastAsia"/>
+              </w:rPr>
+              <w:t>ffplay</w:t>
+            </w:r>
+          </w:p>
+        </w:tc>
+        <w:tc>
+          <w:tcPr>
+            <w:tcW w:w="4261" w:type="dxa"/>
+          </w:tcPr>
+          <w:p>
+            <w:pPr>
+              <w:jc w:val="center"/>
+              <w:rPr>
+                <w:rFonts w:hint="eastAsia" w:eastAsiaTheme="minorEastAsia"/>
+                <w:vertAlign w:val="baseline"/>
+                <w:lang w:eastAsia="zh-CN"/>
+              </w:rPr>
+            </w:pPr>
+            <w:r>
+              <w:rPr>
+                <w:rFonts w:hint="eastAsia"/>
+                <w:lang w:val="en-US" w:eastAsia="zh-CN"/>
+              </w:rPr>
+              <w:t>多媒体播放器</w:t>
+            </w:r>
+          </w:p>
+        </w:tc>
+      </w:tr>
+      <w:tr>
+        <w:tblPrEx>
+          <w:tblBorders>
+            <w:top w:val="single" w:color="auto" w:sz="4" w:space="0"/>
+            <w:left w:val="single" w:color="auto" w:sz="4" w:space="0"/>
+            <w:bottom w:val="single" w:color="auto" w:sz="4" w:space="0"/>
+            <w:right w:val="single" w:color="auto" w:sz="4" w:space="0"/>
+            <w:insideH w:val="single" w:color="auto" w:sz="4" w:space="0"/>
+            <w:insideV w:val="single" w:color="auto" w:sz="4" w:space="0"/>
+          </w:tblBorders>
+          <w:tblLayout w:type="fixed"/>
+          <w:tblCellMar>
+            <w:top w:w="0" w:type="dxa"/>
+            <w:left w:w="108" w:type="dxa"/>
+            <w:bottom w:w="0" w:type="dxa"/>
+            <w:right w:w="108" w:type="dxa"/>
+          </w:tblCellMar>
+        </w:tblPrEx>
+        <w:tc>
+          <w:tcPr>
+            <w:tcW w:w="4261" w:type="dxa"/>
+          </w:tcPr>
+          <w:p>
+            <w:pPr>
+              <w:jc w:val="center"/>
+              <w:rPr>
+                <w:rFonts w:hint="eastAsia"/>
+                <w:vertAlign w:val="baseline"/>
+              </w:rPr>
+            </w:pPr>
+            <w:r>
+              <w:rPr>
+                <w:rFonts w:hint="eastAsia"/>
+              </w:rPr>
+              <w:t>ffprobe</w:t>
+            </w:r>
+          </w:p>
+        </w:tc>
+        <w:tc>
+          <w:tcPr>
+            <w:tcW w:w="4261" w:type="dxa"/>
+          </w:tcPr>
+          <w:p>
+            <w:pPr>
+              <w:jc w:val="center"/>
+              <w:rPr>
+                <w:rFonts w:hint="eastAsia"/>
+                <w:vertAlign w:val="baseline"/>
+              </w:rPr>
+            </w:pPr>
+            <w:r>
+              <w:rPr>
+                <w:rFonts w:hint="eastAsia"/>
+              </w:rPr>
+              <w:t>显示媒体文件特性</w:t>
+            </w:r>
+          </w:p>
+        </w:tc>
+      </w:tr>
+      <w:tr>
+        <w:tblPrEx>
+          <w:tblBorders>
+            <w:top w:val="single" w:color="auto" w:sz="4" w:space="0"/>
+            <w:left w:val="single" w:color="auto" w:sz="4" w:space="0"/>
+            <w:bottom w:val="single" w:color="auto" w:sz="4" w:space="0"/>
+            <w:right w:val="single" w:color="auto" w:sz="4" w:space="0"/>
+            <w:insideH w:val="single" w:color="auto" w:sz="4" w:space="0"/>
+            <w:insideV w:val="single" w:color="auto" w:sz="4" w:space="0"/>
+          </w:tblBorders>
+          <w:tblLayout w:type="fixed"/>
+          <w:tblCellMar>
+            <w:top w:w="0" w:type="dxa"/>
+            <w:left w:w="108" w:type="dxa"/>
+            <w:bottom w:w="0" w:type="dxa"/>
+            <w:right w:w="108" w:type="dxa"/>
+          </w:tblCellMar>
+        </w:tblPrEx>
+        <w:tc>
+          <w:tcPr>
+            <w:tcW w:w="4261" w:type="dxa"/>
+          </w:tcPr>
+          <w:p>
+            <w:pPr>
+              <w:jc w:val="center"/>
+              <w:rPr>
+                <w:rFonts w:hint="eastAsia"/>
+                <w:vertAlign w:val="baseline"/>
+              </w:rPr>
+            </w:pPr>
+            <w:r>
+              <w:rPr>
+                <w:rFonts w:hint="eastAsia"/>
+              </w:rPr>
+              <w:t>ffserver</w:t>
+            </w:r>
+          </w:p>
+        </w:tc>
+        <w:tc>
+          <w:tcPr>
+            <w:tcW w:w="4261" w:type="dxa"/>
+          </w:tcPr>
+          <w:p>
+            <w:pPr>
+              <w:jc w:val="center"/>
+              <w:rPr>
+                <w:rFonts w:hint="eastAsia"/>
+                <w:vertAlign w:val="baseline"/>
+              </w:rPr>
+            </w:pPr>
+            <w:r>
+              <w:rPr>
+                <w:rFonts w:hint="eastAsia"/>
+              </w:rPr>
+              <w:t>HTTP和RTSP协议的流媒体</w:t>
+            </w:r>
+            <w:r>
+              <w:rPr>
+                <w:rFonts w:hint="eastAsia"/>
+                <w:lang w:val="en-US" w:eastAsia="zh-CN"/>
+              </w:rPr>
+              <w:t>服务器</w:t>
+            </w:r>
+          </w:p>
+        </w:tc>
+      </w:tr>
+      <w:tr>
+        <w:tblPrEx>
+          <w:tblBorders>
+            <w:top w:val="single" w:color="auto" w:sz="4" w:space="0"/>
+            <w:left w:val="single" w:color="auto" w:sz="4" w:space="0"/>
+            <w:bottom w:val="single" w:color="auto" w:sz="4" w:space="0"/>
+            <w:right w:val="single" w:color="auto" w:sz="4" w:space="0"/>
+            <w:insideH w:val="single" w:color="auto" w:sz="4" w:space="0"/>
+            <w:insideV w:val="single" w:color="auto" w:sz="4" w:space="0"/>
+          </w:tblBorders>
+          <w:tblLayout w:type="fixed"/>
+          <w:tblCellMar>
+            <w:top w:w="0" w:type="dxa"/>
+            <w:left w:w="108" w:type="dxa"/>
+            <w:bottom w:w="0" w:type="dxa"/>
+            <w:right w:w="108" w:type="dxa"/>
+          </w:tblCellMar>
+        </w:tblPrEx>
+        <w:tc>
+          <w:tcPr>
+            <w:tcW w:w="8522" w:type="dxa"/>
+            <w:gridSpan w:val="2"/>
+          </w:tcPr>
+          <w:p>
+            <w:pPr>
+              <w:jc w:val="center"/>
+              <w:rPr>
+                <w:rFonts w:hint="eastAsia"/>
+                <w:vertAlign w:val="baseline"/>
+              </w:rPr>
+            </w:pPr>
+            <w:r>
+              <w:rPr>
+                <w:rFonts w:hint="eastAsia"/>
+              </w:rPr>
+              <w:t xml:space="preserve">FFmpeg </w:t>
+            </w:r>
+            <w:r>
+              <w:rPr>
+                <w:rFonts w:hint="eastAsia"/>
+                <w:lang w:val="en-US" w:eastAsia="zh-CN"/>
+              </w:rPr>
+              <w:t>软码库</w:t>
+            </w:r>
+          </w:p>
+        </w:tc>
+      </w:tr>
+      <w:tr>
+        <w:tblPrEx>
+          <w:tblBorders>
+            <w:top w:val="single" w:color="auto" w:sz="4" w:space="0"/>
+            <w:left w:val="single" w:color="auto" w:sz="4" w:space="0"/>
+            <w:bottom w:val="single" w:color="auto" w:sz="4" w:space="0"/>
+            <w:right w:val="single" w:color="auto" w:sz="4" w:space="0"/>
+            <w:insideH w:val="single" w:color="auto" w:sz="4" w:space="0"/>
+            <w:insideV w:val="single" w:color="auto" w:sz="4" w:space="0"/>
+          </w:tblBorders>
+          <w:tblLayout w:type="fixed"/>
+          <w:tblCellMar>
+            <w:top w:w="0" w:type="dxa"/>
+            <w:left w:w="108" w:type="dxa"/>
+            <w:bottom w:w="0" w:type="dxa"/>
+            <w:right w:w="108" w:type="dxa"/>
+          </w:tblCellMar>
+        </w:tblPrEx>
+        <w:tc>
+          <w:tcPr>
+            <w:tcW w:w="4261" w:type="dxa"/>
+          </w:tcPr>
+          <w:p>
+            <w:pPr>
+              <w:jc w:val="center"/>
+              <w:rPr>
+                <w:rFonts w:hint="eastAsia"/>
+                <w:vertAlign w:val="baseline"/>
+              </w:rPr>
+            </w:pPr>
+            <w:r>
+              <w:rPr>
+                <w:rFonts w:hint="eastAsia"/>
+              </w:rPr>
+              <w:t>libavcodec</w:t>
+            </w:r>
+          </w:p>
+        </w:tc>
+        <w:tc>
+          <w:tcPr>
+            <w:tcW w:w="4261" w:type="dxa"/>
+          </w:tcPr>
+          <w:p>
+            <w:pPr>
+              <w:jc w:val="center"/>
+              <w:rPr>
+                <w:rFonts w:hint="eastAsia"/>
+                <w:vertAlign w:val="baseline"/>
+              </w:rPr>
+            </w:pPr>
+            <w:r>
+              <w:rPr>
+                <w:rFonts w:hint="eastAsia"/>
+                <w:vertAlign w:val="baseline"/>
+              </w:rPr>
+              <w:t>各种多媒体编解码器的</w:t>
+            </w:r>
+            <w:r>
+              <w:rPr>
+                <w:rFonts w:hint="eastAsia"/>
+                <w:lang w:val="en-US" w:eastAsia="zh-CN"/>
+              </w:rPr>
+              <w:t>软码库</w:t>
+            </w:r>
+          </w:p>
+        </w:tc>
+      </w:tr>
+      <w:tr>
+        <w:tblPrEx>
+          <w:tblBorders>
+            <w:top w:val="single" w:color="auto" w:sz="4" w:space="0"/>
+            <w:left w:val="single" w:color="auto" w:sz="4" w:space="0"/>
+            <w:bottom w:val="single" w:color="auto" w:sz="4" w:space="0"/>
+            <w:right w:val="single" w:color="auto" w:sz="4" w:space="0"/>
+            <w:insideH w:val="single" w:color="auto" w:sz="4" w:space="0"/>
+            <w:insideV w:val="single" w:color="auto" w:sz="4" w:space="0"/>
+          </w:tblBorders>
+          <w:tblLayout w:type="fixed"/>
+          <w:tblCellMar>
+            <w:top w:w="0" w:type="dxa"/>
+            <w:left w:w="108" w:type="dxa"/>
+            <w:bottom w:w="0" w:type="dxa"/>
+            <w:right w:w="108" w:type="dxa"/>
+          </w:tblCellMar>
+        </w:tblPrEx>
+        <w:tc>
+          <w:tcPr>
+            <w:tcW w:w="4261" w:type="dxa"/>
+          </w:tcPr>
+          <w:p>
+            <w:pPr>
+              <w:jc w:val="center"/>
+              <w:rPr>
+                <w:rFonts w:hint="eastAsia"/>
+                <w:vertAlign w:val="baseline"/>
+              </w:rPr>
+            </w:pPr>
+            <w:r>
+              <w:rPr>
+                <w:rFonts w:hint="eastAsia"/>
+              </w:rPr>
+              <w:t>libavdevice</w:t>
+            </w:r>
+          </w:p>
+        </w:tc>
+        <w:tc>
+          <w:tcPr>
+            <w:tcW w:w="4261" w:type="dxa"/>
+          </w:tcPr>
+          <w:p>
+            <w:pPr>
+              <w:jc w:val="center"/>
+              <w:rPr>
+                <w:rFonts w:hint="eastAsia"/>
+                <w:vertAlign w:val="baseline"/>
+              </w:rPr>
+            </w:pPr>
+            <w:r>
+              <w:rPr>
+                <w:rFonts w:hint="eastAsia"/>
+              </w:rPr>
+              <w:t>设备</w:t>
+            </w:r>
+            <w:r>
+              <w:rPr>
+                <w:rFonts w:hint="eastAsia"/>
+                <w:lang w:val="en-US" w:eastAsia="zh-CN"/>
+              </w:rPr>
+              <w:t>软码库</w:t>
+            </w:r>
+          </w:p>
+        </w:tc>
+      </w:tr>
+      <w:tr>
+        <w:tblPrEx>
+          <w:tblBorders>
+            <w:top w:val="single" w:color="auto" w:sz="4" w:space="0"/>
+            <w:left w:val="single" w:color="auto" w:sz="4" w:space="0"/>
+            <w:bottom w:val="single" w:color="auto" w:sz="4" w:space="0"/>
+            <w:right w:val="single" w:color="auto" w:sz="4" w:space="0"/>
+            <w:insideH w:val="single" w:color="auto" w:sz="4" w:space="0"/>
+            <w:insideV w:val="single" w:color="auto" w:sz="4" w:space="0"/>
+          </w:tblBorders>
+          <w:tblLayout w:type="fixed"/>
+          <w:tblCellMar>
+            <w:top w:w="0" w:type="dxa"/>
+            <w:left w:w="108" w:type="dxa"/>
+            <w:bottom w:w="0" w:type="dxa"/>
+            <w:right w:w="108" w:type="dxa"/>
+          </w:tblCellMar>
+        </w:tblPrEx>
+        <w:tc>
+          <w:tcPr>
+            <w:tcW w:w="4261" w:type="dxa"/>
+          </w:tcPr>
+          <w:p>
+            <w:pPr>
+              <w:jc w:val="center"/>
+              <w:rPr>
+                <w:rFonts w:hint="eastAsia"/>
+                <w:vertAlign w:val="baseline"/>
+              </w:rPr>
+            </w:pPr>
+            <w:r>
+              <w:rPr>
+                <w:rFonts w:hint="eastAsia"/>
+              </w:rPr>
+              <w:t>libavfilter</w:t>
+            </w:r>
+          </w:p>
+        </w:tc>
+        <w:tc>
+          <w:tcPr>
+            <w:tcW w:w="4261" w:type="dxa"/>
+          </w:tcPr>
+          <w:p>
+            <w:pPr>
+              <w:jc w:val="center"/>
+              <w:rPr>
+                <w:rFonts w:hint="eastAsia"/>
+                <w:vertAlign w:val="baseline"/>
+              </w:rPr>
+            </w:pPr>
+            <w:r>
+              <w:rPr>
+                <w:rFonts w:hint="eastAsia"/>
+                <w:vertAlign w:val="baseline"/>
+              </w:rPr>
+              <w:t>过滤器的</w:t>
+            </w:r>
+            <w:r>
+              <w:rPr>
+                <w:rFonts w:hint="eastAsia"/>
+                <w:lang w:val="en-US" w:eastAsia="zh-CN"/>
+              </w:rPr>
+              <w:t>软码库</w:t>
+            </w:r>
+          </w:p>
+        </w:tc>
+      </w:tr>
+      <w:tr>
+        <w:tblPrEx>
+          <w:tblBorders>
+            <w:top w:val="single" w:color="auto" w:sz="4" w:space="0"/>
+            <w:left w:val="single" w:color="auto" w:sz="4" w:space="0"/>
+            <w:bottom w:val="single" w:color="auto" w:sz="4" w:space="0"/>
+            <w:right w:val="single" w:color="auto" w:sz="4" w:space="0"/>
+            <w:insideH w:val="single" w:color="auto" w:sz="4" w:space="0"/>
+            <w:insideV w:val="single" w:color="auto" w:sz="4" w:space="0"/>
+          </w:tblBorders>
+          <w:tblLayout w:type="fixed"/>
+          <w:tblCellMar>
+            <w:top w:w="0" w:type="dxa"/>
+            <w:left w:w="108" w:type="dxa"/>
+            <w:bottom w:w="0" w:type="dxa"/>
+            <w:right w:w="108" w:type="dxa"/>
+          </w:tblCellMar>
+        </w:tblPrEx>
+        <w:tc>
+          <w:tcPr>
+            <w:tcW w:w="4261" w:type="dxa"/>
+          </w:tcPr>
+          <w:p>
+            <w:pPr>
+              <w:jc w:val="center"/>
+              <w:rPr>
+                <w:rFonts w:hint="eastAsia"/>
+                <w:vertAlign w:val="baseline"/>
+              </w:rPr>
+            </w:pPr>
+            <w:r>
+              <w:rPr>
+                <w:rFonts w:hint="eastAsia"/>
+              </w:rPr>
+              <w:t>libavformat</w:t>
+            </w:r>
+          </w:p>
+        </w:tc>
+        <w:tc>
+          <w:tcPr>
+            <w:tcW w:w="4261" w:type="dxa"/>
+          </w:tcPr>
+          <w:p>
+            <w:pPr>
+              <w:jc w:val="center"/>
+              <w:rPr>
+                <w:rFonts w:hint="eastAsia"/>
+                <w:vertAlign w:val="baseline"/>
+              </w:rPr>
+            </w:pPr>
+            <w:r>
+              <w:rPr>
+                <w:rFonts w:hint="eastAsia"/>
+                <w:vertAlign w:val="baseline"/>
+              </w:rPr>
+              <w:t>媒体格式软</w:t>
+            </w:r>
+            <w:r>
+              <w:rPr>
+                <w:rFonts w:hint="eastAsia"/>
+                <w:lang w:val="en-US" w:eastAsia="zh-CN"/>
+              </w:rPr>
+              <w:t>码</w:t>
+            </w:r>
+            <w:r>
+              <w:rPr>
+                <w:rFonts w:hint="eastAsia"/>
+                <w:vertAlign w:val="baseline"/>
+              </w:rPr>
+              <w:t>库</w:t>
+            </w:r>
+          </w:p>
+        </w:tc>
+      </w:tr>
+      <w:tr>
+        <w:tblPrEx>
+          <w:tblBorders>
+            <w:top w:val="single" w:color="auto" w:sz="4" w:space="0"/>
+            <w:left w:val="single" w:color="auto" w:sz="4" w:space="0"/>
+            <w:bottom w:val="single" w:color="auto" w:sz="4" w:space="0"/>
+            <w:right w:val="single" w:color="auto" w:sz="4" w:space="0"/>
+            <w:insideH w:val="single" w:color="auto" w:sz="4" w:space="0"/>
+            <w:insideV w:val="single" w:color="auto" w:sz="4" w:space="0"/>
+          </w:tblBorders>
+          <w:tblLayout w:type="fixed"/>
+          <w:tblCellMar>
+            <w:top w:w="0" w:type="dxa"/>
+            <w:left w:w="108" w:type="dxa"/>
+            <w:bottom w:w="0" w:type="dxa"/>
+            <w:right w:w="108" w:type="dxa"/>
+          </w:tblCellMar>
+        </w:tblPrEx>
+        <w:tc>
+          <w:tcPr>
+            <w:tcW w:w="4261" w:type="dxa"/>
+          </w:tcPr>
+          <w:p>
+            <w:pPr>
+              <w:jc w:val="center"/>
+              <w:rPr>
+                <w:rFonts w:hint="eastAsia"/>
+              </w:rPr>
+            </w:pPr>
+            <w:r>
+              <w:rPr>
+                <w:rFonts w:hint="eastAsia"/>
+              </w:rPr>
+              <w:t>libavutil</w:t>
+            </w:r>
+          </w:p>
+        </w:tc>
+        <w:tc>
+          <w:tcPr>
+            <w:tcW w:w="4261" w:type="dxa"/>
+          </w:tcPr>
+          <w:p>
+            <w:pPr>
+              <w:jc w:val="center"/>
+              <w:rPr>
+                <w:rFonts w:hint="eastAsia"/>
+                <w:vertAlign w:val="baseline"/>
+              </w:rPr>
+            </w:pPr>
+            <w:r>
+              <w:rPr>
+                <w:rFonts w:hint="eastAsia"/>
+                <w:vertAlign w:val="baseline"/>
+              </w:rPr>
+              <w:t>各种</w:t>
+            </w:r>
+            <w:r>
+              <w:rPr>
+                <w:rFonts w:hint="eastAsia"/>
+                <w:vertAlign w:val="baseline"/>
+                <w:lang w:val="en-US" w:eastAsia="zh-CN"/>
+              </w:rPr>
+              <w:t>辅助</w:t>
+            </w:r>
+            <w:r>
+              <w:rPr>
+                <w:rFonts w:hint="eastAsia"/>
+                <w:vertAlign w:val="baseline"/>
+              </w:rPr>
+              <w:t>程序的软</w:t>
+            </w:r>
+            <w:r>
+              <w:rPr>
+                <w:rFonts w:hint="eastAsia"/>
+                <w:lang w:val="en-US" w:eastAsia="zh-CN"/>
+              </w:rPr>
+              <w:t>码</w:t>
+            </w:r>
+            <w:r>
+              <w:rPr>
+                <w:rFonts w:hint="eastAsia"/>
+                <w:vertAlign w:val="baseline"/>
+              </w:rPr>
+              <w:t>库</w:t>
+            </w:r>
+          </w:p>
+        </w:tc>
+      </w:tr>
+      <w:tr>
+        <w:tblPrEx>
+          <w:tblBorders>
+            <w:top w:val="single" w:color="auto" w:sz="4" w:space="0"/>
+            <w:left w:val="single" w:color="auto" w:sz="4" w:space="0"/>
+            <w:bottom w:val="single" w:color="auto" w:sz="4" w:space="0"/>
+            <w:right w:val="single" w:color="auto" w:sz="4" w:space="0"/>
+            <w:insideH w:val="single" w:color="auto" w:sz="4" w:space="0"/>
+            <w:insideV w:val="single" w:color="auto" w:sz="4" w:space="0"/>
+          </w:tblBorders>
+          <w:tblLayout w:type="fixed"/>
+          <w:tblCellMar>
+            <w:top w:w="0" w:type="dxa"/>
+            <w:left w:w="108" w:type="dxa"/>
+            <w:bottom w:w="0" w:type="dxa"/>
+            <w:right w:w="108" w:type="dxa"/>
+          </w:tblCellMar>
+        </w:tblPrEx>
+        <w:tc>
+          <w:tcPr>
+            <w:tcW w:w="4261" w:type="dxa"/>
+          </w:tcPr>
+          <w:p>
+            <w:pPr>
+              <w:jc w:val="center"/>
+              <w:rPr>
+                <w:rFonts w:hint="eastAsia"/>
+              </w:rPr>
+            </w:pPr>
+            <w:r>
+              <w:rPr>
+                <w:rFonts w:hint="eastAsia"/>
+              </w:rPr>
+              <w:t>libpostproc</w:t>
+            </w:r>
+          </w:p>
+        </w:tc>
+        <w:tc>
+          <w:tcPr>
+            <w:tcW w:w="4261" w:type="dxa"/>
+          </w:tcPr>
+          <w:p>
+            <w:pPr>
+              <w:jc w:val="center"/>
+              <w:rPr>
+                <w:rFonts w:hint="eastAsia"/>
+                <w:vertAlign w:val="baseline"/>
+              </w:rPr>
+            </w:pPr>
+            <w:r>
+              <w:rPr>
+                <w:rFonts w:hint="eastAsia"/>
+                <w:vertAlign w:val="baseline"/>
+              </w:rPr>
+              <w:t>后</w:t>
+            </w:r>
+            <w:r>
+              <w:rPr>
+                <w:rFonts w:hint="eastAsia"/>
+                <w:vertAlign w:val="baseline"/>
+                <w:lang w:val="en-US" w:eastAsia="zh-CN"/>
+              </w:rPr>
+              <w:t>台</w:t>
+            </w:r>
+            <w:r>
+              <w:rPr>
+                <w:rFonts w:hint="eastAsia"/>
+                <w:vertAlign w:val="baseline"/>
+              </w:rPr>
+              <w:t>处理软件库</w:t>
+            </w:r>
+          </w:p>
+        </w:tc>
+      </w:tr>
+      <w:tr>
+        <w:tblPrEx>
+          <w:tblBorders>
+            <w:top w:val="single" w:color="auto" w:sz="4" w:space="0"/>
+            <w:left w:val="single" w:color="auto" w:sz="4" w:space="0"/>
+            <w:bottom w:val="single" w:color="auto" w:sz="4" w:space="0"/>
+            <w:right w:val="single" w:color="auto" w:sz="4" w:space="0"/>
+            <w:insideH w:val="single" w:color="auto" w:sz="4" w:space="0"/>
+            <w:insideV w:val="single" w:color="auto" w:sz="4" w:space="0"/>
+          </w:tblBorders>
+          <w:tblLayout w:type="fixed"/>
+          <w:tblCellMar>
+            <w:top w:w="0" w:type="dxa"/>
+            <w:left w:w="108" w:type="dxa"/>
+            <w:bottom w:w="0" w:type="dxa"/>
+            <w:right w:w="108" w:type="dxa"/>
+          </w:tblCellMar>
+        </w:tblPrEx>
+        <w:tc>
+          <w:tcPr>
+            <w:tcW w:w="4261" w:type="dxa"/>
+          </w:tcPr>
+          <w:p>
+            <w:pPr>
+              <w:jc w:val="center"/>
+              <w:rPr>
+                <w:rFonts w:hint="eastAsia"/>
+              </w:rPr>
+            </w:pPr>
+            <w:r>
+              <w:rPr>
+                <w:rFonts w:hint="eastAsia"/>
+              </w:rPr>
+              <w:t>libswresample</w:t>
+            </w:r>
+          </w:p>
+        </w:tc>
+        <w:tc>
+          <w:tcPr>
+            <w:tcW w:w="4261" w:type="dxa"/>
+          </w:tcPr>
+          <w:p>
+            <w:pPr>
+              <w:jc w:val="center"/>
+              <w:rPr>
+                <w:rFonts w:hint="eastAsia"/>
+                <w:vertAlign w:val="baseline"/>
+              </w:rPr>
+            </w:pPr>
+            <w:r>
+              <w:rPr>
+                <w:rFonts w:hint="eastAsia"/>
+              </w:rPr>
+              <w:t>音频重采样软件库</w:t>
+            </w:r>
+          </w:p>
+        </w:tc>
+      </w:tr>
+      <w:tr>
+        <w:tblPrEx>
+          <w:tblBorders>
+            <w:top w:val="single" w:color="auto" w:sz="4" w:space="0"/>
+            <w:left w:val="single" w:color="auto" w:sz="4" w:space="0"/>
+            <w:bottom w:val="single" w:color="auto" w:sz="4" w:space="0"/>
+            <w:right w:val="single" w:color="auto" w:sz="4" w:space="0"/>
+            <w:insideH w:val="single" w:color="auto" w:sz="4" w:space="0"/>
+            <w:insideV w:val="single" w:color="auto" w:sz="4" w:space="0"/>
+          </w:tblBorders>
+          <w:tblLayout w:type="fixed"/>
+          <w:tblCellMar>
+            <w:top w:w="0" w:type="dxa"/>
+            <w:left w:w="108" w:type="dxa"/>
+            <w:bottom w:w="0" w:type="dxa"/>
+            <w:right w:w="108" w:type="dxa"/>
+          </w:tblCellMar>
+        </w:tblPrEx>
+        <w:tc>
+          <w:tcPr>
+            <w:tcW w:w="4261" w:type="dxa"/>
+          </w:tcPr>
+          <w:p>
+            <w:pPr>
+              <w:jc w:val="center"/>
+              <w:rPr>
+                <w:rFonts w:hint="eastAsia"/>
+              </w:rPr>
+            </w:pPr>
+            <w:r>
+              <w:rPr>
+                <w:rFonts w:hint="eastAsia"/>
+              </w:rPr>
+              <w:t>libswscale</w:t>
+            </w:r>
+          </w:p>
+        </w:tc>
+        <w:tc>
+          <w:tcPr>
+            <w:tcW w:w="4261" w:type="dxa"/>
+          </w:tcPr>
+          <w:p>
+            <w:pPr>
+              <w:jc w:val="center"/>
+              <w:rPr>
+                <w:rFonts w:hint="eastAsia"/>
+                <w:vertAlign w:val="baseline"/>
+              </w:rPr>
+            </w:pPr>
+            <w:r>
+              <w:rPr>
+                <w:rFonts w:hint="eastAsia"/>
+              </w:rPr>
+              <w:t>媒体缩放软件库</w:t>
+            </w:r>
+          </w:p>
+        </w:tc>
+      </w:tr>
+    </w:tbl>
+    <w:p>
+      <w:pPr>
+        <w:jc w:val="both"/>
+        <w:rPr>
+          <w:rFonts w:hint="eastAsia"/>
+        </w:rPr>
+      </w:pPr>
+    </w:p>
+    <w:p>
+      <w:pPr>
+        <w:jc w:val="both"/>
+        <w:rPr>
+          <w:rFonts w:hint="eastAsia"/>
+        </w:rPr>
+      </w:pPr>
+      <w:r>
+        <w:rPr>
+          <w:rFonts w:hint="eastAsia"/>
+          <w:lang w:val="en-US" w:eastAsia="zh-CN"/>
+        </w:rPr>
+        <w:t>所有项目的代码都是C语言，可以在</w:t>
+      </w:r>
+      <w:r>
+        <w:rPr>
+          <w:rFonts w:hint="eastAsia"/>
+        </w:rPr>
+        <w:t>Linux / UNIX，Windows，Mac OS X等</w:t>
+      </w:r>
+      <w:r>
+        <w:rPr>
+          <w:rFonts w:hint="eastAsia"/>
+          <w:lang w:val="en-US" w:eastAsia="zh-CN"/>
+        </w:rPr>
+        <w:t>编译。</w:t>
+      </w:r>
+    </w:p>
+    <w:p>
+      <w:pPr>
+        <w:jc w:val="both"/>
+        <w:rPr>
+          <w:rFonts w:hint="eastAsia" w:eastAsiaTheme="minorEastAsia"/>
+          <w:lang w:val="en-US" w:eastAsia="zh-CN"/>
+        </w:rPr>
+      </w:pPr>
+      <w:r>
+        <w:rPr>
+          <w:rFonts w:hint="eastAsia"/>
+          <w:lang w:val="en-US" w:eastAsia="zh-CN"/>
+        </w:rPr>
+        <w:t>本书是参考</w:t>
+      </w:r>
+      <w:r>
+        <w:rPr>
+          <w:rFonts w:hint="eastAsia"/>
+        </w:rPr>
+        <w:t>微软Windows使用官方二进制</w:t>
+      </w:r>
+      <w:r>
+        <w:rPr>
+          <w:rFonts w:hint="eastAsia"/>
+          <w:lang w:val="en-US" w:eastAsia="zh-CN"/>
+        </w:rPr>
+        <w:t>文件的，所有的指令和例子都可以跨平台使用，请参阅有关选项和FFmpeg配置项。</w:t>
+      </w:r>
+    </w:p>
+    <w:p>
+      <w:pPr>
+        <w:jc w:val="both"/>
+        <w:rPr>
+          <w:rFonts w:hint="eastAsia"/>
+        </w:rPr>
+      </w:pPr>
+    </w:p>
+    <w:p>
+      <w:pPr>
+        <w:jc w:val="both"/>
+        <w:rPr>
+          <w:rFonts w:hint="eastAsia"/>
+        </w:rPr>
+      </w:pPr>
+    </w:p>
+    <w:p>
+      <w:pPr>
+        <w:jc w:val="both"/>
+        <w:rPr>
+          <w:rFonts w:hint="eastAsia"/>
+        </w:rPr>
+      </w:pPr>
+    </w:p>
+    <w:p>
+      <w:pPr>
+        <w:jc w:val="both"/>
+        <w:rPr>
+          <w:rFonts w:hint="eastAsia"/>
+        </w:rPr>
+      </w:pPr>
+    </w:p>
+    <w:p>
+      <w:pPr>
+        <w:jc w:val="both"/>
+        <w:rPr>
+          <w:rFonts w:hint="eastAsia"/>
+        </w:rPr>
+      </w:pPr>
+    </w:p>
+    <w:p>
+      <w:pPr>
+        <w:jc w:val="both"/>
+        <w:rPr>
+          <w:rFonts w:hint="eastAsia"/>
+        </w:rPr>
+      </w:pPr>
+    </w:p>
+    <w:p>
+      <w:pPr>
+        <w:jc w:val="both"/>
+        <w:rPr>
+          <w:rFonts w:hint="eastAsia"/>
+        </w:rPr>
+      </w:pPr>
+    </w:p>
+    <w:p>
+      <w:pPr>
+        <w:jc w:val="both"/>
+        <w:rPr>
+          <w:rFonts w:hint="eastAsia"/>
+          <w:b/>
+          <w:bCs/>
+          <w:sz w:val="28"/>
+          <w:szCs w:val="36"/>
+        </w:rPr>
+      </w:pPr>
+      <w:r>
+        <w:rPr>
+          <w:rFonts w:hint="eastAsia"/>
+          <w:b/>
+          <w:bCs/>
+          <w:sz w:val="28"/>
+          <w:szCs w:val="36"/>
+        </w:rPr>
+        <w:t>FFmpeg</w:t>
+      </w:r>
+      <w:r>
+        <w:rPr>
+          <w:rFonts w:hint="eastAsia"/>
+          <w:b/>
+          <w:bCs/>
+          <w:sz w:val="28"/>
+          <w:szCs w:val="36"/>
+          <w:lang w:val="en-US" w:eastAsia="zh-CN"/>
+        </w:rPr>
+        <w:t xml:space="preserve"> 开发</w:t>
+      </w:r>
+    </w:p>
+    <w:p>
+      <w:pPr>
+        <w:jc w:val="both"/>
+        <w:rPr>
+          <w:rFonts w:hint="eastAsia"/>
+        </w:rPr>
+      </w:pPr>
+      <w:r>
+        <w:rPr>
+          <w:rFonts w:hint="eastAsia"/>
+          <w:lang w:val="en-US" w:eastAsia="zh-CN"/>
+        </w:rPr>
+        <w:t>开发人员如下：</w:t>
+      </w:r>
+    </w:p>
+    <w:tbl>
+      <w:tblPr>
+        <w:tblStyle w:val="5"/>
+        <w:tblW w:w="8522" w:type="dxa"/>
+        <w:tblInd w:w="0" w:type="dxa"/>
+        <w:tblBorders>
+          <w:top w:val="single" w:color="auto" w:sz="4" w:space="0"/>
+          <w:left w:val="single" w:color="auto" w:sz="4" w:space="0"/>
+          <w:bottom w:val="single" w:color="auto" w:sz="4" w:space="0"/>
+          <w:right w:val="single" w:color="auto" w:sz="4" w:space="0"/>
+          <w:insideH w:val="single" w:color="auto" w:sz="4" w:space="0"/>
+          <w:insideV w:val="single" w:color="auto" w:sz="4" w:space="0"/>
+        </w:tblBorders>
+        <w:tblLayout w:type="fixed"/>
+        <w:tblCellMar>
+          <w:top w:w="0" w:type="dxa"/>
+          <w:left w:w="108" w:type="dxa"/>
+          <w:bottom w:w="0" w:type="dxa"/>
+          <w:right w:w="108" w:type="dxa"/>
+        </w:tblCellMar>
+      </w:tblPr>
+      <w:tblGrid>
+        <w:gridCol w:w="1842"/>
+        <w:gridCol w:w="1590"/>
+        <w:gridCol w:w="5090"/>
+      </w:tblGrid>
+      <w:tr>
+        <w:tblPrEx>
+          <w:tblBorders>
+            <w:top w:val="single" w:color="auto" w:sz="4" w:space="0"/>
+            <w:left w:val="single" w:color="auto" w:sz="4" w:space="0"/>
+            <w:bottom w:val="single" w:color="auto" w:sz="4" w:space="0"/>
+            <w:right w:val="single" w:color="auto" w:sz="4" w:space="0"/>
+            <w:insideH w:val="single" w:color="auto" w:sz="4" w:space="0"/>
+            <w:insideV w:val="single" w:color="auto" w:sz="4" w:space="0"/>
+          </w:tblBorders>
+          <w:tblLayout w:type="fixed"/>
+          <w:tblCellMar>
+            <w:top w:w="0" w:type="dxa"/>
+            <w:left w:w="108" w:type="dxa"/>
+            <w:bottom w:w="0" w:type="dxa"/>
+            <w:right w:w="108" w:type="dxa"/>
+          </w:tblCellMar>
+        </w:tblPrEx>
+        <w:tc>
+          <w:tcPr>
+            <w:tcW w:w="1842" w:type="dxa"/>
+          </w:tcPr>
+          <w:p>
+            <w:pPr>
+              <w:jc w:val="both"/>
+              <w:rPr>
+                <w:rFonts w:hint="eastAsia"/>
+                <w:vertAlign w:val="baseline"/>
+              </w:rPr>
+            </w:pPr>
+            <w:r>
+              <w:rPr>
+                <w:rFonts w:hint="eastAsia"/>
+              </w:rPr>
+              <w:t xml:space="preserve">Name </w:t>
+            </w:r>
+          </w:p>
+        </w:tc>
+        <w:tc>
+          <w:tcPr>
+            <w:tcW w:w="1590" w:type="dxa"/>
+          </w:tcPr>
+          <w:p>
+            <w:pPr>
+              <w:jc w:val="both"/>
+              <w:rPr>
+                <w:rFonts w:hint="eastAsia"/>
+                <w:vertAlign w:val="baseline"/>
+              </w:rPr>
+            </w:pPr>
+            <w:r>
+              <w:rPr>
+                <w:rFonts w:hint="eastAsia"/>
+              </w:rPr>
+              <w:t xml:space="preserve">Location </w:t>
+            </w:r>
+          </w:p>
+        </w:tc>
+        <w:tc>
+          <w:tcPr>
+            <w:tcW w:w="5090" w:type="dxa"/>
+          </w:tcPr>
+          <w:p>
+            <w:pPr>
+              <w:jc w:val="both"/>
+              <w:rPr>
+                <w:rFonts w:hint="eastAsia"/>
+                <w:vertAlign w:val="baseline"/>
+              </w:rPr>
+            </w:pPr>
+            <w:r>
+              <w:rPr>
+                <w:rFonts w:hint="eastAsia"/>
+              </w:rPr>
+              <w:t>Specialization</w:t>
+            </w:r>
+          </w:p>
+        </w:tc>
+      </w:tr>
+      <w:tr>
+        <w:tblPrEx>
+          <w:tblBorders>
+            <w:top w:val="single" w:color="auto" w:sz="4" w:space="0"/>
+            <w:left w:val="single" w:color="auto" w:sz="4" w:space="0"/>
+            <w:bottom w:val="single" w:color="auto" w:sz="4" w:space="0"/>
+            <w:right w:val="single" w:color="auto" w:sz="4" w:space="0"/>
+            <w:insideH w:val="single" w:color="auto" w:sz="4" w:space="0"/>
+            <w:insideV w:val="single" w:color="auto" w:sz="4" w:space="0"/>
+          </w:tblBorders>
+          <w:tblLayout w:type="fixed"/>
+          <w:tblCellMar>
+            <w:top w:w="0" w:type="dxa"/>
+            <w:left w:w="108" w:type="dxa"/>
+            <w:bottom w:w="0" w:type="dxa"/>
+            <w:right w:w="108" w:type="dxa"/>
+          </w:tblCellMar>
+        </w:tblPrEx>
+        <w:trPr>
+          <w:trHeight w:val="683" w:hRule="atLeast"/>
+        </w:trPr>
+        <w:tc>
+          <w:tcPr>
+            <w:tcW w:w="1842" w:type="dxa"/>
+          </w:tcPr>
+          <w:p>
+            <w:pPr>
+              <w:jc w:val="both"/>
+              <w:rPr>
+                <w:rFonts w:hint="eastAsia"/>
+                <w:vertAlign w:val="baseline"/>
+              </w:rPr>
+            </w:pPr>
+            <w:r>
+              <w:rPr>
+                <w:rFonts w:hint="eastAsia"/>
+              </w:rPr>
+              <w:t>Baptiste Coudurier</w:t>
+            </w:r>
+          </w:p>
+        </w:tc>
+        <w:tc>
+          <w:tcPr>
+            <w:tcW w:w="1590" w:type="dxa"/>
+          </w:tcPr>
+          <w:p>
+            <w:pPr>
+              <w:jc w:val="both"/>
+              <w:rPr>
+                <w:rFonts w:hint="eastAsia"/>
+                <w:vertAlign w:val="baseline"/>
+              </w:rPr>
+            </w:pPr>
+            <w:r>
+              <w:rPr>
+                <w:rFonts w:hint="eastAsia"/>
+              </w:rPr>
+              <w:t>Los Angeles</w:t>
+            </w:r>
+            <w:r>
+              <w:rPr>
+                <w:rFonts w:hint="eastAsia"/>
+                <w:lang w:val="en-US" w:eastAsia="zh-CN"/>
+              </w:rPr>
+              <w:t xml:space="preserve"> </w:t>
+            </w:r>
+            <w:r>
+              <w:rPr>
+                <w:rFonts w:hint="eastAsia"/>
+              </w:rPr>
+              <w:t>USA</w:t>
+            </w:r>
+          </w:p>
+        </w:tc>
+        <w:tc>
+          <w:tcPr>
+            <w:tcW w:w="5090" w:type="dxa"/>
+          </w:tcPr>
+          <w:p>
+            <w:pPr>
+              <w:jc w:val="both"/>
+              <w:rPr>
+                <w:rFonts w:hint="eastAsia"/>
+              </w:rPr>
+            </w:pPr>
+            <w:r>
+              <w:rPr>
+                <w:rFonts w:hint="eastAsia"/>
+              </w:rPr>
+              <w:t>He has special expertise in broadcast codecs (ProRes, DNxHD,</w:t>
+            </w:r>
+          </w:p>
+          <w:p>
+            <w:pPr>
+              <w:jc w:val="both"/>
+              <w:rPr>
+                <w:rFonts w:hint="eastAsia"/>
+              </w:rPr>
+            </w:pPr>
+            <w:r>
+              <w:rPr>
+                <w:rFonts w:hint="eastAsia"/>
+              </w:rPr>
+              <w:t>IMX/D-10, AVC-Intra), formats (MXF, GXF, MOV) and</w:t>
+            </w:r>
+          </w:p>
+          <w:p>
+            <w:pPr>
+              <w:jc w:val="both"/>
+              <w:rPr>
+                <w:rFonts w:hint="eastAsia"/>
+                <w:vertAlign w:val="baseline"/>
+              </w:rPr>
+            </w:pPr>
+            <w:r>
+              <w:rPr>
+                <w:rFonts w:hint="eastAsia"/>
+              </w:rPr>
+              <w:t>usages (Avid, FCP, Interlacing, Time Code, Metadata).</w:t>
+            </w:r>
+          </w:p>
+        </w:tc>
+      </w:tr>
+      <w:tr>
+        <w:tblPrEx>
+          <w:tblBorders>
+            <w:top w:val="single" w:color="auto" w:sz="4" w:space="0"/>
+            <w:left w:val="single" w:color="auto" w:sz="4" w:space="0"/>
+            <w:bottom w:val="single" w:color="auto" w:sz="4" w:space="0"/>
+            <w:right w:val="single" w:color="auto" w:sz="4" w:space="0"/>
+            <w:insideH w:val="single" w:color="auto" w:sz="4" w:space="0"/>
+            <w:insideV w:val="single" w:color="auto" w:sz="4" w:space="0"/>
+          </w:tblBorders>
+          <w:tblLayout w:type="fixed"/>
+          <w:tblCellMar>
+            <w:top w:w="0" w:type="dxa"/>
+            <w:left w:w="108" w:type="dxa"/>
+            <w:bottom w:w="0" w:type="dxa"/>
+            <w:right w:w="108" w:type="dxa"/>
+          </w:tblCellMar>
+        </w:tblPrEx>
+        <w:tc>
+          <w:tcPr>
+            <w:tcW w:w="1842" w:type="dxa"/>
+          </w:tcPr>
+          <w:p>
+            <w:pPr>
+              <w:jc w:val="both"/>
+              <w:rPr>
+                <w:rFonts w:hint="eastAsia"/>
+                <w:vertAlign w:val="baseline"/>
+              </w:rPr>
+            </w:pPr>
+            <w:r>
+              <w:rPr>
+                <w:rFonts w:hint="eastAsia"/>
+                <w:vertAlign w:val="baseline"/>
+              </w:rPr>
+              <w:t>Benjamin Larsson</w:t>
+            </w:r>
+          </w:p>
+        </w:tc>
+        <w:tc>
+          <w:tcPr>
+            <w:tcW w:w="1590" w:type="dxa"/>
+          </w:tcPr>
+          <w:p>
+            <w:pPr>
+              <w:jc w:val="both"/>
+              <w:rPr>
+                <w:rFonts w:hint="eastAsia"/>
+                <w:vertAlign w:val="baseline"/>
+              </w:rPr>
+            </w:pPr>
+            <w:r>
+              <w:rPr>
+                <w:rFonts w:hint="eastAsia"/>
+                <w:vertAlign w:val="baseline"/>
+              </w:rPr>
+              <w:t>Stockholm,</w:t>
+            </w:r>
+          </w:p>
+          <w:p>
+            <w:pPr>
+              <w:jc w:val="both"/>
+              <w:rPr>
+                <w:rFonts w:hint="eastAsia"/>
+                <w:vertAlign w:val="baseline"/>
+              </w:rPr>
+            </w:pPr>
+            <w:r>
+              <w:rPr>
+                <w:rFonts w:hint="eastAsia"/>
+                <w:vertAlign w:val="baseline"/>
+              </w:rPr>
+              <w:t>Sweden</w:t>
+            </w:r>
+          </w:p>
+        </w:tc>
+        <w:tc>
+          <w:tcPr>
+            <w:tcW w:w="5090" w:type="dxa"/>
+          </w:tcPr>
+          <w:p>
+            <w:pPr>
+              <w:jc w:val="both"/>
+              <w:rPr>
+                <w:rFonts w:hint="eastAsia"/>
+                <w:vertAlign w:val="baseline"/>
+              </w:rPr>
+            </w:pPr>
+            <w:r>
+              <w:rPr>
+                <w:rFonts w:hint="eastAsia"/>
+                <w:vertAlign w:val="baseline"/>
+              </w:rPr>
+              <w:t>Main area of his expertise is audio codecs.</w:t>
+            </w:r>
+          </w:p>
+        </w:tc>
+      </w:tr>
+      <w:tr>
+        <w:tblPrEx>
+          <w:tblBorders>
+            <w:top w:val="single" w:color="auto" w:sz="4" w:space="0"/>
+            <w:left w:val="single" w:color="auto" w:sz="4" w:space="0"/>
+            <w:bottom w:val="single" w:color="auto" w:sz="4" w:space="0"/>
+            <w:right w:val="single" w:color="auto" w:sz="4" w:space="0"/>
+            <w:insideH w:val="single" w:color="auto" w:sz="4" w:space="0"/>
+            <w:insideV w:val="single" w:color="auto" w:sz="4" w:space="0"/>
+          </w:tblBorders>
+          <w:tblLayout w:type="fixed"/>
+          <w:tblCellMar>
+            <w:top w:w="0" w:type="dxa"/>
+            <w:left w:w="108" w:type="dxa"/>
+            <w:bottom w:w="0" w:type="dxa"/>
+            <w:right w:w="108" w:type="dxa"/>
+          </w:tblCellMar>
+        </w:tblPrEx>
+        <w:tc>
+          <w:tcPr>
+            <w:tcW w:w="1842" w:type="dxa"/>
+          </w:tcPr>
+          <w:p>
+            <w:pPr>
+              <w:jc w:val="both"/>
+              <w:rPr>
+                <w:rFonts w:hint="eastAsia"/>
+                <w:vertAlign w:val="baseline"/>
+              </w:rPr>
+            </w:pPr>
+            <w:r>
+              <w:rPr>
+                <w:rFonts w:hint="eastAsia"/>
+                <w:vertAlign w:val="baseline"/>
+              </w:rPr>
+              <w:t>Diego Biurrun</w:t>
+            </w:r>
+          </w:p>
+        </w:tc>
+        <w:tc>
+          <w:tcPr>
+            <w:tcW w:w="1590" w:type="dxa"/>
+          </w:tcPr>
+          <w:p>
+            <w:pPr>
+              <w:jc w:val="both"/>
+              <w:rPr>
+                <w:rFonts w:hint="eastAsia"/>
+                <w:vertAlign w:val="baseline"/>
+              </w:rPr>
+            </w:pPr>
+            <w:r>
+              <w:rPr>
+                <w:rFonts w:hint="eastAsia"/>
+                <w:vertAlign w:val="baseline"/>
+              </w:rPr>
+              <w:t>Aachen,</w:t>
+            </w:r>
+          </w:p>
+          <w:p>
+            <w:pPr>
+              <w:jc w:val="both"/>
+              <w:rPr>
+                <w:rFonts w:hint="eastAsia"/>
+                <w:vertAlign w:val="baseline"/>
+              </w:rPr>
+            </w:pPr>
+            <w:r>
+              <w:rPr>
+                <w:rFonts w:hint="eastAsia"/>
+                <w:vertAlign w:val="baseline"/>
+              </w:rPr>
+              <w:t>Germany</w:t>
+            </w:r>
+          </w:p>
+        </w:tc>
+        <w:tc>
+          <w:tcPr>
+            <w:tcW w:w="5090" w:type="dxa"/>
+          </w:tcPr>
+          <w:p>
+            <w:pPr>
+              <w:jc w:val="both"/>
+              <w:rPr>
+                <w:rFonts w:hint="eastAsia"/>
+                <w:vertAlign w:val="baseline"/>
+              </w:rPr>
+            </w:pPr>
+            <w:r>
+              <w:rPr>
+                <w:rFonts w:hint="eastAsia"/>
+                <w:vertAlign w:val="baseline"/>
+              </w:rPr>
+              <w:t>He has special expertise in license compliance engineering and</w:t>
+            </w:r>
+          </w:p>
+          <w:p>
+            <w:pPr>
+              <w:jc w:val="both"/>
+              <w:rPr>
+                <w:rFonts w:hint="eastAsia"/>
+                <w:vertAlign w:val="baseline"/>
+              </w:rPr>
+            </w:pPr>
+            <w:r>
+              <w:rPr>
+                <w:rFonts w:hint="eastAsia"/>
+                <w:vertAlign w:val="baseline"/>
+              </w:rPr>
+              <w:t>build systems.</w:t>
+            </w:r>
+          </w:p>
+        </w:tc>
+      </w:tr>
+      <w:tr>
+        <w:tblPrEx>
+          <w:tblBorders>
+            <w:top w:val="single" w:color="auto" w:sz="4" w:space="0"/>
+            <w:left w:val="single" w:color="auto" w:sz="4" w:space="0"/>
+            <w:bottom w:val="single" w:color="auto" w:sz="4" w:space="0"/>
+            <w:right w:val="single" w:color="auto" w:sz="4" w:space="0"/>
+            <w:insideH w:val="single" w:color="auto" w:sz="4" w:space="0"/>
+            <w:insideV w:val="single" w:color="auto" w:sz="4" w:space="0"/>
+          </w:tblBorders>
+          <w:tblLayout w:type="fixed"/>
+          <w:tblCellMar>
+            <w:top w:w="0" w:type="dxa"/>
+            <w:left w:w="108" w:type="dxa"/>
+            <w:bottom w:w="0" w:type="dxa"/>
+            <w:right w:w="108" w:type="dxa"/>
+          </w:tblCellMar>
+        </w:tblPrEx>
+        <w:tc>
+          <w:tcPr>
+            <w:tcW w:w="1842" w:type="dxa"/>
+          </w:tcPr>
+          <w:p>
+            <w:pPr>
+              <w:jc w:val="both"/>
+              <w:rPr>
+                <w:rFonts w:hint="eastAsia"/>
+                <w:vertAlign w:val="baseline"/>
+              </w:rPr>
+            </w:pPr>
+            <w:r>
+              <w:rPr>
+                <w:rFonts w:hint="eastAsia"/>
+                <w:vertAlign w:val="baseline"/>
+              </w:rPr>
+              <w:t>Jason Garrett-Glaser</w:t>
+            </w:r>
+          </w:p>
+        </w:tc>
+        <w:tc>
+          <w:tcPr>
+            <w:tcW w:w="1590" w:type="dxa"/>
+          </w:tcPr>
+          <w:p>
+            <w:pPr>
+              <w:jc w:val="both"/>
+              <w:rPr>
+                <w:rFonts w:hint="eastAsia"/>
+                <w:vertAlign w:val="baseline"/>
+              </w:rPr>
+            </w:pPr>
+            <w:r>
+              <w:rPr>
+                <w:rFonts w:hint="eastAsia"/>
+                <w:vertAlign w:val="baseline"/>
+              </w:rPr>
+              <w:t>Los Angeles,</w:t>
+            </w:r>
+          </w:p>
+          <w:p>
+            <w:pPr>
+              <w:jc w:val="both"/>
+              <w:rPr>
+                <w:rFonts w:hint="eastAsia"/>
+                <w:vertAlign w:val="baseline"/>
+              </w:rPr>
+            </w:pPr>
+            <w:r>
+              <w:rPr>
+                <w:rFonts w:hint="eastAsia"/>
+                <w:vertAlign w:val="baseline"/>
+              </w:rPr>
+              <w:t>USA</w:t>
+            </w:r>
+          </w:p>
+        </w:tc>
+        <w:tc>
+          <w:tcPr>
+            <w:tcW w:w="5090" w:type="dxa"/>
+          </w:tcPr>
+          <w:p>
+            <w:pPr>
+              <w:jc w:val="both"/>
+              <w:rPr>
+                <w:rFonts w:hint="eastAsia"/>
+                <w:vertAlign w:val="baseline"/>
+              </w:rPr>
+            </w:pPr>
+            <w:r>
+              <w:rPr>
+                <w:rFonts w:hint="eastAsia"/>
+                <w:vertAlign w:val="baseline"/>
+              </w:rPr>
+              <w:t>He is the lead x264 developer and has special expertise in</w:t>
+            </w:r>
+          </w:p>
+          <w:p>
+            <w:pPr>
+              <w:jc w:val="both"/>
+              <w:rPr>
+                <w:rFonts w:hint="eastAsia"/>
+                <w:vertAlign w:val="baseline"/>
+              </w:rPr>
+            </w:pPr>
+            <w:r>
+              <w:rPr>
+                <w:rFonts w:hint="eastAsia"/>
+                <w:vertAlign w:val="baseline"/>
+              </w:rPr>
+              <w:t>H.264 and other modern lossy video formats, as well as x86</w:t>
+            </w:r>
+          </w:p>
+          <w:p>
+            <w:pPr>
+              <w:jc w:val="both"/>
+              <w:rPr>
+                <w:rFonts w:hint="eastAsia"/>
+                <w:vertAlign w:val="baseline"/>
+              </w:rPr>
+            </w:pPr>
+            <w:r>
+              <w:rPr>
+                <w:rFonts w:hint="eastAsia"/>
+                <w:vertAlign w:val="baseline"/>
+              </w:rPr>
+              <w:t>SIMD assembly optimization.</w:t>
+            </w:r>
+          </w:p>
+        </w:tc>
+      </w:tr>
+      <w:tr>
+        <w:tblPrEx>
+          <w:tblBorders>
+            <w:top w:val="single" w:color="auto" w:sz="4" w:space="0"/>
+            <w:left w:val="single" w:color="auto" w:sz="4" w:space="0"/>
+            <w:bottom w:val="single" w:color="auto" w:sz="4" w:space="0"/>
+            <w:right w:val="single" w:color="auto" w:sz="4" w:space="0"/>
+            <w:insideH w:val="single" w:color="auto" w:sz="4" w:space="0"/>
+            <w:insideV w:val="single" w:color="auto" w:sz="4" w:space="0"/>
+          </w:tblBorders>
+          <w:tblLayout w:type="fixed"/>
+          <w:tblCellMar>
+            <w:top w:w="0" w:type="dxa"/>
+            <w:left w:w="108" w:type="dxa"/>
+            <w:bottom w:w="0" w:type="dxa"/>
+            <w:right w:w="108" w:type="dxa"/>
+          </w:tblCellMar>
+        </w:tblPrEx>
+        <w:tc>
+          <w:tcPr>
+            <w:tcW w:w="1842" w:type="dxa"/>
+          </w:tcPr>
+          <w:p>
+            <w:pPr>
+              <w:jc w:val="both"/>
+              <w:rPr>
+                <w:rFonts w:hint="eastAsia"/>
+                <w:vertAlign w:val="baseline"/>
+              </w:rPr>
+            </w:pPr>
+            <w:r>
+              <w:rPr>
+                <w:rFonts w:hint="eastAsia"/>
+                <w:vertAlign w:val="baseline"/>
+              </w:rPr>
+              <w:t>Luca Barbato</w:t>
+            </w:r>
+          </w:p>
+        </w:tc>
+        <w:tc>
+          <w:tcPr>
+            <w:tcW w:w="1590" w:type="dxa"/>
+          </w:tcPr>
+          <w:p>
+            <w:pPr>
+              <w:jc w:val="both"/>
+              <w:rPr>
+                <w:rFonts w:hint="eastAsia"/>
+                <w:vertAlign w:val="baseline"/>
+              </w:rPr>
+            </w:pPr>
+            <w:r>
+              <w:rPr>
+                <w:rFonts w:hint="eastAsia"/>
+                <w:vertAlign w:val="baseline"/>
+              </w:rPr>
+              <w:t xml:space="preserve">Torino, Italy </w:t>
+            </w:r>
+          </w:p>
+        </w:tc>
+        <w:tc>
+          <w:tcPr>
+            <w:tcW w:w="5090" w:type="dxa"/>
+          </w:tcPr>
+          <w:p>
+            <w:pPr>
+              <w:jc w:val="both"/>
+              <w:rPr>
+                <w:rFonts w:hint="eastAsia"/>
+                <w:vertAlign w:val="baseline"/>
+              </w:rPr>
+            </w:pPr>
+            <w:r>
+              <w:rPr>
+                <w:rFonts w:hint="eastAsia"/>
+                <w:vertAlign w:val="baseline"/>
+              </w:rPr>
+              <w:t>He has special expertise in streaming protocols.</w:t>
+            </w:r>
+          </w:p>
+        </w:tc>
+      </w:tr>
+      <w:tr>
+        <w:tblPrEx>
+          <w:tblBorders>
+            <w:top w:val="single" w:color="auto" w:sz="4" w:space="0"/>
+            <w:left w:val="single" w:color="auto" w:sz="4" w:space="0"/>
+            <w:bottom w:val="single" w:color="auto" w:sz="4" w:space="0"/>
+            <w:right w:val="single" w:color="auto" w:sz="4" w:space="0"/>
+            <w:insideH w:val="single" w:color="auto" w:sz="4" w:space="0"/>
+            <w:insideV w:val="single" w:color="auto" w:sz="4" w:space="0"/>
+          </w:tblBorders>
+          <w:tblLayout w:type="fixed"/>
+          <w:tblCellMar>
+            <w:top w:w="0" w:type="dxa"/>
+            <w:left w:w="108" w:type="dxa"/>
+            <w:bottom w:w="0" w:type="dxa"/>
+            <w:right w:w="108" w:type="dxa"/>
+          </w:tblCellMar>
+        </w:tblPrEx>
+        <w:tc>
+          <w:tcPr>
+            <w:tcW w:w="1842" w:type="dxa"/>
+          </w:tcPr>
+          <w:p>
+            <w:pPr>
+              <w:jc w:val="both"/>
+              <w:rPr>
+                <w:rFonts w:hint="eastAsia"/>
+                <w:vertAlign w:val="baseline"/>
+              </w:rPr>
+            </w:pPr>
+            <w:r>
+              <w:rPr>
+                <w:rFonts w:hint="eastAsia"/>
+                <w:vertAlign w:val="baseline"/>
+              </w:rPr>
+              <w:t xml:space="preserve">Michael Niedermayer </w:t>
+            </w:r>
+          </w:p>
+        </w:tc>
+        <w:tc>
+          <w:tcPr>
+            <w:tcW w:w="1590" w:type="dxa"/>
+          </w:tcPr>
+          <w:p>
+            <w:pPr>
+              <w:jc w:val="both"/>
+              <w:rPr>
+                <w:rFonts w:hint="eastAsia"/>
+                <w:vertAlign w:val="baseline"/>
+              </w:rPr>
+            </w:pPr>
+            <w:r>
+              <w:rPr>
+                <w:rFonts w:hint="eastAsia"/>
+                <w:vertAlign w:val="baseline"/>
+              </w:rPr>
+              <w:t>Vienna, Austria</w:t>
+            </w:r>
+          </w:p>
+        </w:tc>
+        <w:tc>
+          <w:tcPr>
+            <w:tcW w:w="5090" w:type="dxa"/>
+          </w:tcPr>
+          <w:p>
+            <w:pPr>
+              <w:jc w:val="both"/>
+              <w:rPr>
+                <w:rFonts w:hint="eastAsia"/>
+                <w:vertAlign w:val="baseline"/>
+              </w:rPr>
+            </w:pPr>
+            <w:r>
+              <w:rPr>
+                <w:rFonts w:hint="eastAsia"/>
+                <w:vertAlign w:val="baseline"/>
+              </w:rPr>
+              <w:t xml:space="preserve"> He is an expert in all areas of video coding as well as x86</w:t>
+            </w:r>
+          </w:p>
+          <w:p>
+            <w:pPr>
+              <w:jc w:val="both"/>
+              <w:rPr>
+                <w:rFonts w:hint="eastAsia"/>
+                <w:vertAlign w:val="baseline"/>
+              </w:rPr>
+            </w:pPr>
+            <w:r>
+              <w:rPr>
+                <w:rFonts w:hint="eastAsia"/>
+                <w:vertAlign w:val="baseline"/>
+              </w:rPr>
+              <w:t>assembly.</w:t>
+            </w:r>
+          </w:p>
+        </w:tc>
+      </w:tr>
+      <w:tr>
+        <w:tblPrEx>
+          <w:tblBorders>
+            <w:top w:val="single" w:color="auto" w:sz="4" w:space="0"/>
+            <w:left w:val="single" w:color="auto" w:sz="4" w:space="0"/>
+            <w:bottom w:val="single" w:color="auto" w:sz="4" w:space="0"/>
+            <w:right w:val="single" w:color="auto" w:sz="4" w:space="0"/>
+            <w:insideH w:val="single" w:color="auto" w:sz="4" w:space="0"/>
+            <w:insideV w:val="single" w:color="auto" w:sz="4" w:space="0"/>
+          </w:tblBorders>
+          <w:tblLayout w:type="fixed"/>
+          <w:tblCellMar>
+            <w:top w:w="0" w:type="dxa"/>
+            <w:left w:w="108" w:type="dxa"/>
+            <w:bottom w:w="0" w:type="dxa"/>
+            <w:right w:w="108" w:type="dxa"/>
+          </w:tblCellMar>
+        </w:tblPrEx>
+        <w:tc>
+          <w:tcPr>
+            <w:tcW w:w="1842" w:type="dxa"/>
+          </w:tcPr>
+          <w:p>
+            <w:pPr>
+              <w:jc w:val="both"/>
+              <w:rPr>
+                <w:rFonts w:hint="eastAsia"/>
+                <w:vertAlign w:val="baseline"/>
+              </w:rPr>
+            </w:pPr>
+            <w:r>
+              <w:rPr>
+                <w:rFonts w:hint="eastAsia"/>
+                <w:vertAlign w:val="baseline"/>
+              </w:rPr>
+              <w:t xml:space="preserve">Stefano Sabatini </w:t>
+            </w:r>
+          </w:p>
+        </w:tc>
+        <w:tc>
+          <w:tcPr>
+            <w:tcW w:w="1590" w:type="dxa"/>
+          </w:tcPr>
+          <w:p>
+            <w:pPr>
+              <w:jc w:val="both"/>
+              <w:rPr>
+                <w:rFonts w:hint="eastAsia"/>
+                <w:vertAlign w:val="baseline"/>
+              </w:rPr>
+            </w:pPr>
+            <w:r>
+              <w:rPr>
+                <w:rFonts w:hint="eastAsia"/>
+                <w:vertAlign w:val="baseline"/>
+              </w:rPr>
+              <w:t xml:space="preserve">Cagliari, Italy </w:t>
+            </w:r>
+          </w:p>
+        </w:tc>
+        <w:tc>
+          <w:tcPr>
+            <w:tcW w:w="5090" w:type="dxa"/>
+          </w:tcPr>
+          <w:p>
+            <w:pPr>
+              <w:jc w:val="both"/>
+              <w:rPr>
+                <w:rFonts w:hint="eastAsia"/>
+                <w:vertAlign w:val="baseline"/>
+              </w:rPr>
+            </w:pPr>
+            <w:r>
+              <w:rPr>
+                <w:rFonts w:hint="eastAsia"/>
+                <w:vertAlign w:val="baseline"/>
+              </w:rPr>
+              <w:t>He has special expertise in libavfilter, ff* tools usage and</w:t>
+            </w:r>
+          </w:p>
+          <w:p>
+            <w:pPr>
+              <w:jc w:val="both"/>
+              <w:rPr>
+                <w:rFonts w:hint="eastAsia"/>
+                <w:vertAlign w:val="baseline"/>
+              </w:rPr>
+            </w:pPr>
+            <w:r>
+              <w:rPr>
+                <w:rFonts w:hint="eastAsia"/>
+                <w:vertAlign w:val="baseline"/>
+              </w:rPr>
+              <w:t>usability issues.</w:t>
+            </w:r>
+          </w:p>
+        </w:tc>
+      </w:tr>
+    </w:tbl>
+    <w:p>
+      <w:pPr>
+        <w:jc w:val="both"/>
+        <w:rPr>
+          <w:rFonts w:hint="eastAsia"/>
+          <w:b/>
+          <w:bCs/>
+          <w:sz w:val="28"/>
+          <w:szCs w:val="36"/>
+        </w:rPr>
+      </w:pPr>
+      <w:r>
+        <w:rPr>
+          <w:rFonts w:hint="eastAsia"/>
+          <w:b/>
+          <w:bCs/>
+          <w:sz w:val="28"/>
+          <w:szCs w:val="36"/>
+        </w:rPr>
+        <w:t>参与ffmpeg开发</w:t>
+      </w:r>
+    </w:p>
+    <w:p>
+      <w:pPr>
+        <w:jc w:val="both"/>
+        <w:rPr>
+          <w:rFonts w:hint="eastAsia"/>
+        </w:rPr>
+      </w:pPr>
+      <w:r>
+        <w:rPr>
+          <w:rFonts w:hint="eastAsia"/>
+        </w:rPr>
+        <w:t>任何人都可以参与</w:t>
+      </w:r>
+      <w:r>
+        <w:rPr>
+          <w:rFonts w:hint="eastAsia"/>
+          <w:lang w:val="en-US" w:eastAsia="zh-CN"/>
+        </w:rPr>
+        <w:t>开发（</w:t>
+      </w:r>
+      <w:r>
+        <w:rPr>
+          <w:rFonts w:hint="eastAsia"/>
+        </w:rPr>
+        <w:t>http://www.ffmpeg.org/contact.html</w:t>
+      </w:r>
+      <w:r>
+        <w:rPr>
+          <w:rFonts w:hint="eastAsia"/>
+          <w:lang w:val="en-US" w:eastAsia="zh-CN"/>
+        </w:rPr>
+        <w:t>）。</w:t>
+      </w:r>
+    </w:p>
+    <w:p>
+      <w:pPr>
+        <w:jc w:val="both"/>
+        <w:rPr>
+          <w:rFonts w:hint="eastAsia"/>
+        </w:rPr>
+      </w:pPr>
+      <w:r>
+        <w:rPr>
+          <w:rFonts w:hint="eastAsia"/>
+          <w:lang w:val="en-US" w:eastAsia="zh-CN"/>
+        </w:rPr>
+        <w:t>邮件列表如下：</w:t>
+      </w:r>
+    </w:p>
+    <w:p>
+      <w:pPr>
+        <w:jc w:val="both"/>
+        <w:rPr>
+          <w:rFonts w:hint="eastAsia"/>
+        </w:rPr>
+      </w:pPr>
+    </w:p>
+    <w:tbl>
+      <w:tblPr>
+        <w:tblStyle w:val="5"/>
+        <w:tblW w:w="8522" w:type="dxa"/>
+        <w:tblInd w:w="0" w:type="dxa"/>
+        <w:tblBorders>
+          <w:top w:val="single" w:color="auto" w:sz="4" w:space="0"/>
+          <w:left w:val="single" w:color="auto" w:sz="4" w:space="0"/>
+          <w:bottom w:val="single" w:color="auto" w:sz="4" w:space="0"/>
+          <w:right w:val="single" w:color="auto" w:sz="4" w:space="0"/>
+          <w:insideH w:val="single" w:color="auto" w:sz="4" w:space="0"/>
+          <w:insideV w:val="single" w:color="auto" w:sz="4" w:space="0"/>
+        </w:tblBorders>
+        <w:tblLayout w:type="fixed"/>
+        <w:tblCellMar>
+          <w:top w:w="0" w:type="dxa"/>
+          <w:left w:w="108" w:type="dxa"/>
+          <w:bottom w:w="0" w:type="dxa"/>
+          <w:right w:w="108" w:type="dxa"/>
+        </w:tblCellMar>
+      </w:tblPr>
+      <w:tblGrid>
+        <w:gridCol w:w="4261"/>
+        <w:gridCol w:w="4261"/>
+      </w:tblGrid>
+      <w:tr>
+        <w:tblPrEx>
+          <w:tblBorders>
+            <w:top w:val="single" w:color="auto" w:sz="4" w:space="0"/>
+            <w:left w:val="single" w:color="auto" w:sz="4" w:space="0"/>
+            <w:bottom w:val="single" w:color="auto" w:sz="4" w:space="0"/>
+            <w:right w:val="single" w:color="auto" w:sz="4" w:space="0"/>
+            <w:insideH w:val="single" w:color="auto" w:sz="4" w:space="0"/>
+            <w:insideV w:val="single" w:color="auto" w:sz="4" w:space="0"/>
+          </w:tblBorders>
+          <w:tblLayout w:type="fixed"/>
+          <w:tblCellMar>
+            <w:top w:w="0" w:type="dxa"/>
+            <w:left w:w="108" w:type="dxa"/>
+            <w:bottom w:w="0" w:type="dxa"/>
+            <w:right w:w="108" w:type="dxa"/>
+          </w:tblCellMar>
+        </w:tblPrEx>
+        <w:tc>
+          <w:tcPr>
+            <w:tcW w:w="8522" w:type="dxa"/>
+            <w:gridSpan w:val="2"/>
+          </w:tcPr>
+          <w:p>
+            <w:pPr>
+              <w:rPr>
+                <w:rFonts w:hint="eastAsia"/>
+                <w:vertAlign w:val="baseline"/>
+              </w:rPr>
+            </w:pPr>
+            <w:r>
+              <w:rPr>
+                <w:rFonts w:hint="eastAsia"/>
+                <w:vertAlign w:val="baseline"/>
+              </w:rPr>
+              <w:t>FFmpeg mailing lists</w:t>
+            </w:r>
+          </w:p>
+        </w:tc>
+      </w:tr>
+      <w:tr>
+        <w:tblPrEx>
+          <w:tblBorders>
+            <w:top w:val="single" w:color="auto" w:sz="4" w:space="0"/>
+            <w:left w:val="single" w:color="auto" w:sz="4" w:space="0"/>
+            <w:bottom w:val="single" w:color="auto" w:sz="4" w:space="0"/>
+            <w:right w:val="single" w:color="auto" w:sz="4" w:space="0"/>
+            <w:insideH w:val="single" w:color="auto" w:sz="4" w:space="0"/>
+            <w:insideV w:val="single" w:color="auto" w:sz="4" w:space="0"/>
+          </w:tblBorders>
+          <w:tblLayout w:type="fixed"/>
+          <w:tblCellMar>
+            <w:top w:w="0" w:type="dxa"/>
+            <w:left w:w="108" w:type="dxa"/>
+            <w:bottom w:w="0" w:type="dxa"/>
+            <w:right w:w="108" w:type="dxa"/>
+          </w:tblCellMar>
+        </w:tblPrEx>
+        <w:tc>
+          <w:tcPr>
+            <w:tcW w:w="4261" w:type="dxa"/>
+          </w:tcPr>
+          <w:p>
+            <w:pPr>
+              <w:rPr>
+                <w:rFonts w:hint="eastAsia"/>
+                <w:vertAlign w:val="baseline"/>
+              </w:rPr>
+            </w:pPr>
+            <w:r>
+              <w:rPr>
+                <w:rFonts w:hint="eastAsia"/>
+                <w:vertAlign w:val="baseline"/>
+              </w:rPr>
+              <w:t xml:space="preserve">ffmpeg-user </w:t>
+            </w:r>
+          </w:p>
+        </w:tc>
+        <w:tc>
+          <w:tcPr>
+            <w:tcW w:w="4261" w:type="dxa"/>
+          </w:tcPr>
+          <w:p>
+            <w:pPr>
+              <w:rPr>
+                <w:rFonts w:hint="eastAsia"/>
+                <w:vertAlign w:val="baseline"/>
+              </w:rPr>
+            </w:pPr>
+            <w:r>
+              <w:rPr>
+                <w:rFonts w:hint="eastAsia"/>
+                <w:vertAlign w:val="baseline"/>
+              </w:rPr>
+              <w:t>for regular user questions like compilation troubles, command-line issues and similar</w:t>
+            </w:r>
+          </w:p>
+        </w:tc>
+      </w:tr>
+      <w:tr>
+        <w:tblPrEx>
+          <w:tblBorders>
+            <w:top w:val="single" w:color="auto" w:sz="4" w:space="0"/>
+            <w:left w:val="single" w:color="auto" w:sz="4" w:space="0"/>
+            <w:bottom w:val="single" w:color="auto" w:sz="4" w:space="0"/>
+            <w:right w:val="single" w:color="auto" w:sz="4" w:space="0"/>
+            <w:insideH w:val="single" w:color="auto" w:sz="4" w:space="0"/>
+            <w:insideV w:val="single" w:color="auto" w:sz="4" w:space="0"/>
+          </w:tblBorders>
+          <w:tblLayout w:type="fixed"/>
+          <w:tblCellMar>
+            <w:top w:w="0" w:type="dxa"/>
+            <w:left w:w="108" w:type="dxa"/>
+            <w:bottom w:w="0" w:type="dxa"/>
+            <w:right w:w="108" w:type="dxa"/>
+          </w:tblCellMar>
+        </w:tblPrEx>
+        <w:tc>
+          <w:tcPr>
+            <w:tcW w:w="4261" w:type="dxa"/>
+          </w:tcPr>
+          <w:p>
+            <w:pPr>
+              <w:rPr>
+                <w:rFonts w:hint="eastAsia"/>
+                <w:vertAlign w:val="baseline"/>
+              </w:rPr>
+            </w:pPr>
+            <w:r>
+              <w:rPr>
+                <w:rFonts w:hint="eastAsia"/>
+                <w:vertAlign w:val="baseline"/>
+              </w:rPr>
+              <w:t xml:space="preserve">ffserver-user </w:t>
+            </w:r>
+          </w:p>
+        </w:tc>
+        <w:tc>
+          <w:tcPr>
+            <w:tcW w:w="4261" w:type="dxa"/>
+          </w:tcPr>
+          <w:p>
+            <w:pPr>
+              <w:rPr>
+                <w:rFonts w:hint="eastAsia"/>
+                <w:vertAlign w:val="baseline"/>
+              </w:rPr>
+            </w:pPr>
+            <w:r>
+              <w:rPr>
+                <w:rFonts w:hint="eastAsia"/>
+                <w:vertAlign w:val="baseline"/>
+              </w:rPr>
+              <w:t>for ffserver user questions like configuration and streaming issues</w:t>
+            </w:r>
+          </w:p>
+        </w:tc>
+      </w:tr>
+      <w:tr>
+        <w:tblPrEx>
+          <w:tblBorders>
+            <w:top w:val="single" w:color="auto" w:sz="4" w:space="0"/>
+            <w:left w:val="single" w:color="auto" w:sz="4" w:space="0"/>
+            <w:bottom w:val="single" w:color="auto" w:sz="4" w:space="0"/>
+            <w:right w:val="single" w:color="auto" w:sz="4" w:space="0"/>
+            <w:insideH w:val="single" w:color="auto" w:sz="4" w:space="0"/>
+            <w:insideV w:val="single" w:color="auto" w:sz="4" w:space="0"/>
+          </w:tblBorders>
+          <w:tblLayout w:type="fixed"/>
+          <w:tblCellMar>
+            <w:top w:w="0" w:type="dxa"/>
+            <w:left w:w="108" w:type="dxa"/>
+            <w:bottom w:w="0" w:type="dxa"/>
+            <w:right w:w="108" w:type="dxa"/>
+          </w:tblCellMar>
+        </w:tblPrEx>
+        <w:tc>
+          <w:tcPr>
+            <w:tcW w:w="4261" w:type="dxa"/>
+          </w:tcPr>
+          <w:p>
+            <w:pPr>
+              <w:rPr>
+                <w:rFonts w:hint="eastAsia"/>
+                <w:vertAlign w:val="baseline"/>
+              </w:rPr>
+            </w:pPr>
+            <w:r>
+              <w:rPr>
+                <w:rFonts w:hint="eastAsia"/>
+                <w:vertAlign w:val="baseline"/>
+              </w:rPr>
+              <w:t xml:space="preserve">libav-user </w:t>
+            </w:r>
+          </w:p>
+        </w:tc>
+        <w:tc>
+          <w:tcPr>
+            <w:tcW w:w="4261" w:type="dxa"/>
+          </w:tcPr>
+          <w:p>
+            <w:pPr>
+              <w:rPr>
+                <w:rFonts w:hint="eastAsia"/>
+                <w:vertAlign w:val="baseline"/>
+              </w:rPr>
+            </w:pPr>
+            <w:r>
+              <w:rPr>
+                <w:rFonts w:hint="eastAsia"/>
+                <w:vertAlign w:val="baseline"/>
+              </w:rPr>
+              <w:t>for application developer questions about development using the FFmpeg libraries</w:t>
+            </w:r>
+          </w:p>
+        </w:tc>
+      </w:tr>
+      <w:tr>
+        <w:tblPrEx>
+          <w:tblLayout w:type="fixed"/>
+          <w:tblCellMar>
+            <w:top w:w="0" w:type="dxa"/>
+            <w:left w:w="108" w:type="dxa"/>
+            <w:bottom w:w="0" w:type="dxa"/>
+            <w:right w:w="108" w:type="dxa"/>
+          </w:tblCellMar>
+        </w:tblPrEx>
+        <w:tc>
+          <w:tcPr>
+            <w:tcW w:w="4261" w:type="dxa"/>
+          </w:tcPr>
+          <w:p>
+            <w:pPr>
+              <w:rPr>
+                <w:rFonts w:hint="eastAsia"/>
+                <w:vertAlign w:val="baseline"/>
+              </w:rPr>
+            </w:pPr>
+            <w:r>
+              <w:rPr>
+                <w:rFonts w:hint="eastAsia"/>
+                <w:vertAlign w:val="baseline"/>
+              </w:rPr>
+              <w:t xml:space="preserve">ffmpeg-devel </w:t>
+            </w:r>
+          </w:p>
+        </w:tc>
+        <w:tc>
+          <w:tcPr>
+            <w:tcW w:w="4261" w:type="dxa"/>
+          </w:tcPr>
+          <w:p>
+            <w:pPr>
+              <w:rPr>
+                <w:rFonts w:hint="eastAsia"/>
+                <w:vertAlign w:val="baseline"/>
+              </w:rPr>
+            </w:pPr>
+            <w:r>
+              <w:rPr>
+                <w:rFonts w:hint="eastAsia"/>
+                <w:vertAlign w:val="baseline"/>
+              </w:rPr>
+              <w:t>for development of FFmpeg itself, it is not for development of software that use the</w:t>
+            </w:r>
+          </w:p>
+          <w:p>
+            <w:pPr>
+              <w:rPr>
+                <w:rFonts w:hint="eastAsia"/>
+                <w:vertAlign w:val="baseline"/>
+              </w:rPr>
+            </w:pPr>
+            <w:r>
+              <w:rPr>
+                <w:rFonts w:hint="eastAsia"/>
+                <w:vertAlign w:val="baseline"/>
+              </w:rPr>
+              <w:t>FFmpeg libraries and not for bug reports</w:t>
+            </w:r>
+          </w:p>
+        </w:tc>
+      </w:tr>
+      <w:tr>
+        <w:tblPrEx>
+          <w:tblLayout w:type="fixed"/>
+          <w:tblCellMar>
+            <w:top w:w="0" w:type="dxa"/>
+            <w:left w:w="108" w:type="dxa"/>
+            <w:bottom w:w="0" w:type="dxa"/>
+            <w:right w:w="108" w:type="dxa"/>
+          </w:tblCellMar>
+        </w:tblPrEx>
+        <w:tc>
+          <w:tcPr>
+            <w:tcW w:w="4261" w:type="dxa"/>
+          </w:tcPr>
+          <w:p>
+            <w:pPr>
+              <w:rPr>
+                <w:rFonts w:hint="eastAsia"/>
+                <w:vertAlign w:val="baseline"/>
+              </w:rPr>
+            </w:pPr>
+            <w:r>
+              <w:rPr>
+                <w:rFonts w:hint="eastAsia"/>
+                <w:vertAlign w:val="baseline"/>
+              </w:rPr>
+              <w:t xml:space="preserve">ffmpeg-cvslog </w:t>
+            </w:r>
+          </w:p>
+        </w:tc>
+        <w:tc>
+          <w:tcPr>
+            <w:tcW w:w="4261" w:type="dxa"/>
+          </w:tcPr>
+          <w:p>
+            <w:pPr>
+              <w:rPr>
+                <w:rFonts w:hint="eastAsia"/>
+                <w:vertAlign w:val="baseline"/>
+              </w:rPr>
+            </w:pPr>
+            <w:r>
+              <w:rPr>
+                <w:rFonts w:hint="eastAsia"/>
+                <w:vertAlign w:val="baseline"/>
+              </w:rPr>
+              <w:t>for all changes to the FFmpeg sources / main git repository</w:t>
+            </w:r>
+          </w:p>
+        </w:tc>
+      </w:tr>
+      <w:tr>
+        <w:tblPrEx>
+          <w:tblLayout w:type="fixed"/>
+          <w:tblCellMar>
+            <w:top w:w="0" w:type="dxa"/>
+            <w:left w:w="108" w:type="dxa"/>
+            <w:bottom w:w="0" w:type="dxa"/>
+            <w:right w:w="108" w:type="dxa"/>
+          </w:tblCellMar>
+        </w:tblPrEx>
+        <w:tc>
+          <w:tcPr>
+            <w:tcW w:w="4261" w:type="dxa"/>
+          </w:tcPr>
+          <w:p>
+            <w:pPr>
+              <w:rPr>
+                <w:rFonts w:hint="eastAsia"/>
+                <w:vertAlign w:val="baseline"/>
+              </w:rPr>
+            </w:pPr>
+            <w:r>
+              <w:rPr>
+                <w:rFonts w:hint="eastAsia"/>
+                <w:vertAlign w:val="baseline"/>
+              </w:rPr>
+              <w:t>ffmpeg-trac</w:t>
+            </w:r>
+          </w:p>
+        </w:tc>
+        <w:tc>
+          <w:tcPr>
+            <w:tcW w:w="4261" w:type="dxa"/>
+          </w:tcPr>
+          <w:p>
+            <w:pPr>
+              <w:rPr>
+                <w:rFonts w:hint="eastAsia"/>
+                <w:vertAlign w:val="baseline"/>
+              </w:rPr>
+            </w:pPr>
+            <w:r>
+              <w:rPr>
+                <w:rFonts w:hint="eastAsia"/>
+                <w:vertAlign w:val="baseline"/>
+              </w:rPr>
+              <w:t xml:space="preserve"> for all changes to the FFmpeg Trac issuetracker</w:t>
+            </w:r>
+          </w:p>
+        </w:tc>
+      </w:tr>
+    </w:tbl>
+    <w:p>
+      <w:pPr>
+        <w:rPr>
+          <w:rFonts w:hint="eastAsia"/>
+          <w:b/>
+          <w:bCs/>
+          <w:sz w:val="28"/>
+          <w:szCs w:val="36"/>
+        </w:rPr>
+      </w:pPr>
+      <w:r>
+        <w:rPr>
+          <w:rFonts w:hint="eastAsia"/>
+          <w:b/>
+          <w:bCs/>
+          <w:sz w:val="28"/>
+          <w:szCs w:val="36"/>
+        </w:rPr>
+        <w:t xml:space="preserve">FFmpeg </w:t>
+      </w:r>
+      <w:r>
+        <w:rPr>
+          <w:rFonts w:hint="eastAsia"/>
+          <w:b/>
+          <w:bCs/>
+          <w:sz w:val="28"/>
+          <w:szCs w:val="36"/>
+          <w:lang w:val="en-US" w:eastAsia="zh-CN"/>
+        </w:rPr>
+        <w:t>下载</w:t>
+      </w:r>
+    </w:p>
+    <w:p>
+      <w:pPr>
+        <w:rPr>
+          <w:rFonts w:hint="eastAsia"/>
+        </w:rPr>
+      </w:pPr>
+      <w:r>
+        <w:rPr>
+          <w:rFonts w:hint="eastAsia"/>
+          <w:lang w:val="en-US" w:eastAsia="zh-CN"/>
+        </w:rPr>
+        <w:t>下载地址：</w:t>
+      </w:r>
+      <w:r>
+        <w:rPr>
+          <w:rFonts w:hint="eastAsia"/>
+        </w:rPr>
+        <w:t>http://ffmpeg.org/download.html</w:t>
+      </w:r>
+    </w:p>
+    <w:p>
+      <w:pPr>
+        <w:rPr>
+          <w:rFonts w:hint="eastAsia"/>
+        </w:rPr>
+      </w:pPr>
+      <w:r>
+        <w:rPr>
+          <w:rFonts w:hint="eastAsia"/>
+          <w:lang w:val="en-US" w:eastAsia="zh-CN"/>
+        </w:rPr>
+        <w:t>执行文件下载：</w:t>
+      </w:r>
+      <w:r>
+        <w:rPr>
+          <w:rFonts w:hint="eastAsia"/>
+        </w:rPr>
+        <w:t>http://ffmpeg.zeranoe.com/builds</w:t>
+      </w:r>
+    </w:p>
+    <w:p>
+      <w:pPr>
+        <w:rPr>
+          <w:rFonts w:hint="eastAsia"/>
+        </w:rPr>
+      </w:pPr>
+      <w:r>
+        <w:rPr>
+          <w:rFonts w:hint="eastAsia"/>
+        </w:rPr>
+        <w:t>Linux</w:t>
+      </w:r>
+      <w:r>
+        <w:rPr>
+          <w:rFonts w:hint="eastAsia"/>
+          <w:lang w:val="en-US" w:eastAsia="zh-CN"/>
+        </w:rPr>
+        <w:t>版本安装编译：ffmpeg</w:t>
+      </w:r>
+      <w:r>
+        <w:rPr>
+          <w:rFonts w:hint="eastAsia"/>
+        </w:rPr>
+        <w:t xml:space="preserve">http://www.evermeet.cx/ffmpeg or </w:t>
+      </w:r>
+      <w:r>
+        <w:rPr>
+          <w:rFonts w:hint="eastAsia"/>
+        </w:rPr>
+        <w:fldChar w:fldCharType="begin"/>
+      </w:r>
+      <w:r>
+        <w:rPr>
+          <w:rFonts w:hint="eastAsia"/>
+        </w:rPr>
+        <w:instrText xml:space="preserve"> HYPERLINK "http://ffmpegmac.net" </w:instrText>
+      </w:r>
+      <w:r>
+        <w:rPr>
+          <w:rFonts w:hint="eastAsia"/>
+        </w:rPr>
+        <w:fldChar w:fldCharType="separate"/>
+      </w:r>
+      <w:r>
+        <w:rPr>
+          <w:rStyle w:val="3"/>
+          <w:rFonts w:hint="eastAsia"/>
+        </w:rPr>
+        <w:t>http://ffmpegmac.net</w:t>
+      </w:r>
+      <w:r>
+        <w:rPr>
+          <w:rFonts w:hint="eastAsia"/>
+        </w:rPr>
+        <w:fldChar w:fldCharType="end"/>
+      </w:r>
+    </w:p>
+    <w:p>
+      <w:pPr>
+        <w:rPr>
+          <w:rFonts w:hint="eastAsia"/>
+          <w:b/>
+          <w:bCs/>
+          <w:sz w:val="28"/>
+          <w:szCs w:val="36"/>
+        </w:rPr>
+      </w:pPr>
+      <w:r>
+        <w:rPr>
+          <w:rFonts w:hint="eastAsia"/>
+          <w:b/>
+          <w:bCs/>
+          <w:sz w:val="28"/>
+          <w:szCs w:val="36"/>
+        </w:rPr>
+        <w:t>命令行语法</w:t>
+      </w:r>
+    </w:p>
+    <w:p>
+      <w:pPr>
+        <w:rPr>
+          <w:rFonts w:hint="eastAsia"/>
+        </w:rPr>
+      </w:pPr>
+      <w:r>
+        <w:rPr>
+          <w:rFonts w:hint="eastAsia"/>
+        </w:rPr>
+        <w:t>ffmpeg的命令行的语法是简单的</w:t>
+      </w:r>
+      <w:r>
+        <w:rPr>
+          <w:rFonts w:hint="eastAsia"/>
+          <w:lang w:eastAsia="zh-CN"/>
+        </w:rPr>
+        <w:t>，</w:t>
+      </w:r>
+      <w:r>
+        <w:rPr>
+          <w:rFonts w:hint="eastAsia"/>
+        </w:rPr>
+        <w:t>重要的是在正确的位置</w:t>
+      </w:r>
+      <w:r>
+        <w:rPr>
+          <w:rFonts w:hint="eastAsia"/>
+          <w:lang w:val="en-US" w:eastAsia="zh-CN"/>
+        </w:rPr>
+        <w:t>填写</w:t>
+      </w:r>
+      <w:r>
+        <w:rPr>
+          <w:rFonts w:hint="eastAsia"/>
+        </w:rPr>
+        <w:t>所需的参数类型</w:t>
+      </w:r>
+      <w:r>
+        <w:rPr>
+          <w:rFonts w:hint="eastAsia"/>
+          <w:lang w:eastAsia="zh-CN"/>
+        </w:rPr>
+        <w:t>，</w:t>
+      </w:r>
+      <w:r>
+        <w:rPr>
+          <w:rFonts w:hint="eastAsia"/>
+        </w:rPr>
+        <w:t>全局选项会影响所有的输入和输出</w:t>
+      </w:r>
+      <w:r>
+        <w:rPr>
+          <w:rFonts w:hint="eastAsia"/>
+          <w:lang w:eastAsia="zh-CN"/>
+        </w:rPr>
+        <w:t>：</w:t>
+      </w:r>
+    </w:p>
+    <w:p>
+      <w:pPr>
+        <w:rPr>
+          <w:rFonts w:hint="eastAsia"/>
+        </w:rPr>
+      </w:pPr>
+    </w:p>
+    <w:p>
+      <w:pPr>
+        <w:rPr>
+          <w:rFonts w:hint="eastAsia"/>
+        </w:rPr>
+      </w:pPr>
+      <w:r>
+        <w:rPr>
+          <w:rFonts w:hint="eastAsia"/>
+        </w:rPr>
+        <w:t>ffmpeg [global options] [input file options] -i input_file [output file</w:t>
+      </w:r>
+    </w:p>
+    <w:p>
+      <w:pPr>
+        <w:rPr>
+          <w:rFonts w:hint="eastAsia"/>
+        </w:rPr>
+      </w:pPr>
+      <w:r>
+        <w:rPr>
+          <w:rFonts w:hint="eastAsia"/>
+        </w:rPr>
+        <w:t>options] output_file</w:t>
+      </w:r>
+    </w:p>
+    <w:p>
+      <w:pPr>
+        <w:rPr>
+          <w:rFonts w:hint="eastAsia"/>
+        </w:rPr>
+      </w:pPr>
+    </w:p>
+    <w:p>
+      <w:pPr>
+        <w:rPr>
+          <w:rFonts w:hint="eastAsia"/>
+        </w:rPr>
+      </w:pPr>
+    </w:p>
+    <w:p>
+      <w:pPr>
+        <w:jc w:val="center"/>
+      </w:pPr>
+      <w:r>
+        <w:drawing>
+          <wp:inline distT="0" distB="0" distL="114300" distR="114300">
+            <wp:extent cx="4700270" cy="3465195"/>
+            <wp:effectExtent l="0" t="0" r="5080" b="1905"/>
+            <wp:docPr id="9" name="图片 9"/>
+            <wp:cNvGraphicFramePr>
+              <a:graphicFrameLocks xmlns:a="http://schemas.openxmlformats.org/drawingml/2006/main" noChangeAspect="1"/>
+            </wp:cNvGraphicFramePr>
+            <a:graphic xmlns:a="http://schemas.openxmlformats.org/drawingml/2006/main">
+              <a:graphicData uri="http://schemas.openxmlformats.org/drawingml/2006/picture">
+                <pic:pic xmlns:pic="http://schemas.openxmlformats.org/drawingml/2006/picture">
+                  <pic:nvPicPr>
+                    <pic:cNvPr id="9" name="图片 9"/>
+                    <pic:cNvPicPr>
+                      <a:picLocks noChangeAspect="1"/>
+                    </pic:cNvPicPr>
+                  </pic:nvPicPr>
+                  <pic:blipFill>
+                    <a:blip r:embed="rId9"/>
+                    <a:stretch>
+                      <a:fillRect/>
+                    </a:stretch>
+                  </pic:blipFill>
+                  <pic:spPr>
+                    <a:xfrm>
+                      <a:off x="0" y="0"/>
+                      <a:ext cx="4700270" cy="3465195"/>
+                    </a:xfrm>
+                    <a:prstGeom prst="rect">
+                      <a:avLst/>
+                    </a:prstGeom>
+                    <a:noFill/>
+                    <a:ln w="9525">
+                      <a:noFill/>
+                    </a:ln>
+                  </pic:spPr>
+                </pic:pic>
+              </a:graphicData>
+            </a:graphic>
+          </wp:inline>
+        </w:drawing>
+      </w:r>
+    </w:p>
+    <w:p>
+      <w:pPr>
+        <w:jc w:val="center"/>
+      </w:pPr>
+      <w:r>
+        <w:br w:type="page"/>
+      </w:r>
+    </w:p>
+    <w:p>
+      <w:pPr>
+        <w:jc w:val="both"/>
+        <w:rPr>
+          <w:rFonts w:hint="eastAsia"/>
+          <w:b/>
+          <w:bCs/>
+          <w:sz w:val="28"/>
+          <w:szCs w:val="36"/>
+        </w:rPr>
+      </w:pPr>
+      <w:r>
+        <w:rPr>
+          <w:rFonts w:hint="eastAsia"/>
+          <w:b/>
+          <w:bCs/>
+          <w:sz w:val="28"/>
+          <w:szCs w:val="36"/>
+        </w:rPr>
+        <w:t>命令提示符及其</w:t>
+      </w:r>
+      <w:r>
+        <w:rPr>
+          <w:rFonts w:hint="eastAsia"/>
+          <w:b/>
+          <w:bCs/>
+          <w:sz w:val="28"/>
+          <w:szCs w:val="36"/>
+          <w:lang w:val="en-US" w:eastAsia="zh-CN"/>
+        </w:rPr>
+        <w:t>设置</w:t>
+      </w:r>
+    </w:p>
+    <w:p>
+      <w:pPr>
+        <w:jc w:val="both"/>
+        <w:rPr>
+          <w:rFonts w:hint="eastAsia"/>
+          <w:lang w:val="en-US" w:eastAsia="zh-CN"/>
+        </w:rPr>
+      </w:pPr>
+      <w:r>
+        <w:rPr>
+          <w:rFonts w:hint="eastAsia"/>
+          <w:lang w:val="en-US" w:eastAsia="zh-CN"/>
+        </w:rPr>
+        <w:t xml:space="preserve">通过如下流程设置FFmpeg命令行 </w:t>
+      </w:r>
+    </w:p>
+    <w:p>
+      <w:pPr>
+        <w:jc w:val="both"/>
+        <w:rPr>
+          <w:rFonts w:hint="eastAsia"/>
+        </w:rPr>
+      </w:pPr>
+      <w:r>
+        <w:rPr>
+          <w:rFonts w:hint="eastAsia"/>
+        </w:rPr>
+        <w:t xml:space="preserve">Windows -&gt; All Programs -&gt; Accessories -&gt; Command Prompt. </w:t>
+      </w:r>
+      <w:r>
+        <w:rPr>
+          <w:rFonts w:hint="eastAsia"/>
+          <w:lang w:val="en-US" w:eastAsia="zh-CN"/>
+        </w:rPr>
+        <w:t xml:space="preserve">通过快捷键 </w:t>
+      </w:r>
+      <w:r>
+        <w:rPr>
+          <w:rFonts w:hint="eastAsia"/>
+        </w:rPr>
+        <w:t>Win+R</w:t>
+      </w:r>
+      <w:r>
+        <w:rPr>
+          <w:rFonts w:hint="eastAsia"/>
+          <w:lang w:val="en-US" w:eastAsia="zh-CN"/>
+        </w:rPr>
+        <w:t xml:space="preserve"> 输入</w:t>
+      </w:r>
+      <w:r>
+        <w:rPr>
+          <w:rFonts w:hint="eastAsia"/>
+        </w:rPr>
+        <w:t xml:space="preserve"> cmd。</w:t>
+      </w:r>
+    </w:p>
+    <w:p>
+      <w:pPr>
+        <w:jc w:val="both"/>
+        <w:rPr>
+          <w:rFonts w:hint="eastAsia"/>
+        </w:rPr>
+      </w:pPr>
+    </w:p>
+    <w:p>
+      <w:pPr>
+        <w:keepNext w:val="0"/>
+        <w:keepLines w:val="0"/>
+        <w:widowControl/>
+        <w:suppressLineNumbers w:val="0"/>
+        <w:jc w:val="left"/>
+      </w:pPr>
+      <w:r>
+        <w:rPr>
+          <w:rFonts w:ascii="宋体" w:hAnsi="宋体" w:eastAsia="宋体" w:cs="宋体"/>
+          <w:kern w:val="0"/>
+          <w:sz w:val="24"/>
+          <w:szCs w:val="24"/>
+          <w:lang w:val="en-US" w:eastAsia="zh-CN" w:bidi="ar"/>
+        </w:rPr>
+        <w:fldChar w:fldCharType="begin"/>
+      </w:r>
+      <w:r>
+        <w:rPr>
+          <w:rFonts w:ascii="宋体" w:hAnsi="宋体" w:eastAsia="宋体" w:cs="宋体"/>
+          <w:kern w:val="0"/>
+          <w:sz w:val="24"/>
+          <w:szCs w:val="24"/>
+          <w:lang w:val="en-US" w:eastAsia="zh-CN" w:bidi="ar"/>
+        </w:rPr>
+        <w:instrText xml:space="preserve">INCLUDEPICTURE \d "C:\\Users\\Administrator\\AppData\\Roaming\\Tencent\\Users\\411488747\\QQ\\WinTemp\\RichOle\\4483JZ(X3B$}$K8ATP$`MGV.png" \* MERGEFORMATINET </w:instrText>
+      </w:r>
+      <w:r>
+        <w:rPr>
+          <w:rFonts w:ascii="宋体" w:hAnsi="宋体" w:eastAsia="宋体" w:cs="宋体"/>
+          <w:kern w:val="0"/>
+          <w:sz w:val="24"/>
+          <w:szCs w:val="24"/>
+          <w:lang w:val="en-US" w:eastAsia="zh-CN" w:bidi="ar"/>
+        </w:rPr>
+        <w:fldChar w:fldCharType="separate"/>
+      </w:r>
+      <w:r>
+        <w:rPr>
+          <w:rFonts w:ascii="宋体" w:hAnsi="宋体" w:eastAsia="宋体" w:cs="宋体"/>
+          <w:kern w:val="0"/>
+          <w:sz w:val="24"/>
+          <w:szCs w:val="24"/>
+          <w:lang w:val="en-US" w:eastAsia="zh-CN" w:bidi="ar"/>
+        </w:rPr>
+        <w:drawing>
+          <wp:inline distT="0" distB="0" distL="114300" distR="114300">
+            <wp:extent cx="5372100" cy="3219450"/>
+            <wp:effectExtent l="0" t="0" r="0" b="0"/>
+            <wp:docPr id="2" name="图片 1" descr="IMG_256"/>
+            <wp:cNvGraphicFramePr>
+              <a:graphicFrameLocks xmlns:a="http://schemas.openxmlformats.org/drawingml/2006/main" noChangeAspect="1"/>
+            </wp:cNvGraphicFramePr>
+            <a:graphic xmlns:a="http://schemas.openxmlformats.org/drawingml/2006/main">
+              <a:graphicData uri="http://schemas.openxmlformats.org/drawingml/2006/picture">
+                <pic:pic xmlns:pic="http://schemas.openxmlformats.org/drawingml/2006/picture">
+                  <pic:nvPicPr>
+                    <pic:cNvPr id="2" name="图片 1" descr="IMG_256"/>
+                    <pic:cNvPicPr>
+                      <a:picLocks noChangeAspect="1"/>
+                    </pic:cNvPicPr>
+                  </pic:nvPicPr>
+                  <pic:blipFill>
+                    <a:blip r:embed="rId10"/>
+                    <a:stretch>
+                      <a:fillRect/>
+                    </a:stretch>
+                  </pic:blipFill>
+                  <pic:spPr>
+                    <a:xfrm>
+                      <a:off x="0" y="0"/>
+                      <a:ext cx="5372100" cy="3219450"/>
+                    </a:xfrm>
+                    <a:prstGeom prst="rect">
+                      <a:avLst/>
+                    </a:prstGeom>
+                    <a:noFill/>
+                    <a:ln w="9525">
+                      <a:noFill/>
+                    </a:ln>
+                  </pic:spPr>
+                </pic:pic>
+              </a:graphicData>
+            </a:graphic>
+          </wp:inline>
+        </w:drawing>
+      </w:r>
+      <w:r>
+        <w:rPr>
+          <w:rFonts w:ascii="宋体" w:hAnsi="宋体" w:eastAsia="宋体" w:cs="宋体"/>
+          <w:kern w:val="0"/>
+          <w:sz w:val="24"/>
+          <w:szCs w:val="24"/>
+          <w:lang w:val="en-US" w:eastAsia="zh-CN" w:bidi="ar"/>
+        </w:rPr>
+        <w:fldChar w:fldCharType="end"/>
+      </w:r>
+    </w:p>
+    <w:p>
+      <w:pPr>
+        <w:jc w:val="both"/>
+        <w:rPr>
+          <w:rFonts w:hint="eastAsia"/>
+        </w:rPr>
+      </w:pPr>
+    </w:p>
+    <w:p>
+      <w:pPr>
+        <w:jc w:val="both"/>
+        <w:rPr>
+          <w:rFonts w:hint="eastAsia"/>
+        </w:rPr>
+      </w:pPr>
+      <w:r>
+        <w:rPr>
+          <w:rFonts w:hint="eastAsia"/>
+        </w:rPr>
+        <w:t>Windows命令提示符</w:t>
+      </w:r>
+      <w:r>
+        <w:rPr>
+          <w:rFonts w:hint="eastAsia"/>
+          <w:lang w:val="en-US" w:eastAsia="zh-CN"/>
+        </w:rPr>
+        <w:t>可以使用额外的功能如文件操作、编译宏、ftp客户端等，下载地址如下：</w:t>
+      </w:r>
+    </w:p>
+    <w:tbl>
+      <w:tblPr>
+        <w:tblStyle w:val="5"/>
+        <w:tblW w:w="8522" w:type="dxa"/>
+        <w:tblInd w:w="0" w:type="dxa"/>
+        <w:tblBorders>
+          <w:top w:val="single" w:color="auto" w:sz="4" w:space="0"/>
+          <w:left w:val="single" w:color="auto" w:sz="4" w:space="0"/>
+          <w:bottom w:val="single" w:color="auto" w:sz="4" w:space="0"/>
+          <w:right w:val="single" w:color="auto" w:sz="4" w:space="0"/>
+          <w:insideH w:val="single" w:color="auto" w:sz="4" w:space="0"/>
+          <w:insideV w:val="single" w:color="auto" w:sz="4" w:space="0"/>
+        </w:tblBorders>
+        <w:tblLayout w:type="fixed"/>
+        <w:tblCellMar>
+          <w:left w:w="108" w:type="dxa"/>
+          <w:right w:w="108" w:type="dxa"/>
+        </w:tblCellMar>
+      </w:tblPr>
+      <w:tblGrid>
+        <w:gridCol w:w="2840"/>
+        <w:gridCol w:w="2841"/>
+        <w:gridCol w:w="2841"/>
+      </w:tblGrid>
+      <w:tr>
+        <w:tblPrEx>
+          <w:tblLayout w:type="fixed"/>
+          <w:tblCellMar>
+            <w:left w:w="108" w:type="dxa"/>
+            <w:right w:w="108" w:type="dxa"/>
+          </w:tblCellMar>
+        </w:tblPrEx>
+        <w:tc>
+          <w:tcPr>
+            <w:tcW w:w="8522" w:type="dxa"/>
+            <w:gridSpan w:val="3"/>
+          </w:tcPr>
+          <w:p>
+            <w:pPr>
+              <w:jc w:val="center"/>
+              <w:rPr>
+                <w:rFonts w:hint="eastAsia"/>
+                <w:vertAlign w:val="baseline"/>
+              </w:rPr>
+            </w:pPr>
+            <w:r>
+              <w:rPr>
+                <w:rFonts w:hint="eastAsia"/>
+              </w:rPr>
+              <w:t>命令提示符选项</w:t>
+            </w:r>
+          </w:p>
+        </w:tc>
+      </w:tr>
+      <w:tr>
+        <w:tblPrEx>
+          <w:tblBorders>
+            <w:top w:val="single" w:color="auto" w:sz="4" w:space="0"/>
+            <w:left w:val="single" w:color="auto" w:sz="4" w:space="0"/>
+            <w:bottom w:val="single" w:color="auto" w:sz="4" w:space="0"/>
+            <w:right w:val="single" w:color="auto" w:sz="4" w:space="0"/>
+            <w:insideH w:val="single" w:color="auto" w:sz="4" w:space="0"/>
+            <w:insideV w:val="single" w:color="auto" w:sz="4" w:space="0"/>
+          </w:tblBorders>
+          <w:tblLayout w:type="fixed"/>
+          <w:tblCellMar>
+            <w:left w:w="108" w:type="dxa"/>
+            <w:right w:w="108" w:type="dxa"/>
+          </w:tblCellMar>
+        </w:tblPrEx>
+        <w:tc>
+          <w:tcPr>
+            <w:tcW w:w="2840" w:type="dxa"/>
+          </w:tcPr>
+          <w:p>
+            <w:pPr>
+              <w:jc w:val="center"/>
+              <w:rPr>
+                <w:rFonts w:hint="eastAsia"/>
+                <w:vertAlign w:val="baseline"/>
+              </w:rPr>
+            </w:pPr>
+            <w:r>
+              <w:rPr>
+                <w:rFonts w:hint="eastAsia"/>
+                <w:vertAlign w:val="baseline"/>
+              </w:rPr>
+              <w:t>Name</w:t>
+            </w:r>
+          </w:p>
+        </w:tc>
+        <w:tc>
+          <w:tcPr>
+            <w:tcW w:w="2841" w:type="dxa"/>
+          </w:tcPr>
+          <w:p>
+            <w:pPr>
+              <w:jc w:val="center"/>
+              <w:rPr>
+                <w:rFonts w:hint="eastAsia"/>
+                <w:vertAlign w:val="baseline"/>
+              </w:rPr>
+            </w:pPr>
+            <w:r>
+              <w:rPr>
+                <w:rFonts w:hint="eastAsia"/>
+                <w:vertAlign w:val="baseline"/>
+              </w:rPr>
+              <w:t>Download</w:t>
+            </w:r>
+          </w:p>
+        </w:tc>
+        <w:tc>
+          <w:tcPr>
+            <w:tcW w:w="2841" w:type="dxa"/>
+          </w:tcPr>
+          <w:p>
+            <w:pPr>
+              <w:jc w:val="center"/>
+              <w:rPr>
+                <w:rFonts w:hint="eastAsia"/>
+                <w:vertAlign w:val="baseline"/>
+              </w:rPr>
+            </w:pPr>
+            <w:r>
+              <w:rPr>
+                <w:rFonts w:hint="eastAsia"/>
+                <w:vertAlign w:val="baseline"/>
+              </w:rPr>
+              <w:t>Description</w:t>
+            </w:r>
+          </w:p>
+        </w:tc>
+      </w:tr>
+      <w:tr>
+        <w:tblPrEx>
+          <w:tblBorders>
+            <w:top w:val="single" w:color="auto" w:sz="4" w:space="0"/>
+            <w:left w:val="single" w:color="auto" w:sz="4" w:space="0"/>
+            <w:bottom w:val="single" w:color="auto" w:sz="4" w:space="0"/>
+            <w:right w:val="single" w:color="auto" w:sz="4" w:space="0"/>
+            <w:insideH w:val="single" w:color="auto" w:sz="4" w:space="0"/>
+            <w:insideV w:val="single" w:color="auto" w:sz="4" w:space="0"/>
+          </w:tblBorders>
+          <w:tblLayout w:type="fixed"/>
+          <w:tblCellMar>
+            <w:left w:w="108" w:type="dxa"/>
+            <w:right w:w="108" w:type="dxa"/>
+          </w:tblCellMar>
+        </w:tblPrEx>
+        <w:tc>
+          <w:tcPr>
+            <w:tcW w:w="2840" w:type="dxa"/>
+          </w:tcPr>
+          <w:p>
+            <w:pPr>
+              <w:jc w:val="center"/>
+              <w:rPr>
+                <w:rFonts w:hint="eastAsia"/>
+                <w:vertAlign w:val="baseline"/>
+              </w:rPr>
+            </w:pPr>
+            <w:r>
+              <w:rPr>
+                <w:rFonts w:hint="eastAsia"/>
+                <w:vertAlign w:val="baseline"/>
+              </w:rPr>
+              <w:t>FAR Manager</w:t>
+            </w:r>
+          </w:p>
+        </w:tc>
+        <w:tc>
+          <w:tcPr>
+            <w:tcW w:w="2841" w:type="dxa"/>
+          </w:tcPr>
+          <w:p>
+            <w:pPr>
+              <w:jc w:val="left"/>
+              <w:rPr>
+                <w:rFonts w:hint="eastAsia"/>
+                <w:vertAlign w:val="baseline"/>
+              </w:rPr>
+            </w:pPr>
+            <w:r>
+              <w:rPr>
+                <w:rFonts w:hint="eastAsia"/>
+                <w:vertAlign w:val="baseline"/>
+              </w:rPr>
+              <w:t>farmanager.com</w:t>
+            </w:r>
+          </w:p>
+        </w:tc>
+        <w:tc>
+          <w:tcPr>
+            <w:tcW w:w="2841" w:type="dxa"/>
+          </w:tcPr>
+          <w:p>
+            <w:pPr>
+              <w:jc w:val="left"/>
+              <w:rPr>
+                <w:rFonts w:hint="eastAsia"/>
+                <w:vertAlign w:val="baseline"/>
+              </w:rPr>
+            </w:pPr>
+            <w:r>
+              <w:rPr>
+                <w:rFonts w:hint="eastAsia"/>
+                <w:vertAlign w:val="baseline"/>
+              </w:rPr>
+              <w:t>- file manager with shell, editor, ftp client</w:t>
+            </w:r>
+          </w:p>
+          <w:p>
+            <w:pPr>
+              <w:jc w:val="left"/>
+              <w:rPr>
+                <w:rFonts w:hint="eastAsia"/>
+                <w:vertAlign w:val="baseline"/>
+              </w:rPr>
+            </w:pPr>
+            <w:r>
+              <w:rPr>
+                <w:rFonts w:hint="eastAsia"/>
+                <w:vertAlign w:val="baseline"/>
+              </w:rPr>
+              <w:t>- command line completion, shortcuts, macros, plugins</w:t>
+            </w:r>
+          </w:p>
+          <w:p>
+            <w:pPr>
+              <w:jc w:val="left"/>
+              <w:rPr>
+                <w:rFonts w:hint="eastAsia"/>
+                <w:vertAlign w:val="baseline"/>
+              </w:rPr>
+            </w:pPr>
+            <w:r>
+              <w:rPr>
+                <w:rFonts w:hint="eastAsia"/>
+                <w:vertAlign w:val="baseline"/>
+              </w:rPr>
+              <w:t>- 2 windows, customizable interface</w:t>
+            </w:r>
+          </w:p>
+        </w:tc>
+      </w:tr>
+      <w:tr>
+        <w:tblPrEx>
+          <w:tblBorders>
+            <w:top w:val="single" w:color="auto" w:sz="4" w:space="0"/>
+            <w:left w:val="single" w:color="auto" w:sz="4" w:space="0"/>
+            <w:bottom w:val="single" w:color="auto" w:sz="4" w:space="0"/>
+            <w:right w:val="single" w:color="auto" w:sz="4" w:space="0"/>
+            <w:insideH w:val="single" w:color="auto" w:sz="4" w:space="0"/>
+            <w:insideV w:val="single" w:color="auto" w:sz="4" w:space="0"/>
+          </w:tblBorders>
+          <w:tblLayout w:type="fixed"/>
+          <w:tblCellMar>
+            <w:left w:w="108" w:type="dxa"/>
+            <w:right w:w="108" w:type="dxa"/>
+          </w:tblCellMar>
+        </w:tblPrEx>
+        <w:tc>
+          <w:tcPr>
+            <w:tcW w:w="2840" w:type="dxa"/>
+          </w:tcPr>
+          <w:p>
+            <w:pPr>
+              <w:jc w:val="center"/>
+              <w:rPr>
+                <w:rFonts w:hint="eastAsia"/>
+                <w:vertAlign w:val="baseline"/>
+              </w:rPr>
+            </w:pPr>
+            <w:r>
+              <w:rPr>
+                <w:rFonts w:hint="eastAsia"/>
+                <w:vertAlign w:val="baseline"/>
+              </w:rPr>
+              <w:t>PyCmd</w:t>
+            </w:r>
+          </w:p>
+        </w:tc>
+        <w:tc>
+          <w:tcPr>
+            <w:tcW w:w="2841" w:type="dxa"/>
+          </w:tcPr>
+          <w:p>
+            <w:pPr>
+              <w:jc w:val="left"/>
+              <w:rPr>
+                <w:rFonts w:hint="eastAsia"/>
+                <w:vertAlign w:val="baseline"/>
+              </w:rPr>
+            </w:pPr>
+            <w:r>
+              <w:rPr>
+                <w:rFonts w:hint="eastAsia"/>
+                <w:vertAlign w:val="baseline"/>
+              </w:rPr>
+              <w:t>sourceforge.net/projects/pycmd</w:t>
+            </w:r>
+          </w:p>
+        </w:tc>
+        <w:tc>
+          <w:tcPr>
+            <w:tcW w:w="2841" w:type="dxa"/>
+          </w:tcPr>
+          <w:p>
+            <w:pPr>
+              <w:jc w:val="left"/>
+              <w:rPr>
+                <w:rFonts w:hint="eastAsia"/>
+                <w:vertAlign w:val="baseline"/>
+              </w:rPr>
+            </w:pPr>
+            <w:r>
+              <w:rPr>
+                <w:rFonts w:hint="eastAsia"/>
+                <w:vertAlign w:val="baseline"/>
+              </w:rPr>
+              <w:t>- tab completion, persistent history...</w:t>
+            </w:r>
+          </w:p>
+        </w:tc>
+      </w:tr>
+      <w:tr>
+        <w:tblPrEx>
+          <w:tblBorders>
+            <w:top w:val="single" w:color="auto" w:sz="4" w:space="0"/>
+            <w:left w:val="single" w:color="auto" w:sz="4" w:space="0"/>
+            <w:bottom w:val="single" w:color="auto" w:sz="4" w:space="0"/>
+            <w:right w:val="single" w:color="auto" w:sz="4" w:space="0"/>
+            <w:insideH w:val="single" w:color="auto" w:sz="4" w:space="0"/>
+            <w:insideV w:val="single" w:color="auto" w:sz="4" w:space="0"/>
+          </w:tblBorders>
+          <w:tblLayout w:type="fixed"/>
+          <w:tblCellMar>
+            <w:left w:w="108" w:type="dxa"/>
+            <w:right w:w="108" w:type="dxa"/>
+          </w:tblCellMar>
+        </w:tblPrEx>
+        <w:tc>
+          <w:tcPr>
+            <w:tcW w:w="2840" w:type="dxa"/>
+          </w:tcPr>
+          <w:p>
+            <w:pPr>
+              <w:jc w:val="center"/>
+              <w:rPr>
+                <w:rFonts w:hint="eastAsia"/>
+                <w:vertAlign w:val="baseline"/>
+              </w:rPr>
+            </w:pPr>
+            <w:r>
+              <w:rPr>
+                <w:rFonts w:hint="eastAsia"/>
+                <w:vertAlign w:val="baseline"/>
+              </w:rPr>
+              <w:t>Console</w:t>
+            </w:r>
+          </w:p>
+        </w:tc>
+        <w:tc>
+          <w:tcPr>
+            <w:tcW w:w="2841" w:type="dxa"/>
+          </w:tcPr>
+          <w:p>
+            <w:pPr>
+              <w:jc w:val="left"/>
+              <w:rPr>
+                <w:rFonts w:hint="eastAsia"/>
+                <w:vertAlign w:val="baseline"/>
+              </w:rPr>
+            </w:pPr>
+            <w:r>
+              <w:rPr>
+                <w:rFonts w:hint="eastAsia"/>
+                <w:vertAlign w:val="baseline"/>
+              </w:rPr>
+              <w:t>sourceforge.net/projects/console</w:t>
+            </w:r>
+          </w:p>
+        </w:tc>
+        <w:tc>
+          <w:tcPr>
+            <w:tcW w:w="2841" w:type="dxa"/>
+          </w:tcPr>
+          <w:p>
+            <w:pPr>
+              <w:jc w:val="left"/>
+              <w:rPr>
+                <w:rFonts w:hint="eastAsia"/>
+                <w:vertAlign w:val="baseline"/>
+              </w:rPr>
+            </w:pPr>
+            <w:r>
+              <w:rPr>
+                <w:rFonts w:hint="eastAsia"/>
+                <w:vertAlign w:val="baseline"/>
+              </w:rPr>
+              <w:t>- multiple tabs, configurable</w:t>
+            </w:r>
+          </w:p>
+        </w:tc>
+      </w:tr>
+      <w:tr>
+        <w:tblPrEx>
+          <w:tblBorders>
+            <w:top w:val="single" w:color="auto" w:sz="4" w:space="0"/>
+            <w:left w:val="single" w:color="auto" w:sz="4" w:space="0"/>
+            <w:bottom w:val="single" w:color="auto" w:sz="4" w:space="0"/>
+            <w:right w:val="single" w:color="auto" w:sz="4" w:space="0"/>
+            <w:insideH w:val="single" w:color="auto" w:sz="4" w:space="0"/>
+            <w:insideV w:val="single" w:color="auto" w:sz="4" w:space="0"/>
+          </w:tblBorders>
+          <w:tblLayout w:type="fixed"/>
+          <w:tblCellMar>
+            <w:left w:w="108" w:type="dxa"/>
+            <w:right w:w="108" w:type="dxa"/>
+          </w:tblCellMar>
+        </w:tblPrEx>
+        <w:tc>
+          <w:tcPr>
+            <w:tcW w:w="2840" w:type="dxa"/>
+          </w:tcPr>
+          <w:p>
+            <w:pPr>
+              <w:jc w:val="center"/>
+              <w:rPr>
+                <w:rFonts w:hint="eastAsia"/>
+                <w:vertAlign w:val="baseline"/>
+              </w:rPr>
+            </w:pPr>
+            <w:r>
+              <w:rPr>
+                <w:rFonts w:hint="eastAsia"/>
+                <w:vertAlign w:val="baseline"/>
+              </w:rPr>
+              <w:t>Gregs DOS</w:t>
+            </w:r>
+            <w:r>
+              <w:rPr>
+                <w:rFonts w:hint="eastAsia"/>
+                <w:vertAlign w:val="baseline"/>
+                <w:lang w:val="en-US" w:eastAsia="zh-CN"/>
+              </w:rPr>
+              <w:t xml:space="preserve"> </w:t>
+            </w:r>
+            <w:r>
+              <w:rPr>
+                <w:rFonts w:hint="eastAsia"/>
+                <w:vertAlign w:val="baseline"/>
+              </w:rPr>
+              <w:t>Shell</w:t>
+            </w:r>
+          </w:p>
+        </w:tc>
+        <w:tc>
+          <w:tcPr>
+            <w:tcW w:w="2841" w:type="dxa"/>
+          </w:tcPr>
+          <w:p>
+            <w:pPr>
+              <w:jc w:val="left"/>
+              <w:rPr>
+                <w:rFonts w:hint="eastAsia"/>
+                <w:vertAlign w:val="baseline"/>
+              </w:rPr>
+            </w:pPr>
+            <w:r>
+              <w:rPr>
+                <w:rFonts w:hint="eastAsia"/>
+                <w:vertAlign w:val="baseline"/>
+              </w:rPr>
+              <w:t>gammadyne.com/cmdline.htm#gs</w:t>
+            </w:r>
+          </w:p>
+        </w:tc>
+        <w:tc>
+          <w:tcPr>
+            <w:tcW w:w="2841" w:type="dxa"/>
+          </w:tcPr>
+          <w:p>
+            <w:pPr>
+              <w:jc w:val="left"/>
+              <w:rPr>
+                <w:rFonts w:hint="eastAsia"/>
+                <w:vertAlign w:val="baseline"/>
+              </w:rPr>
+            </w:pPr>
+            <w:r>
+              <w:rPr>
+                <w:rFonts w:hint="eastAsia"/>
+                <w:vertAlign w:val="baseline"/>
+              </w:rPr>
+              <w:t>- improved editing, command history, support for Aero</w:t>
+            </w:r>
+          </w:p>
+          <w:p>
+            <w:pPr>
+              <w:jc w:val="left"/>
+              <w:rPr>
+                <w:rFonts w:hint="eastAsia"/>
+                <w:vertAlign w:val="baseline"/>
+              </w:rPr>
+            </w:pPr>
+            <w:r>
+              <w:rPr>
+                <w:rFonts w:hint="eastAsia"/>
+                <w:vertAlign w:val="baseline"/>
+              </w:rPr>
+              <w:t>Glass, etc.</w:t>
+            </w:r>
+          </w:p>
+        </w:tc>
+      </w:tr>
+      <w:tr>
+        <w:tblPrEx>
+          <w:tblBorders>
+            <w:top w:val="single" w:color="auto" w:sz="4" w:space="0"/>
+            <w:left w:val="single" w:color="auto" w:sz="4" w:space="0"/>
+            <w:bottom w:val="single" w:color="auto" w:sz="4" w:space="0"/>
+            <w:right w:val="single" w:color="auto" w:sz="4" w:space="0"/>
+            <w:insideH w:val="single" w:color="auto" w:sz="4" w:space="0"/>
+            <w:insideV w:val="single" w:color="auto" w:sz="4" w:space="0"/>
+          </w:tblBorders>
+          <w:tblLayout w:type="fixed"/>
+          <w:tblCellMar>
+            <w:left w:w="108" w:type="dxa"/>
+            <w:right w:w="108" w:type="dxa"/>
+          </w:tblCellMar>
+        </w:tblPrEx>
+        <w:tc>
+          <w:tcPr>
+            <w:tcW w:w="2840" w:type="dxa"/>
+          </w:tcPr>
+          <w:p>
+            <w:pPr>
+              <w:jc w:val="center"/>
+              <w:rPr>
+                <w:rFonts w:hint="eastAsia"/>
+                <w:vertAlign w:val="baseline"/>
+              </w:rPr>
+            </w:pPr>
+            <w:r>
+              <w:rPr>
+                <w:rFonts w:hint="eastAsia"/>
+                <w:vertAlign w:val="baseline"/>
+              </w:rPr>
+              <w:t>TCC/LE</w:t>
+            </w:r>
+          </w:p>
+        </w:tc>
+        <w:tc>
+          <w:tcPr>
+            <w:tcW w:w="2841" w:type="dxa"/>
+          </w:tcPr>
+          <w:p>
+            <w:pPr>
+              <w:jc w:val="left"/>
+              <w:rPr>
+                <w:rFonts w:hint="eastAsia"/>
+                <w:vertAlign w:val="baseline"/>
+              </w:rPr>
+            </w:pPr>
+            <w:r>
+              <w:rPr>
+                <w:rFonts w:hint="eastAsia"/>
+                <w:vertAlign w:val="baseline"/>
+              </w:rPr>
+              <w:t>jpsoft.com/all-</w:t>
+            </w:r>
+          </w:p>
+          <w:p>
+            <w:pPr>
+              <w:jc w:val="left"/>
+              <w:rPr>
+                <w:rFonts w:hint="eastAsia"/>
+                <w:vertAlign w:val="baseline"/>
+              </w:rPr>
+            </w:pPr>
+            <w:r>
+              <w:rPr>
+                <w:rFonts w:hint="eastAsia"/>
+                <w:vertAlign w:val="baseline"/>
+              </w:rPr>
+              <w:t>downloads/downloads.html</w:t>
+            </w:r>
+          </w:p>
+        </w:tc>
+        <w:tc>
+          <w:tcPr>
+            <w:tcW w:w="2841" w:type="dxa"/>
+          </w:tcPr>
+          <w:p>
+            <w:pPr>
+              <w:jc w:val="left"/>
+              <w:rPr>
+                <w:rFonts w:hint="eastAsia"/>
+                <w:vertAlign w:val="baseline"/>
+              </w:rPr>
+            </w:pPr>
+            <w:r>
+              <w:rPr>
+                <w:rFonts w:hint="eastAsia"/>
+                <w:vertAlign w:val="baseline"/>
+              </w:rPr>
+              <w:t>- includes 111 internal commands, 103 internal</w:t>
+            </w:r>
+          </w:p>
+          <w:p>
+            <w:pPr>
+              <w:jc w:val="left"/>
+              <w:rPr>
+                <w:rFonts w:hint="eastAsia"/>
+                <w:vertAlign w:val="baseline"/>
+              </w:rPr>
+            </w:pPr>
+            <w:r>
+              <w:rPr>
+                <w:rFonts w:hint="eastAsia"/>
+                <w:vertAlign w:val="baseline"/>
+              </w:rPr>
+              <w:t>variables, 140 variable functions</w:t>
+            </w:r>
+          </w:p>
+        </w:tc>
+      </w:tr>
+    </w:tbl>
+    <w:p>
+      <w:pPr>
+        <w:jc w:val="both"/>
+        <w:rPr>
+          <w:rFonts w:hint="eastAsia"/>
+        </w:rPr>
+      </w:pPr>
+      <w:r>
+        <w:rPr>
+          <w:rFonts w:hint="eastAsia"/>
+        </w:rPr>
+        <w:t>远程管理器是一种文件管理器、编辑器和FTP客户端，支持宏、插件和其他高级功能</w:t>
+      </w:r>
+      <w:r>
+        <w:rPr>
+          <w:rFonts w:hint="eastAsia"/>
+          <w:lang w:val="en-US" w:eastAsia="zh-CN"/>
+        </w:rPr>
+        <w:t>等软件</w:t>
+      </w:r>
+      <w:r>
+        <w:rPr>
+          <w:rFonts w:hint="eastAsia"/>
+        </w:rPr>
+        <w:t>。用户界面可定制。命令历史窗口</w:t>
+      </w:r>
+      <w:r>
+        <w:rPr>
+          <w:rFonts w:hint="eastAsia"/>
+          <w:lang w:val="en-US" w:eastAsia="zh-CN"/>
+        </w:rPr>
+        <w:t>如下</w:t>
+      </w:r>
+      <w:r>
+        <w:rPr>
+          <w:rFonts w:hint="eastAsia"/>
+          <w:lang w:eastAsia="zh-CN"/>
+        </w:rPr>
+        <w:t>：</w:t>
+      </w:r>
+    </w:p>
+    <w:p>
+      <w:pPr>
+        <w:jc w:val="both"/>
+      </w:pPr>
+      <w:r>
+        <w:drawing>
+          <wp:inline distT="0" distB="0" distL="114300" distR="114300">
+            <wp:extent cx="5271135" cy="2908935"/>
+            <wp:effectExtent l="0" t="0" r="5715" b="5715"/>
+            <wp:docPr id="3" name="图片 2"/>
+            <wp:cNvGraphicFramePr>
+              <a:graphicFrameLocks xmlns:a="http://schemas.openxmlformats.org/drawingml/2006/main" noChangeAspect="1"/>
+            </wp:cNvGraphicFramePr>
+            <a:graphic xmlns:a="http://schemas.openxmlformats.org/drawingml/2006/main">
+              <a:graphicData uri="http://schemas.openxmlformats.org/drawingml/2006/picture">
+                <pic:pic xmlns:pic="http://schemas.openxmlformats.org/drawingml/2006/picture">
+                  <pic:nvPicPr>
+                    <pic:cNvPr id="3" name="图片 2"/>
+                    <pic:cNvPicPr>
+                      <a:picLocks noChangeAspect="1"/>
+                    </pic:cNvPicPr>
+                  </pic:nvPicPr>
+                  <pic:blipFill>
+                    <a:blip r:embed="rId11"/>
+                    <a:stretch>
+                      <a:fillRect/>
+                    </a:stretch>
+                  </pic:blipFill>
+                  <pic:spPr>
+                    <a:xfrm>
+                      <a:off x="0" y="0"/>
+                      <a:ext cx="5271135" cy="2908935"/>
+                    </a:xfrm>
+                    <a:prstGeom prst="rect">
+                      <a:avLst/>
+                    </a:prstGeom>
+                    <a:noFill/>
+                    <a:ln w="9525">
+                      <a:noFill/>
+                    </a:ln>
+                  </pic:spPr>
+                </pic:pic>
+              </a:graphicData>
+            </a:graphic>
+          </wp:inline>
+        </w:drawing>
+      </w:r>
+    </w:p>
+    <w:p>
+      <w:pPr>
+        <w:jc w:val="both"/>
+        <w:rPr>
+          <w:rFonts w:hint="eastAsia"/>
+        </w:rPr>
+      </w:pPr>
+    </w:p>
+    <w:p>
+      <w:pPr>
+        <w:jc w:val="both"/>
+        <w:rPr>
+          <w:rFonts w:hint="eastAsia"/>
+          <w:b/>
+          <w:bCs/>
+          <w:sz w:val="28"/>
+          <w:szCs w:val="36"/>
+          <w:lang w:val="en-US" w:eastAsia="zh-CN"/>
+        </w:rPr>
+      </w:pPr>
+      <w:r>
+        <w:rPr>
+          <w:rFonts w:hint="eastAsia"/>
+          <w:b/>
+          <w:bCs/>
+          <w:sz w:val="28"/>
+          <w:szCs w:val="36"/>
+          <w:lang w:val="en-US" w:eastAsia="zh-CN"/>
+        </w:rPr>
+        <w:t>路径设置</w:t>
+      </w:r>
+    </w:p>
+    <w:p>
+      <w:pPr>
+        <w:jc w:val="both"/>
+        <w:rPr>
+          <w:rFonts w:hint="eastAsia"/>
+        </w:rPr>
+      </w:pPr>
+      <w:r>
+        <w:rPr>
+          <w:rFonts w:hint="eastAsia"/>
+        </w:rPr>
+        <w:t>FFMPEG命令行工具（ffmpeg.exe，ffplay.exe，ffprobe .exe）</w:t>
+      </w:r>
+      <w:r>
+        <w:rPr>
+          <w:rFonts w:hint="eastAsia"/>
+          <w:lang w:val="en-US" w:eastAsia="zh-CN"/>
+        </w:rPr>
+        <w:t>设置</w:t>
+      </w:r>
+      <w:r>
+        <w:rPr>
+          <w:rFonts w:hint="eastAsia"/>
+        </w:rPr>
+        <w:t>一个环境变量</w:t>
+      </w:r>
+      <w:r>
+        <w:rPr>
+          <w:rFonts w:hint="eastAsia"/>
+          <w:lang w:eastAsia="zh-CN"/>
+        </w:rPr>
+        <w:t>，</w:t>
+      </w:r>
+      <w:r>
+        <w:rPr>
+          <w:rFonts w:hint="eastAsia"/>
+          <w:lang w:val="en-US" w:eastAsia="zh-CN"/>
+        </w:rPr>
+        <w:t>让系统可以调用它，或者你可以复制ffmpeg程序到指定系统路径。如下图：</w:t>
+      </w:r>
+    </w:p>
+    <w:p>
+      <w:pPr>
+        <w:jc w:val="both"/>
+        <w:rPr>
+          <w:rFonts w:hint="eastAsia"/>
+        </w:rPr>
+      </w:pPr>
+    </w:p>
+    <w:p>
+      <w:pPr>
+        <w:keepNext w:val="0"/>
+        <w:keepLines w:val="0"/>
+        <w:widowControl/>
+        <w:suppressLineNumbers w:val="0"/>
+        <w:jc w:val="left"/>
+      </w:pPr>
+      <w:r>
+        <w:rPr>
+          <w:rFonts w:ascii="宋体" w:hAnsi="宋体" w:eastAsia="宋体" w:cs="宋体"/>
+          <w:kern w:val="0"/>
+          <w:sz w:val="24"/>
+          <w:szCs w:val="24"/>
+          <w:lang w:val="en-US" w:eastAsia="zh-CN" w:bidi="ar"/>
+        </w:rPr>
+        <w:fldChar w:fldCharType="begin"/>
+      </w:r>
+      <w:r>
+        <w:rPr>
+          <w:rFonts w:ascii="宋体" w:hAnsi="宋体" w:eastAsia="宋体" w:cs="宋体"/>
+          <w:kern w:val="0"/>
+          <w:sz w:val="24"/>
+          <w:szCs w:val="24"/>
+          <w:lang w:val="en-US" w:eastAsia="zh-CN" w:bidi="ar"/>
+        </w:rPr>
+        <w:instrText xml:space="preserve">INCLUDEPICTURE \d "C:\\Users\\Administrator\\AppData\\Roaming\\Tencent\\Users\\411488747\\QQ\\WinTemp\\RichOle\\@%DP7D}JU(U1TF4%PO@LLKV.png" \* MERGEFORMATINET </w:instrText>
+      </w:r>
+      <w:r>
+        <w:rPr>
+          <w:rFonts w:ascii="宋体" w:hAnsi="宋体" w:eastAsia="宋体" w:cs="宋体"/>
+          <w:kern w:val="0"/>
+          <w:sz w:val="24"/>
+          <w:szCs w:val="24"/>
+          <w:lang w:val="en-US" w:eastAsia="zh-CN" w:bidi="ar"/>
+        </w:rPr>
+        <w:fldChar w:fldCharType="separate"/>
+      </w:r>
+      <w:r>
+        <w:rPr>
+          <w:rFonts w:ascii="宋体" w:hAnsi="宋体" w:eastAsia="宋体" w:cs="宋体"/>
+          <w:kern w:val="0"/>
+          <w:sz w:val="24"/>
+          <w:szCs w:val="24"/>
+          <w:lang w:val="en-US" w:eastAsia="zh-CN" w:bidi="ar"/>
+        </w:rPr>
+        <w:drawing>
+          <wp:inline distT="0" distB="0" distL="114300" distR="114300">
+            <wp:extent cx="5226685" cy="3905250"/>
+            <wp:effectExtent l="0" t="0" r="12065" b="0"/>
+            <wp:docPr id="6" name="图片 3" descr="IMG_256"/>
+            <wp:cNvGraphicFramePr>
+              <a:graphicFrameLocks xmlns:a="http://schemas.openxmlformats.org/drawingml/2006/main" noChangeAspect="1"/>
+            </wp:cNvGraphicFramePr>
+            <a:graphic xmlns:a="http://schemas.openxmlformats.org/drawingml/2006/main">
+              <a:graphicData uri="http://schemas.openxmlformats.org/drawingml/2006/picture">
+                <pic:pic xmlns:pic="http://schemas.openxmlformats.org/drawingml/2006/picture">
+                  <pic:nvPicPr>
+                    <pic:cNvPr id="6" name="图片 3" descr="IMG_256"/>
+                    <pic:cNvPicPr>
+                      <a:picLocks noChangeAspect="1"/>
+                    </pic:cNvPicPr>
+                  </pic:nvPicPr>
+                  <pic:blipFill>
+                    <a:blip r:embed="rId12"/>
+                    <a:stretch>
+                      <a:fillRect/>
+                    </a:stretch>
+                  </pic:blipFill>
+                  <pic:spPr>
+                    <a:xfrm>
+                      <a:off x="0" y="0"/>
+                      <a:ext cx="5226685" cy="3905250"/>
+                    </a:xfrm>
+                    <a:prstGeom prst="rect">
+                      <a:avLst/>
+                    </a:prstGeom>
+                    <a:noFill/>
+                    <a:ln w="9525">
+                      <a:noFill/>
+                    </a:ln>
+                  </pic:spPr>
+                </pic:pic>
+              </a:graphicData>
+            </a:graphic>
+          </wp:inline>
+        </w:drawing>
+      </w:r>
+      <w:r>
+        <w:rPr>
+          <w:rFonts w:ascii="宋体" w:hAnsi="宋体" w:eastAsia="宋体" w:cs="宋体"/>
+          <w:kern w:val="0"/>
+          <w:sz w:val="24"/>
+          <w:szCs w:val="24"/>
+          <w:lang w:val="en-US" w:eastAsia="zh-CN" w:bidi="ar"/>
+        </w:rPr>
+        <w:fldChar w:fldCharType="end"/>
+      </w:r>
+    </w:p>
+    <w:p>
+      <w:pPr>
+        <w:jc w:val="both"/>
+        <w:rPr>
+          <w:rFonts w:hint="eastAsia"/>
+        </w:rPr>
+      </w:pPr>
+    </w:p>
+    <w:p>
+      <w:pPr>
+        <w:jc w:val="both"/>
+        <w:rPr>
+          <w:rFonts w:hint="eastAsia"/>
+        </w:rPr>
+      </w:pPr>
+      <w:r>
+        <w:rPr>
+          <w:rFonts w:hint="eastAsia"/>
+        </w:rPr>
+        <w:t>可以用命令设置路径：</w:t>
+      </w:r>
+    </w:p>
+    <w:p>
+      <w:pPr>
+        <w:jc w:val="both"/>
+        <w:rPr>
+          <w:rFonts w:hint="eastAsia"/>
+        </w:rPr>
+      </w:pPr>
+      <w:r>
+        <w:rPr>
+          <w:rFonts w:hint="eastAsia"/>
+        </w:rPr>
+        <w:t>set path=%path%;C:\path_to_ffmpeg.exe</w:t>
+      </w:r>
+    </w:p>
+    <w:p>
+      <w:pPr>
+        <w:jc w:val="both"/>
+        <w:rPr>
+          <w:rFonts w:hint="eastAsia"/>
+        </w:rPr>
+      </w:pPr>
+    </w:p>
+    <w:p>
+      <w:pPr>
+        <w:jc w:val="both"/>
+        <w:rPr>
+          <w:rFonts w:hint="eastAsia"/>
+        </w:rPr>
+      </w:pPr>
+      <w:r>
+        <w:rPr>
+          <w:rFonts w:hint="eastAsia"/>
+          <w:lang w:val="en-US" w:eastAsia="zh-CN"/>
+        </w:rPr>
+        <w:t>例如</w:t>
+      </w:r>
+      <w:r>
+        <w:rPr>
+          <w:rFonts w:hint="eastAsia"/>
+        </w:rPr>
+        <w:t xml:space="preserve">,ffmpeg.exe </w:t>
+      </w:r>
+      <w:r>
+        <w:rPr>
+          <w:rFonts w:hint="eastAsia"/>
+          <w:lang w:val="en-US" w:eastAsia="zh-CN"/>
+        </w:rPr>
+        <w:t>在</w:t>
+      </w:r>
+      <w:r>
+        <w:rPr>
+          <w:rFonts w:hint="eastAsia"/>
+        </w:rPr>
+        <w:t>C:\media</w:t>
+      </w:r>
+      <w:r>
+        <w:rPr>
+          <w:rFonts w:hint="eastAsia"/>
+          <w:lang w:val="en-US" w:eastAsia="zh-CN"/>
+        </w:rPr>
+        <w:t xml:space="preserve"> 目录</w:t>
+      </w:r>
+      <w:r>
+        <w:rPr>
+          <w:rFonts w:hint="eastAsia"/>
+          <w:lang w:eastAsia="zh-CN"/>
+        </w:rPr>
+        <w:t>，</w:t>
+      </w:r>
+      <w:r>
+        <w:rPr>
+          <w:rFonts w:hint="eastAsia"/>
+        </w:rPr>
+        <w:t xml:space="preserve"> </w:t>
+      </w:r>
+      <w:r>
+        <w:rPr>
+          <w:rFonts w:hint="eastAsia"/>
+          <w:lang w:val="en-US" w:eastAsia="zh-CN"/>
+        </w:rPr>
+        <w:t>则输入命令</w:t>
+      </w:r>
+      <w:r>
+        <w:rPr>
+          <w:rFonts w:hint="eastAsia"/>
+          <w:lang w:eastAsia="zh-CN"/>
+        </w:rPr>
+        <w:t>：</w:t>
+      </w:r>
+    </w:p>
+    <w:p>
+      <w:pPr>
+        <w:jc w:val="both"/>
+        <w:rPr>
+          <w:rFonts w:hint="eastAsia"/>
+        </w:rPr>
+      </w:pPr>
+      <w:r>
+        <w:rPr>
+          <w:rFonts w:hint="eastAsia"/>
+        </w:rPr>
+        <w:t>set path=%path%;C:\media</w:t>
+      </w:r>
+    </w:p>
+    <w:p>
+      <w:pPr>
+        <w:jc w:val="both"/>
+        <w:rPr>
+          <w:rFonts w:hint="eastAsia"/>
+        </w:rPr>
+      </w:pPr>
+    </w:p>
+    <w:p>
+      <w:pPr>
+        <w:jc w:val="both"/>
+        <w:rPr>
+          <w:rFonts w:hint="eastAsia"/>
+          <w:b/>
+          <w:bCs/>
+          <w:sz w:val="28"/>
+          <w:szCs w:val="36"/>
+          <w:lang w:val="en-US" w:eastAsia="zh-CN"/>
+        </w:rPr>
+      </w:pPr>
+      <w:r>
+        <w:rPr>
+          <w:rFonts w:hint="eastAsia"/>
+          <w:b/>
+          <w:bCs/>
+          <w:sz w:val="28"/>
+          <w:szCs w:val="36"/>
+          <w:lang w:val="en-US" w:eastAsia="zh-CN"/>
+        </w:rPr>
+        <w:t>更改名称</w:t>
+      </w:r>
+    </w:p>
+    <w:p>
+      <w:pPr>
+        <w:jc w:val="both"/>
+        <w:rPr>
+          <w:rFonts w:hint="eastAsia"/>
+        </w:rPr>
+      </w:pPr>
+      <w:r>
+        <w:rPr>
+          <w:rFonts w:hint="eastAsia"/>
+        </w:rPr>
+        <w:t xml:space="preserve">ffmpeg </w:t>
+      </w:r>
+      <w:r>
+        <w:rPr>
+          <w:rFonts w:hint="eastAsia"/>
+          <w:lang w:val="en-US" w:eastAsia="zh-CN"/>
+        </w:rPr>
+        <w:t>有六个字母，感觉很繁琐，我们可以通过如下进行名称更改，这样可以节省时间和避免错误。</w:t>
+      </w:r>
+    </w:p>
+    <w:p>
+      <w:pPr>
+        <w:jc w:val="both"/>
+        <w:rPr>
+          <w:rFonts w:hint="eastAsia"/>
+        </w:rPr>
+      </w:pPr>
+    </w:p>
+    <w:p>
+      <w:pPr>
+        <w:jc w:val="both"/>
+        <w:rPr>
+          <w:rFonts w:hint="eastAsia"/>
+        </w:rPr>
+      </w:pPr>
+      <w:r>
+        <w:rPr>
+          <w:rFonts w:hint="eastAsia"/>
+        </w:rPr>
+        <w:t>ren ffmpeg.exe f.exe</w:t>
+      </w:r>
+    </w:p>
+    <w:p>
+      <w:pPr>
+        <w:jc w:val="both"/>
+        <w:rPr>
+          <w:rFonts w:hint="eastAsia"/>
+        </w:rPr>
+      </w:pPr>
+    </w:p>
+    <w:p>
+      <w:pPr>
+        <w:jc w:val="both"/>
+        <w:rPr>
+          <w:rFonts w:hint="eastAsia"/>
+          <w:lang w:val="en-US" w:eastAsia="zh-CN"/>
+        </w:rPr>
+      </w:pPr>
+      <w:r>
+        <w:rPr>
+          <w:rFonts w:hint="eastAsia"/>
+          <w:lang w:val="en-US" w:eastAsia="zh-CN"/>
+        </w:rPr>
+        <w:t>本书使用的是完整的</w:t>
+      </w:r>
+      <w:r>
+        <w:rPr>
+          <w:rFonts w:hint="eastAsia"/>
+        </w:rPr>
+        <w:t>ffmpeg</w:t>
+      </w:r>
+      <w:r>
+        <w:rPr>
+          <w:rFonts w:hint="eastAsia"/>
+          <w:lang w:val="en-US" w:eastAsia="zh-CN"/>
+        </w:rPr>
+        <w:t xml:space="preserve"> 命令格式。</w:t>
+      </w:r>
+    </w:p>
+    <w:p>
+      <w:pPr>
+        <w:jc w:val="both"/>
+        <w:rPr>
+          <w:rFonts w:hint="eastAsia"/>
+          <w:lang w:val="en-US" w:eastAsia="zh-CN"/>
+        </w:rPr>
+      </w:pPr>
+      <w:r>
+        <w:rPr>
+          <w:rFonts w:hint="eastAsia"/>
+          <w:lang w:val="en-US" w:eastAsia="zh-CN"/>
+        </w:rPr>
+        <w:br w:type="page"/>
+      </w:r>
+    </w:p>
+    <w:p>
+      <w:pPr>
+        <w:jc w:val="both"/>
+        <w:rPr>
+          <w:rFonts w:hint="eastAsia"/>
+          <w:b/>
+          <w:bCs/>
+          <w:sz w:val="28"/>
+          <w:szCs w:val="36"/>
+          <w:lang w:val="en-US" w:eastAsia="zh-CN"/>
+        </w:rPr>
+      </w:pPr>
+      <w:r>
+        <w:rPr>
+          <w:rFonts w:hint="eastAsia"/>
+          <w:b/>
+          <w:bCs/>
+          <w:sz w:val="28"/>
+          <w:szCs w:val="36"/>
+          <w:lang w:val="en-US" w:eastAsia="zh-CN"/>
+        </w:rPr>
+        <w:t>Displaying output preview</w:t>
+      </w:r>
+    </w:p>
+    <w:p>
+      <w:pPr>
+        <w:jc w:val="both"/>
+        <w:rPr>
+          <w:rFonts w:hint="eastAsia"/>
+          <w:lang w:val="en-US" w:eastAsia="zh-CN"/>
+        </w:rPr>
+      </w:pPr>
+      <w:r>
+        <w:rPr>
+          <w:rFonts w:hint="eastAsia"/>
+          <w:lang w:val="en-US" w:eastAsia="zh-CN"/>
+        </w:rPr>
+        <w:t>During various video tests, we can save plenty of time by displaying the command output directly on the</w:t>
+      </w:r>
+    </w:p>
+    <w:p>
+      <w:pPr>
+        <w:jc w:val="both"/>
+        <w:rPr>
+          <w:rFonts w:hint="eastAsia"/>
+          <w:lang w:val="en-US" w:eastAsia="zh-CN"/>
+        </w:rPr>
+      </w:pPr>
+      <w:r>
+        <w:rPr>
+          <w:rFonts w:hint="eastAsia"/>
+          <w:lang w:val="en-US" w:eastAsia="zh-CN"/>
+        </w:rPr>
+        <w:t>screen and not to save it to the file and than preview it in a media player.</w:t>
+      </w:r>
+    </w:p>
+    <w:p>
+      <w:pPr>
+        <w:jc w:val="both"/>
+        <w:rPr>
+          <w:rFonts w:hint="eastAsia"/>
+          <w:b/>
+          <w:bCs/>
+          <w:sz w:val="24"/>
+          <w:szCs w:val="32"/>
+          <w:lang w:val="en-US" w:eastAsia="zh-CN"/>
+        </w:rPr>
+      </w:pPr>
+      <w:r>
+        <w:rPr>
+          <w:rFonts w:hint="eastAsia"/>
+          <w:b/>
+          <w:bCs/>
+          <w:sz w:val="24"/>
+          <w:szCs w:val="32"/>
+          <w:lang w:val="en-US" w:eastAsia="zh-CN"/>
+        </w:rPr>
+        <w:t>Preview with FFplay media player</w:t>
+      </w:r>
+    </w:p>
+    <w:p>
+      <w:pPr>
+        <w:jc w:val="both"/>
+        <w:rPr>
+          <w:rFonts w:hint="eastAsia"/>
+          <w:lang w:val="en-US" w:eastAsia="zh-CN"/>
+        </w:rPr>
+      </w:pPr>
+      <w:r>
+        <w:rPr>
+          <w:rFonts w:hint="eastAsia"/>
+          <w:lang w:val="en-US" w:eastAsia="zh-CN"/>
+        </w:rPr>
+        <w:t>Instead of generating a new file with ffmpeg tool using the simplified command</w:t>
+      </w:r>
+    </w:p>
+    <w:p>
+      <w:pPr>
+        <w:jc w:val="both"/>
+        <w:rPr>
+          <w:rFonts w:hint="eastAsia"/>
+          <w:b/>
+          <w:bCs/>
+          <w:lang w:val="en-US" w:eastAsia="zh-CN"/>
+        </w:rPr>
+      </w:pPr>
+      <w:r>
+        <w:rPr>
+          <w:rFonts w:hint="eastAsia"/>
+          <w:b/>
+          <w:bCs/>
+          <w:lang w:val="en-US" w:eastAsia="zh-CN"/>
+        </w:rPr>
+        <w:t>ffmpeg -i input_file ... test_options ... output_file</w:t>
+      </w:r>
+    </w:p>
+    <w:p>
+      <w:pPr>
+        <w:jc w:val="both"/>
+        <w:rPr>
+          <w:rFonts w:hint="eastAsia"/>
+          <w:lang w:val="en-US" w:eastAsia="zh-CN"/>
+        </w:rPr>
+      </w:pPr>
+      <w:r>
+        <w:rPr>
+          <w:rFonts w:hint="eastAsia"/>
+          <w:lang w:val="en-US" w:eastAsia="zh-CN"/>
+        </w:rPr>
+        <w:t>we can use the ffplay that will show exactly the same as ffmpeg saves to the file using the command</w:t>
+      </w:r>
+    </w:p>
+    <w:p>
+      <w:pPr>
+        <w:jc w:val="both"/>
+        <w:rPr>
+          <w:rFonts w:hint="eastAsia"/>
+          <w:b/>
+          <w:bCs/>
+          <w:lang w:val="en-US" w:eastAsia="zh-CN"/>
+        </w:rPr>
+      </w:pPr>
+      <w:r>
+        <w:rPr>
+          <w:rFonts w:hint="eastAsia"/>
+          <w:b/>
+          <w:bCs/>
+          <w:lang w:val="en-US" w:eastAsia="zh-CN"/>
+        </w:rPr>
+        <w:t>ffplay -i input_file ... test_options</w:t>
+      </w:r>
+    </w:p>
+    <w:p>
+      <w:pPr>
+        <w:jc w:val="both"/>
+        <w:rPr>
+          <w:rFonts w:hint="eastAsia"/>
+          <w:b/>
+          <w:bCs/>
+          <w:sz w:val="28"/>
+          <w:szCs w:val="36"/>
+          <w:lang w:val="en-US" w:eastAsia="zh-CN"/>
+        </w:rPr>
+      </w:pPr>
+      <w:r>
+        <w:rPr>
+          <w:rFonts w:hint="eastAsia"/>
+          <w:b/>
+          <w:bCs/>
+          <w:sz w:val="28"/>
+          <w:szCs w:val="36"/>
+          <w:lang w:val="en-US" w:eastAsia="zh-CN"/>
+        </w:rPr>
+        <w:t>Preview with SDL output device</w:t>
+      </w:r>
+    </w:p>
+    <w:p>
+      <w:pPr>
+        <w:jc w:val="both"/>
+        <w:rPr>
+          <w:rFonts w:hint="eastAsia"/>
+          <w:lang w:val="en-US" w:eastAsia="zh-CN"/>
+        </w:rPr>
+      </w:pPr>
+      <w:r>
+        <w:rPr>
+          <w:rFonts w:hint="eastAsia"/>
+          <w:lang w:val="en-US" w:eastAsia="zh-CN"/>
+        </w:rPr>
+        <w:t>This preview is generated by an SDL (Simple DirectMedia Layer) output device described in the table:</w:t>
+      </w:r>
+    </w:p>
+    <w:tbl>
+      <w:tblPr>
+        <w:tblStyle w:val="5"/>
         <w:tblW w:w="8522" w:type="dxa"/>
         <w:tblInd w:w="0" w:type="dxa"/>
         <w:tblBorders>
@@ -14261,7 +19540,7 @@
           </w:tcPr>
           <w:p>
             <w:pPr>
-              <w:jc w:val="center"/>
+              <w:jc w:val="both"/>
               <w:rPr>
                 <w:rFonts w:hint="eastAsia"/>
                 <w:vertAlign w:val="baseline"/>
@@ -14271,10 +19550,9 @@
             <w:r>
               <w:rPr>
                 <w:rFonts w:hint="eastAsia"/>
-                <w:vertAlign w:val="baseline"/>
                 <w:lang w:val="en-US" w:eastAsia="zh-CN"/>
               </w:rPr>
-              <w:t>彩色、设备、过滤器  例如：音频和视频相关的设备</w:t>
+              <w:t>Output device: sdl</w:t>
             </w:r>
           </w:p>
         </w:tc>
@@ -14301,7 +19579,7 @@
           </w:tcPr>
           <w:p>
             <w:pPr>
-              <w:jc w:val="center"/>
+              <w:jc w:val="both"/>
               <w:rPr>
                 <w:rFonts w:hint="eastAsia"/>
                 <w:vertAlign w:val="baseline"/>
@@ -14311,10 +19589,9 @@
             <w:r>
               <w:rPr>
                 <w:rFonts w:hint="eastAsia"/>
-                <w:vertAlign w:val="baseline"/>
                 <w:lang w:val="en-US" w:eastAsia="zh-CN"/>
               </w:rPr>
-              <w:t>只有音频</w:t>
+              <w:t xml:space="preserve">Description </w:t>
             </w:r>
           </w:p>
         </w:tc>
@@ -14322,6 +19599,22 @@
           <w:tcPr>
             <w:tcW w:w="4261" w:type="dxa"/>
           </w:tcPr>
+          <w:p>
+            <w:pPr>
+              <w:jc w:val="both"/>
+              <w:rPr>
+                <w:rFonts w:hint="eastAsia"/>
+                <w:lang w:val="en-US" w:eastAsia="zh-CN"/>
+              </w:rPr>
+            </w:pPr>
+            <w:r>
+              <w:rPr>
+                <w:rFonts w:hint="eastAsia"/>
+                <w:lang w:val="en-US" w:eastAsia="zh-CN"/>
+              </w:rPr>
+              <w:t>Shows a video stream in an SDL window, requires libsdl library installed.</w:t>
+            </w:r>
+          </w:p>
           <w:p>
             <w:pPr>
               <w:jc w:val="both"/>
@@ -14356,7 +19649,7 @@
           </w:tcPr>
           <w:p>
             <w:pPr>
-              <w:jc w:val="center"/>
+              <w:jc w:val="both"/>
               <w:rPr>
                 <w:rFonts w:hint="eastAsia"/>
                 <w:vertAlign w:val="baseline"/>
@@ -14366,10 +19659,9 @@
             <w:r>
               <w:rPr>
                 <w:rFonts w:hint="eastAsia"/>
-                <w:vertAlign w:val="baseline"/>
                 <w:lang w:val="en-US" w:eastAsia="zh-CN"/>
               </w:rPr>
-              <w:t>只有视频</w:t>
+              <w:t xml:space="preserve">Syntax </w:t>
             </w:r>
           </w:p>
         </w:tc>
@@ -14377,6 +19669,194 @@
           <w:tcPr>
             <w:tcW w:w="4261" w:type="dxa"/>
           </w:tcPr>
+          <w:p>
+            <w:pPr>
+              <w:jc w:val="both"/>
+              <w:rPr>
+                <w:rFonts w:hint="eastAsia"/>
+                <w:lang w:val="en-US" w:eastAsia="zh-CN"/>
+              </w:rPr>
+            </w:pPr>
+            <w:r>
+              <w:rPr>
+                <w:rFonts w:hint="eastAsia"/>
+                <w:lang w:val="en-US" w:eastAsia="zh-CN"/>
+              </w:rPr>
+              <w:t>[-icon_title i_title] [-window_size w_size] [-window_title w_title] -f sdl output</w:t>
+            </w:r>
+          </w:p>
+          <w:p>
+            <w:pPr>
+              <w:jc w:val="both"/>
+              <w:rPr>
+                <w:rFonts w:hint="eastAsia"/>
+                <w:vertAlign w:val="baseline"/>
+                <w:lang w:val="en-US" w:eastAsia="zh-CN"/>
+              </w:rPr>
+            </w:pPr>
+          </w:p>
+        </w:tc>
+      </w:tr>
+      <w:tr>
+        <w:tblPrEx>
+          <w:tblBorders>
+            <w:top w:val="single" w:color="auto" w:sz="4" w:space="0"/>
+            <w:left w:val="single" w:color="auto" w:sz="4" w:space="0"/>
+            <w:bottom w:val="single" w:color="auto" w:sz="4" w:space="0"/>
+            <w:right w:val="single" w:color="auto" w:sz="4" w:space="0"/>
+            <w:insideH w:val="single" w:color="auto" w:sz="4" w:space="0"/>
+            <w:insideV w:val="single" w:color="auto" w:sz="4" w:space="0"/>
+          </w:tblBorders>
+          <w:tblLayout w:type="fixed"/>
+          <w:tblCellMar>
+            <w:left w:w="108" w:type="dxa"/>
+            <w:right w:w="108" w:type="dxa"/>
+          </w:tblCellMar>
+        </w:tblPrEx>
+        <w:tc>
+          <w:tcPr>
+            <w:tcW w:w="8522" w:type="dxa"/>
+            <w:gridSpan w:val="2"/>
+          </w:tcPr>
+          <w:p>
+            <w:pPr>
+              <w:jc w:val="both"/>
+              <w:rPr>
+                <w:rFonts w:hint="eastAsia"/>
+                <w:vertAlign w:val="baseline"/>
+                <w:lang w:val="en-US" w:eastAsia="zh-CN"/>
+              </w:rPr>
+            </w:pPr>
+            <w:r>
+              <w:rPr>
+                <w:rFonts w:hint="eastAsia"/>
+                <w:vertAlign w:val="baseline"/>
+                <w:lang w:val="en-US" w:eastAsia="zh-CN"/>
+              </w:rPr>
+              <w:t>Description of device’s options</w:t>
+            </w:r>
+          </w:p>
+        </w:tc>
+      </w:tr>
+      <w:tr>
+        <w:tblPrEx>
+          <w:tblBorders>
+            <w:top w:val="single" w:color="auto" w:sz="4" w:space="0"/>
+            <w:left w:val="single" w:color="auto" w:sz="4" w:space="0"/>
+            <w:bottom w:val="single" w:color="auto" w:sz="4" w:space="0"/>
+            <w:right w:val="single" w:color="auto" w:sz="4" w:space="0"/>
+            <w:insideH w:val="single" w:color="auto" w:sz="4" w:space="0"/>
+            <w:insideV w:val="single" w:color="auto" w:sz="4" w:space="0"/>
+          </w:tblBorders>
+          <w:tblLayout w:type="fixed"/>
+          <w:tblCellMar>
+            <w:left w:w="108" w:type="dxa"/>
+            <w:right w:w="108" w:type="dxa"/>
+          </w:tblCellMar>
+        </w:tblPrEx>
+        <w:tc>
+          <w:tcPr>
+            <w:tcW w:w="4261" w:type="dxa"/>
+          </w:tcPr>
+          <w:p>
+            <w:pPr>
+              <w:jc w:val="both"/>
+              <w:rPr>
+                <w:rFonts w:hint="eastAsia"/>
+                <w:vertAlign w:val="baseline"/>
+                <w:lang w:val="en-US" w:eastAsia="zh-CN"/>
+              </w:rPr>
+            </w:pPr>
+            <w:r>
+              <w:rPr>
+                <w:rFonts w:hint="eastAsia"/>
+                <w:lang w:val="en-US" w:eastAsia="zh-CN"/>
+              </w:rPr>
+              <w:t>icon_title</w:t>
+            </w:r>
+          </w:p>
+        </w:tc>
+        <w:tc>
+          <w:tcPr>
+            <w:tcW w:w="4261" w:type="dxa"/>
+          </w:tcPr>
+          <w:p>
+            <w:pPr>
+              <w:jc w:val="both"/>
+              <w:rPr>
+                <w:rFonts w:hint="eastAsia"/>
+                <w:vertAlign w:val="baseline"/>
+                <w:lang w:val="en-US" w:eastAsia="zh-CN"/>
+              </w:rPr>
+            </w:pPr>
+            <w:r>
+              <w:rPr>
+                <w:rFonts w:hint="eastAsia"/>
+                <w:lang w:val="en-US" w:eastAsia="zh-CN"/>
+              </w:rPr>
+              <w:t>name of the iconified SDL window, defaults to the value of window_title</w:t>
+            </w:r>
+          </w:p>
+        </w:tc>
+      </w:tr>
+      <w:tr>
+        <w:tblPrEx>
+          <w:tblBorders>
+            <w:top w:val="single" w:color="auto" w:sz="4" w:space="0"/>
+            <w:left w:val="single" w:color="auto" w:sz="4" w:space="0"/>
+            <w:bottom w:val="single" w:color="auto" w:sz="4" w:space="0"/>
+            <w:right w:val="single" w:color="auto" w:sz="4" w:space="0"/>
+            <w:insideH w:val="single" w:color="auto" w:sz="4" w:space="0"/>
+            <w:insideV w:val="single" w:color="auto" w:sz="4" w:space="0"/>
+          </w:tblBorders>
+          <w:tblLayout w:type="fixed"/>
+          <w:tblCellMar>
+            <w:left w:w="108" w:type="dxa"/>
+            <w:right w:w="108" w:type="dxa"/>
+          </w:tblCellMar>
+        </w:tblPrEx>
+        <w:tc>
+          <w:tcPr>
+            <w:tcW w:w="4261" w:type="dxa"/>
+          </w:tcPr>
+          <w:p>
+            <w:pPr>
+              <w:jc w:val="both"/>
+              <w:rPr>
+                <w:rFonts w:hint="eastAsia"/>
+                <w:vertAlign w:val="baseline"/>
+                <w:lang w:val="en-US" w:eastAsia="zh-CN"/>
+              </w:rPr>
+            </w:pPr>
+            <w:r>
+              <w:rPr>
+                <w:rFonts w:hint="eastAsia"/>
+                <w:lang w:val="en-US" w:eastAsia="zh-CN"/>
+              </w:rPr>
+              <w:t xml:space="preserve">window_size </w:t>
+            </w:r>
+          </w:p>
+        </w:tc>
+        <w:tc>
+          <w:tcPr>
+            <w:tcW w:w="4261" w:type="dxa"/>
+          </w:tcPr>
+          <w:p>
+            <w:pPr>
+              <w:jc w:val="both"/>
+              <w:rPr>
+                <w:rFonts w:hint="eastAsia"/>
+                <w:lang w:val="en-US" w:eastAsia="zh-CN"/>
+              </w:rPr>
+            </w:pPr>
+            <w:r>
+              <w:rPr>
+                <w:rFonts w:hint="eastAsia"/>
+                <w:lang w:val="en-US" w:eastAsia="zh-CN"/>
+              </w:rPr>
+              <w:t>SDL window size, widthxheight or abbreviation, default is the size of the input video</w:t>
+            </w:r>
+          </w:p>
           <w:p>
             <w:pPr>
               <w:jc w:val="both"/>
@@ -14411,7 +19891,7 @@
           </w:tcPr>
           <w:p>
             <w:pPr>
-              <w:jc w:val="center"/>
+              <w:jc w:val="both"/>
               <w:rPr>
                 <w:rFonts w:hint="eastAsia"/>
                 <w:vertAlign w:val="baseline"/>
@@ -14421,10 +19901,9 @@
             <w:r>
               <w:rPr>
                 <w:rFonts w:hint="eastAsia"/>
-                <w:vertAlign w:val="baseline"/>
                 <w:lang w:val="en-US" w:eastAsia="zh-CN"/>
               </w:rPr>
-              <w:t>视频和音频</w:t>
+              <w:t>window_title</w:t>
             </w:r>
           </w:p>
         </w:tc>
@@ -14441,6 +19920,13 @@
                 <w:lang w:val="en-US" w:eastAsia="zh-CN"/>
               </w:rPr>
             </w:pPr>
+            <w:r>
+              <w:rPr>
+                <w:rFonts w:hint="eastAsia"/>
+                <w:lang w:val="en-US" w:eastAsia="zh-CN"/>
+              </w:rPr>
+              <w:t>window title, defaults to the filename specified for the output device</w:t>
+            </w:r>
           </w:p>
         </w:tc>
       </w:tr>
@@ -14450,60 +19936,87 @@
         <w:jc w:val="both"/>
         <w:rPr>
           <w:rFonts w:hint="eastAsia"/>
-        </w:rPr>
-      </w:pPr>
-    </w:p>
-    <w:p>
-      <w:pPr>
-        <w:keepNext w:val="0"/>
-        <w:keepLines w:val="0"/>
-        <w:widowControl/>
-        <w:suppressLineNumbers w:val="0"/>
+          <w:lang w:val="en-US" w:eastAsia="zh-CN"/>
+        </w:rPr>
+      </w:pPr>
+    </w:p>
+    <w:p>
+      <w:pPr>
+        <w:jc w:val="both"/>
+        <w:rPr>
+          <w:rFonts w:hint="eastAsia"/>
+          <w:lang w:val="en-US" w:eastAsia="zh-CN"/>
+        </w:rPr>
+      </w:pPr>
+      <w:r>
+        <w:rPr>
+          <w:rFonts w:hint="eastAsia"/>
+          <w:lang w:val="en-US" w:eastAsia="zh-CN"/>
+        </w:rPr>
+        <w:t xml:space="preserve"> Please note, that SDL device can display only output with a yuv420p pixel format and with other input type</w:t>
+      </w:r>
+    </w:p>
+    <w:p>
+      <w:pPr>
+        <w:jc w:val="both"/>
+        <w:rPr>
+          <w:rFonts w:hint="eastAsia"/>
+          <w:lang w:val="en-US" w:eastAsia="zh-CN"/>
+        </w:rPr>
+      </w:pPr>
+      <w:r>
+        <w:rPr>
+          <w:rFonts w:hint="eastAsia"/>
+          <w:lang w:val="en-US" w:eastAsia="zh-CN"/>
+        </w:rPr>
+        <w:t>the option -pix_fmt with a value yuv420p must be prepended, otherwise an error is displayed, for example:</w:t>
+      </w:r>
+    </w:p>
+    <w:p>
+      <w:pPr>
+        <w:jc w:val="both"/>
+        <w:rPr>
+          <w:rFonts w:hint="eastAsia"/>
+          <w:b/>
+          <w:bCs/>
+          <w:lang w:val="en-US" w:eastAsia="zh-CN"/>
+        </w:rPr>
+      </w:pPr>
+      <w:bookmarkStart w:id="0" w:name="_GoBack"/>
+      <w:r>
+        <w:rPr>
+          <w:rFonts w:hint="eastAsia"/>
+          <w:b/>
+          <w:bCs/>
+          <w:lang w:val="en-US" w:eastAsia="zh-CN"/>
+        </w:rPr>
+        <w:t>ffmpeg -f lavfi -i rgbtestsrc -pix_fmt yuv420p -f sdl Example</w:t>
+      </w:r>
+    </w:p>
+    <w:bookmarkEnd w:id="0"/>
+    <w:p>
+      <w:pPr>
+        <w:jc w:val="both"/>
+        <w:rPr>
+          <w:rFonts w:hint="eastAsia"/>
+          <w:lang w:val="en-US" w:eastAsia="zh-CN"/>
+        </w:rPr>
+      </w:pPr>
+    </w:p>
+    <w:p>
+      <w:pPr>
         <w:jc w:val="center"/>
-      </w:pPr>
-      <w:r>
-        <w:rPr>
-          <w:rFonts w:ascii="宋体" w:hAnsi="宋体" w:eastAsia="宋体" w:cs="宋体"/>
-          <w:kern w:val="0"/>
-          <w:sz w:val="24"/>
-          <w:szCs w:val="24"/>
-          <w:lang w:val="en-US" w:eastAsia="zh-CN" w:bidi="ar"/>
-        </w:rPr>
-        <w:fldChar w:fldCharType="begin"/>
-      </w:r>
-      <w:r>
-        <w:rPr>
-          <w:rFonts w:ascii="宋体" w:hAnsi="宋体" w:eastAsia="宋体" w:cs="宋体"/>
-          <w:kern w:val="0"/>
-          <w:sz w:val="24"/>
-          <w:szCs w:val="24"/>
-          <w:lang w:val="en-US" w:eastAsia="zh-CN" w:bidi="ar"/>
-        </w:rPr>
-        <w:instrText xml:space="preserve">INCLUDEPICTURE \d "C:\\Users\\Administrator\\AppData\\Roaming\\Tencent\\Users\\411488747\\QQ\\WinTemp\\RichOle\\TC]GN}E54U%{5`FAJG{BCFL.png" \* MERGEFORMATINET </w:instrText>
-      </w:r>
-      <w:r>
-        <w:rPr>
-          <w:rFonts w:ascii="宋体" w:hAnsi="宋体" w:eastAsia="宋体" w:cs="宋体"/>
-          <w:kern w:val="0"/>
-          <w:sz w:val="24"/>
-          <w:szCs w:val="24"/>
-          <w:lang w:val="en-US" w:eastAsia="zh-CN" w:bidi="ar"/>
-        </w:rPr>
-        <w:fldChar w:fldCharType="separate"/>
-      </w:r>
-      <w:r>
-        <w:rPr>
-          <w:rFonts w:ascii="宋体" w:hAnsi="宋体" w:eastAsia="宋体" w:cs="宋体"/>
-          <w:kern w:val="0"/>
-          <w:sz w:val="24"/>
-          <w:szCs w:val="24"/>
-          <w:lang w:val="en-US" w:eastAsia="zh-CN" w:bidi="ar"/>
-        </w:rPr>
+        <w:rPr>
+          <w:rFonts w:hint="eastAsia"/>
+          <w:lang w:val="en-US" w:eastAsia="zh-CN"/>
+        </w:rPr>
+      </w:pPr>
+      <w:r>
         <w:drawing>
           <wp:inline distT="0" distB="0" distL="114300" distR="114300">
-            <wp:extent cx="3924300" cy="2971800"/>
+            <wp:extent cx="2095500" cy="1714500"/>
             <wp:effectExtent l="0" t="0" r="0" b="0"/>
-            <wp:docPr id="5" name="图片 5" descr="IMG_256"/>
+            <wp:docPr id="10" name="图片 4"/>
             <wp:cNvGraphicFramePr>
               <a:graphicFrameLocks xmlns:a="http://schemas.openxmlformats.org/drawingml/2006/main" noChangeAspect="1"/>
             </wp:cNvGraphicFramePr>
@@ -14511,13 +20024,13 @@
               <a:graphicData uri="http://schemas.openxmlformats.org/drawingml/2006/picture">
                 <pic:pic xmlns:pic="http://schemas.openxmlformats.org/drawingml/2006/picture">
                   <pic:nvPicPr>
-                    <pic:cNvPr id="5" name="图片 5" descr="IMG_256"/>
+                    <pic:cNvPr id="10" name="图片 4"/>
                     <pic:cNvPicPr>
                       <a:picLocks noChangeAspect="1"/>
                     </pic:cNvPicPr>
                   </pic:nvPicPr>
                   <pic:blipFill>
-                    <a:blip r:embed="rId6"/>
+                    <a:blip r:embed="rId13"/>
                     <a:stretch>
                       <a:fillRect/>
                     </a:stretch>
@@ -14525,7 +20038,7 @@
                   <pic:spPr>
                     <a:xfrm>
                       <a:off x="0" y="0"/>
-                      <a:ext cx="3924300" cy="2971800"/>
+                      <a:ext cx="2095500" cy="1714500"/>
                     </a:xfrm>
                     <a:prstGeom prst="rect">
                       <a:avLst/>
@@ -14541,1639 +20054,13 @@
           </wp:inline>
         </w:drawing>
       </w:r>
-      <w:r>
-        <w:rPr>
-          <w:rFonts w:ascii="宋体" w:hAnsi="宋体" w:eastAsia="宋体" w:cs="宋体"/>
-          <w:kern w:val="0"/>
-          <w:sz w:val="24"/>
-          <w:szCs w:val="24"/>
-          <w:lang w:val="en-US" w:eastAsia="zh-CN" w:bidi="ar"/>
-        </w:rPr>
-        <w:fldChar w:fldCharType="end"/>
-      </w:r>
-    </w:p>
-    <w:p>
-      <w:pPr>
-        <w:jc w:val="both"/>
-        <w:rPr>
-          <w:rFonts w:hint="eastAsia"/>
-        </w:rPr>
-      </w:pPr>
-    </w:p>
-    <w:p>
-      <w:pPr>
-        <w:jc w:val="both"/>
-        <w:rPr>
-          <w:rFonts w:hint="eastAsia"/>
-        </w:rPr>
-      </w:pPr>
-      <w:r>
-        <w:rPr>
-          <w:rFonts w:hint="eastAsia"/>
-        </w:rPr>
-        <w:t>你的反馈是非常重要的</w:t>
-      </w:r>
-      <w:r>
-        <w:rPr>
-          <w:rFonts w:hint="eastAsia"/>
-          <w:lang w:eastAsia="zh-CN"/>
-        </w:rPr>
-        <w:t>，</w:t>
-      </w:r>
-      <w:r>
-        <w:rPr>
-          <w:rFonts w:hint="eastAsia"/>
-        </w:rPr>
-        <w:t>在200页左右</w:t>
-      </w:r>
-      <w:r>
-        <w:rPr>
-          <w:rFonts w:hint="eastAsia"/>
-          <w:lang w:val="en-US" w:eastAsia="zh-CN"/>
-        </w:rPr>
-        <w:t>的</w:t>
-      </w:r>
-      <w:r>
-        <w:rPr>
-          <w:rFonts w:hint="eastAsia"/>
-        </w:rPr>
-        <w:t>书</w:t>
-      </w:r>
-      <w:r>
-        <w:rPr>
-          <w:rFonts w:hint="eastAsia"/>
-          <w:lang w:val="en-US" w:eastAsia="zh-CN"/>
-        </w:rPr>
-        <w:t>中不能完全解释</w:t>
-      </w:r>
-      <w:r>
-        <w:rPr>
-          <w:rFonts w:hint="eastAsia"/>
-        </w:rPr>
-        <w:t>许多选项和ffmpeg工具参数</w:t>
-      </w:r>
-      <w:r>
-        <w:rPr>
-          <w:rFonts w:hint="eastAsia"/>
-          <w:lang w:eastAsia="zh-CN"/>
-        </w:rPr>
-        <w:t>。</w:t>
-      </w:r>
-      <w:r>
-        <w:rPr>
-          <w:rFonts w:hint="eastAsia"/>
-        </w:rPr>
-        <w:t>你有什么意见</w:t>
-      </w:r>
-      <w:r>
-        <w:rPr>
-          <w:rFonts w:hint="eastAsia"/>
-          <w:lang w:val="en-US" w:eastAsia="zh-CN"/>
-        </w:rPr>
-        <w:t>或</w:t>
-      </w:r>
-      <w:r>
-        <w:rPr>
-          <w:rFonts w:hint="eastAsia"/>
-        </w:rPr>
-        <w:t>改进可以</w:t>
-      </w:r>
-      <w:r>
-        <w:rPr>
-          <w:rFonts w:hint="eastAsia"/>
-          <w:lang w:val="en-US" w:eastAsia="zh-CN"/>
-        </w:rPr>
-        <w:t>反馈给我们，我们争取在</w:t>
-      </w:r>
-      <w:r>
-        <w:rPr>
-          <w:rFonts w:hint="eastAsia"/>
-        </w:rPr>
-        <w:t>下一个版本</w:t>
-      </w:r>
-      <w:r>
-        <w:rPr>
-          <w:rFonts w:hint="eastAsia"/>
-          <w:lang w:val="en-US" w:eastAsia="zh-CN"/>
-        </w:rPr>
-        <w:t>中概述</w:t>
-      </w:r>
-      <w:r>
-        <w:rPr>
-          <w:rFonts w:hint="eastAsia"/>
-        </w:rPr>
-        <w:t>。</w:t>
-      </w:r>
-    </w:p>
-    <w:p>
-      <w:pPr>
-        <w:jc w:val="both"/>
-        <w:rPr>
-          <w:rFonts w:hint="eastAsia"/>
-        </w:rPr>
-      </w:pPr>
-      <w:r>
-        <w:rPr>
-          <w:rFonts w:hint="eastAsia"/>
-          <w:lang w:val="en-US" w:eastAsia="zh-CN"/>
-        </w:rPr>
-        <w:t>你可以通过邮箱、论坛、www.ffmpeg.tv常见问题、其它搜索等提出。</w:t>
-      </w:r>
-    </w:p>
-    <w:p>
-      <w:pPr>
-        <w:jc w:val="both"/>
-        <w:rPr>
-          <w:rFonts w:hint="eastAsia"/>
-        </w:rPr>
-      </w:pPr>
-      <w:r>
-        <w:rPr>
-          <w:rFonts w:hint="eastAsia"/>
-        </w:rPr>
-        <w:t>非常感谢</w:t>
-      </w:r>
-    </w:p>
-    <w:p>
-      <w:pPr>
-        <w:jc w:val="both"/>
-        <w:rPr>
-          <w:rFonts w:hint="eastAsia"/>
-        </w:rPr>
-      </w:pPr>
-    </w:p>
-    <w:p>
-      <w:pPr>
-        <w:jc w:val="both"/>
-        <w:rPr>
-          <w:rFonts w:hint="eastAsia"/>
-        </w:rPr>
-      </w:pPr>
-    </w:p>
-    <w:p>
-      <w:pPr>
-        <w:jc w:val="both"/>
-        <w:rPr>
-          <w:rFonts w:hint="eastAsia"/>
-        </w:rPr>
-      </w:pPr>
-    </w:p>
-    <w:p>
-      <w:pPr>
-        <w:keepNext w:val="0"/>
-        <w:keepLines w:val="0"/>
-        <w:widowControl/>
-        <w:suppressLineNumbers w:val="0"/>
-        <w:jc w:val="center"/>
-      </w:pPr>
-      <w:r>
-        <w:rPr>
-          <w:rFonts w:ascii="宋体" w:hAnsi="宋体" w:eastAsia="宋体" w:cs="宋体"/>
-          <w:kern w:val="0"/>
-          <w:sz w:val="24"/>
-          <w:szCs w:val="24"/>
-          <w:lang w:val="en-US" w:eastAsia="zh-CN" w:bidi="ar"/>
-        </w:rPr>
-        <w:fldChar w:fldCharType="begin"/>
-      </w:r>
-      <w:r>
-        <w:rPr>
-          <w:rFonts w:ascii="宋体" w:hAnsi="宋体" w:eastAsia="宋体" w:cs="宋体"/>
-          <w:kern w:val="0"/>
-          <w:sz w:val="24"/>
-          <w:szCs w:val="24"/>
-          <w:lang w:val="en-US" w:eastAsia="zh-CN" w:bidi="ar"/>
-        </w:rPr>
-        <w:instrText xml:space="preserve">INCLUDEPICTURE \d "C:\\Users\\Administrator\\AppData\\Roaming\\Tencent\\Users\\411488747\\QQ\\WinTemp\\RichOle\\}K[TD0SMKW~[8Q1SG7{6XR7.png" \* MERGEFORMATINET </w:instrText>
-      </w:r>
-      <w:r>
-        <w:rPr>
-          <w:rFonts w:ascii="宋体" w:hAnsi="宋体" w:eastAsia="宋体" w:cs="宋体"/>
-          <w:kern w:val="0"/>
-          <w:sz w:val="24"/>
-          <w:szCs w:val="24"/>
-          <w:lang w:val="en-US" w:eastAsia="zh-CN" w:bidi="ar"/>
-        </w:rPr>
-        <w:fldChar w:fldCharType="separate"/>
-      </w:r>
-      <w:r>
-        <w:rPr>
-          <w:rFonts w:ascii="宋体" w:hAnsi="宋体" w:eastAsia="宋体" w:cs="宋体"/>
-          <w:kern w:val="0"/>
-          <w:sz w:val="24"/>
-          <w:szCs w:val="24"/>
-          <w:lang w:val="en-US" w:eastAsia="zh-CN" w:bidi="ar"/>
-        </w:rPr>
-        <w:drawing>
-          <wp:inline distT="0" distB="0" distL="114300" distR="114300">
-            <wp:extent cx="1419225" cy="1362075"/>
-            <wp:effectExtent l="0" t="0" r="9525" b="9525"/>
-            <wp:docPr id="7" name="图片 7" descr="IMG_256"/>
-            <wp:cNvGraphicFramePr>
-              <a:graphicFrameLocks xmlns:a="http://schemas.openxmlformats.org/drawingml/2006/main" noChangeAspect="1"/>
-            </wp:cNvGraphicFramePr>
-            <a:graphic xmlns:a="http://schemas.openxmlformats.org/drawingml/2006/main">
-              <a:graphicData uri="http://schemas.openxmlformats.org/drawingml/2006/picture">
-                <pic:pic xmlns:pic="http://schemas.openxmlformats.org/drawingml/2006/picture">
-                  <pic:nvPicPr>
-                    <pic:cNvPr id="7" name="图片 7" descr="IMG_256"/>
-                    <pic:cNvPicPr>
-                      <a:picLocks noChangeAspect="1"/>
-                    </pic:cNvPicPr>
-                  </pic:nvPicPr>
-                  <pic:blipFill>
-                    <a:blip r:embed="rId7"/>
-                    <a:stretch>
-                      <a:fillRect/>
-                    </a:stretch>
-                  </pic:blipFill>
-                  <pic:spPr>
-                    <a:xfrm>
-                      <a:off x="0" y="0"/>
-                      <a:ext cx="1419225" cy="1362075"/>
-                    </a:xfrm>
-                    <a:prstGeom prst="rect">
-                      <a:avLst/>
-                    </a:prstGeom>
-                    <a:noFill/>
-                    <a:ln w="9525">
-                      <a:noFill/>
-                    </a:ln>
-                  </pic:spPr>
-                </pic:pic>
-              </a:graphicData>
-            </a:graphic>
-          </wp:inline>
-        </w:drawing>
-      </w:r>
-      <w:r>
-        <w:rPr>
-          <w:rFonts w:ascii="宋体" w:hAnsi="宋体" w:eastAsia="宋体" w:cs="宋体"/>
-          <w:kern w:val="0"/>
-          <w:sz w:val="24"/>
-          <w:szCs w:val="24"/>
-          <w:lang w:val="en-US" w:eastAsia="zh-CN" w:bidi="ar"/>
-        </w:rPr>
-        <w:fldChar w:fldCharType="end"/>
-      </w:r>
-    </w:p>
-    <w:p>
-      <w:pPr>
-        <w:jc w:val="both"/>
-        <w:rPr>
-          <w:rFonts w:hint="eastAsia"/>
-        </w:rPr>
-      </w:pPr>
-    </w:p>
-    <w:p>
-      <w:pPr>
-        <w:jc w:val="both"/>
-        <w:rPr>
-          <w:rFonts w:hint="eastAsia"/>
-        </w:rPr>
-      </w:pPr>
-    </w:p>
-    <w:p>
-      <w:pPr>
-        <w:jc w:val="both"/>
-        <w:rPr>
-          <w:rFonts w:hint="eastAsia"/>
-        </w:rPr>
-      </w:pPr>
-    </w:p>
-    <w:p>
-      <w:pPr>
-        <w:jc w:val="both"/>
-        <w:rPr>
-          <w:rFonts w:hint="eastAsia"/>
-        </w:rPr>
-      </w:pPr>
-    </w:p>
-    <w:p>
-      <w:pPr>
-        <w:jc w:val="both"/>
-        <w:rPr>
-          <w:rFonts w:hint="eastAsia"/>
-        </w:rPr>
-      </w:pPr>
-    </w:p>
-    <w:p>
-      <w:pPr>
-        <w:jc w:val="both"/>
-        <w:rPr>
-          <w:rFonts w:hint="eastAsia"/>
-        </w:rPr>
-      </w:pPr>
-    </w:p>
-    <w:p>
-      <w:pPr>
-        <w:jc w:val="both"/>
-        <w:rPr>
-          <w:rFonts w:hint="eastAsia"/>
-        </w:rPr>
-      </w:pPr>
-    </w:p>
-    <w:p>
-      <w:pPr>
-        <w:jc w:val="center"/>
-        <w:rPr>
-          <w:rFonts w:hint="eastAsia"/>
-          <w:b/>
-          <w:bCs/>
-          <w:sz w:val="40"/>
-          <w:szCs w:val="48"/>
-        </w:rPr>
-      </w:pPr>
-      <w:r>
-        <w:rPr>
-          <w:rFonts w:hint="eastAsia"/>
-          <w:b/>
-          <w:bCs/>
-          <w:sz w:val="40"/>
-          <w:szCs w:val="48"/>
-        </w:rPr>
-        <w:t>1. FFmpeg 基础</w:t>
-      </w:r>
-    </w:p>
-    <w:p>
-      <w:pPr>
-        <w:jc w:val="both"/>
-        <w:rPr>
-          <w:rFonts w:hint="eastAsia"/>
-        </w:rPr>
-      </w:pPr>
-    </w:p>
-    <w:p>
-      <w:pPr>
-        <w:jc w:val="both"/>
-        <w:rPr>
-          <w:rFonts w:hint="eastAsia"/>
-        </w:rPr>
-      </w:pPr>
-    </w:p>
-    <w:p>
-      <w:pPr>
-        <w:jc w:val="both"/>
-        <w:rPr>
-          <w:rFonts w:hint="eastAsia"/>
-        </w:rPr>
-      </w:pPr>
-      <w:r>
-        <w:rPr>
-          <w:rFonts w:hint="eastAsia"/>
-          <w:lang w:val="en-US" w:eastAsia="zh-CN"/>
-        </w:rPr>
-        <w:t>正确使用和优化</w:t>
-      </w:r>
-      <w:r>
-        <w:rPr>
-          <w:rFonts w:hint="eastAsia"/>
-        </w:rPr>
-        <w:t>ffmpeg</w:t>
-      </w:r>
-      <w:r>
-        <w:rPr>
-          <w:rFonts w:hint="eastAsia"/>
-          <w:lang w:eastAsia="zh-CN"/>
-        </w:rPr>
-        <w:t>，</w:t>
-      </w:r>
-      <w:r>
-        <w:rPr>
-          <w:rFonts w:hint="eastAsia"/>
-          <w:lang w:val="en-US" w:eastAsia="zh-CN"/>
-        </w:rPr>
-        <w:t>如果你想直接使用，可跳过本章进入下一章</w:t>
-      </w:r>
-      <w:r>
-        <w:rPr>
-          <w:rFonts w:hint="eastAsia"/>
-        </w:rPr>
-        <w:t>。</w:t>
-      </w:r>
-    </w:p>
-    <w:p>
-      <w:pPr>
-        <w:jc w:val="both"/>
-        <w:rPr>
-          <w:rFonts w:hint="eastAsia"/>
-        </w:rPr>
-      </w:pPr>
-    </w:p>
-    <w:p>
-      <w:pPr>
-        <w:jc w:val="both"/>
-        <w:rPr>
-          <w:rFonts w:hint="eastAsia"/>
-        </w:rPr>
-      </w:pPr>
-      <w:r>
-        <w:rPr>
-          <w:rFonts w:hint="eastAsia"/>
-        </w:rPr>
-        <w:t xml:space="preserve">FFmpeg </w:t>
-      </w:r>
-      <w:r>
-        <w:rPr>
-          <w:rFonts w:hint="eastAsia"/>
-          <w:lang w:val="en-US" w:eastAsia="zh-CN"/>
-        </w:rPr>
-        <w:t>介绍</w:t>
-      </w:r>
-    </w:p>
-    <w:p>
-      <w:pPr>
-        <w:jc w:val="both"/>
-        <w:rPr>
-          <w:rFonts w:hint="eastAsia"/>
-        </w:rPr>
-      </w:pPr>
-      <w:r>
-        <w:rPr>
-          <w:rFonts w:hint="eastAsia"/>
-        </w:rPr>
-        <w:t>FFmpeg</w:t>
-      </w:r>
-      <w:r>
-        <w:rPr>
-          <w:rFonts w:hint="eastAsia"/>
-          <w:lang w:val="en-US" w:eastAsia="zh-CN"/>
-        </w:rPr>
-        <w:t>是基于GNU公共许可证下的多媒体处理软件项目，最受欢迎的部分是</w:t>
-      </w:r>
-      <w:r>
-        <w:rPr>
-          <w:rFonts w:hint="eastAsia"/>
-        </w:rPr>
-        <w:t>视频和音频编码/解码</w:t>
-      </w:r>
-      <w:r>
-        <w:rPr>
-          <w:rFonts w:hint="eastAsia"/>
-          <w:lang w:val="en-US" w:eastAsia="zh-CN"/>
-        </w:rPr>
-        <w:t xml:space="preserve"> 以及操作</w:t>
-      </w:r>
-      <w:r>
-        <w:rPr>
-          <w:rFonts w:hint="eastAsia"/>
-        </w:rPr>
-        <w:t>速度</w:t>
-      </w:r>
-      <w:r>
-        <w:rPr>
-          <w:rFonts w:hint="eastAsia"/>
-          <w:lang w:val="en-US" w:eastAsia="zh-CN"/>
-        </w:rPr>
-        <w:t>快</w:t>
-      </w:r>
-      <w:r>
-        <w:rPr>
-          <w:rFonts w:hint="eastAsia"/>
-        </w:rPr>
-        <w:t>、输出文件大小较小</w:t>
-      </w:r>
-      <w:r>
-        <w:rPr>
-          <w:rFonts w:hint="eastAsia"/>
-          <w:lang w:val="en-US" w:eastAsia="zh-CN"/>
-        </w:rPr>
-        <w:t>等。</w:t>
-      </w:r>
-      <w:r>
-        <w:rPr>
-          <w:rFonts w:hint="eastAsia"/>
-        </w:rPr>
-        <w:t>FF</w:t>
-      </w:r>
-      <w:r>
-        <w:rPr>
-          <w:rFonts w:hint="eastAsia"/>
-          <w:lang w:val="en-US" w:eastAsia="zh-CN"/>
-        </w:rPr>
-        <w:t>在</w:t>
-      </w:r>
-      <w:r>
-        <w:rPr>
-          <w:rFonts w:hint="eastAsia"/>
-        </w:rPr>
-        <w:t>ffmpeg</w:t>
-      </w:r>
-      <w:r>
-        <w:rPr>
-          <w:rFonts w:hint="eastAsia"/>
-          <w:lang w:val="en-US" w:eastAsia="zh-CN"/>
-        </w:rPr>
-        <w:t>中</w:t>
-      </w:r>
-      <w:r>
-        <w:rPr>
-          <w:rFonts w:hint="eastAsia"/>
-        </w:rPr>
-        <w:t>意味着快速前进按钮</w:t>
-      </w:r>
-      <w:r>
-        <w:rPr>
-          <w:rFonts w:hint="eastAsia"/>
-          <w:lang w:eastAsia="zh-CN"/>
-        </w:rPr>
-        <w:t>，</w:t>
-      </w:r>
-      <w:r>
-        <w:rPr>
-          <w:rFonts w:hint="eastAsia"/>
-        </w:rPr>
-        <w:t>“MPEG”是一个运动图像专家组的缩写</w:t>
-      </w:r>
-      <w:r>
-        <w:rPr>
-          <w:rFonts w:hint="eastAsia"/>
-          <w:lang w:eastAsia="zh-CN"/>
-        </w:rPr>
-        <w:t>，</w:t>
-      </w:r>
-      <w:r>
-        <w:rPr>
-          <w:rFonts w:hint="eastAsia"/>
-        </w:rPr>
-        <w:t>FFmpeg</w:t>
-      </w:r>
-      <w:r>
-        <w:rPr>
-          <w:rFonts w:hint="eastAsia"/>
-          <w:lang w:val="en-US" w:eastAsia="zh-CN"/>
-        </w:rPr>
-        <w:t>处理</w:t>
-      </w:r>
-      <w:r>
-        <w:rPr>
-          <w:rFonts w:hint="eastAsia"/>
-        </w:rPr>
-        <w:t>LOGO包含锯齿形图案，熵编码方案与图片中的8x8块特征。</w:t>
-      </w:r>
-    </w:p>
-    <w:p>
-      <w:pPr>
-        <w:jc w:val="both"/>
-        <w:rPr>
-          <w:rFonts w:hint="eastAsia"/>
-        </w:rPr>
-      </w:pPr>
-      <w:r>
-        <w:drawing>
-          <wp:inline distT="0" distB="0" distL="114300" distR="114300">
-            <wp:extent cx="5273675" cy="1263650"/>
-            <wp:effectExtent l="0" t="0" r="3175" b="12700"/>
-            <wp:docPr id="8" name="图片 8"/>
-            <wp:cNvGraphicFramePr>
-              <a:graphicFrameLocks xmlns:a="http://schemas.openxmlformats.org/drawingml/2006/main" noChangeAspect="1"/>
-            </wp:cNvGraphicFramePr>
-            <a:graphic xmlns:a="http://schemas.openxmlformats.org/drawingml/2006/main">
-              <a:graphicData uri="http://schemas.openxmlformats.org/drawingml/2006/picture">
-                <pic:pic xmlns:pic="http://schemas.openxmlformats.org/drawingml/2006/picture">
-                  <pic:nvPicPr>
-                    <pic:cNvPr id="8" name="图片 8"/>
-                    <pic:cNvPicPr>
-                      <a:picLocks noChangeAspect="1"/>
-                    </pic:cNvPicPr>
-                  </pic:nvPicPr>
-                  <pic:blipFill>
-                    <a:blip r:embed="rId8"/>
-                    <a:stretch>
-                      <a:fillRect/>
-                    </a:stretch>
-                  </pic:blipFill>
-                  <pic:spPr>
-                    <a:xfrm>
-                      <a:off x="0" y="0"/>
-                      <a:ext cx="5273675" cy="1263650"/>
-                    </a:xfrm>
-                    <a:prstGeom prst="rect">
-                      <a:avLst/>
-                    </a:prstGeom>
-                    <a:noFill/>
-                    <a:ln w="9525">
-                      <a:noFill/>
-                    </a:ln>
-                  </pic:spPr>
-                </pic:pic>
-              </a:graphicData>
-            </a:graphic>
-          </wp:inline>
-        </w:drawing>
-      </w:r>
-    </w:p>
-    <w:p>
-      <w:pPr>
-        <w:jc w:val="center"/>
-        <w:rPr>
-          <w:rFonts w:hint="eastAsia"/>
-        </w:rPr>
-      </w:pPr>
-    </w:p>
-    <w:tbl>
-      <w:tblPr>
-        <w:tblStyle w:val="4"/>
-        <w:tblW w:w="8522" w:type="dxa"/>
-        <w:tblInd w:w="0" w:type="dxa"/>
-        <w:tblBorders>
-          <w:top w:val="single" w:color="auto" w:sz="4" w:space="0"/>
-          <w:left w:val="single" w:color="auto" w:sz="4" w:space="0"/>
-          <w:bottom w:val="single" w:color="auto" w:sz="4" w:space="0"/>
-          <w:right w:val="single" w:color="auto" w:sz="4" w:space="0"/>
-          <w:insideH w:val="single" w:color="auto" w:sz="4" w:space="0"/>
-          <w:insideV w:val="single" w:color="auto" w:sz="4" w:space="0"/>
-        </w:tblBorders>
-        <w:tblLayout w:type="fixed"/>
-        <w:tblCellMar>
-          <w:left w:w="108" w:type="dxa"/>
-          <w:right w:w="108" w:type="dxa"/>
-        </w:tblCellMar>
-      </w:tblPr>
-      <w:tblGrid>
-        <w:gridCol w:w="4261"/>
-        <w:gridCol w:w="4261"/>
-      </w:tblGrid>
-      <w:tr>
-        <w:tblPrEx>
-          <w:tblBorders>
-            <w:top w:val="single" w:color="auto" w:sz="4" w:space="0"/>
-            <w:left w:val="single" w:color="auto" w:sz="4" w:space="0"/>
-            <w:bottom w:val="single" w:color="auto" w:sz="4" w:space="0"/>
-            <w:right w:val="single" w:color="auto" w:sz="4" w:space="0"/>
-            <w:insideH w:val="single" w:color="auto" w:sz="4" w:space="0"/>
-            <w:insideV w:val="single" w:color="auto" w:sz="4" w:space="0"/>
-          </w:tblBorders>
-          <w:tblLayout w:type="fixed"/>
-          <w:tblCellMar>
-            <w:left w:w="108" w:type="dxa"/>
-            <w:right w:w="108" w:type="dxa"/>
-          </w:tblCellMar>
-        </w:tblPrEx>
-        <w:tc>
-          <w:tcPr>
-            <w:tcW w:w="8522" w:type="dxa"/>
-            <w:gridSpan w:val="2"/>
-          </w:tcPr>
-          <w:p>
-            <w:pPr>
-              <w:jc w:val="center"/>
-              <w:rPr>
-                <w:rFonts w:hint="eastAsia"/>
-                <w:vertAlign w:val="baseline"/>
-              </w:rPr>
-            </w:pPr>
-            <w:r>
-              <w:rPr>
-                <w:rFonts w:hint="eastAsia"/>
-              </w:rPr>
-              <w:t>FFmpeg 命令行工具</w:t>
-            </w:r>
-          </w:p>
-        </w:tc>
-      </w:tr>
-      <w:tr>
-        <w:tblPrEx>
-          <w:tblBorders>
-            <w:top w:val="single" w:color="auto" w:sz="4" w:space="0"/>
-            <w:left w:val="single" w:color="auto" w:sz="4" w:space="0"/>
-            <w:bottom w:val="single" w:color="auto" w:sz="4" w:space="0"/>
-            <w:right w:val="single" w:color="auto" w:sz="4" w:space="0"/>
-            <w:insideH w:val="single" w:color="auto" w:sz="4" w:space="0"/>
-            <w:insideV w:val="single" w:color="auto" w:sz="4" w:space="0"/>
-          </w:tblBorders>
-          <w:tblLayout w:type="fixed"/>
-          <w:tblCellMar>
-            <w:left w:w="108" w:type="dxa"/>
-            <w:right w:w="108" w:type="dxa"/>
-          </w:tblCellMar>
-        </w:tblPrEx>
-        <w:tc>
-          <w:tcPr>
-            <w:tcW w:w="4261" w:type="dxa"/>
-          </w:tcPr>
-          <w:p>
-            <w:pPr>
-              <w:jc w:val="center"/>
-              <w:rPr>
-                <w:rFonts w:hint="eastAsia"/>
-                <w:vertAlign w:val="baseline"/>
-              </w:rPr>
-            </w:pPr>
-            <w:r>
-              <w:rPr>
-                <w:rFonts w:hint="eastAsia"/>
-              </w:rPr>
-              <w:t>ffmpeg</w:t>
-            </w:r>
-          </w:p>
-        </w:tc>
-        <w:tc>
-          <w:tcPr>
-            <w:tcW w:w="4261" w:type="dxa"/>
-          </w:tcPr>
-          <w:p>
-            <w:pPr>
-              <w:jc w:val="center"/>
-              <w:rPr>
-                <w:rFonts w:hint="eastAsia"/>
-                <w:vertAlign w:val="baseline"/>
-              </w:rPr>
-            </w:pPr>
-            <w:r>
-              <w:rPr>
-                <w:rFonts w:hint="eastAsia"/>
-              </w:rPr>
-              <w:t>快速音</w:t>
-            </w:r>
-            <w:r>
-              <w:rPr>
-                <w:rFonts w:hint="eastAsia"/>
-                <w:lang w:val="en-US" w:eastAsia="zh-CN"/>
-              </w:rPr>
-              <w:t>/</w:t>
-            </w:r>
-            <w:r>
-              <w:rPr>
-                <w:rFonts w:hint="eastAsia"/>
-              </w:rPr>
-              <w:t>视频编解码</w:t>
-            </w:r>
-          </w:p>
-        </w:tc>
-      </w:tr>
-      <w:tr>
-        <w:tblPrEx>
-          <w:tblBorders>
-            <w:top w:val="single" w:color="auto" w:sz="4" w:space="0"/>
-            <w:left w:val="single" w:color="auto" w:sz="4" w:space="0"/>
-            <w:bottom w:val="single" w:color="auto" w:sz="4" w:space="0"/>
-            <w:right w:val="single" w:color="auto" w:sz="4" w:space="0"/>
-            <w:insideH w:val="single" w:color="auto" w:sz="4" w:space="0"/>
-            <w:insideV w:val="single" w:color="auto" w:sz="4" w:space="0"/>
-          </w:tblBorders>
-          <w:tblLayout w:type="fixed"/>
-          <w:tblCellMar>
-            <w:left w:w="108" w:type="dxa"/>
-            <w:right w:w="108" w:type="dxa"/>
-          </w:tblCellMar>
-        </w:tblPrEx>
-        <w:tc>
-          <w:tcPr>
-            <w:tcW w:w="4261" w:type="dxa"/>
-          </w:tcPr>
-          <w:p>
-            <w:pPr>
-              <w:jc w:val="center"/>
-              <w:rPr>
-                <w:rFonts w:hint="eastAsia"/>
-                <w:vertAlign w:val="baseline"/>
-              </w:rPr>
-            </w:pPr>
-            <w:r>
-              <w:rPr>
-                <w:rFonts w:hint="eastAsia"/>
-              </w:rPr>
-              <w:t>ffplay</w:t>
-            </w:r>
-          </w:p>
-        </w:tc>
-        <w:tc>
-          <w:tcPr>
-            <w:tcW w:w="4261" w:type="dxa"/>
-          </w:tcPr>
-          <w:p>
-            <w:pPr>
-              <w:jc w:val="center"/>
-              <w:rPr>
-                <w:rFonts w:hint="eastAsia" w:eastAsiaTheme="minorEastAsia"/>
-                <w:vertAlign w:val="baseline"/>
-                <w:lang w:eastAsia="zh-CN"/>
-              </w:rPr>
-            </w:pPr>
-            <w:r>
-              <w:rPr>
-                <w:rFonts w:hint="eastAsia"/>
-                <w:lang w:val="en-US" w:eastAsia="zh-CN"/>
-              </w:rPr>
-              <w:t>多媒体播放器</w:t>
-            </w:r>
-          </w:p>
-        </w:tc>
-      </w:tr>
-      <w:tr>
-        <w:tblPrEx>
-          <w:tblBorders>
-            <w:top w:val="single" w:color="auto" w:sz="4" w:space="0"/>
-            <w:left w:val="single" w:color="auto" w:sz="4" w:space="0"/>
-            <w:bottom w:val="single" w:color="auto" w:sz="4" w:space="0"/>
-            <w:right w:val="single" w:color="auto" w:sz="4" w:space="0"/>
-            <w:insideH w:val="single" w:color="auto" w:sz="4" w:space="0"/>
-            <w:insideV w:val="single" w:color="auto" w:sz="4" w:space="0"/>
-          </w:tblBorders>
-          <w:tblLayout w:type="fixed"/>
-          <w:tblCellMar>
-            <w:left w:w="108" w:type="dxa"/>
-            <w:right w:w="108" w:type="dxa"/>
-          </w:tblCellMar>
-        </w:tblPrEx>
-        <w:tc>
-          <w:tcPr>
-            <w:tcW w:w="4261" w:type="dxa"/>
-          </w:tcPr>
-          <w:p>
-            <w:pPr>
-              <w:jc w:val="center"/>
-              <w:rPr>
-                <w:rFonts w:hint="eastAsia"/>
-                <w:vertAlign w:val="baseline"/>
-              </w:rPr>
-            </w:pPr>
-            <w:r>
-              <w:rPr>
-                <w:rFonts w:hint="eastAsia"/>
-              </w:rPr>
-              <w:t>ffprobe</w:t>
-            </w:r>
-          </w:p>
-        </w:tc>
-        <w:tc>
-          <w:tcPr>
-            <w:tcW w:w="4261" w:type="dxa"/>
-          </w:tcPr>
-          <w:p>
-            <w:pPr>
-              <w:jc w:val="center"/>
-              <w:rPr>
-                <w:rFonts w:hint="eastAsia"/>
-                <w:vertAlign w:val="baseline"/>
-              </w:rPr>
-            </w:pPr>
-            <w:r>
-              <w:rPr>
-                <w:rFonts w:hint="eastAsia"/>
-              </w:rPr>
-              <w:t>显示媒体文件特性</w:t>
-            </w:r>
-          </w:p>
-        </w:tc>
-      </w:tr>
-      <w:tr>
-        <w:tblPrEx>
-          <w:tblBorders>
-            <w:top w:val="single" w:color="auto" w:sz="4" w:space="0"/>
-            <w:left w:val="single" w:color="auto" w:sz="4" w:space="0"/>
-            <w:bottom w:val="single" w:color="auto" w:sz="4" w:space="0"/>
-            <w:right w:val="single" w:color="auto" w:sz="4" w:space="0"/>
-            <w:insideH w:val="single" w:color="auto" w:sz="4" w:space="0"/>
-            <w:insideV w:val="single" w:color="auto" w:sz="4" w:space="0"/>
-          </w:tblBorders>
-          <w:tblLayout w:type="fixed"/>
-          <w:tblCellMar>
-            <w:left w:w="108" w:type="dxa"/>
-            <w:right w:w="108" w:type="dxa"/>
-          </w:tblCellMar>
-        </w:tblPrEx>
-        <w:tc>
-          <w:tcPr>
-            <w:tcW w:w="4261" w:type="dxa"/>
-          </w:tcPr>
-          <w:p>
-            <w:pPr>
-              <w:jc w:val="center"/>
-              <w:rPr>
-                <w:rFonts w:hint="eastAsia"/>
-                <w:vertAlign w:val="baseline"/>
-              </w:rPr>
-            </w:pPr>
-            <w:r>
-              <w:rPr>
-                <w:rFonts w:hint="eastAsia"/>
-              </w:rPr>
-              <w:t>ffserver</w:t>
-            </w:r>
-          </w:p>
-        </w:tc>
-        <w:tc>
-          <w:tcPr>
-            <w:tcW w:w="4261" w:type="dxa"/>
-          </w:tcPr>
-          <w:p>
-            <w:pPr>
-              <w:jc w:val="center"/>
-              <w:rPr>
-                <w:rFonts w:hint="eastAsia"/>
-                <w:vertAlign w:val="baseline"/>
-              </w:rPr>
-            </w:pPr>
-            <w:r>
-              <w:rPr>
-                <w:rFonts w:hint="eastAsia"/>
-              </w:rPr>
-              <w:t>HTTP和RTSP协议的流媒体</w:t>
-            </w:r>
-            <w:r>
-              <w:rPr>
-                <w:rFonts w:hint="eastAsia"/>
-                <w:lang w:val="en-US" w:eastAsia="zh-CN"/>
-              </w:rPr>
-              <w:t>服务器</w:t>
-            </w:r>
-          </w:p>
-        </w:tc>
-      </w:tr>
-      <w:tr>
-        <w:tblPrEx>
-          <w:tblBorders>
-            <w:top w:val="single" w:color="auto" w:sz="4" w:space="0"/>
-            <w:left w:val="single" w:color="auto" w:sz="4" w:space="0"/>
-            <w:bottom w:val="single" w:color="auto" w:sz="4" w:space="0"/>
-            <w:right w:val="single" w:color="auto" w:sz="4" w:space="0"/>
-            <w:insideH w:val="single" w:color="auto" w:sz="4" w:space="0"/>
-            <w:insideV w:val="single" w:color="auto" w:sz="4" w:space="0"/>
-          </w:tblBorders>
-          <w:tblLayout w:type="fixed"/>
-          <w:tblCellMar>
-            <w:left w:w="108" w:type="dxa"/>
-            <w:right w:w="108" w:type="dxa"/>
-          </w:tblCellMar>
-        </w:tblPrEx>
-        <w:tc>
-          <w:tcPr>
-            <w:tcW w:w="8522" w:type="dxa"/>
-            <w:gridSpan w:val="2"/>
-          </w:tcPr>
-          <w:p>
-            <w:pPr>
-              <w:jc w:val="center"/>
-              <w:rPr>
-                <w:rFonts w:hint="eastAsia"/>
-                <w:vertAlign w:val="baseline"/>
-              </w:rPr>
-            </w:pPr>
-            <w:r>
-              <w:rPr>
-                <w:rFonts w:hint="eastAsia"/>
-              </w:rPr>
-              <w:t xml:space="preserve">FFmpeg </w:t>
-            </w:r>
-            <w:r>
-              <w:rPr>
-                <w:rFonts w:hint="eastAsia"/>
-                <w:lang w:val="en-US" w:eastAsia="zh-CN"/>
-              </w:rPr>
-              <w:t>软码库</w:t>
-            </w:r>
-          </w:p>
-        </w:tc>
-      </w:tr>
-      <w:tr>
-        <w:tblPrEx>
-          <w:tblBorders>
-            <w:top w:val="single" w:color="auto" w:sz="4" w:space="0"/>
-            <w:left w:val="single" w:color="auto" w:sz="4" w:space="0"/>
-            <w:bottom w:val="single" w:color="auto" w:sz="4" w:space="0"/>
-            <w:right w:val="single" w:color="auto" w:sz="4" w:space="0"/>
-            <w:insideH w:val="single" w:color="auto" w:sz="4" w:space="0"/>
-            <w:insideV w:val="single" w:color="auto" w:sz="4" w:space="0"/>
-          </w:tblBorders>
-          <w:tblLayout w:type="fixed"/>
-          <w:tblCellMar>
-            <w:left w:w="108" w:type="dxa"/>
-            <w:right w:w="108" w:type="dxa"/>
-          </w:tblCellMar>
-        </w:tblPrEx>
-        <w:tc>
-          <w:tcPr>
-            <w:tcW w:w="4261" w:type="dxa"/>
-          </w:tcPr>
-          <w:p>
-            <w:pPr>
-              <w:jc w:val="center"/>
-              <w:rPr>
-                <w:rFonts w:hint="eastAsia"/>
-                <w:vertAlign w:val="baseline"/>
-              </w:rPr>
-            </w:pPr>
-            <w:r>
-              <w:rPr>
-                <w:rFonts w:hint="eastAsia"/>
-              </w:rPr>
-              <w:t>libavcodec</w:t>
-            </w:r>
-          </w:p>
-        </w:tc>
-        <w:tc>
-          <w:tcPr>
-            <w:tcW w:w="4261" w:type="dxa"/>
-          </w:tcPr>
-          <w:p>
-            <w:pPr>
-              <w:jc w:val="center"/>
-              <w:rPr>
-                <w:rFonts w:hint="eastAsia"/>
-                <w:vertAlign w:val="baseline"/>
-              </w:rPr>
-            </w:pPr>
-            <w:r>
-              <w:rPr>
-                <w:rFonts w:hint="eastAsia"/>
-                <w:vertAlign w:val="baseline"/>
-              </w:rPr>
-              <w:t>各种多媒体编解码器的</w:t>
-            </w:r>
-            <w:r>
-              <w:rPr>
-                <w:rFonts w:hint="eastAsia"/>
-                <w:lang w:val="en-US" w:eastAsia="zh-CN"/>
-              </w:rPr>
-              <w:t>软码库</w:t>
-            </w:r>
-          </w:p>
-        </w:tc>
-      </w:tr>
-      <w:tr>
-        <w:tblPrEx>
-          <w:tblBorders>
-            <w:top w:val="single" w:color="auto" w:sz="4" w:space="0"/>
-            <w:left w:val="single" w:color="auto" w:sz="4" w:space="0"/>
-            <w:bottom w:val="single" w:color="auto" w:sz="4" w:space="0"/>
-            <w:right w:val="single" w:color="auto" w:sz="4" w:space="0"/>
-            <w:insideH w:val="single" w:color="auto" w:sz="4" w:space="0"/>
-            <w:insideV w:val="single" w:color="auto" w:sz="4" w:space="0"/>
-          </w:tblBorders>
-          <w:tblLayout w:type="fixed"/>
-          <w:tblCellMar>
-            <w:left w:w="108" w:type="dxa"/>
-            <w:right w:w="108" w:type="dxa"/>
-          </w:tblCellMar>
-        </w:tblPrEx>
-        <w:tc>
-          <w:tcPr>
-            <w:tcW w:w="4261" w:type="dxa"/>
-          </w:tcPr>
-          <w:p>
-            <w:pPr>
-              <w:jc w:val="center"/>
-              <w:rPr>
-                <w:rFonts w:hint="eastAsia"/>
-                <w:vertAlign w:val="baseline"/>
-              </w:rPr>
-            </w:pPr>
-            <w:r>
-              <w:rPr>
-                <w:rFonts w:hint="eastAsia"/>
-              </w:rPr>
-              <w:t>libavdevice</w:t>
-            </w:r>
-          </w:p>
-        </w:tc>
-        <w:tc>
-          <w:tcPr>
-            <w:tcW w:w="4261" w:type="dxa"/>
-          </w:tcPr>
-          <w:p>
-            <w:pPr>
-              <w:jc w:val="center"/>
-              <w:rPr>
-                <w:rFonts w:hint="eastAsia"/>
-                <w:vertAlign w:val="baseline"/>
-              </w:rPr>
-            </w:pPr>
-            <w:r>
-              <w:rPr>
-                <w:rFonts w:hint="eastAsia"/>
-              </w:rPr>
-              <w:t>设备</w:t>
-            </w:r>
-            <w:r>
-              <w:rPr>
-                <w:rFonts w:hint="eastAsia"/>
-                <w:lang w:val="en-US" w:eastAsia="zh-CN"/>
-              </w:rPr>
-              <w:t>软码库</w:t>
-            </w:r>
-          </w:p>
-        </w:tc>
-      </w:tr>
-      <w:tr>
-        <w:tblPrEx>
-          <w:tblBorders>
-            <w:top w:val="single" w:color="auto" w:sz="4" w:space="0"/>
-            <w:left w:val="single" w:color="auto" w:sz="4" w:space="0"/>
-            <w:bottom w:val="single" w:color="auto" w:sz="4" w:space="0"/>
-            <w:right w:val="single" w:color="auto" w:sz="4" w:space="0"/>
-            <w:insideH w:val="single" w:color="auto" w:sz="4" w:space="0"/>
-            <w:insideV w:val="single" w:color="auto" w:sz="4" w:space="0"/>
-          </w:tblBorders>
-          <w:tblLayout w:type="fixed"/>
-          <w:tblCellMar>
-            <w:left w:w="108" w:type="dxa"/>
-            <w:right w:w="108" w:type="dxa"/>
-          </w:tblCellMar>
-        </w:tblPrEx>
-        <w:tc>
-          <w:tcPr>
-            <w:tcW w:w="4261" w:type="dxa"/>
-          </w:tcPr>
-          <w:p>
-            <w:pPr>
-              <w:jc w:val="center"/>
-              <w:rPr>
-                <w:rFonts w:hint="eastAsia"/>
-                <w:vertAlign w:val="baseline"/>
-              </w:rPr>
-            </w:pPr>
-            <w:r>
-              <w:rPr>
-                <w:rFonts w:hint="eastAsia"/>
-              </w:rPr>
-              <w:t>libavfilter</w:t>
-            </w:r>
-          </w:p>
-        </w:tc>
-        <w:tc>
-          <w:tcPr>
-            <w:tcW w:w="4261" w:type="dxa"/>
-          </w:tcPr>
-          <w:p>
-            <w:pPr>
-              <w:jc w:val="center"/>
-              <w:rPr>
-                <w:rFonts w:hint="eastAsia"/>
-                <w:vertAlign w:val="baseline"/>
-              </w:rPr>
-            </w:pPr>
-            <w:r>
-              <w:rPr>
-                <w:rFonts w:hint="eastAsia"/>
-                <w:vertAlign w:val="baseline"/>
-              </w:rPr>
-              <w:t>过滤器的</w:t>
-            </w:r>
-            <w:r>
-              <w:rPr>
-                <w:rFonts w:hint="eastAsia"/>
-                <w:lang w:val="en-US" w:eastAsia="zh-CN"/>
-              </w:rPr>
-              <w:t>软码库</w:t>
-            </w:r>
-          </w:p>
-        </w:tc>
-      </w:tr>
-      <w:tr>
-        <w:tblPrEx>
-          <w:tblBorders>
-            <w:top w:val="single" w:color="auto" w:sz="4" w:space="0"/>
-            <w:left w:val="single" w:color="auto" w:sz="4" w:space="0"/>
-            <w:bottom w:val="single" w:color="auto" w:sz="4" w:space="0"/>
-            <w:right w:val="single" w:color="auto" w:sz="4" w:space="0"/>
-            <w:insideH w:val="single" w:color="auto" w:sz="4" w:space="0"/>
-            <w:insideV w:val="single" w:color="auto" w:sz="4" w:space="0"/>
-          </w:tblBorders>
-          <w:tblLayout w:type="fixed"/>
-          <w:tblCellMar>
-            <w:left w:w="108" w:type="dxa"/>
-            <w:right w:w="108" w:type="dxa"/>
-          </w:tblCellMar>
-        </w:tblPrEx>
-        <w:tc>
-          <w:tcPr>
-            <w:tcW w:w="4261" w:type="dxa"/>
-          </w:tcPr>
-          <w:p>
-            <w:pPr>
-              <w:jc w:val="center"/>
-              <w:rPr>
-                <w:rFonts w:hint="eastAsia"/>
-                <w:vertAlign w:val="baseline"/>
-              </w:rPr>
-            </w:pPr>
-            <w:r>
-              <w:rPr>
-                <w:rFonts w:hint="eastAsia"/>
-              </w:rPr>
-              <w:t>libavformat</w:t>
-            </w:r>
-          </w:p>
-        </w:tc>
-        <w:tc>
-          <w:tcPr>
-            <w:tcW w:w="4261" w:type="dxa"/>
-          </w:tcPr>
-          <w:p>
-            <w:pPr>
-              <w:jc w:val="center"/>
-              <w:rPr>
-                <w:rFonts w:hint="eastAsia"/>
-                <w:vertAlign w:val="baseline"/>
-              </w:rPr>
-            </w:pPr>
-            <w:r>
-              <w:rPr>
-                <w:rFonts w:hint="eastAsia"/>
-                <w:vertAlign w:val="baseline"/>
-              </w:rPr>
-              <w:t>媒体格式软</w:t>
-            </w:r>
-            <w:r>
-              <w:rPr>
-                <w:rFonts w:hint="eastAsia"/>
-                <w:lang w:val="en-US" w:eastAsia="zh-CN"/>
-              </w:rPr>
-              <w:t>码</w:t>
-            </w:r>
-            <w:r>
-              <w:rPr>
-                <w:rFonts w:hint="eastAsia"/>
-                <w:vertAlign w:val="baseline"/>
-              </w:rPr>
-              <w:t>库</w:t>
-            </w:r>
-          </w:p>
-        </w:tc>
-      </w:tr>
-      <w:tr>
-        <w:tblPrEx>
-          <w:tblBorders>
-            <w:top w:val="single" w:color="auto" w:sz="4" w:space="0"/>
-            <w:left w:val="single" w:color="auto" w:sz="4" w:space="0"/>
-            <w:bottom w:val="single" w:color="auto" w:sz="4" w:space="0"/>
-            <w:right w:val="single" w:color="auto" w:sz="4" w:space="0"/>
-            <w:insideH w:val="single" w:color="auto" w:sz="4" w:space="0"/>
-            <w:insideV w:val="single" w:color="auto" w:sz="4" w:space="0"/>
-          </w:tblBorders>
-          <w:tblLayout w:type="fixed"/>
-          <w:tblCellMar>
-            <w:left w:w="108" w:type="dxa"/>
-            <w:right w:w="108" w:type="dxa"/>
-          </w:tblCellMar>
-        </w:tblPrEx>
-        <w:tc>
-          <w:tcPr>
-            <w:tcW w:w="4261" w:type="dxa"/>
-          </w:tcPr>
-          <w:p>
-            <w:pPr>
-              <w:jc w:val="center"/>
-              <w:rPr>
-                <w:rFonts w:hint="eastAsia"/>
-              </w:rPr>
-            </w:pPr>
-            <w:r>
-              <w:rPr>
-                <w:rFonts w:hint="eastAsia"/>
-              </w:rPr>
-              <w:t>libavutil</w:t>
-            </w:r>
-          </w:p>
-        </w:tc>
-        <w:tc>
-          <w:tcPr>
-            <w:tcW w:w="4261" w:type="dxa"/>
-          </w:tcPr>
-          <w:p>
-            <w:pPr>
-              <w:jc w:val="center"/>
-              <w:rPr>
-                <w:rFonts w:hint="eastAsia"/>
-                <w:vertAlign w:val="baseline"/>
-              </w:rPr>
-            </w:pPr>
-            <w:r>
-              <w:rPr>
-                <w:rFonts w:hint="eastAsia"/>
-                <w:vertAlign w:val="baseline"/>
-              </w:rPr>
-              <w:t>各种</w:t>
-            </w:r>
-            <w:r>
-              <w:rPr>
-                <w:rFonts w:hint="eastAsia"/>
-                <w:vertAlign w:val="baseline"/>
-                <w:lang w:val="en-US" w:eastAsia="zh-CN"/>
-              </w:rPr>
-              <w:t>辅助</w:t>
-            </w:r>
-            <w:r>
-              <w:rPr>
-                <w:rFonts w:hint="eastAsia"/>
-                <w:vertAlign w:val="baseline"/>
-              </w:rPr>
-              <w:t>程序的软</w:t>
-            </w:r>
-            <w:r>
-              <w:rPr>
-                <w:rFonts w:hint="eastAsia"/>
-                <w:lang w:val="en-US" w:eastAsia="zh-CN"/>
-              </w:rPr>
-              <w:t>码</w:t>
-            </w:r>
-            <w:r>
-              <w:rPr>
-                <w:rFonts w:hint="eastAsia"/>
-                <w:vertAlign w:val="baseline"/>
-              </w:rPr>
-              <w:t>库</w:t>
-            </w:r>
-          </w:p>
-        </w:tc>
-      </w:tr>
-      <w:tr>
-        <w:tblPrEx>
-          <w:tblBorders>
-            <w:top w:val="single" w:color="auto" w:sz="4" w:space="0"/>
-            <w:left w:val="single" w:color="auto" w:sz="4" w:space="0"/>
-            <w:bottom w:val="single" w:color="auto" w:sz="4" w:space="0"/>
-            <w:right w:val="single" w:color="auto" w:sz="4" w:space="0"/>
-            <w:insideH w:val="single" w:color="auto" w:sz="4" w:space="0"/>
-            <w:insideV w:val="single" w:color="auto" w:sz="4" w:space="0"/>
-          </w:tblBorders>
-          <w:tblLayout w:type="fixed"/>
-          <w:tblCellMar>
-            <w:left w:w="108" w:type="dxa"/>
-            <w:right w:w="108" w:type="dxa"/>
-          </w:tblCellMar>
-        </w:tblPrEx>
-        <w:tc>
-          <w:tcPr>
-            <w:tcW w:w="4261" w:type="dxa"/>
-          </w:tcPr>
-          <w:p>
-            <w:pPr>
-              <w:jc w:val="center"/>
-              <w:rPr>
-                <w:rFonts w:hint="eastAsia"/>
-              </w:rPr>
-            </w:pPr>
-            <w:r>
-              <w:rPr>
-                <w:rFonts w:hint="eastAsia"/>
-              </w:rPr>
-              <w:t>libpostproc</w:t>
-            </w:r>
-          </w:p>
-        </w:tc>
-        <w:tc>
-          <w:tcPr>
-            <w:tcW w:w="4261" w:type="dxa"/>
-          </w:tcPr>
-          <w:p>
-            <w:pPr>
-              <w:jc w:val="center"/>
-              <w:rPr>
-                <w:rFonts w:hint="eastAsia"/>
-                <w:vertAlign w:val="baseline"/>
-              </w:rPr>
-            </w:pPr>
-            <w:r>
-              <w:rPr>
-                <w:rFonts w:hint="eastAsia"/>
-                <w:vertAlign w:val="baseline"/>
-              </w:rPr>
-              <w:t>后</w:t>
-            </w:r>
-            <w:r>
-              <w:rPr>
-                <w:rFonts w:hint="eastAsia"/>
-                <w:vertAlign w:val="baseline"/>
-                <w:lang w:val="en-US" w:eastAsia="zh-CN"/>
-              </w:rPr>
-              <w:t>台</w:t>
-            </w:r>
-            <w:r>
-              <w:rPr>
-                <w:rFonts w:hint="eastAsia"/>
-                <w:vertAlign w:val="baseline"/>
-              </w:rPr>
-              <w:t>处理软件库</w:t>
-            </w:r>
-          </w:p>
-        </w:tc>
-      </w:tr>
-      <w:tr>
-        <w:tblPrEx>
-          <w:tblBorders>
-            <w:top w:val="single" w:color="auto" w:sz="4" w:space="0"/>
-            <w:left w:val="single" w:color="auto" w:sz="4" w:space="0"/>
-            <w:bottom w:val="single" w:color="auto" w:sz="4" w:space="0"/>
-            <w:right w:val="single" w:color="auto" w:sz="4" w:space="0"/>
-            <w:insideH w:val="single" w:color="auto" w:sz="4" w:space="0"/>
-            <w:insideV w:val="single" w:color="auto" w:sz="4" w:space="0"/>
-          </w:tblBorders>
-          <w:tblLayout w:type="fixed"/>
-          <w:tblCellMar>
-            <w:left w:w="108" w:type="dxa"/>
-            <w:right w:w="108" w:type="dxa"/>
-          </w:tblCellMar>
-        </w:tblPrEx>
-        <w:tc>
-          <w:tcPr>
-            <w:tcW w:w="4261" w:type="dxa"/>
-          </w:tcPr>
-          <w:p>
-            <w:pPr>
-              <w:jc w:val="center"/>
-              <w:rPr>
-                <w:rFonts w:hint="eastAsia"/>
-              </w:rPr>
-            </w:pPr>
-            <w:r>
-              <w:rPr>
-                <w:rFonts w:hint="eastAsia"/>
-              </w:rPr>
-              <w:t>libswresample</w:t>
-            </w:r>
-          </w:p>
-        </w:tc>
-        <w:tc>
-          <w:tcPr>
-            <w:tcW w:w="4261" w:type="dxa"/>
-          </w:tcPr>
-          <w:p>
-            <w:pPr>
-              <w:jc w:val="center"/>
-              <w:rPr>
-                <w:rFonts w:hint="eastAsia"/>
-                <w:vertAlign w:val="baseline"/>
-              </w:rPr>
-            </w:pPr>
-            <w:r>
-              <w:rPr>
-                <w:rFonts w:hint="eastAsia"/>
-              </w:rPr>
-              <w:t>音频重采样软件库</w:t>
-            </w:r>
-          </w:p>
-        </w:tc>
-      </w:tr>
-      <w:tr>
-        <w:tblPrEx>
-          <w:tblBorders>
-            <w:top w:val="single" w:color="auto" w:sz="4" w:space="0"/>
-            <w:left w:val="single" w:color="auto" w:sz="4" w:space="0"/>
-            <w:bottom w:val="single" w:color="auto" w:sz="4" w:space="0"/>
-            <w:right w:val="single" w:color="auto" w:sz="4" w:space="0"/>
-            <w:insideH w:val="single" w:color="auto" w:sz="4" w:space="0"/>
-            <w:insideV w:val="single" w:color="auto" w:sz="4" w:space="0"/>
-          </w:tblBorders>
-          <w:tblLayout w:type="fixed"/>
-          <w:tblCellMar>
-            <w:left w:w="108" w:type="dxa"/>
-            <w:right w:w="108" w:type="dxa"/>
-          </w:tblCellMar>
-        </w:tblPrEx>
-        <w:tc>
-          <w:tcPr>
-            <w:tcW w:w="4261" w:type="dxa"/>
-          </w:tcPr>
-          <w:p>
-            <w:pPr>
-              <w:jc w:val="center"/>
-              <w:rPr>
-                <w:rFonts w:hint="eastAsia"/>
-              </w:rPr>
-            </w:pPr>
-            <w:r>
-              <w:rPr>
-                <w:rFonts w:hint="eastAsia"/>
-              </w:rPr>
-              <w:t>libswscale</w:t>
-            </w:r>
-          </w:p>
-        </w:tc>
-        <w:tc>
-          <w:tcPr>
-            <w:tcW w:w="4261" w:type="dxa"/>
-          </w:tcPr>
-          <w:p>
-            <w:pPr>
-              <w:jc w:val="center"/>
-              <w:rPr>
-                <w:rFonts w:hint="eastAsia"/>
-                <w:vertAlign w:val="baseline"/>
-              </w:rPr>
-            </w:pPr>
-            <w:r>
-              <w:rPr>
-                <w:rFonts w:hint="eastAsia"/>
-              </w:rPr>
-              <w:t>媒体缩放软件库</w:t>
-            </w:r>
-          </w:p>
-        </w:tc>
-      </w:tr>
-    </w:tbl>
-    <w:p>
-      <w:pPr>
-        <w:jc w:val="both"/>
-        <w:rPr>
-          <w:rFonts w:hint="eastAsia"/>
-        </w:rPr>
-      </w:pPr>
-    </w:p>
-    <w:p>
-      <w:pPr>
-        <w:jc w:val="both"/>
-        <w:rPr>
-          <w:rFonts w:hint="eastAsia"/>
-        </w:rPr>
-      </w:pPr>
-      <w:r>
-        <w:rPr>
-          <w:rFonts w:hint="eastAsia"/>
-          <w:lang w:val="en-US" w:eastAsia="zh-CN"/>
-        </w:rPr>
-        <w:t>所有项目的代码都是C语言，可以在</w:t>
-      </w:r>
-      <w:r>
-        <w:rPr>
-          <w:rFonts w:hint="eastAsia"/>
-        </w:rPr>
-        <w:t>Linux / UNIX，Windows，Mac OS X等</w:t>
-      </w:r>
-      <w:r>
-        <w:rPr>
-          <w:rFonts w:hint="eastAsia"/>
-          <w:lang w:val="en-US" w:eastAsia="zh-CN"/>
-        </w:rPr>
-        <w:t>编译。</w:t>
-      </w:r>
-    </w:p>
-    <w:p>
-      <w:pPr>
-        <w:jc w:val="both"/>
-        <w:rPr>
-          <w:rFonts w:hint="eastAsia" w:eastAsiaTheme="minorEastAsia"/>
-          <w:lang w:val="en-US" w:eastAsia="zh-CN"/>
-        </w:rPr>
-      </w:pPr>
-      <w:r>
-        <w:rPr>
-          <w:rFonts w:hint="eastAsia"/>
-          <w:lang w:val="en-US" w:eastAsia="zh-CN"/>
-        </w:rPr>
-        <w:t>本书是参考</w:t>
-      </w:r>
-      <w:r>
-        <w:rPr>
-          <w:rFonts w:hint="eastAsia"/>
-        </w:rPr>
-        <w:t>微软Windows使用官方二进制</w:t>
-      </w:r>
-      <w:r>
-        <w:rPr>
-          <w:rFonts w:hint="eastAsia"/>
-          <w:lang w:val="en-US" w:eastAsia="zh-CN"/>
-        </w:rPr>
-        <w:t>文件的，所有的指令和例子都可以跨平台使用，请参阅有关选项和FFmpeg配置项。</w:t>
-      </w:r>
-    </w:p>
-    <w:p>
-      <w:pPr>
-        <w:jc w:val="both"/>
-        <w:rPr>
-          <w:rFonts w:hint="eastAsia"/>
-        </w:rPr>
-      </w:pPr>
-    </w:p>
-    <w:p>
-      <w:pPr>
-        <w:jc w:val="both"/>
-        <w:rPr>
-          <w:rFonts w:hint="eastAsia"/>
-        </w:rPr>
-      </w:pPr>
-    </w:p>
-    <w:p>
-      <w:pPr>
-        <w:jc w:val="both"/>
-        <w:rPr>
-          <w:rFonts w:hint="eastAsia"/>
-        </w:rPr>
-      </w:pPr>
-    </w:p>
-    <w:p>
-      <w:pPr>
-        <w:jc w:val="both"/>
-        <w:rPr>
-          <w:rFonts w:hint="eastAsia"/>
-        </w:rPr>
-      </w:pPr>
-    </w:p>
-    <w:p>
-      <w:pPr>
-        <w:jc w:val="both"/>
-        <w:rPr>
-          <w:rFonts w:hint="eastAsia"/>
-        </w:rPr>
-      </w:pPr>
-    </w:p>
-    <w:p>
-      <w:pPr>
-        <w:jc w:val="both"/>
-        <w:rPr>
-          <w:rFonts w:hint="eastAsia"/>
+    </w:p>
+    <w:p>
+      <w:pPr>
+        <w:jc w:val="both"/>
+        <w:rPr>
+          <w:rFonts w:hint="eastAsia"/>
+          <w:lang w:val="en-US" w:eastAsia="zh-CN"/>
         </w:rPr>
       </w:pPr>
     </w:p>
@@ -16204,1614 +20091,50 @@
           <w:sz w:val="28"/>
           <w:szCs w:val="36"/>
         </w:rPr>
-        <w:t>Developers of FFmpeg</w:t>
-      </w:r>
-    </w:p>
-    <w:p>
-      <w:pPr>
-        <w:jc w:val="both"/>
-        <w:rPr>
-          <w:rFonts w:hint="eastAsia"/>
-        </w:rPr>
-      </w:pPr>
-      <w:r>
-        <w:rPr>
-          <w:rFonts w:hint="eastAsia"/>
-        </w:rPr>
-        <w:t>The project was started in 2000 by Fabrice Bellard, excellent programmer known also as a creator of</w:t>
-      </w:r>
-      <w:r>
-        <w:rPr>
-          <w:rFonts w:hint="eastAsia"/>
-          <w:lang w:val="en-US" w:eastAsia="zh-CN"/>
-        </w:rPr>
-        <w:t xml:space="preserve"> </w:t>
-      </w:r>
-      <w:r>
-        <w:rPr>
-          <w:rFonts w:hint="eastAsia"/>
-        </w:rPr>
-        <w:t>QEMU and Tiny C Compiler. Now the project is maintained by the FFmpeg team and developers are from</w:t>
-      </w:r>
-      <w:r>
-        <w:rPr>
-          <w:rFonts w:hint="eastAsia"/>
-          <w:lang w:val="en-US" w:eastAsia="zh-CN"/>
-        </w:rPr>
-        <w:t xml:space="preserve"> </w:t>
-      </w:r>
-      <w:r>
-        <w:rPr>
-          <w:rFonts w:hint="eastAsia"/>
-        </w:rPr>
-        <w:t>many countries, main developers available for contracting work are in the table:</w:t>
-      </w:r>
-    </w:p>
-    <w:p>
-      <w:pPr>
-        <w:jc w:val="both"/>
-        <w:rPr>
-          <w:rFonts w:hint="eastAsia"/>
-        </w:rPr>
-      </w:pPr>
-    </w:p>
-    <w:tbl>
-      <w:tblPr>
-        <w:tblStyle w:val="4"/>
-        <w:tblW w:w="8522" w:type="dxa"/>
-        <w:tblInd w:w="0" w:type="dxa"/>
-        <w:tblBorders>
-          <w:top w:val="single" w:color="auto" w:sz="4" w:space="0"/>
-          <w:left w:val="single" w:color="auto" w:sz="4" w:space="0"/>
-          <w:bottom w:val="single" w:color="auto" w:sz="4" w:space="0"/>
-          <w:right w:val="single" w:color="auto" w:sz="4" w:space="0"/>
-          <w:insideH w:val="single" w:color="auto" w:sz="4" w:space="0"/>
-          <w:insideV w:val="single" w:color="auto" w:sz="4" w:space="0"/>
-        </w:tblBorders>
-        <w:tblLayout w:type="fixed"/>
-        <w:tblCellMar>
-          <w:left w:w="108" w:type="dxa"/>
-          <w:right w:w="108" w:type="dxa"/>
-        </w:tblCellMar>
-      </w:tblPr>
-      <w:tblGrid>
-        <w:gridCol w:w="1842"/>
-        <w:gridCol w:w="1590"/>
-        <w:gridCol w:w="5090"/>
-      </w:tblGrid>
-      <w:tr>
-        <w:tblPrEx>
-          <w:tblBorders>
-            <w:top w:val="single" w:color="auto" w:sz="4" w:space="0"/>
-            <w:left w:val="single" w:color="auto" w:sz="4" w:space="0"/>
-            <w:bottom w:val="single" w:color="auto" w:sz="4" w:space="0"/>
-            <w:right w:val="single" w:color="auto" w:sz="4" w:space="0"/>
-            <w:insideH w:val="single" w:color="auto" w:sz="4" w:space="0"/>
-            <w:insideV w:val="single" w:color="auto" w:sz="4" w:space="0"/>
-          </w:tblBorders>
-          <w:tblLayout w:type="fixed"/>
-          <w:tblCellMar>
-            <w:left w:w="108" w:type="dxa"/>
-            <w:right w:w="108" w:type="dxa"/>
-          </w:tblCellMar>
-        </w:tblPrEx>
-        <w:tc>
-          <w:tcPr>
-            <w:tcW w:w="1842" w:type="dxa"/>
-          </w:tcPr>
-          <w:p>
-            <w:pPr>
-              <w:jc w:val="both"/>
-              <w:rPr>
-                <w:rFonts w:hint="eastAsia"/>
-                <w:vertAlign w:val="baseline"/>
-              </w:rPr>
-            </w:pPr>
-            <w:r>
-              <w:rPr>
-                <w:rFonts w:hint="eastAsia"/>
-              </w:rPr>
-              <w:t xml:space="preserve">Name </w:t>
-            </w:r>
-          </w:p>
-        </w:tc>
-        <w:tc>
-          <w:tcPr>
-            <w:tcW w:w="1590" w:type="dxa"/>
-          </w:tcPr>
-          <w:p>
-            <w:pPr>
-              <w:jc w:val="both"/>
-              <w:rPr>
-                <w:rFonts w:hint="eastAsia"/>
-                <w:vertAlign w:val="baseline"/>
-              </w:rPr>
-            </w:pPr>
-            <w:r>
-              <w:rPr>
-                <w:rFonts w:hint="eastAsia"/>
-              </w:rPr>
-              <w:t xml:space="preserve">Location </w:t>
-            </w:r>
-          </w:p>
-        </w:tc>
-        <w:tc>
-          <w:tcPr>
-            <w:tcW w:w="5090" w:type="dxa"/>
-          </w:tcPr>
-          <w:p>
-            <w:pPr>
-              <w:jc w:val="both"/>
-              <w:rPr>
-                <w:rFonts w:hint="eastAsia"/>
-                <w:vertAlign w:val="baseline"/>
-              </w:rPr>
-            </w:pPr>
-            <w:r>
-              <w:rPr>
-                <w:rFonts w:hint="eastAsia"/>
-              </w:rPr>
-              <w:t>Specialization</w:t>
-            </w:r>
-          </w:p>
-        </w:tc>
-      </w:tr>
-      <w:tr>
-        <w:tblPrEx>
-          <w:tblBorders>
-            <w:top w:val="single" w:color="auto" w:sz="4" w:space="0"/>
-            <w:left w:val="single" w:color="auto" w:sz="4" w:space="0"/>
-            <w:bottom w:val="single" w:color="auto" w:sz="4" w:space="0"/>
-            <w:right w:val="single" w:color="auto" w:sz="4" w:space="0"/>
-            <w:insideH w:val="single" w:color="auto" w:sz="4" w:space="0"/>
-            <w:insideV w:val="single" w:color="auto" w:sz="4" w:space="0"/>
-          </w:tblBorders>
-          <w:tblLayout w:type="fixed"/>
-          <w:tblCellMar>
-            <w:left w:w="108" w:type="dxa"/>
-            <w:right w:w="108" w:type="dxa"/>
-          </w:tblCellMar>
-        </w:tblPrEx>
-        <w:trPr>
-          <w:trHeight w:val="287" w:hRule="atLeast"/>
-        </w:trPr>
-        <w:tc>
-          <w:tcPr>
-            <w:tcW w:w="1842" w:type="dxa"/>
-          </w:tcPr>
-          <w:p>
-            <w:pPr>
-              <w:jc w:val="both"/>
-              <w:rPr>
-                <w:rFonts w:hint="eastAsia"/>
-                <w:vertAlign w:val="baseline"/>
-              </w:rPr>
-            </w:pPr>
-            <w:r>
-              <w:rPr>
-                <w:rFonts w:hint="eastAsia"/>
-              </w:rPr>
-              <w:t>Baptiste Coudurier</w:t>
-            </w:r>
-          </w:p>
-        </w:tc>
-        <w:tc>
-          <w:tcPr>
-            <w:tcW w:w="1590" w:type="dxa"/>
-          </w:tcPr>
-          <w:p>
-            <w:pPr>
-              <w:jc w:val="both"/>
-              <w:rPr>
-                <w:rFonts w:hint="eastAsia"/>
-                <w:vertAlign w:val="baseline"/>
-              </w:rPr>
-            </w:pPr>
-            <w:r>
-              <w:rPr>
-                <w:rFonts w:hint="eastAsia"/>
-              </w:rPr>
-              <w:t>Los Angeles</w:t>
-            </w:r>
-            <w:r>
-              <w:rPr>
-                <w:rFonts w:hint="eastAsia"/>
-                <w:lang w:val="en-US" w:eastAsia="zh-CN"/>
-              </w:rPr>
-              <w:t xml:space="preserve"> </w:t>
-            </w:r>
-            <w:r>
-              <w:rPr>
-                <w:rFonts w:hint="eastAsia"/>
-              </w:rPr>
-              <w:t>USA</w:t>
-            </w:r>
-          </w:p>
-        </w:tc>
-        <w:tc>
-          <w:tcPr>
-            <w:tcW w:w="5090" w:type="dxa"/>
-          </w:tcPr>
-          <w:p>
-            <w:pPr>
-              <w:jc w:val="both"/>
-              <w:rPr>
-                <w:rFonts w:hint="eastAsia"/>
-              </w:rPr>
-            </w:pPr>
-            <w:r>
-              <w:rPr>
-                <w:rFonts w:hint="eastAsia"/>
-              </w:rPr>
-              <w:t>He has special expertise in broadcast codecs (ProRes, DNxHD,</w:t>
-            </w:r>
-          </w:p>
-          <w:p>
-            <w:pPr>
-              <w:jc w:val="both"/>
-              <w:rPr>
-                <w:rFonts w:hint="eastAsia"/>
-              </w:rPr>
-            </w:pPr>
-            <w:r>
-              <w:rPr>
-                <w:rFonts w:hint="eastAsia"/>
-              </w:rPr>
-              <w:t>IMX/D-10, AVC-Intra), formats (MXF, GXF, MOV) and</w:t>
-            </w:r>
-          </w:p>
-          <w:p>
-            <w:pPr>
-              <w:jc w:val="both"/>
-              <w:rPr>
-                <w:rFonts w:hint="eastAsia"/>
-                <w:vertAlign w:val="baseline"/>
-              </w:rPr>
-            </w:pPr>
-            <w:r>
-              <w:rPr>
-                <w:rFonts w:hint="eastAsia"/>
-              </w:rPr>
-              <w:t>usages (Avid, FCP, Interlacing, Time Code, Metadata).</w:t>
-            </w:r>
-          </w:p>
-        </w:tc>
-      </w:tr>
-      <w:tr>
-        <w:tblPrEx>
-          <w:tblBorders>
-            <w:top w:val="single" w:color="auto" w:sz="4" w:space="0"/>
-            <w:left w:val="single" w:color="auto" w:sz="4" w:space="0"/>
-            <w:bottom w:val="single" w:color="auto" w:sz="4" w:space="0"/>
-            <w:right w:val="single" w:color="auto" w:sz="4" w:space="0"/>
-            <w:insideH w:val="single" w:color="auto" w:sz="4" w:space="0"/>
-            <w:insideV w:val="single" w:color="auto" w:sz="4" w:space="0"/>
-          </w:tblBorders>
-          <w:tblLayout w:type="fixed"/>
-          <w:tblCellMar>
-            <w:left w:w="108" w:type="dxa"/>
-            <w:right w:w="108" w:type="dxa"/>
-          </w:tblCellMar>
-        </w:tblPrEx>
-        <w:tc>
-          <w:tcPr>
-            <w:tcW w:w="1842" w:type="dxa"/>
-          </w:tcPr>
-          <w:p>
-            <w:pPr>
-              <w:jc w:val="both"/>
-              <w:rPr>
-                <w:rFonts w:hint="eastAsia"/>
-                <w:vertAlign w:val="baseline"/>
-              </w:rPr>
-            </w:pPr>
-            <w:r>
-              <w:rPr>
-                <w:rFonts w:hint="eastAsia"/>
-                <w:vertAlign w:val="baseline"/>
-              </w:rPr>
-              <w:t>Benjamin Larsson</w:t>
-            </w:r>
-          </w:p>
-        </w:tc>
-        <w:tc>
-          <w:tcPr>
-            <w:tcW w:w="1590" w:type="dxa"/>
-          </w:tcPr>
-          <w:p>
-            <w:pPr>
-              <w:jc w:val="both"/>
-              <w:rPr>
-                <w:rFonts w:hint="eastAsia"/>
-                <w:vertAlign w:val="baseline"/>
-              </w:rPr>
-            </w:pPr>
-            <w:r>
-              <w:rPr>
-                <w:rFonts w:hint="eastAsia"/>
-                <w:vertAlign w:val="baseline"/>
-              </w:rPr>
-              <w:t>Stockholm,</w:t>
-            </w:r>
-          </w:p>
-          <w:p>
-            <w:pPr>
-              <w:jc w:val="both"/>
-              <w:rPr>
-                <w:rFonts w:hint="eastAsia"/>
-                <w:vertAlign w:val="baseline"/>
-              </w:rPr>
-            </w:pPr>
-            <w:r>
-              <w:rPr>
-                <w:rFonts w:hint="eastAsia"/>
-                <w:vertAlign w:val="baseline"/>
-              </w:rPr>
-              <w:t>Sweden</w:t>
-            </w:r>
-          </w:p>
-        </w:tc>
-        <w:tc>
-          <w:tcPr>
-            <w:tcW w:w="5090" w:type="dxa"/>
-          </w:tcPr>
-          <w:p>
-            <w:pPr>
-              <w:jc w:val="both"/>
-              <w:rPr>
-                <w:rFonts w:hint="eastAsia"/>
-                <w:vertAlign w:val="baseline"/>
-              </w:rPr>
-            </w:pPr>
-            <w:r>
-              <w:rPr>
-                <w:rFonts w:hint="eastAsia"/>
-                <w:vertAlign w:val="baseline"/>
-              </w:rPr>
-              <w:t>Main area of his expertise is audio codecs.</w:t>
-            </w:r>
-          </w:p>
-        </w:tc>
-      </w:tr>
-      <w:tr>
-        <w:tblPrEx>
-          <w:tblBorders>
-            <w:top w:val="single" w:color="auto" w:sz="4" w:space="0"/>
-            <w:left w:val="single" w:color="auto" w:sz="4" w:space="0"/>
-            <w:bottom w:val="single" w:color="auto" w:sz="4" w:space="0"/>
-            <w:right w:val="single" w:color="auto" w:sz="4" w:space="0"/>
-            <w:insideH w:val="single" w:color="auto" w:sz="4" w:space="0"/>
-            <w:insideV w:val="single" w:color="auto" w:sz="4" w:space="0"/>
-          </w:tblBorders>
-          <w:tblLayout w:type="fixed"/>
-          <w:tblCellMar>
-            <w:left w:w="108" w:type="dxa"/>
-            <w:right w:w="108" w:type="dxa"/>
-          </w:tblCellMar>
-        </w:tblPrEx>
-        <w:tc>
-          <w:tcPr>
-            <w:tcW w:w="1842" w:type="dxa"/>
-          </w:tcPr>
-          <w:p>
-            <w:pPr>
-              <w:jc w:val="both"/>
-              <w:rPr>
-                <w:rFonts w:hint="eastAsia"/>
-                <w:vertAlign w:val="baseline"/>
-              </w:rPr>
-            </w:pPr>
-            <w:r>
-              <w:rPr>
-                <w:rFonts w:hint="eastAsia"/>
-                <w:vertAlign w:val="baseline"/>
-              </w:rPr>
-              <w:t>Diego Biurrun</w:t>
-            </w:r>
-          </w:p>
-        </w:tc>
-        <w:tc>
-          <w:tcPr>
-            <w:tcW w:w="1590" w:type="dxa"/>
-          </w:tcPr>
-          <w:p>
-            <w:pPr>
-              <w:jc w:val="both"/>
-              <w:rPr>
-                <w:rFonts w:hint="eastAsia"/>
-                <w:vertAlign w:val="baseline"/>
-              </w:rPr>
-            </w:pPr>
-            <w:r>
-              <w:rPr>
-                <w:rFonts w:hint="eastAsia"/>
-                <w:vertAlign w:val="baseline"/>
-              </w:rPr>
-              <w:t>Aachen,</w:t>
-            </w:r>
-          </w:p>
-          <w:p>
-            <w:pPr>
-              <w:jc w:val="both"/>
-              <w:rPr>
-                <w:rFonts w:hint="eastAsia"/>
-                <w:vertAlign w:val="baseline"/>
-              </w:rPr>
-            </w:pPr>
-            <w:r>
-              <w:rPr>
-                <w:rFonts w:hint="eastAsia"/>
-                <w:vertAlign w:val="baseline"/>
-              </w:rPr>
-              <w:t>Germany</w:t>
-            </w:r>
-          </w:p>
-        </w:tc>
-        <w:tc>
-          <w:tcPr>
-            <w:tcW w:w="5090" w:type="dxa"/>
-          </w:tcPr>
-          <w:p>
-            <w:pPr>
-              <w:jc w:val="both"/>
-              <w:rPr>
-                <w:rFonts w:hint="eastAsia"/>
-                <w:vertAlign w:val="baseline"/>
-              </w:rPr>
-            </w:pPr>
-            <w:r>
-              <w:rPr>
-                <w:rFonts w:hint="eastAsia"/>
-                <w:vertAlign w:val="baseline"/>
-              </w:rPr>
-              <w:t>He has special expertise in license compliance engineering and</w:t>
-            </w:r>
-          </w:p>
-          <w:p>
-            <w:pPr>
-              <w:jc w:val="both"/>
-              <w:rPr>
-                <w:rFonts w:hint="eastAsia"/>
-                <w:vertAlign w:val="baseline"/>
-              </w:rPr>
-            </w:pPr>
-            <w:r>
-              <w:rPr>
-                <w:rFonts w:hint="eastAsia"/>
-                <w:vertAlign w:val="baseline"/>
-              </w:rPr>
-              <w:t>build systems.</w:t>
-            </w:r>
-          </w:p>
-        </w:tc>
-      </w:tr>
-      <w:tr>
-        <w:tblPrEx>
-          <w:tblBorders>
-            <w:top w:val="single" w:color="auto" w:sz="4" w:space="0"/>
-            <w:left w:val="single" w:color="auto" w:sz="4" w:space="0"/>
-            <w:bottom w:val="single" w:color="auto" w:sz="4" w:space="0"/>
-            <w:right w:val="single" w:color="auto" w:sz="4" w:space="0"/>
-            <w:insideH w:val="single" w:color="auto" w:sz="4" w:space="0"/>
-            <w:insideV w:val="single" w:color="auto" w:sz="4" w:space="0"/>
-          </w:tblBorders>
-          <w:tblLayout w:type="fixed"/>
-          <w:tblCellMar>
-            <w:left w:w="108" w:type="dxa"/>
-            <w:right w:w="108" w:type="dxa"/>
-          </w:tblCellMar>
-        </w:tblPrEx>
-        <w:tc>
-          <w:tcPr>
-            <w:tcW w:w="1842" w:type="dxa"/>
-          </w:tcPr>
-          <w:p>
-            <w:pPr>
-              <w:jc w:val="both"/>
-              <w:rPr>
-                <w:rFonts w:hint="eastAsia"/>
-                <w:vertAlign w:val="baseline"/>
-              </w:rPr>
-            </w:pPr>
-            <w:r>
-              <w:rPr>
-                <w:rFonts w:hint="eastAsia"/>
-                <w:vertAlign w:val="baseline"/>
-              </w:rPr>
-              <w:t>Jason Garrett-Glaser</w:t>
-            </w:r>
-          </w:p>
-        </w:tc>
-        <w:tc>
-          <w:tcPr>
-            <w:tcW w:w="1590" w:type="dxa"/>
-          </w:tcPr>
-          <w:p>
-            <w:pPr>
-              <w:jc w:val="both"/>
-              <w:rPr>
-                <w:rFonts w:hint="eastAsia"/>
-                <w:vertAlign w:val="baseline"/>
-              </w:rPr>
-            </w:pPr>
-            <w:r>
-              <w:rPr>
-                <w:rFonts w:hint="eastAsia"/>
-                <w:vertAlign w:val="baseline"/>
-              </w:rPr>
-              <w:t>Los Angeles,</w:t>
-            </w:r>
-          </w:p>
-          <w:p>
-            <w:pPr>
-              <w:jc w:val="both"/>
-              <w:rPr>
-                <w:rFonts w:hint="eastAsia"/>
-                <w:vertAlign w:val="baseline"/>
-              </w:rPr>
-            </w:pPr>
-            <w:r>
-              <w:rPr>
-                <w:rFonts w:hint="eastAsia"/>
-                <w:vertAlign w:val="baseline"/>
-              </w:rPr>
-              <w:t>USA</w:t>
-            </w:r>
-          </w:p>
-        </w:tc>
-        <w:tc>
-          <w:tcPr>
-            <w:tcW w:w="5090" w:type="dxa"/>
-          </w:tcPr>
-          <w:p>
-            <w:pPr>
-              <w:jc w:val="both"/>
-              <w:rPr>
-                <w:rFonts w:hint="eastAsia"/>
-                <w:vertAlign w:val="baseline"/>
-              </w:rPr>
-            </w:pPr>
-            <w:r>
-              <w:rPr>
-                <w:rFonts w:hint="eastAsia"/>
-                <w:vertAlign w:val="baseline"/>
-              </w:rPr>
-              <w:t>He is the lead x264 developer and has special expertise in</w:t>
-            </w:r>
-          </w:p>
-          <w:p>
-            <w:pPr>
-              <w:jc w:val="both"/>
-              <w:rPr>
-                <w:rFonts w:hint="eastAsia"/>
-                <w:vertAlign w:val="baseline"/>
-              </w:rPr>
-            </w:pPr>
-            <w:r>
-              <w:rPr>
-                <w:rFonts w:hint="eastAsia"/>
-                <w:vertAlign w:val="baseline"/>
-              </w:rPr>
-              <w:t>H.264 and other modern lossy video formats, as well as x86</w:t>
-            </w:r>
-          </w:p>
-          <w:p>
-            <w:pPr>
-              <w:jc w:val="both"/>
-              <w:rPr>
-                <w:rFonts w:hint="eastAsia"/>
-                <w:vertAlign w:val="baseline"/>
-              </w:rPr>
-            </w:pPr>
-            <w:r>
-              <w:rPr>
-                <w:rFonts w:hint="eastAsia"/>
-                <w:vertAlign w:val="baseline"/>
-              </w:rPr>
-              <w:t>SIMD assembly optimization.</w:t>
-            </w:r>
-          </w:p>
-        </w:tc>
-      </w:tr>
-      <w:tr>
-        <w:tblPrEx>
-          <w:tblBorders>
-            <w:top w:val="single" w:color="auto" w:sz="4" w:space="0"/>
-            <w:left w:val="single" w:color="auto" w:sz="4" w:space="0"/>
-            <w:bottom w:val="single" w:color="auto" w:sz="4" w:space="0"/>
-            <w:right w:val="single" w:color="auto" w:sz="4" w:space="0"/>
-            <w:insideH w:val="single" w:color="auto" w:sz="4" w:space="0"/>
-            <w:insideV w:val="single" w:color="auto" w:sz="4" w:space="0"/>
-          </w:tblBorders>
-          <w:tblLayout w:type="fixed"/>
-          <w:tblCellMar>
-            <w:left w:w="108" w:type="dxa"/>
-            <w:right w:w="108" w:type="dxa"/>
-          </w:tblCellMar>
-        </w:tblPrEx>
-        <w:tc>
-          <w:tcPr>
-            <w:tcW w:w="1842" w:type="dxa"/>
-          </w:tcPr>
-          <w:p>
-            <w:pPr>
-              <w:jc w:val="both"/>
-              <w:rPr>
-                <w:rFonts w:hint="eastAsia"/>
-                <w:vertAlign w:val="baseline"/>
-              </w:rPr>
-            </w:pPr>
-            <w:r>
-              <w:rPr>
-                <w:rFonts w:hint="eastAsia"/>
-                <w:vertAlign w:val="baseline"/>
-              </w:rPr>
-              <w:t>Luca Barbato</w:t>
-            </w:r>
-          </w:p>
-        </w:tc>
-        <w:tc>
-          <w:tcPr>
-            <w:tcW w:w="1590" w:type="dxa"/>
-          </w:tcPr>
-          <w:p>
-            <w:pPr>
-              <w:jc w:val="both"/>
-              <w:rPr>
-                <w:rFonts w:hint="eastAsia"/>
-                <w:vertAlign w:val="baseline"/>
-              </w:rPr>
-            </w:pPr>
-            <w:r>
-              <w:rPr>
-                <w:rFonts w:hint="eastAsia"/>
-                <w:vertAlign w:val="baseline"/>
-              </w:rPr>
-              <w:t xml:space="preserve">Torino, Italy </w:t>
-            </w:r>
-          </w:p>
-        </w:tc>
-        <w:tc>
-          <w:tcPr>
-            <w:tcW w:w="5090" w:type="dxa"/>
-          </w:tcPr>
-          <w:p>
-            <w:pPr>
-              <w:jc w:val="both"/>
-              <w:rPr>
-                <w:rFonts w:hint="eastAsia"/>
-                <w:vertAlign w:val="baseline"/>
-              </w:rPr>
-            </w:pPr>
-            <w:r>
-              <w:rPr>
-                <w:rFonts w:hint="eastAsia"/>
-                <w:vertAlign w:val="baseline"/>
-              </w:rPr>
-              <w:t>He has special expertise in streaming protocols.</w:t>
-            </w:r>
-          </w:p>
-        </w:tc>
-      </w:tr>
-      <w:tr>
-        <w:tblPrEx>
-          <w:tblBorders>
-            <w:top w:val="single" w:color="auto" w:sz="4" w:space="0"/>
-            <w:left w:val="single" w:color="auto" w:sz="4" w:space="0"/>
-            <w:bottom w:val="single" w:color="auto" w:sz="4" w:space="0"/>
-            <w:right w:val="single" w:color="auto" w:sz="4" w:space="0"/>
-            <w:insideH w:val="single" w:color="auto" w:sz="4" w:space="0"/>
-            <w:insideV w:val="single" w:color="auto" w:sz="4" w:space="0"/>
-          </w:tblBorders>
-          <w:tblLayout w:type="fixed"/>
-          <w:tblCellMar>
-            <w:left w:w="108" w:type="dxa"/>
-            <w:right w:w="108" w:type="dxa"/>
-          </w:tblCellMar>
-        </w:tblPrEx>
-        <w:tc>
-          <w:tcPr>
-            <w:tcW w:w="1842" w:type="dxa"/>
-          </w:tcPr>
-          <w:p>
-            <w:pPr>
-              <w:jc w:val="both"/>
-              <w:rPr>
-                <w:rFonts w:hint="eastAsia"/>
-                <w:vertAlign w:val="baseline"/>
-              </w:rPr>
-            </w:pPr>
-            <w:r>
-              <w:rPr>
-                <w:rFonts w:hint="eastAsia"/>
-                <w:vertAlign w:val="baseline"/>
-              </w:rPr>
-              <w:t xml:space="preserve">Michael Niedermayer </w:t>
-            </w:r>
-          </w:p>
-        </w:tc>
-        <w:tc>
-          <w:tcPr>
-            <w:tcW w:w="1590" w:type="dxa"/>
-          </w:tcPr>
-          <w:p>
-            <w:pPr>
-              <w:jc w:val="both"/>
-              <w:rPr>
-                <w:rFonts w:hint="eastAsia"/>
-                <w:vertAlign w:val="baseline"/>
-              </w:rPr>
-            </w:pPr>
-            <w:r>
-              <w:rPr>
-                <w:rFonts w:hint="eastAsia"/>
-                <w:vertAlign w:val="baseline"/>
-              </w:rPr>
-              <w:t>Vienna, Austria</w:t>
-            </w:r>
-          </w:p>
-        </w:tc>
-        <w:tc>
-          <w:tcPr>
-            <w:tcW w:w="5090" w:type="dxa"/>
-          </w:tcPr>
-          <w:p>
-            <w:pPr>
-              <w:jc w:val="both"/>
-              <w:rPr>
-                <w:rFonts w:hint="eastAsia"/>
-                <w:vertAlign w:val="baseline"/>
-              </w:rPr>
-            </w:pPr>
-            <w:r>
-              <w:rPr>
-                <w:rFonts w:hint="eastAsia"/>
-                <w:vertAlign w:val="baseline"/>
-              </w:rPr>
-              <w:t xml:space="preserve"> He is an expert in all areas of video coding as well as x86</w:t>
-            </w:r>
-          </w:p>
-          <w:p>
-            <w:pPr>
-              <w:jc w:val="both"/>
-              <w:rPr>
-                <w:rFonts w:hint="eastAsia"/>
-                <w:vertAlign w:val="baseline"/>
-              </w:rPr>
-            </w:pPr>
-            <w:r>
-              <w:rPr>
-                <w:rFonts w:hint="eastAsia"/>
-                <w:vertAlign w:val="baseline"/>
-              </w:rPr>
-              <w:t>assembly.</w:t>
-            </w:r>
-          </w:p>
-        </w:tc>
-      </w:tr>
-      <w:tr>
-        <w:tblPrEx>
-          <w:tblBorders>
-            <w:top w:val="single" w:color="auto" w:sz="4" w:space="0"/>
-            <w:left w:val="single" w:color="auto" w:sz="4" w:space="0"/>
-            <w:bottom w:val="single" w:color="auto" w:sz="4" w:space="0"/>
-            <w:right w:val="single" w:color="auto" w:sz="4" w:space="0"/>
-            <w:insideH w:val="single" w:color="auto" w:sz="4" w:space="0"/>
-            <w:insideV w:val="single" w:color="auto" w:sz="4" w:space="0"/>
-          </w:tblBorders>
-          <w:tblLayout w:type="fixed"/>
-          <w:tblCellMar>
-            <w:left w:w="108" w:type="dxa"/>
-            <w:right w:w="108" w:type="dxa"/>
-          </w:tblCellMar>
-        </w:tblPrEx>
-        <w:tc>
-          <w:tcPr>
-            <w:tcW w:w="1842" w:type="dxa"/>
-          </w:tcPr>
-          <w:p>
-            <w:pPr>
-              <w:jc w:val="both"/>
-              <w:rPr>
-                <w:rFonts w:hint="eastAsia"/>
-                <w:vertAlign w:val="baseline"/>
-              </w:rPr>
-            </w:pPr>
-            <w:r>
-              <w:rPr>
-                <w:rFonts w:hint="eastAsia"/>
-                <w:vertAlign w:val="baseline"/>
-              </w:rPr>
-              <w:t xml:space="preserve">Stefano Sabatini </w:t>
-            </w:r>
-          </w:p>
-        </w:tc>
-        <w:tc>
-          <w:tcPr>
-            <w:tcW w:w="1590" w:type="dxa"/>
-          </w:tcPr>
-          <w:p>
-            <w:pPr>
-              <w:jc w:val="both"/>
-              <w:rPr>
-                <w:rFonts w:hint="eastAsia"/>
-                <w:vertAlign w:val="baseline"/>
-              </w:rPr>
-            </w:pPr>
-            <w:r>
-              <w:rPr>
-                <w:rFonts w:hint="eastAsia"/>
-                <w:vertAlign w:val="baseline"/>
-              </w:rPr>
-              <w:t xml:space="preserve">Cagliari, Italy </w:t>
-            </w:r>
-          </w:p>
-        </w:tc>
-        <w:tc>
-          <w:tcPr>
-            <w:tcW w:w="5090" w:type="dxa"/>
-          </w:tcPr>
-          <w:p>
-            <w:pPr>
-              <w:jc w:val="both"/>
-              <w:rPr>
-                <w:rFonts w:hint="eastAsia"/>
-                <w:vertAlign w:val="baseline"/>
-              </w:rPr>
-            </w:pPr>
-            <w:r>
-              <w:rPr>
-                <w:rFonts w:hint="eastAsia"/>
-                <w:vertAlign w:val="baseline"/>
-              </w:rPr>
-              <w:t>He has special expertise in libavfilter, ff* tools usage and</w:t>
-            </w:r>
-          </w:p>
-          <w:p>
-            <w:pPr>
-              <w:jc w:val="both"/>
-              <w:rPr>
-                <w:rFonts w:hint="eastAsia"/>
-                <w:vertAlign w:val="baseline"/>
-              </w:rPr>
-            </w:pPr>
-            <w:r>
-              <w:rPr>
-                <w:rFonts w:hint="eastAsia"/>
-                <w:vertAlign w:val="baseline"/>
-              </w:rPr>
-              <w:t>usability issues.</w:t>
-            </w:r>
-          </w:p>
-        </w:tc>
-      </w:tr>
-    </w:tbl>
-    <w:p>
-      <w:pPr>
-        <w:jc w:val="both"/>
-        <w:rPr>
-          <w:rFonts w:hint="eastAsia"/>
-        </w:rPr>
-      </w:pPr>
-    </w:p>
-    <w:p>
-      <w:pPr>
-        <w:jc w:val="both"/>
-        <w:rPr>
-          <w:rFonts w:hint="eastAsia"/>
-          <w:b/>
-          <w:bCs/>
-          <w:sz w:val="28"/>
-          <w:szCs w:val="36"/>
-        </w:rPr>
-      </w:pPr>
-      <w:bookmarkStart w:id="0" w:name="_GoBack"/>
-      <w:r>
-        <w:rPr>
-          <w:rFonts w:hint="eastAsia"/>
-          <w:b/>
-          <w:bCs/>
-          <w:sz w:val="28"/>
-          <w:szCs w:val="36"/>
-        </w:rPr>
-        <w:t>Participation in FFmpeg development</w:t>
-      </w:r>
-    </w:p>
-    <w:bookmarkEnd w:id="0"/>
-    <w:p>
-      <w:pPr>
-        <w:jc w:val="both"/>
-        <w:rPr>
-          <w:rFonts w:hint="eastAsia"/>
-        </w:rPr>
-      </w:pPr>
-      <w:r>
-        <w:rPr>
-          <w:rFonts w:hint="eastAsia"/>
-        </w:rPr>
-        <w:t>Anyone can participate by joining particular mailing list on the webpage</w:t>
-      </w:r>
-    </w:p>
-    <w:p>
-      <w:pPr>
-        <w:jc w:val="both"/>
-        <w:rPr>
-          <w:rFonts w:hint="eastAsia"/>
-        </w:rPr>
-      </w:pPr>
-      <w:r>
-        <w:rPr>
-          <w:rFonts w:hint="eastAsia"/>
-        </w:rPr>
-        <w:t>http://www.ffmpeg.org/contact.html</w:t>
-      </w:r>
-    </w:p>
-    <w:p>
-      <w:pPr>
-        <w:jc w:val="both"/>
-        <w:rPr>
-          <w:rFonts w:hint="eastAsia"/>
-        </w:rPr>
-      </w:pPr>
-      <w:r>
-        <w:rPr>
-          <w:rFonts w:hint="eastAsia"/>
-        </w:rPr>
-        <w:t>Available mailing lists are in the table:</w:t>
-      </w:r>
-    </w:p>
-    <w:p>
-      <w:pPr>
-        <w:jc w:val="both"/>
-        <w:rPr>
-          <w:rFonts w:hint="eastAsia"/>
-        </w:rPr>
-      </w:pPr>
-    </w:p>
-    <w:tbl>
-      <w:tblPr>
-        <w:tblStyle w:val="4"/>
-        <w:tblW w:w="8522" w:type="dxa"/>
-        <w:tblInd w:w="0" w:type="dxa"/>
-        <w:tblBorders>
-          <w:top w:val="single" w:color="auto" w:sz="4" w:space="0"/>
-          <w:left w:val="single" w:color="auto" w:sz="4" w:space="0"/>
-          <w:bottom w:val="single" w:color="auto" w:sz="4" w:space="0"/>
-          <w:right w:val="single" w:color="auto" w:sz="4" w:space="0"/>
-          <w:insideH w:val="single" w:color="auto" w:sz="4" w:space="0"/>
-          <w:insideV w:val="single" w:color="auto" w:sz="4" w:space="0"/>
-        </w:tblBorders>
-        <w:tblLayout w:type="fixed"/>
-        <w:tblCellMar>
-          <w:left w:w="108" w:type="dxa"/>
-          <w:right w:w="108" w:type="dxa"/>
-        </w:tblCellMar>
-      </w:tblPr>
-      <w:tblGrid>
-        <w:gridCol w:w="4261"/>
-        <w:gridCol w:w="4261"/>
-      </w:tblGrid>
-      <w:tr>
-        <w:tblPrEx>
-          <w:tblBorders>
-            <w:top w:val="single" w:color="auto" w:sz="4" w:space="0"/>
-            <w:left w:val="single" w:color="auto" w:sz="4" w:space="0"/>
-            <w:bottom w:val="single" w:color="auto" w:sz="4" w:space="0"/>
-            <w:right w:val="single" w:color="auto" w:sz="4" w:space="0"/>
-            <w:insideH w:val="single" w:color="auto" w:sz="4" w:space="0"/>
-            <w:insideV w:val="single" w:color="auto" w:sz="4" w:space="0"/>
-          </w:tblBorders>
-          <w:tblLayout w:type="fixed"/>
-          <w:tblCellMar>
-            <w:left w:w="108" w:type="dxa"/>
-            <w:right w:w="108" w:type="dxa"/>
-          </w:tblCellMar>
-        </w:tblPrEx>
-        <w:tc>
-          <w:tcPr>
-            <w:tcW w:w="8522" w:type="dxa"/>
-            <w:gridSpan w:val="2"/>
-          </w:tcPr>
-          <w:p>
-            <w:pPr>
-              <w:rPr>
-                <w:rFonts w:hint="eastAsia"/>
-                <w:vertAlign w:val="baseline"/>
-              </w:rPr>
-            </w:pPr>
-            <w:r>
-              <w:rPr>
-                <w:rFonts w:hint="eastAsia"/>
-                <w:vertAlign w:val="baseline"/>
-              </w:rPr>
-              <w:t>FFmpeg mailing lists</w:t>
-            </w:r>
-          </w:p>
-        </w:tc>
-      </w:tr>
-      <w:tr>
-        <w:tblPrEx>
-          <w:tblBorders>
-            <w:top w:val="single" w:color="auto" w:sz="4" w:space="0"/>
-            <w:left w:val="single" w:color="auto" w:sz="4" w:space="0"/>
-            <w:bottom w:val="single" w:color="auto" w:sz="4" w:space="0"/>
-            <w:right w:val="single" w:color="auto" w:sz="4" w:space="0"/>
-            <w:insideH w:val="single" w:color="auto" w:sz="4" w:space="0"/>
-            <w:insideV w:val="single" w:color="auto" w:sz="4" w:space="0"/>
-          </w:tblBorders>
-          <w:tblLayout w:type="fixed"/>
-          <w:tblCellMar>
-            <w:left w:w="108" w:type="dxa"/>
-            <w:right w:w="108" w:type="dxa"/>
-          </w:tblCellMar>
-        </w:tblPrEx>
-        <w:tc>
-          <w:tcPr>
-            <w:tcW w:w="4261" w:type="dxa"/>
-          </w:tcPr>
-          <w:p>
-            <w:pPr>
-              <w:rPr>
-                <w:rFonts w:hint="eastAsia"/>
-                <w:vertAlign w:val="baseline"/>
-              </w:rPr>
-            </w:pPr>
-            <w:r>
-              <w:rPr>
-                <w:rFonts w:hint="eastAsia"/>
-                <w:vertAlign w:val="baseline"/>
-              </w:rPr>
-              <w:t xml:space="preserve">ffmpeg-user </w:t>
-            </w:r>
-          </w:p>
-        </w:tc>
-        <w:tc>
-          <w:tcPr>
-            <w:tcW w:w="4261" w:type="dxa"/>
-          </w:tcPr>
-          <w:p>
-            <w:pPr>
-              <w:rPr>
-                <w:rFonts w:hint="eastAsia"/>
-                <w:vertAlign w:val="baseline"/>
-              </w:rPr>
-            </w:pPr>
-            <w:r>
-              <w:rPr>
-                <w:rFonts w:hint="eastAsia"/>
-                <w:vertAlign w:val="baseline"/>
-              </w:rPr>
-              <w:t>for regular user questions like compilation troubles, command-line issues and similar</w:t>
-            </w:r>
-          </w:p>
-        </w:tc>
-      </w:tr>
-      <w:tr>
-        <w:tblPrEx>
-          <w:tblBorders>
-            <w:top w:val="single" w:color="auto" w:sz="4" w:space="0"/>
-            <w:left w:val="single" w:color="auto" w:sz="4" w:space="0"/>
-            <w:bottom w:val="single" w:color="auto" w:sz="4" w:space="0"/>
-            <w:right w:val="single" w:color="auto" w:sz="4" w:space="0"/>
-            <w:insideH w:val="single" w:color="auto" w:sz="4" w:space="0"/>
-            <w:insideV w:val="single" w:color="auto" w:sz="4" w:space="0"/>
-          </w:tblBorders>
-          <w:tblLayout w:type="fixed"/>
-          <w:tblCellMar>
-            <w:left w:w="108" w:type="dxa"/>
-            <w:right w:w="108" w:type="dxa"/>
-          </w:tblCellMar>
-        </w:tblPrEx>
-        <w:tc>
-          <w:tcPr>
-            <w:tcW w:w="4261" w:type="dxa"/>
-          </w:tcPr>
-          <w:p>
-            <w:pPr>
-              <w:rPr>
-                <w:rFonts w:hint="eastAsia"/>
-                <w:vertAlign w:val="baseline"/>
-              </w:rPr>
-            </w:pPr>
-            <w:r>
-              <w:rPr>
-                <w:rFonts w:hint="eastAsia"/>
-                <w:vertAlign w:val="baseline"/>
-              </w:rPr>
-              <w:t xml:space="preserve">ffserver-user </w:t>
-            </w:r>
-          </w:p>
-        </w:tc>
-        <w:tc>
-          <w:tcPr>
-            <w:tcW w:w="4261" w:type="dxa"/>
-          </w:tcPr>
-          <w:p>
-            <w:pPr>
-              <w:rPr>
-                <w:rFonts w:hint="eastAsia"/>
-                <w:vertAlign w:val="baseline"/>
-              </w:rPr>
-            </w:pPr>
-            <w:r>
-              <w:rPr>
-                <w:rFonts w:hint="eastAsia"/>
-                <w:vertAlign w:val="baseline"/>
-              </w:rPr>
-              <w:t>for ffserver user questions like configuration and streaming issues</w:t>
-            </w:r>
-          </w:p>
-        </w:tc>
-      </w:tr>
-      <w:tr>
-        <w:tblPrEx>
-          <w:tblBorders>
-            <w:top w:val="single" w:color="auto" w:sz="4" w:space="0"/>
-            <w:left w:val="single" w:color="auto" w:sz="4" w:space="0"/>
-            <w:bottom w:val="single" w:color="auto" w:sz="4" w:space="0"/>
-            <w:right w:val="single" w:color="auto" w:sz="4" w:space="0"/>
-            <w:insideH w:val="single" w:color="auto" w:sz="4" w:space="0"/>
-            <w:insideV w:val="single" w:color="auto" w:sz="4" w:space="0"/>
-          </w:tblBorders>
-          <w:tblLayout w:type="fixed"/>
-          <w:tblCellMar>
-            <w:left w:w="108" w:type="dxa"/>
-            <w:right w:w="108" w:type="dxa"/>
-          </w:tblCellMar>
-        </w:tblPrEx>
-        <w:tc>
-          <w:tcPr>
-            <w:tcW w:w="4261" w:type="dxa"/>
-          </w:tcPr>
-          <w:p>
-            <w:pPr>
-              <w:rPr>
-                <w:rFonts w:hint="eastAsia"/>
-                <w:vertAlign w:val="baseline"/>
-              </w:rPr>
-            </w:pPr>
-            <w:r>
-              <w:rPr>
-                <w:rFonts w:hint="eastAsia"/>
-                <w:vertAlign w:val="baseline"/>
-              </w:rPr>
-              <w:t xml:space="preserve">libav-user </w:t>
-            </w:r>
-          </w:p>
-        </w:tc>
-        <w:tc>
-          <w:tcPr>
-            <w:tcW w:w="4261" w:type="dxa"/>
-          </w:tcPr>
-          <w:p>
-            <w:pPr>
-              <w:rPr>
-                <w:rFonts w:hint="eastAsia"/>
-                <w:vertAlign w:val="baseline"/>
-              </w:rPr>
-            </w:pPr>
-            <w:r>
-              <w:rPr>
-                <w:rFonts w:hint="eastAsia"/>
-                <w:vertAlign w:val="baseline"/>
-              </w:rPr>
-              <w:t>for application developer questions about development using the FFmpeg libraries</w:t>
-            </w:r>
-          </w:p>
-        </w:tc>
-      </w:tr>
-      <w:tr>
-        <w:tblPrEx>
-          <w:tblBorders>
-            <w:top w:val="single" w:color="auto" w:sz="4" w:space="0"/>
-            <w:left w:val="single" w:color="auto" w:sz="4" w:space="0"/>
-            <w:bottom w:val="single" w:color="auto" w:sz="4" w:space="0"/>
-            <w:right w:val="single" w:color="auto" w:sz="4" w:space="0"/>
-            <w:insideH w:val="single" w:color="auto" w:sz="4" w:space="0"/>
-            <w:insideV w:val="single" w:color="auto" w:sz="4" w:space="0"/>
-          </w:tblBorders>
-          <w:tblLayout w:type="fixed"/>
-          <w:tblCellMar>
-            <w:left w:w="108" w:type="dxa"/>
-            <w:right w:w="108" w:type="dxa"/>
-          </w:tblCellMar>
-        </w:tblPrEx>
-        <w:tc>
-          <w:tcPr>
-            <w:tcW w:w="4261" w:type="dxa"/>
-          </w:tcPr>
-          <w:p>
-            <w:pPr>
-              <w:rPr>
-                <w:rFonts w:hint="eastAsia"/>
-                <w:vertAlign w:val="baseline"/>
-              </w:rPr>
-            </w:pPr>
-            <w:r>
-              <w:rPr>
-                <w:rFonts w:hint="eastAsia"/>
-                <w:vertAlign w:val="baseline"/>
-              </w:rPr>
-              <w:t xml:space="preserve">ffmpeg-devel </w:t>
-            </w:r>
-          </w:p>
-        </w:tc>
-        <w:tc>
-          <w:tcPr>
-            <w:tcW w:w="4261" w:type="dxa"/>
-          </w:tcPr>
-          <w:p>
-            <w:pPr>
-              <w:rPr>
-                <w:rFonts w:hint="eastAsia"/>
-                <w:vertAlign w:val="baseline"/>
-              </w:rPr>
-            </w:pPr>
-            <w:r>
-              <w:rPr>
-                <w:rFonts w:hint="eastAsia"/>
-                <w:vertAlign w:val="baseline"/>
-              </w:rPr>
-              <w:t>for development of FFmpeg itself, it is not for development of software that use the</w:t>
-            </w:r>
-          </w:p>
-          <w:p>
-            <w:pPr>
-              <w:rPr>
-                <w:rFonts w:hint="eastAsia"/>
-                <w:vertAlign w:val="baseline"/>
-              </w:rPr>
-            </w:pPr>
-            <w:r>
-              <w:rPr>
-                <w:rFonts w:hint="eastAsia"/>
-                <w:vertAlign w:val="baseline"/>
-              </w:rPr>
-              <w:t>FFmpeg libraries and not for bug reports</w:t>
-            </w:r>
-          </w:p>
-        </w:tc>
-      </w:tr>
-      <w:tr>
-        <w:tblPrEx>
-          <w:tblBorders>
-            <w:top w:val="single" w:color="auto" w:sz="4" w:space="0"/>
-            <w:left w:val="single" w:color="auto" w:sz="4" w:space="0"/>
-            <w:bottom w:val="single" w:color="auto" w:sz="4" w:space="0"/>
-            <w:right w:val="single" w:color="auto" w:sz="4" w:space="0"/>
-            <w:insideH w:val="single" w:color="auto" w:sz="4" w:space="0"/>
-            <w:insideV w:val="single" w:color="auto" w:sz="4" w:space="0"/>
-          </w:tblBorders>
-          <w:tblLayout w:type="fixed"/>
-          <w:tblCellMar>
-            <w:left w:w="108" w:type="dxa"/>
-            <w:right w:w="108" w:type="dxa"/>
-          </w:tblCellMar>
-        </w:tblPrEx>
-        <w:tc>
-          <w:tcPr>
-            <w:tcW w:w="4261" w:type="dxa"/>
-          </w:tcPr>
-          <w:p>
-            <w:pPr>
-              <w:rPr>
-                <w:rFonts w:hint="eastAsia"/>
-                <w:vertAlign w:val="baseline"/>
-              </w:rPr>
-            </w:pPr>
-            <w:r>
-              <w:rPr>
-                <w:rFonts w:hint="eastAsia"/>
-                <w:vertAlign w:val="baseline"/>
-              </w:rPr>
-              <w:t xml:space="preserve">ffmpeg-cvslog </w:t>
-            </w:r>
-          </w:p>
-        </w:tc>
-        <w:tc>
-          <w:tcPr>
-            <w:tcW w:w="4261" w:type="dxa"/>
-          </w:tcPr>
-          <w:p>
-            <w:pPr>
-              <w:rPr>
-                <w:rFonts w:hint="eastAsia"/>
-                <w:vertAlign w:val="baseline"/>
-              </w:rPr>
-            </w:pPr>
-            <w:r>
-              <w:rPr>
-                <w:rFonts w:hint="eastAsia"/>
-                <w:vertAlign w:val="baseline"/>
-              </w:rPr>
-              <w:t>for all changes to the FFmpeg sources / main git repository</w:t>
-            </w:r>
-          </w:p>
-        </w:tc>
-      </w:tr>
-      <w:tr>
-        <w:tblPrEx>
-          <w:tblBorders>
-            <w:top w:val="single" w:color="auto" w:sz="4" w:space="0"/>
-            <w:left w:val="single" w:color="auto" w:sz="4" w:space="0"/>
-            <w:bottom w:val="single" w:color="auto" w:sz="4" w:space="0"/>
-            <w:right w:val="single" w:color="auto" w:sz="4" w:space="0"/>
-            <w:insideH w:val="single" w:color="auto" w:sz="4" w:space="0"/>
-            <w:insideV w:val="single" w:color="auto" w:sz="4" w:space="0"/>
-          </w:tblBorders>
-          <w:tblLayout w:type="fixed"/>
-          <w:tblCellMar>
-            <w:left w:w="108" w:type="dxa"/>
-            <w:right w:w="108" w:type="dxa"/>
-          </w:tblCellMar>
-        </w:tblPrEx>
-        <w:tc>
-          <w:tcPr>
-            <w:tcW w:w="4261" w:type="dxa"/>
-          </w:tcPr>
-          <w:p>
-            <w:pPr>
-              <w:rPr>
-                <w:rFonts w:hint="eastAsia"/>
-                <w:vertAlign w:val="baseline"/>
-              </w:rPr>
-            </w:pPr>
-            <w:r>
-              <w:rPr>
-                <w:rFonts w:hint="eastAsia"/>
-                <w:vertAlign w:val="baseline"/>
-              </w:rPr>
-              <w:t>ffmpeg-trac</w:t>
-            </w:r>
-          </w:p>
-        </w:tc>
-        <w:tc>
-          <w:tcPr>
-            <w:tcW w:w="4261" w:type="dxa"/>
-          </w:tcPr>
-          <w:p>
-            <w:pPr>
-              <w:rPr>
-                <w:rFonts w:hint="eastAsia"/>
-                <w:vertAlign w:val="baseline"/>
-              </w:rPr>
-            </w:pPr>
-            <w:r>
-              <w:rPr>
-                <w:rFonts w:hint="eastAsia"/>
-                <w:vertAlign w:val="baseline"/>
-              </w:rPr>
-              <w:t xml:space="preserve"> for all changes to the FFmpeg Trac issuetracker</w:t>
-            </w:r>
-          </w:p>
-        </w:tc>
-      </w:tr>
-    </w:tbl>
-    <w:p>
-      <w:pPr>
-        <w:rPr>
-          <w:rFonts w:hint="eastAsia"/>
-        </w:rPr>
-      </w:pPr>
-    </w:p>
-    <w:p>
-      <w:pPr>
-        <w:rPr>
-          <w:rFonts w:hint="eastAsia"/>
-        </w:rPr>
-      </w:pPr>
-    </w:p>
-    <w:p>
-      <w:pPr>
-        <w:rPr>
-          <w:rFonts w:hint="eastAsia"/>
-        </w:rPr>
-      </w:pPr>
-    </w:p>
-    <w:p>
-      <w:pPr>
-        <w:rPr>
-          <w:rFonts w:hint="eastAsia"/>
-          <w:b/>
-          <w:bCs/>
-          <w:sz w:val="28"/>
-          <w:szCs w:val="36"/>
-        </w:rPr>
-      </w:pPr>
-      <w:r>
-        <w:rPr>
-          <w:rFonts w:hint="eastAsia"/>
-          <w:b/>
-          <w:bCs/>
-          <w:sz w:val="28"/>
-          <w:szCs w:val="36"/>
-        </w:rPr>
-        <w:t>FFmpeg download</w:t>
-      </w:r>
-    </w:p>
-    <w:p>
-      <w:pPr>
-        <w:rPr>
-          <w:rFonts w:hint="eastAsia"/>
-        </w:rPr>
-      </w:pPr>
-      <w:r>
-        <w:rPr>
-          <w:rFonts w:hint="eastAsia"/>
-        </w:rPr>
-        <w:t>The primary download source is located on the webpage:</w:t>
-      </w:r>
-    </w:p>
-    <w:p>
-      <w:pPr>
-        <w:rPr>
-          <w:rFonts w:hint="eastAsia"/>
-        </w:rPr>
-      </w:pPr>
-      <w:r>
-        <w:rPr>
-          <w:rFonts w:hint="eastAsia"/>
-        </w:rPr>
-        <w:t>http://ffmpeg.org/download.html</w:t>
-      </w:r>
-    </w:p>
-    <w:p>
-      <w:pPr>
-        <w:rPr>
-          <w:rFonts w:hint="eastAsia"/>
-        </w:rPr>
-      </w:pPr>
-      <w:r>
-        <w:rPr>
-          <w:rFonts w:hint="eastAsia"/>
-        </w:rPr>
-        <w:t>The users of Windows can download the binaries (static builds are recommended) from the webpage</w:t>
-      </w:r>
-    </w:p>
-    <w:p>
-      <w:pPr>
-        <w:rPr>
-          <w:rFonts w:hint="eastAsia"/>
-        </w:rPr>
-      </w:pPr>
-      <w:r>
-        <w:rPr>
-          <w:rFonts w:hint="eastAsia"/>
-        </w:rPr>
-        <w:t>http://ffmpeg.zeranoe.com/builds</w:t>
-      </w:r>
-    </w:p>
-    <w:p>
-      <w:pPr>
-        <w:rPr>
-          <w:rFonts w:hint="eastAsia"/>
-        </w:rPr>
-      </w:pPr>
-      <w:r>
-        <w:rPr>
-          <w:rFonts w:hint="eastAsia"/>
-        </w:rPr>
-        <w:t>Many Linux distributions have FFmpeg tools already installed, otherwise they can be compiled, this is</w:t>
-      </w:r>
-    </w:p>
-    <w:p>
-      <w:pPr>
-        <w:rPr>
-          <w:rFonts w:hint="eastAsia"/>
-        </w:rPr>
-      </w:pPr>
-      <w:r>
-        <w:rPr>
-          <w:rFonts w:hint="eastAsia"/>
-        </w:rPr>
-        <w:t>possible also on the OS X, or the OS X binaries can be downloaded from the webpages</w:t>
-      </w:r>
-    </w:p>
-    <w:p>
-      <w:pPr>
-        <w:rPr>
-          <w:rFonts w:hint="eastAsia"/>
-        </w:rPr>
-      </w:pPr>
-      <w:r>
-        <w:rPr>
-          <w:rFonts w:hint="eastAsia"/>
-        </w:rPr>
-        <w:t>http://www.evermeet.cx/ffmpeg or http://ffmpegmac.net</w:t>
-      </w:r>
-    </w:p>
-    <w:p>
-      <w:pPr>
-        <w:rPr>
-          <w:rFonts w:hint="eastAsia"/>
-          <w:b/>
-          <w:bCs/>
-          <w:sz w:val="28"/>
-          <w:szCs w:val="36"/>
-        </w:rPr>
-      </w:pPr>
-      <w:r>
-        <w:rPr>
-          <w:rFonts w:hint="eastAsia"/>
-          <w:b/>
-          <w:bCs/>
-          <w:sz w:val="28"/>
-          <w:szCs w:val="36"/>
-        </w:rPr>
-        <w:t>Command line syntax</w:t>
-      </w:r>
-    </w:p>
-    <w:p>
-      <w:pPr>
-        <w:rPr>
-          <w:rFonts w:hint="eastAsia"/>
-        </w:rPr>
-      </w:pPr>
-      <w:r>
-        <w:rPr>
-          <w:rFonts w:hint="eastAsia"/>
-        </w:rPr>
-        <w:t>The syntax of ffmpeg command line tool is relatively simple, important is to type required parameters in</w:t>
-      </w:r>
-    </w:p>
-    <w:p>
-      <w:pPr>
-        <w:rPr>
-          <w:rFonts w:hint="eastAsia"/>
-        </w:rPr>
-      </w:pPr>
-      <w:r>
-        <w:rPr>
-          <w:rFonts w:hint="eastAsia"/>
-        </w:rPr>
-        <w:t>the correct position and not to mix options between various inputs and outputs. The general structure of</w:t>
-      </w:r>
-    </w:p>
-    <w:p>
-      <w:pPr>
-        <w:rPr>
-          <w:rFonts w:hint="eastAsia"/>
-        </w:rPr>
-      </w:pPr>
-      <w:r>
-        <w:rPr>
-          <w:rFonts w:hint="eastAsia"/>
-        </w:rPr>
-        <w:t>ffmpeg command follows, global options affect all inputs and outputs:</w:t>
-      </w:r>
-    </w:p>
-    <w:p>
-      <w:pPr>
-        <w:rPr>
-          <w:rFonts w:hint="eastAsia"/>
-        </w:rPr>
-      </w:pPr>
-      <w:r>
-        <w:rPr>
-          <w:rFonts w:hint="eastAsia"/>
-        </w:rPr>
-        <w:t>ffmpeg [global options] [input file options] -i input_file [output file</w:t>
-      </w:r>
-    </w:p>
-    <w:p>
-      <w:pPr>
-        <w:rPr>
-          <w:rFonts w:hint="eastAsia"/>
-        </w:rPr>
-      </w:pPr>
-      <w:r>
-        <w:rPr>
-          <w:rFonts w:hint="eastAsia"/>
-        </w:rPr>
-        <w:t>options] output_file</w:t>
-      </w:r>
-    </w:p>
-    <w:p>
-      <w:pPr>
-        <w:rPr>
-          <w:rFonts w:hint="eastAsia"/>
-        </w:rPr>
-      </w:pPr>
+        <w:t>SI prefixes available in FFmpeg</w:t>
+      </w:r>
+    </w:p>
+    <w:p>
+      <w:pPr>
+        <w:jc w:val="both"/>
+        <w:rPr>
+          <w:rFonts w:hint="eastAsia"/>
+        </w:rPr>
+      </w:pPr>
+      <w:r>
+        <w:rPr>
+          <w:rFonts w:hint="eastAsia"/>
+        </w:rPr>
+        <w:t>When specifying numeric values to various ffmpeg options like bitrate or maximal file size you can use</w:t>
+      </w:r>
+    </w:p>
+    <w:p>
+      <w:pPr>
+        <w:jc w:val="both"/>
+        <w:rPr>
+          <w:rFonts w:hint="eastAsia"/>
+        </w:rPr>
+      </w:pPr>
+      <w:r>
+        <w:rPr>
+          <w:rFonts w:hint="eastAsia"/>
+        </w:rPr>
+        <w:t>common SI postfixes: K for kilo (10 3 ), M for mega (10 6 ), G for giga (10 9 ), etc. The next example specifies</w:t>
+      </w:r>
+    </w:p>
+    <w:p>
+      <w:pPr>
+        <w:jc w:val="both"/>
+        <w:rPr>
+          <w:rFonts w:hint="eastAsia"/>
+        </w:rPr>
+      </w:pPr>
+      <w:r>
+        <w:rPr>
+          <w:rFonts w:hint="eastAsia"/>
+        </w:rPr>
+        <w:t>a new bitrate 1.5 megabits per second for the output file, all commands give the same result:</w:t>
+      </w:r>
     </w:p>
     <w:p>
       <w:pPr>
@@ -17821,48 +20144,19 @@
         </w:rPr>
       </w:pPr>
       <w:r>
-        <w:drawing>
-          <wp:inline distT="0" distB="0" distL="114300" distR="114300">
-            <wp:extent cx="4700270" cy="3465195"/>
-            <wp:effectExtent l="0" t="0" r="5080" b="1905"/>
-            <wp:docPr id="9" name="图片 9"/>
-            <wp:cNvGraphicFramePr>
-              <a:graphicFrameLocks xmlns:a="http://schemas.openxmlformats.org/drawingml/2006/main" noChangeAspect="1"/>
-            </wp:cNvGraphicFramePr>
-            <a:graphic xmlns:a="http://schemas.openxmlformats.org/drawingml/2006/main">
-              <a:graphicData uri="http://schemas.openxmlformats.org/drawingml/2006/picture">
-                <pic:pic xmlns:pic="http://schemas.openxmlformats.org/drawingml/2006/picture">
-                  <pic:nvPicPr>
-                    <pic:cNvPr id="9" name="图片 9"/>
-                    <pic:cNvPicPr>
-                      <a:picLocks noChangeAspect="1"/>
-                    </pic:cNvPicPr>
-                  </pic:nvPicPr>
-                  <pic:blipFill>
-                    <a:blip r:embed="rId9"/>
-                    <a:stretch>
-                      <a:fillRect/>
-                    </a:stretch>
-                  </pic:blipFill>
-                  <pic:spPr>
-                    <a:xfrm>
-                      <a:off x="0" y="0"/>
-                      <a:ext cx="4700270" cy="3465195"/>
-                    </a:xfrm>
-                    <a:prstGeom prst="rect">
-                      <a:avLst/>
-                    </a:prstGeom>
-                    <a:noFill/>
-                    <a:ln w="9525">
-                      <a:noFill/>
-                    </a:ln>
-                  </pic:spPr>
-                </pic:pic>
-              </a:graphicData>
-            </a:graphic>
-          </wp:inline>
-        </w:drawing>
-      </w:r>
+        <w:rPr>
+          <w:rFonts w:hint="eastAsia"/>
+        </w:rPr>
+        <w:br w:type="page"/>
+      </w:r>
+    </w:p>
+    <w:p>
+      <w:pPr>
+        <w:jc w:val="center"/>
+        <w:rPr>
+          <w:rFonts w:hint="eastAsia"/>
+        </w:rPr>
+      </w:pPr>
     </w:p>
     <w:sectPr>
       <w:pgSz w:w="11906" w:h="16838"/>
@@ -17987,7 +20281,7 @@
     <w:lsdException w:unhideWhenUsed="0" w:uiPriority="0" w:semiHidden="0" w:name="HTML Sample"/>
     <w:lsdException w:unhideWhenUsed="0" w:uiPriority="0" w:semiHidden="0" w:name="HTML Typewriter"/>
     <w:lsdException w:unhideWhenUsed="0" w:uiPriority="0" w:semiHidden="0" w:name="HTML Variable"/>
-    <w:lsdException w:unhideWhenUsed="0" w:uiPriority="0" w:name="Normal Table"/>
+    <w:lsdException w:qFormat="1" w:unhideWhenUsed="0" w:uiPriority="0" w:name="Normal Table"/>
     <w:lsdException w:unhideWhenUsed="0" w:uiPriority="0" w:semiHidden="0" w:name="annotation subject"/>
     <w:lsdException w:unhideWhenUsed="0" w:uiPriority="0" w:semiHidden="0" w:name="Table Simple 1"/>
     <w:lsdException w:unhideWhenUsed="0" w:uiPriority="0" w:semiHidden="0" w:name="Table Simple 2"/>
@@ -18155,9 +20449,10 @@
     <w:qFormat/>
     <w:uiPriority w:val="0"/>
   </w:style>
-  <w:style w:type="table" w:default="1" w:styleId="3">
+  <w:style w:type="table" w:default="1" w:styleId="4">
     <w:name w:val="Normal Table"/>
     <w:semiHidden/>
+    <w:qFormat/>
     <w:uiPriority w:val="0"/>
     <w:tblPr>
       <w:tblLayout w:type="fixed"/>
@@ -18169,9 +20464,18 @@
       </w:tblCellMar>
     </w:tblPr>
   </w:style>
-  <w:style w:type="table" w:styleId="4">
+  <w:style w:type="character" w:styleId="3">
+    <w:name w:val="Hyperlink"/>
+    <w:basedOn w:val="2"/>
+    <w:uiPriority w:val="0"/>
+    <w:rPr>
+      <w:color w:val="0000FF"/>
+      <w:u w:val="single"/>
+    </w:rPr>
+  </w:style>
+  <w:style w:type="table" w:styleId="5">
     <w:name w:val="Table Grid"/>
-    <w:basedOn w:val="3"/>
+    <w:basedOn w:val="4"/>
     <w:uiPriority w:val="0"/>
     <w:pPr>
       <w:widowControl w:val="0"/>
